--- a/Assets/#documentation/new_project_documentation.docx
+++ b/Assets/#documentation/new_project_documentation.docx
@@ -680,18 +680,19 @@
         <w:pStyle w:val="NormalWeb"/>
         <w:spacing w:before="0" w:beforeAutospacing="0" w:after="0" w:afterAutospacing="0"/>
         <w:rPr>
-          <w:b/>
-          <w:color w:val="0E101A"/>
-          <w:u w:val="single"/>
-        </w:rPr>
-      </w:pPr>
-      <w:r>
-        <w:rPr>
           <w:rStyle w:val="Strong"/>
           <w:b w:val="0"/>
           <w:color w:val="0E101A"/>
           <w:u w:val="single"/>
         </w:rPr>
+      </w:pPr>
+      <w:r>
+        <w:rPr>
+          <w:rStyle w:val="Strong"/>
+          <w:b w:val="0"/>
+          <w:color w:val="0E101A"/>
+          <w:u w:val="single"/>
+        </w:rPr>
         <w:t>SYSTEM - BOUNDARY:</w:t>
       </w:r>
     </w:p>
@@ -700,6 +701,18 @@
         <w:pStyle w:val="NormalWeb"/>
         <w:spacing w:before="0" w:beforeAutospacing="0" w:after="0" w:afterAutospacing="0"/>
         <w:rPr>
+          <w:b/>
+          <w:color w:val="0E101A"/>
+          <w:u w:val="single"/>
+        </w:rPr>
+      </w:pPr>
+    </w:p>
+    <w:p>
+      <w:pPr>
+        <w:pStyle w:val="NormalWeb"/>
+        <w:spacing w:before="0" w:beforeAutospacing="0" w:after="0" w:afterAutospacing="0" w:line="360" w:lineRule="auto"/>
+        <w:jc w:val="both"/>
+        <w:rPr>
           <w:color w:val="0E101A"/>
         </w:rPr>
       </w:pPr>
@@ -714,6 +727,7 @@
       <w:pPr>
         <w:pStyle w:val="NormalWeb"/>
         <w:spacing w:before="0" w:beforeAutospacing="0" w:after="0" w:afterAutospacing="0"/>
+        <w:jc w:val="both"/>
         <w:rPr>
           <w:color w:val="0E101A"/>
         </w:rPr>
@@ -920,49 +934,6 @@
       <w:pPr>
         <w:pStyle w:val="Default"/>
         <w:spacing w:before="240" w:after="240"/>
-        <w:jc w:val="center"/>
-        <w:rPr>
-          <w:rFonts w:ascii="Times New Roman" w:hAnsi="Times New Roman" w:cs="Times New Roman"/>
-          <w:caps/>
-          <w:color w:val="auto"/>
-          <w:sz w:val="28"/>
-          <w:szCs w:val="28"/>
-        </w:rPr>
-      </w:pPr>
-    </w:p>
-    <w:p>
-      <w:pPr>
-        <w:pStyle w:val="Default"/>
-        <w:spacing w:before="240" w:after="240"/>
-        <w:jc w:val="center"/>
-        <w:rPr>
-          <w:rFonts w:ascii="Times New Roman" w:hAnsi="Times New Roman" w:cs="Times New Roman"/>
-          <w:caps/>
-          <w:color w:val="auto"/>
-          <w:sz w:val="28"/>
-          <w:szCs w:val="28"/>
-        </w:rPr>
-      </w:pPr>
-    </w:p>
-    <w:p>
-      <w:pPr>
-        <w:pStyle w:val="Default"/>
-        <w:spacing w:before="240" w:after="240"/>
-        <w:jc w:val="center"/>
-        <w:rPr>
-          <w:rFonts w:ascii="Times New Roman" w:hAnsi="Times New Roman" w:cs="Times New Roman"/>
-          <w:caps/>
-          <w:color w:val="auto"/>
-          <w:sz w:val="28"/>
-          <w:szCs w:val="28"/>
-        </w:rPr>
-      </w:pPr>
-    </w:p>
-    <w:p>
-      <w:pPr>
-        <w:pStyle w:val="Default"/>
-        <w:spacing w:before="240" w:after="240"/>
-        <w:jc w:val="center"/>
         <w:rPr>
           <w:rFonts w:ascii="Times New Roman" w:hAnsi="Times New Roman" w:cs="Times New Roman"/>
           <w:caps/>
@@ -1110,13 +1081,7 @@
         <w:rPr>
           <w:color w:val="0E101A"/>
         </w:rPr>
-        <w:t>• The cost-effectiveness and particularity in the location for the user are our system's key points to Remember and which make us dif</w:t>
-      </w:r>
-      <w:r>
-        <w:rPr>
-          <w:color w:val="0E101A"/>
-        </w:rPr>
-        <w:t>ferent from the existing system.</w:t>
+        <w:t>• The cost-effectiveness and particularity in the location for the user are our system's key points to Remember and which make us different from the existing system.</w:t>
       </w:r>
     </w:p>
     <w:p>
@@ -1201,6 +1166,30 @@
         </w:rPr>
         <w:t>Also targeting the market of upper-class families who works continuously for their financial settlement so for such kind of miscellaneous services they don't have much time so apart from the existing systems we decided to provide within a minute service today.</w:t>
       </w:r>
+    </w:p>
+    <w:p>
+      <w:pPr>
+        <w:pStyle w:val="NormalWeb"/>
+        <w:spacing w:before="0" w:beforeAutospacing="0" w:after="0" w:afterAutospacing="0"/>
+        <w:rPr>
+          <w:caps/>
+          <w:sz w:val="28"/>
+          <w:szCs w:val="28"/>
+          <w:lang w:val="en-US"/>
+        </w:rPr>
+      </w:pPr>
+    </w:p>
+    <w:p>
+      <w:pPr>
+        <w:pStyle w:val="NormalWeb"/>
+        <w:spacing w:before="0" w:beforeAutospacing="0" w:after="0" w:afterAutospacing="0"/>
+        <w:rPr>
+          <w:caps/>
+          <w:sz w:val="28"/>
+          <w:szCs w:val="28"/>
+          <w:lang w:val="en-US"/>
+        </w:rPr>
+      </w:pPr>
     </w:p>
     <w:p>
       <w:pPr>
@@ -2566,7 +2555,7 @@
           <w:u w:val="single"/>
           <w:lang w:eastAsia="en-IN"/>
         </w:rPr>
-        <w:t>TECHNICAL FEASIBILITY:</w:t>
+        <w:t>technical feasibility:</w:t>
       </w:r>
       <w:r>
         <w:rPr>
@@ -2599,7 +2588,7 @@
           <w:szCs w:val="24"/>
           <w:lang w:eastAsia="en-IN"/>
         </w:rPr>
-        <w:t>Technical Aspect Is The Most Important Part In The System Development.</w:t>
+        <w:t>technical aspect is the most important part in the system development.</w:t>
       </w:r>
     </w:p>
     <w:p>
@@ -2621,7 +2610,7 @@
           <w:szCs w:val="24"/>
           <w:lang w:eastAsia="en-IN"/>
         </w:rPr>
-        <w:t> As The System Is Web-Based, HTML CSS JS is Used To Develop the Interface And </w:t>
+        <w:t> as the system is web-based, html css js is used to develop the interface and </w:t>
       </w:r>
     </w:p>
     <w:p>
@@ -2643,7 +2632,7 @@
           <w:szCs w:val="24"/>
           <w:lang w:eastAsia="en-IN"/>
         </w:rPr>
-        <w:t>PHP for the Functions with the Database. For The Database Aspect, MSQL Will Be </w:t>
+        <w:t>php for the functions with the database. for the database aspect, msql will be </w:t>
       </w:r>
     </w:p>
     <w:p>
@@ -2665,7 +2654,7 @@
           <w:szCs w:val="24"/>
           <w:lang w:eastAsia="en-IN"/>
         </w:rPr>
-        <w:t>Used Which Will Link The System Interface With The Data Storage. </w:t>
+        <w:t>used which will link the system interface with the data storage. </w:t>
       </w:r>
     </w:p>
     <w:p>
@@ -2687,7 +2676,7 @@
           <w:szCs w:val="24"/>
           <w:lang w:eastAsia="en-IN"/>
         </w:rPr>
-        <w:t>The Exposure Gain in ‘Business System Development’ Subject Through </w:t>
+        <w:t>the exposure gain in ‘business system development’ subject through </w:t>
       </w:r>
     </w:p>
     <w:p>
@@ -2709,7 +2698,7 @@
           <w:szCs w:val="24"/>
           <w:lang w:eastAsia="en-IN"/>
         </w:rPr>
-        <w:t>Course Curriculum Has Given Us the Credibility to Develop the Program as Specified</w:t>
+        <w:t>course curriculum has given us the credibility to develop the program as specified</w:t>
       </w:r>
     </w:p>
     <w:p>
@@ -2731,7 +2720,7 @@
           <w:szCs w:val="24"/>
           <w:lang w:eastAsia="en-IN"/>
         </w:rPr>
-        <w:t>. Moreover, Online Tutorial on System Development are Also Vastly Available On</w:t>
+        <w:t>. moreover, online tutorial on system development are also vastly available on</w:t>
       </w:r>
     </w:p>
     <w:p>
@@ -2753,7 +2742,7 @@
           <w:szCs w:val="24"/>
           <w:lang w:eastAsia="en-IN"/>
         </w:rPr>
-        <w:t> The Internet Which Will Help Us in Development Stage.</w:t>
+        <w:t> the internet which will help us in development stage.</w:t>
       </w:r>
     </w:p>
     <w:p>
@@ -2801,7 +2790,7 @@
           <w:u w:val="single"/>
           <w:lang w:eastAsia="en-IN"/>
         </w:rPr>
-        <w:t>ECONOMICAL FEASIBILITY:</w:t>
+        <w:t>economical feasibility:</w:t>
       </w:r>
       <w:r>
         <w:rPr>
@@ -2835,7 +2824,7 @@
           <w:szCs w:val="24"/>
           <w:lang w:eastAsia="en-IN"/>
         </w:rPr>
-        <w:t>Basic Analysis Has Been Done In Investigating the Economical Feasibilities </w:t>
+        <w:t>basic analysis has been done in investigating the economical feasibilities </w:t>
       </w:r>
     </w:p>
     <w:p>
@@ -2857,7 +2846,7 @@
           <w:szCs w:val="24"/>
           <w:lang w:eastAsia="en-IN"/>
         </w:rPr>
-        <w:t>Of The Project. The Financial Analysis Demonstrates That the New System Will </w:t>
+        <w:t>of the project. the financial analysis demonstrates that the new system will </w:t>
       </w:r>
     </w:p>
     <w:p>
@@ -2879,7 +2868,7 @@
           <w:szCs w:val="24"/>
           <w:lang w:eastAsia="en-IN"/>
         </w:rPr>
-        <w:t>Reveals A Positive Economic Feasibility. In Terms of Software Designing and License</w:t>
+        <w:t>reveals a positive economic feasibility. in terms of software designing and license</w:t>
       </w:r>
     </w:p>
     <w:p>
@@ -2901,7 +2890,7 @@
           <w:szCs w:val="24"/>
           <w:lang w:eastAsia="en-IN"/>
         </w:rPr>
-        <w:t>It Can Be Found On Open Source on the Internet Thus, the Owner Does Not Need To</w:t>
+        <w:t>it can be found on open source on the internet thus, the owner does not need to</w:t>
       </w:r>
     </w:p>
     <w:p>
@@ -2923,7 +2912,7 @@
           <w:szCs w:val="24"/>
           <w:lang w:eastAsia="en-IN"/>
         </w:rPr>
-        <w:t> Purchase The Software From The Vendor. New System Will Be Requiring </w:t>
+        <w:t> purchase the software from the vendor. new system will be requiring </w:t>
       </w:r>
     </w:p>
     <w:p>
@@ -2945,7 +2934,7 @@
           <w:szCs w:val="24"/>
           <w:lang w:eastAsia="en-IN"/>
         </w:rPr>
-        <w:t>Extra Cost on the Hardware Implementation Part. In Terms of Special Staff Training,</w:t>
+        <w:t>extra cost on the hardware implementation part. in terms of special staff training,</w:t>
       </w:r>
     </w:p>
     <w:p>
@@ -2967,7 +2956,7 @@
           <w:szCs w:val="24"/>
           <w:lang w:eastAsia="en-IN"/>
         </w:rPr>
-        <w:t> The New System Will Not Need Any Extra Cost. Normally, Newly Develop System Will</w:t>
+        <w:t> the new system will not need any extra cost. normally, newly develop system will</w:t>
       </w:r>
     </w:p>
     <w:p>
@@ -2989,7 +2978,7 @@
           <w:szCs w:val="24"/>
           <w:lang w:eastAsia="en-IN"/>
         </w:rPr>
-        <w:t> Need For Special Training for the User, However In This Case the System the Handling </w:t>
+        <w:t> need for special training for the user, however in this case the system the handling </w:t>
       </w:r>
     </w:p>
     <w:p>
@@ -3011,7 +3000,7 @@
           <w:szCs w:val="24"/>
           <w:lang w:eastAsia="en-IN"/>
         </w:rPr>
-        <w:t>The part Is Very Easy And Eliminate The Need For Training. Besides, a Friendly Interface </w:t>
+        <w:t>the part is very easy and eliminate the need for training. besides, a friendly interface </w:t>
       </w:r>
     </w:p>
     <w:p>
@@ -3033,7 +3022,7 @@
           <w:szCs w:val="24"/>
           <w:lang w:eastAsia="en-IN"/>
         </w:rPr>
-        <w:t>Makes Staff Work With Less Stress. </w:t>
+        <w:t>makes staff work with less stress. </w:t>
       </w:r>
     </w:p>
     <w:p>
@@ -3081,7 +3070,7 @@
           <w:u w:val="single"/>
           <w:lang w:eastAsia="en-IN"/>
         </w:rPr>
-        <w:t>OPERATIONAL FEASIBILITY:</w:t>
+        <w:t>operational feasibility:</w:t>
       </w:r>
     </w:p>
     <w:p>
@@ -3103,7 +3092,19 @@
           <w:szCs w:val="24"/>
           <w:lang w:eastAsia="en-IN"/>
         </w:rPr>
-        <w:t>The Risk of Familiarity with the Application Is Medium Because the Users/Staff</w:t>
+        <w:t>the risk of familiarity with the</w:t>
+      </w:r>
+      <w:bookmarkStart w:id="0" w:name="_GoBack"/>
+      <w:bookmarkEnd w:id="0"/>
+      <w:r>
+        <w:rPr>
+          <w:rFonts w:ascii="Times New Roman" w:eastAsia="Times New Roman" w:hAnsi="Times New Roman" w:cs="Times New Roman"/>
+          <w:color w:val="0E101A"/>
+          <w:sz w:val="24"/>
+          <w:szCs w:val="24"/>
+          <w:lang w:eastAsia="en-IN"/>
+        </w:rPr>
+        <w:t xml:space="preserve"> application is medium because the users/staff</w:t>
       </w:r>
     </w:p>
     <w:p>
@@ -3125,7 +3126,7 @@
           <w:szCs w:val="24"/>
           <w:lang w:eastAsia="en-IN"/>
         </w:rPr>
-        <w:t> Never Used To Computerized System. Thus, There Is a Need for a Brief Introduction </w:t>
+        <w:t> never used to computerized system. thus, there is a need for a brief introduction </w:t>
       </w:r>
     </w:p>
     <w:p>
@@ -3147,7 +3148,7 @@
           <w:szCs w:val="24"/>
           <w:lang w:eastAsia="en-IN"/>
         </w:rPr>
-        <w:t>On Handing the System To Implement the System. Besides, As Most Of </w:t>
+        <w:t>on handing the system to implement the system. besides, as most of </w:t>
       </w:r>
     </w:p>
     <w:p>
@@ -3169,7 +3170,7 @@
           <w:szCs w:val="24"/>
           <w:lang w:eastAsia="en-IN"/>
         </w:rPr>
-        <w:t>The Staffs in the Store Are Not IT Literate, the To-Be System Will Be </w:t>
+        <w:t>the staffs in the store are not it literate, the to-be system will be </w:t>
       </w:r>
     </w:p>
     <w:p>
@@ -3191,7 +3192,7 @@
           <w:szCs w:val="24"/>
           <w:lang w:eastAsia="en-IN"/>
         </w:rPr>
-        <w:t>User-Friendly And Easy To Operate.</w:t>
+        <w:t>user-friendly and easy to operate.</w:t>
       </w:r>
     </w:p>
     <w:p>
@@ -4010,8 +4011,6 @@
         </w:rPr>
         <w:t xml:space="preserve"> 2 GB + </w:t>
       </w:r>
-      <w:bookmarkStart w:id="0" w:name="_GoBack"/>
-      <w:bookmarkEnd w:id="0"/>
     </w:p>
     <w:p>
       <w:pPr>
@@ -4398,6 +4397,969 @@
           <w:rFonts w:ascii="Times New Roman" w:hAnsi="Times New Roman" w:cs="Times New Roman"/>
         </w:rPr>
       </w:pPr>
+    </w:p>
+    <w:p>
+      <w:pPr>
+        <w:pStyle w:val="Default"/>
+        <w:spacing w:before="240" w:after="240"/>
+        <w:rPr>
+          <w:rFonts w:ascii="Times New Roman" w:hAnsi="Times New Roman" w:cs="Times New Roman"/>
+          <w:caps/>
+          <w:color w:val="auto"/>
+          <w:sz w:val="28"/>
+          <w:szCs w:val="28"/>
+        </w:rPr>
+      </w:pPr>
+      <w:r>
+        <w:rPr>
+          <w:rFonts w:ascii="Times New Roman" w:hAnsi="Times New Roman" w:cs="Times New Roman"/>
+          <w:caps/>
+          <w:color w:val="auto"/>
+          <w:sz w:val="28"/>
+          <w:szCs w:val="28"/>
+        </w:rPr>
+        <w:br/>
+      </w:r>
+    </w:p>
+    <w:p>
+      <w:pPr>
+        <w:pStyle w:val="Default"/>
+        <w:spacing w:before="240" w:after="240"/>
+        <w:rPr>
+          <w:rFonts w:ascii="Times New Roman" w:hAnsi="Times New Roman" w:cs="Times New Roman"/>
+          <w:caps/>
+          <w:color w:val="auto"/>
+          <w:sz w:val="28"/>
+          <w:szCs w:val="28"/>
+        </w:rPr>
+      </w:pPr>
+    </w:p>
+    <w:p>
+      <w:pPr>
+        <w:pStyle w:val="Default"/>
+        <w:spacing w:before="240" w:after="240"/>
+        <w:rPr>
+          <w:rFonts w:ascii="Times New Roman" w:hAnsi="Times New Roman" w:cs="Times New Roman"/>
+          <w:caps/>
+          <w:color w:val="auto"/>
+          <w:sz w:val="28"/>
+          <w:szCs w:val="28"/>
+        </w:rPr>
+      </w:pPr>
+    </w:p>
+    <w:p>
+      <w:pPr>
+        <w:pStyle w:val="Default"/>
+        <w:spacing w:before="240" w:after="240"/>
+        <w:rPr>
+          <w:rFonts w:ascii="Times New Roman" w:hAnsi="Times New Roman" w:cs="Times New Roman"/>
+          <w:caps/>
+          <w:color w:val="auto"/>
+          <w:sz w:val="28"/>
+          <w:szCs w:val="28"/>
+        </w:rPr>
+      </w:pPr>
+    </w:p>
+    <w:p>
+      <w:pPr>
+        <w:pStyle w:val="Default"/>
+        <w:spacing w:before="240" w:after="240"/>
+        <w:rPr>
+          <w:rFonts w:ascii="Times New Roman" w:hAnsi="Times New Roman" w:cs="Times New Roman"/>
+          <w:caps/>
+          <w:color w:val="auto"/>
+          <w:sz w:val="28"/>
+          <w:szCs w:val="28"/>
+        </w:rPr>
+      </w:pPr>
+    </w:p>
+    <w:p>
+      <w:pPr>
+        <w:pStyle w:val="Default"/>
+        <w:spacing w:before="240" w:after="240"/>
+        <w:rPr>
+          <w:rFonts w:ascii="Times New Roman" w:hAnsi="Times New Roman" w:cs="Times New Roman"/>
+          <w:caps/>
+          <w:color w:val="auto"/>
+          <w:sz w:val="28"/>
+          <w:szCs w:val="28"/>
+        </w:rPr>
+      </w:pPr>
+    </w:p>
+    <w:p>
+      <w:pPr>
+        <w:pStyle w:val="Default"/>
+        <w:spacing w:before="240" w:after="240"/>
+        <w:jc w:val="center"/>
+        <w:rPr>
+          <w:rFonts w:ascii="Times New Roman" w:hAnsi="Times New Roman" w:cs="Times New Roman"/>
+          <w:caps/>
+          <w:color w:val="auto"/>
+          <w:sz w:val="28"/>
+          <w:szCs w:val="28"/>
+        </w:rPr>
+      </w:pPr>
+      <w:r>
+        <w:rPr>
+          <w:rFonts w:ascii="Times New Roman" w:hAnsi="Times New Roman" w:cs="Times New Roman"/>
+          <w:caps/>
+          <w:color w:val="auto"/>
+          <w:sz w:val="28"/>
+          <w:szCs w:val="28"/>
+        </w:rPr>
+        <w:lastRenderedPageBreak/>
+        <w:t>ERD</w:t>
+      </w:r>
+    </w:p>
+    <w:p>
+      <w:pPr>
+        <w:pStyle w:val="Default"/>
+        <w:spacing w:before="240" w:after="240"/>
+        <w:jc w:val="center"/>
+        <w:rPr>
+          <w:rFonts w:ascii="Times New Roman" w:hAnsi="Times New Roman" w:cs="Times New Roman"/>
+          <w:caps/>
+          <w:color w:val="auto"/>
+          <w:sz w:val="28"/>
+          <w:szCs w:val="28"/>
+        </w:rPr>
+      </w:pPr>
+    </w:p>
+    <w:p>
+      <w:pPr>
+        <w:pStyle w:val="Default"/>
+        <w:spacing w:before="240" w:after="240"/>
+        <w:jc w:val="center"/>
+        <w:rPr>
+          <w:rFonts w:ascii="Times New Roman" w:hAnsi="Times New Roman" w:cs="Times New Roman"/>
+          <w:caps/>
+          <w:color w:val="auto"/>
+          <w:sz w:val="28"/>
+          <w:szCs w:val="28"/>
+        </w:rPr>
+      </w:pPr>
+    </w:p>
+    <w:p>
+      <w:pPr>
+        <w:pStyle w:val="Default"/>
+        <w:spacing w:before="240" w:after="240"/>
+        <w:jc w:val="center"/>
+        <w:rPr>
+          <w:rFonts w:ascii="Times New Roman" w:hAnsi="Times New Roman" w:cs="Times New Roman"/>
+          <w:caps/>
+          <w:color w:val="auto"/>
+          <w:sz w:val="28"/>
+          <w:szCs w:val="28"/>
+        </w:rPr>
+      </w:pPr>
+      <w:r>
+        <w:rPr>
+          <w:rFonts w:ascii="Times New Roman" w:hAnsi="Times New Roman" w:cs="Times New Roman"/>
+          <w:caps/>
+          <w:color w:val="auto"/>
+          <w:sz w:val="28"/>
+          <w:szCs w:val="28"/>
+        </w:rPr>
+        <w:pict>
+          <v:shapetype id="_x0000_t75" coordsize="21600,21600" o:spt="75" o:preferrelative="t" path="m@4@5l@4@11@9@11@9@5xe" filled="f" stroked="f">
+            <v:stroke joinstyle="miter"/>
+            <v:formulas>
+              <v:f eqn="if lineDrawn pixelLineWidth 0"/>
+              <v:f eqn="sum @0 1 0"/>
+              <v:f eqn="sum 0 0 @1"/>
+              <v:f eqn="prod @2 1 2"/>
+              <v:f eqn="prod @3 21600 pixelWidth"/>
+              <v:f eqn="prod @3 21600 pixelHeight"/>
+              <v:f eqn="sum @0 0 1"/>
+              <v:f eqn="prod @6 1 2"/>
+              <v:f eqn="prod @7 21600 pixelWidth"/>
+              <v:f eqn="sum @8 21600 0"/>
+              <v:f eqn="prod @7 21600 pixelHeight"/>
+              <v:f eqn="sum @10 21600 0"/>
+            </v:formulas>
+            <v:path o:extrusionok="f" gradientshapeok="t" o:connecttype="rect"/>
+            <o:lock v:ext="edit" aspectratio="t"/>
+          </v:shapetype>
+          <v:shape id="_x0000_i1025" type="#_x0000_t75" style="width:450.5pt;height:181pt">
+            <v:imagedata r:id="rId8" o:title="erd"/>
+          </v:shape>
+        </w:pict>
+      </w:r>
+    </w:p>
+    <w:p>
+      <w:pPr>
+        <w:pStyle w:val="Default"/>
+        <w:spacing w:before="240" w:after="240"/>
+        <w:rPr>
+          <w:rFonts w:ascii="Times New Roman" w:hAnsi="Times New Roman" w:cs="Times New Roman"/>
+          <w:caps/>
+          <w:color w:val="auto"/>
+          <w:sz w:val="28"/>
+          <w:szCs w:val="28"/>
+        </w:rPr>
+      </w:pPr>
+    </w:p>
+    <w:p>
+      <w:pPr>
+        <w:pStyle w:val="Default"/>
+        <w:spacing w:before="240" w:after="240"/>
+        <w:rPr>
+          <w:rFonts w:ascii="Times New Roman" w:hAnsi="Times New Roman" w:cs="Times New Roman"/>
+          <w:caps/>
+          <w:color w:val="auto"/>
+          <w:sz w:val="28"/>
+          <w:szCs w:val="28"/>
+        </w:rPr>
+      </w:pPr>
+    </w:p>
+    <w:p>
+      <w:pPr>
+        <w:pStyle w:val="Default"/>
+        <w:spacing w:before="240" w:after="240"/>
+        <w:rPr>
+          <w:rFonts w:ascii="Times New Roman" w:hAnsi="Times New Roman" w:cs="Times New Roman"/>
+          <w:caps/>
+          <w:color w:val="auto"/>
+          <w:sz w:val="28"/>
+          <w:szCs w:val="28"/>
+        </w:rPr>
+      </w:pPr>
+    </w:p>
+    <w:p>
+      <w:pPr>
+        <w:pStyle w:val="Default"/>
+        <w:spacing w:before="240" w:after="240"/>
+        <w:rPr>
+          <w:rFonts w:ascii="Times New Roman" w:hAnsi="Times New Roman" w:cs="Times New Roman"/>
+          <w:caps/>
+          <w:color w:val="auto"/>
+          <w:sz w:val="28"/>
+          <w:szCs w:val="28"/>
+        </w:rPr>
+      </w:pPr>
+    </w:p>
+    <w:p>
+      <w:pPr>
+        <w:pStyle w:val="Default"/>
+        <w:spacing w:before="240" w:after="240"/>
+        <w:rPr>
+          <w:rFonts w:ascii="Times New Roman" w:hAnsi="Times New Roman" w:cs="Times New Roman"/>
+          <w:caps/>
+          <w:color w:val="auto"/>
+          <w:sz w:val="28"/>
+          <w:szCs w:val="28"/>
+        </w:rPr>
+      </w:pPr>
+    </w:p>
+    <w:p>
+      <w:pPr>
+        <w:pStyle w:val="Default"/>
+        <w:spacing w:before="240" w:after="240"/>
+        <w:rPr>
+          <w:rFonts w:ascii="Times New Roman" w:hAnsi="Times New Roman" w:cs="Times New Roman"/>
+          <w:caps/>
+          <w:color w:val="auto"/>
+          <w:sz w:val="28"/>
+          <w:szCs w:val="28"/>
+        </w:rPr>
+      </w:pPr>
+    </w:p>
+    <w:p>
+      <w:pPr>
+        <w:pStyle w:val="Default"/>
+        <w:spacing w:before="240" w:after="240"/>
+        <w:rPr>
+          <w:rFonts w:ascii="Times New Roman" w:hAnsi="Times New Roman" w:cs="Times New Roman"/>
+          <w:caps/>
+          <w:color w:val="auto"/>
+          <w:sz w:val="28"/>
+          <w:szCs w:val="28"/>
+        </w:rPr>
+      </w:pPr>
+    </w:p>
+    <w:p>
+      <w:pPr>
+        <w:pStyle w:val="Default"/>
+        <w:spacing w:before="240" w:after="240"/>
+        <w:rPr>
+          <w:rFonts w:ascii="Times New Roman" w:hAnsi="Times New Roman" w:cs="Times New Roman"/>
+          <w:caps/>
+          <w:color w:val="auto"/>
+          <w:sz w:val="28"/>
+          <w:szCs w:val="28"/>
+        </w:rPr>
+      </w:pPr>
+    </w:p>
+    <w:p>
+      <w:pPr>
+        <w:pStyle w:val="Default"/>
+        <w:spacing w:before="240" w:after="240"/>
+        <w:rPr>
+          <w:rFonts w:ascii="Times New Roman" w:hAnsi="Times New Roman" w:cs="Times New Roman"/>
+          <w:caps/>
+          <w:color w:val="auto"/>
+          <w:sz w:val="28"/>
+          <w:szCs w:val="28"/>
+        </w:rPr>
+      </w:pPr>
+    </w:p>
+    <w:p>
+      <w:pPr>
+        <w:pStyle w:val="Default"/>
+        <w:spacing w:before="240" w:after="240"/>
+        <w:rPr>
+          <w:rFonts w:ascii="Times New Roman" w:hAnsi="Times New Roman" w:cs="Times New Roman"/>
+          <w:caps/>
+          <w:color w:val="auto"/>
+          <w:sz w:val="28"/>
+          <w:szCs w:val="28"/>
+        </w:rPr>
+      </w:pPr>
+    </w:p>
+    <w:p>
+      <w:pPr>
+        <w:pStyle w:val="Default"/>
+        <w:spacing w:before="240" w:after="240"/>
+        <w:rPr>
+          <w:rFonts w:ascii="Times New Roman" w:hAnsi="Times New Roman" w:cs="Times New Roman"/>
+          <w:caps/>
+          <w:color w:val="auto"/>
+          <w:sz w:val="28"/>
+          <w:szCs w:val="28"/>
+        </w:rPr>
+      </w:pPr>
+    </w:p>
+    <w:p>
+      <w:pPr>
+        <w:pStyle w:val="Default"/>
+        <w:spacing w:before="240" w:after="240"/>
+        <w:rPr>
+          <w:rFonts w:ascii="Times New Roman" w:hAnsi="Times New Roman" w:cs="Times New Roman"/>
+          <w:caps/>
+          <w:color w:val="auto"/>
+          <w:sz w:val="28"/>
+          <w:szCs w:val="28"/>
+        </w:rPr>
+      </w:pPr>
+    </w:p>
+    <w:p>
+      <w:pPr>
+        <w:pStyle w:val="Default"/>
+        <w:spacing w:before="240" w:after="240"/>
+        <w:rPr>
+          <w:rFonts w:ascii="Times New Roman" w:hAnsi="Times New Roman" w:cs="Times New Roman"/>
+          <w:caps/>
+          <w:color w:val="auto"/>
+          <w:sz w:val="28"/>
+          <w:szCs w:val="28"/>
+        </w:rPr>
+      </w:pPr>
+    </w:p>
+    <w:p>
+      <w:pPr>
+        <w:pStyle w:val="Default"/>
+        <w:spacing w:before="240" w:after="240"/>
+        <w:rPr>
+          <w:rFonts w:ascii="Times New Roman" w:hAnsi="Times New Roman" w:cs="Times New Roman"/>
+          <w:caps/>
+          <w:color w:val="auto"/>
+          <w:sz w:val="28"/>
+          <w:szCs w:val="28"/>
+        </w:rPr>
+      </w:pPr>
+    </w:p>
+    <w:p>
+      <w:pPr>
+        <w:pStyle w:val="Default"/>
+        <w:spacing w:before="240" w:after="240"/>
+        <w:rPr>
+          <w:rFonts w:ascii="Times New Roman" w:hAnsi="Times New Roman" w:cs="Times New Roman"/>
+          <w:caps/>
+          <w:color w:val="auto"/>
+          <w:sz w:val="28"/>
+          <w:szCs w:val="28"/>
+        </w:rPr>
+      </w:pPr>
+    </w:p>
+    <w:p>
+      <w:pPr>
+        <w:pStyle w:val="Default"/>
+        <w:spacing w:before="240" w:after="240"/>
+        <w:jc w:val="center"/>
+        <w:rPr>
+          <w:rFonts w:ascii="Times New Roman" w:hAnsi="Times New Roman" w:cs="Times New Roman"/>
+          <w:caps/>
+          <w:color w:val="auto"/>
+          <w:sz w:val="28"/>
+          <w:szCs w:val="28"/>
+        </w:rPr>
+      </w:pPr>
+      <w:r>
+        <w:rPr>
+          <w:rFonts w:ascii="Times New Roman" w:hAnsi="Times New Roman" w:cs="Times New Roman"/>
+          <w:caps/>
+          <w:color w:val="auto"/>
+          <w:sz w:val="28"/>
+          <w:szCs w:val="28"/>
+        </w:rPr>
+        <w:lastRenderedPageBreak/>
+        <w:t>DFD Level - 0</w:t>
+      </w:r>
+    </w:p>
+    <w:p>
+      <w:pPr>
+        <w:pStyle w:val="Default"/>
+        <w:spacing w:before="240" w:after="240"/>
+        <w:jc w:val="center"/>
+        <w:rPr>
+          <w:rFonts w:ascii="Times New Roman" w:hAnsi="Times New Roman" w:cs="Times New Roman"/>
+          <w:caps/>
+          <w:color w:val="auto"/>
+          <w:sz w:val="28"/>
+          <w:szCs w:val="28"/>
+        </w:rPr>
+      </w:pPr>
+    </w:p>
+    <w:p>
+      <w:pPr>
+        <w:pStyle w:val="Default"/>
+        <w:spacing w:before="240" w:after="240"/>
+        <w:jc w:val="center"/>
+        <w:rPr>
+          <w:rFonts w:ascii="Times New Roman" w:hAnsi="Times New Roman" w:cs="Times New Roman"/>
+          <w:caps/>
+          <w:color w:val="auto"/>
+          <w:sz w:val="28"/>
+          <w:szCs w:val="28"/>
+        </w:rPr>
+      </w:pPr>
+      <w:r>
+        <w:rPr>
+          <w:rFonts w:ascii="Times New Roman" w:hAnsi="Times New Roman" w:cs="Times New Roman"/>
+          <w:caps/>
+          <w:color w:val="auto"/>
+          <w:sz w:val="28"/>
+          <w:szCs w:val="28"/>
+        </w:rPr>
+        <w:pict>
+          <v:shape id="_x0000_i1026" type="#_x0000_t75" style="width:451pt;height:289.5pt">
+            <v:imagedata r:id="rId9" o:title="DFD-L0"/>
+          </v:shape>
+        </w:pict>
+      </w:r>
+    </w:p>
+    <w:p>
+      <w:pPr>
+        <w:pStyle w:val="Default"/>
+        <w:spacing w:before="240" w:after="240"/>
+        <w:jc w:val="center"/>
+        <w:rPr>
+          <w:rFonts w:ascii="Times New Roman" w:hAnsi="Times New Roman" w:cs="Times New Roman"/>
+          <w:caps/>
+          <w:color w:val="auto"/>
+          <w:sz w:val="28"/>
+          <w:szCs w:val="28"/>
+        </w:rPr>
+      </w:pPr>
+    </w:p>
+    <w:p>
+      <w:pPr>
+        <w:pStyle w:val="Default"/>
+        <w:spacing w:before="240" w:after="240"/>
+        <w:jc w:val="center"/>
+        <w:rPr>
+          <w:rFonts w:ascii="Times New Roman" w:hAnsi="Times New Roman" w:cs="Times New Roman"/>
+          <w:caps/>
+          <w:color w:val="auto"/>
+          <w:sz w:val="28"/>
+          <w:szCs w:val="28"/>
+        </w:rPr>
+      </w:pPr>
+    </w:p>
+    <w:p>
+      <w:pPr>
+        <w:pStyle w:val="Default"/>
+        <w:spacing w:before="240" w:after="240"/>
+        <w:jc w:val="center"/>
+        <w:rPr>
+          <w:rFonts w:ascii="Times New Roman" w:hAnsi="Times New Roman" w:cs="Times New Roman"/>
+          <w:caps/>
+          <w:color w:val="auto"/>
+          <w:sz w:val="28"/>
+          <w:szCs w:val="28"/>
+        </w:rPr>
+      </w:pPr>
+    </w:p>
+    <w:p>
+      <w:pPr>
+        <w:pStyle w:val="Default"/>
+        <w:spacing w:before="240" w:after="240"/>
+        <w:jc w:val="center"/>
+        <w:rPr>
+          <w:rFonts w:ascii="Times New Roman" w:hAnsi="Times New Roman" w:cs="Times New Roman"/>
+          <w:caps/>
+          <w:color w:val="auto"/>
+          <w:sz w:val="28"/>
+          <w:szCs w:val="28"/>
+        </w:rPr>
+      </w:pPr>
+    </w:p>
+    <w:p>
+      <w:pPr>
+        <w:pStyle w:val="Default"/>
+        <w:spacing w:before="240" w:after="240"/>
+        <w:jc w:val="center"/>
+        <w:rPr>
+          <w:rFonts w:ascii="Times New Roman" w:hAnsi="Times New Roman" w:cs="Times New Roman"/>
+          <w:caps/>
+          <w:color w:val="auto"/>
+          <w:sz w:val="28"/>
+          <w:szCs w:val="28"/>
+        </w:rPr>
+      </w:pPr>
+    </w:p>
+    <w:p>
+      <w:pPr>
+        <w:pStyle w:val="Default"/>
+        <w:spacing w:before="240" w:after="240"/>
+        <w:jc w:val="center"/>
+        <w:rPr>
+          <w:rFonts w:ascii="Times New Roman" w:hAnsi="Times New Roman" w:cs="Times New Roman"/>
+          <w:caps/>
+          <w:color w:val="auto"/>
+          <w:sz w:val="28"/>
+          <w:szCs w:val="28"/>
+        </w:rPr>
+      </w:pPr>
+    </w:p>
+    <w:p>
+      <w:pPr>
+        <w:pStyle w:val="Default"/>
+        <w:spacing w:before="240" w:after="240"/>
+        <w:jc w:val="center"/>
+        <w:rPr>
+          <w:rFonts w:ascii="Times New Roman" w:hAnsi="Times New Roman" w:cs="Times New Roman"/>
+          <w:caps/>
+          <w:color w:val="auto"/>
+          <w:sz w:val="28"/>
+          <w:szCs w:val="28"/>
+        </w:rPr>
+      </w:pPr>
+    </w:p>
+    <w:p>
+      <w:pPr>
+        <w:pStyle w:val="Default"/>
+        <w:spacing w:before="240" w:after="240"/>
+        <w:jc w:val="center"/>
+        <w:rPr>
+          <w:rFonts w:ascii="Times New Roman" w:hAnsi="Times New Roman" w:cs="Times New Roman"/>
+          <w:caps/>
+          <w:color w:val="auto"/>
+          <w:sz w:val="28"/>
+          <w:szCs w:val="28"/>
+        </w:rPr>
+      </w:pPr>
+    </w:p>
+    <w:p>
+      <w:pPr>
+        <w:pStyle w:val="Default"/>
+        <w:spacing w:before="240" w:after="240"/>
+        <w:jc w:val="center"/>
+        <w:rPr>
+          <w:rFonts w:ascii="Times New Roman" w:hAnsi="Times New Roman" w:cs="Times New Roman"/>
+          <w:caps/>
+          <w:color w:val="auto"/>
+          <w:sz w:val="28"/>
+          <w:szCs w:val="28"/>
+        </w:rPr>
+      </w:pPr>
+    </w:p>
+    <w:p>
+      <w:pPr>
+        <w:pStyle w:val="Default"/>
+        <w:spacing w:before="240" w:after="240"/>
+        <w:jc w:val="center"/>
+        <w:rPr>
+          <w:rFonts w:ascii="Times New Roman" w:hAnsi="Times New Roman" w:cs="Times New Roman"/>
+          <w:caps/>
+          <w:color w:val="auto"/>
+          <w:sz w:val="28"/>
+          <w:szCs w:val="28"/>
+        </w:rPr>
+      </w:pPr>
+    </w:p>
+    <w:p>
+      <w:pPr>
+        <w:pStyle w:val="Default"/>
+        <w:spacing w:before="240" w:after="240"/>
+        <w:jc w:val="center"/>
+        <w:rPr>
+          <w:rFonts w:ascii="Times New Roman" w:hAnsi="Times New Roman" w:cs="Times New Roman"/>
+          <w:caps/>
+          <w:color w:val="auto"/>
+          <w:sz w:val="28"/>
+          <w:szCs w:val="28"/>
+        </w:rPr>
+      </w:pPr>
+    </w:p>
+    <w:p>
+      <w:pPr>
+        <w:pStyle w:val="Default"/>
+        <w:spacing w:before="240" w:after="240"/>
+        <w:jc w:val="center"/>
+        <w:rPr>
+          <w:rFonts w:ascii="Times New Roman" w:hAnsi="Times New Roman" w:cs="Times New Roman"/>
+          <w:caps/>
+          <w:color w:val="auto"/>
+          <w:sz w:val="28"/>
+          <w:szCs w:val="28"/>
+        </w:rPr>
+      </w:pPr>
+    </w:p>
+    <w:p>
+      <w:pPr>
+        <w:pStyle w:val="Default"/>
+        <w:spacing w:before="240" w:after="240"/>
+        <w:jc w:val="center"/>
+        <w:rPr>
+          <w:rFonts w:ascii="Times New Roman" w:hAnsi="Times New Roman" w:cs="Times New Roman"/>
+          <w:caps/>
+          <w:color w:val="auto"/>
+          <w:sz w:val="28"/>
+          <w:szCs w:val="28"/>
+        </w:rPr>
+      </w:pPr>
+      <w:r>
+        <w:rPr>
+          <w:rFonts w:ascii="Times New Roman" w:hAnsi="Times New Roman" w:cs="Times New Roman"/>
+          <w:caps/>
+          <w:color w:val="auto"/>
+          <w:sz w:val="28"/>
+          <w:szCs w:val="28"/>
+        </w:rPr>
+        <w:lastRenderedPageBreak/>
+        <w:t>DFD Level – 1</w:t>
+      </w:r>
+    </w:p>
+    <w:p>
+      <w:pPr>
+        <w:pStyle w:val="Default"/>
+        <w:spacing w:before="240" w:after="240"/>
+        <w:jc w:val="center"/>
+        <w:rPr>
+          <w:rFonts w:ascii="Times New Roman" w:hAnsi="Times New Roman" w:cs="Times New Roman"/>
+          <w:caps/>
+          <w:color w:val="auto"/>
+          <w:sz w:val="28"/>
+          <w:szCs w:val="28"/>
+        </w:rPr>
+      </w:pPr>
+    </w:p>
+    <w:p>
+      <w:pPr>
+        <w:pStyle w:val="Default"/>
+        <w:spacing w:before="240" w:after="240"/>
+        <w:jc w:val="center"/>
+        <w:rPr>
+          <w:rFonts w:ascii="Times New Roman" w:hAnsi="Times New Roman" w:cs="Times New Roman"/>
+          <w:caps/>
+          <w:color w:val="auto"/>
+          <w:sz w:val="28"/>
+          <w:szCs w:val="28"/>
+        </w:rPr>
+      </w:pPr>
+      <w:r>
+        <w:rPr>
+          <w:rFonts w:ascii="Times New Roman" w:hAnsi="Times New Roman" w:cs="Times New Roman"/>
+          <w:caps/>
+          <w:color w:val="auto"/>
+          <w:sz w:val="28"/>
+          <w:szCs w:val="28"/>
+        </w:rPr>
+        <w:pict>
+          <v:shape id="_x0000_i1027" type="#_x0000_t75" style="width:450.5pt;height:188pt">
+            <v:imagedata r:id="rId10" o:title="DFD-L1"/>
+          </v:shape>
+        </w:pict>
+      </w:r>
+    </w:p>
+    <w:p>
+      <w:pPr>
+        <w:pStyle w:val="Default"/>
+        <w:spacing w:before="240" w:after="240"/>
+        <w:jc w:val="center"/>
+        <w:rPr>
+          <w:rFonts w:ascii="Times New Roman" w:hAnsi="Times New Roman" w:cs="Times New Roman"/>
+          <w:caps/>
+          <w:color w:val="auto"/>
+          <w:sz w:val="28"/>
+          <w:szCs w:val="28"/>
+        </w:rPr>
+      </w:pPr>
+    </w:p>
+    <w:p>
+      <w:pPr>
+        <w:pStyle w:val="Default"/>
+        <w:spacing w:before="240" w:after="240"/>
+        <w:jc w:val="center"/>
+        <w:rPr>
+          <w:rFonts w:ascii="Times New Roman" w:hAnsi="Times New Roman" w:cs="Times New Roman"/>
+          <w:caps/>
+          <w:color w:val="auto"/>
+          <w:sz w:val="28"/>
+          <w:szCs w:val="28"/>
+        </w:rPr>
+      </w:pPr>
+    </w:p>
+    <w:p>
+      <w:pPr>
+        <w:pStyle w:val="Default"/>
+        <w:spacing w:before="240" w:after="240"/>
+        <w:jc w:val="center"/>
+        <w:rPr>
+          <w:rFonts w:ascii="Times New Roman" w:hAnsi="Times New Roman" w:cs="Times New Roman"/>
+          <w:caps/>
+          <w:color w:val="auto"/>
+          <w:sz w:val="28"/>
+          <w:szCs w:val="28"/>
+        </w:rPr>
+      </w:pPr>
+    </w:p>
+    <w:p>
+      <w:pPr>
+        <w:pStyle w:val="Default"/>
+        <w:spacing w:before="240" w:after="240"/>
+        <w:rPr>
+          <w:rFonts w:ascii="Times New Roman" w:hAnsi="Times New Roman" w:cs="Times New Roman"/>
+          <w:caps/>
+          <w:color w:val="auto"/>
+          <w:sz w:val="28"/>
+          <w:szCs w:val="28"/>
+        </w:rPr>
+      </w:pPr>
+    </w:p>
+    <w:p>
+      <w:pPr>
+        <w:pStyle w:val="Default"/>
+        <w:spacing w:before="240" w:after="240"/>
+        <w:rPr>
+          <w:rFonts w:ascii="Times New Roman" w:hAnsi="Times New Roman" w:cs="Times New Roman"/>
+          <w:caps/>
+          <w:color w:val="auto"/>
+          <w:sz w:val="28"/>
+          <w:szCs w:val="28"/>
+        </w:rPr>
+      </w:pPr>
+    </w:p>
+    <w:p>
+      <w:pPr>
+        <w:pStyle w:val="Default"/>
+        <w:spacing w:before="240" w:after="240"/>
+        <w:rPr>
+          <w:rFonts w:ascii="Times New Roman" w:hAnsi="Times New Roman" w:cs="Times New Roman"/>
+          <w:caps/>
+          <w:color w:val="auto"/>
+          <w:sz w:val="28"/>
+          <w:szCs w:val="28"/>
+        </w:rPr>
+      </w:pPr>
+    </w:p>
+    <w:p>
+      <w:pPr>
+        <w:pStyle w:val="Default"/>
+        <w:spacing w:before="240" w:after="240"/>
+        <w:rPr>
+          <w:rFonts w:ascii="Times New Roman" w:hAnsi="Times New Roman" w:cs="Times New Roman"/>
+          <w:caps/>
+          <w:color w:val="auto"/>
+          <w:sz w:val="28"/>
+          <w:szCs w:val="28"/>
+        </w:rPr>
+      </w:pPr>
+    </w:p>
+    <w:p>
+      <w:pPr>
+        <w:pStyle w:val="Default"/>
+        <w:spacing w:before="240" w:after="240"/>
+        <w:rPr>
+          <w:rFonts w:ascii="Times New Roman" w:hAnsi="Times New Roman" w:cs="Times New Roman"/>
+          <w:caps/>
+          <w:color w:val="auto"/>
+          <w:sz w:val="28"/>
+          <w:szCs w:val="28"/>
+        </w:rPr>
+      </w:pPr>
+    </w:p>
+    <w:p>
+      <w:pPr>
+        <w:pStyle w:val="Default"/>
+        <w:spacing w:before="240" w:after="240"/>
+        <w:rPr>
+          <w:rFonts w:ascii="Times New Roman" w:hAnsi="Times New Roman" w:cs="Times New Roman"/>
+          <w:caps/>
+          <w:color w:val="auto"/>
+          <w:sz w:val="28"/>
+          <w:szCs w:val="28"/>
+        </w:rPr>
+      </w:pPr>
+    </w:p>
+    <w:p>
+      <w:pPr>
+        <w:pStyle w:val="Default"/>
+        <w:spacing w:before="240" w:after="240"/>
+        <w:rPr>
+          <w:rFonts w:ascii="Times New Roman" w:hAnsi="Times New Roman" w:cs="Times New Roman"/>
+          <w:caps/>
+          <w:color w:val="auto"/>
+          <w:sz w:val="28"/>
+          <w:szCs w:val="28"/>
+        </w:rPr>
+      </w:pPr>
+    </w:p>
+    <w:p>
+      <w:pPr>
+        <w:pStyle w:val="Default"/>
+        <w:spacing w:before="240" w:after="240"/>
+        <w:rPr>
+          <w:rFonts w:ascii="Times New Roman" w:hAnsi="Times New Roman" w:cs="Times New Roman"/>
+          <w:caps/>
+          <w:color w:val="auto"/>
+          <w:sz w:val="28"/>
+          <w:szCs w:val="28"/>
+        </w:rPr>
+      </w:pPr>
+    </w:p>
+    <w:p>
+      <w:pPr>
+        <w:pStyle w:val="Default"/>
+        <w:spacing w:before="240" w:after="240"/>
+        <w:rPr>
+          <w:rFonts w:ascii="Times New Roman" w:hAnsi="Times New Roman" w:cs="Times New Roman"/>
+          <w:caps/>
+          <w:color w:val="auto"/>
+          <w:sz w:val="28"/>
+          <w:szCs w:val="28"/>
+        </w:rPr>
+      </w:pPr>
+    </w:p>
+    <w:p>
+      <w:pPr>
+        <w:pStyle w:val="Default"/>
+        <w:spacing w:before="240" w:after="240"/>
+        <w:rPr>
+          <w:rFonts w:ascii="Times New Roman" w:hAnsi="Times New Roman" w:cs="Times New Roman"/>
+          <w:caps/>
+          <w:color w:val="auto"/>
+          <w:sz w:val="28"/>
+          <w:szCs w:val="28"/>
+        </w:rPr>
+      </w:pPr>
+    </w:p>
+    <w:p>
+      <w:pPr>
+        <w:pStyle w:val="Default"/>
+        <w:spacing w:before="240" w:after="240"/>
+        <w:rPr>
+          <w:rFonts w:ascii="Times New Roman" w:hAnsi="Times New Roman" w:cs="Times New Roman"/>
+          <w:caps/>
+          <w:color w:val="auto"/>
+          <w:sz w:val="28"/>
+          <w:szCs w:val="28"/>
+        </w:rPr>
+      </w:pPr>
+    </w:p>
+    <w:p>
+      <w:pPr>
+        <w:pStyle w:val="Default"/>
+        <w:spacing w:before="240" w:after="240"/>
+        <w:rPr>
+          <w:rFonts w:ascii="Times New Roman" w:hAnsi="Times New Roman" w:cs="Times New Roman"/>
+          <w:caps/>
+          <w:color w:val="auto"/>
+          <w:sz w:val="28"/>
+          <w:szCs w:val="28"/>
+        </w:rPr>
+      </w:pPr>
+    </w:p>
+    <w:p>
+      <w:pPr>
+        <w:pStyle w:val="Default"/>
+        <w:spacing w:before="240" w:after="240"/>
+        <w:rPr>
+          <w:rFonts w:ascii="Times New Roman" w:hAnsi="Times New Roman" w:cs="Times New Roman"/>
+          <w:caps/>
+          <w:color w:val="auto"/>
+          <w:sz w:val="28"/>
+          <w:szCs w:val="28"/>
+        </w:rPr>
+      </w:pPr>
+    </w:p>
+    <w:p>
+      <w:pPr>
+        <w:pStyle w:val="Default"/>
+        <w:spacing w:before="240" w:after="240"/>
+        <w:jc w:val="center"/>
+        <w:rPr>
+          <w:rFonts w:ascii="Times New Roman" w:hAnsi="Times New Roman" w:cs="Times New Roman"/>
+          <w:caps/>
+          <w:color w:val="auto"/>
+          <w:sz w:val="28"/>
+          <w:szCs w:val="28"/>
+        </w:rPr>
+      </w:pPr>
+      <w:r>
+        <w:rPr>
+          <w:rFonts w:ascii="Times New Roman" w:hAnsi="Times New Roman" w:cs="Times New Roman"/>
+          <w:caps/>
+          <w:color w:val="auto"/>
+          <w:sz w:val="28"/>
+          <w:szCs w:val="28"/>
+        </w:rPr>
+        <w:lastRenderedPageBreak/>
+        <w:t>DFD Level – 2</w:t>
+      </w:r>
+    </w:p>
+    <w:p>
+      <w:pPr>
+        <w:pStyle w:val="Default"/>
+        <w:spacing w:before="240" w:after="240"/>
+        <w:jc w:val="center"/>
+        <w:rPr>
+          <w:rFonts w:ascii="Times New Roman" w:hAnsi="Times New Roman" w:cs="Times New Roman"/>
+          <w:caps/>
+          <w:color w:val="auto"/>
+          <w:sz w:val="28"/>
+          <w:szCs w:val="28"/>
+        </w:rPr>
+      </w:pPr>
+    </w:p>
+    <w:p>
+      <w:pPr>
+        <w:pStyle w:val="Default"/>
+        <w:spacing w:before="240" w:after="240"/>
+        <w:jc w:val="center"/>
+        <w:rPr>
+          <w:rFonts w:ascii="Times New Roman" w:hAnsi="Times New Roman" w:cs="Times New Roman"/>
+          <w:caps/>
+          <w:color w:val="auto"/>
+          <w:sz w:val="28"/>
+          <w:szCs w:val="28"/>
+        </w:rPr>
+      </w:pPr>
+      <w:r>
+        <w:rPr>
+          <w:rFonts w:ascii="Times New Roman" w:hAnsi="Times New Roman" w:cs="Times New Roman"/>
+          <w:caps/>
+          <w:color w:val="auto"/>
+          <w:sz w:val="28"/>
+          <w:szCs w:val="28"/>
+        </w:rPr>
+        <w:pict>
+          <v:shape id="_x0000_i1028" type="#_x0000_t75" style="width:451pt;height:184.5pt">
+            <v:imagedata r:id="rId11" o:title="DFD-L2"/>
+          </v:shape>
+        </w:pict>
+      </w:r>
     </w:p>
     <w:p>
       <w:pPr>
@@ -5737,7 +6699,7 @@
 </file>
 
 <file path=customXml/itemProps1.xml><?xml version="1.0" encoding="utf-8"?>
-<ds:datastoreItem xmlns:ds="http://schemas.openxmlformats.org/officeDocument/2006/customXml" ds:itemID="{5727FB17-0048-4FC5-B14B-3003600F83A3}">
+<ds:datastoreItem xmlns:ds="http://schemas.openxmlformats.org/officeDocument/2006/customXml" ds:itemID="{6D5F628C-F57A-444B-8EAE-6501A145F6DE}">
   <ds:schemaRefs>
     <ds:schemaRef ds:uri="http://schemas.openxmlformats.org/officeDocument/2006/bibliography"/>
   </ds:schemaRefs>

--- a/Assets/#documentation/new_project_documentation.docx
+++ b/Assets/#documentation/new_project_documentation.docx
@@ -29,19 +29,21 @@
     <w:p>
       <w:pPr>
         <w:pStyle w:val="Default"/>
-        <w:spacing w:line="276" w:lineRule="auto"/>
+        <w:spacing w:before="240" w:after="240"/>
         <w:jc w:val="center"/>
         <w:rPr>
           <w:rFonts w:ascii="Times New Roman" w:hAnsi="Times New Roman" w:cs="Times New Roman"/>
           <w:caps/>
           <w:color w:val="auto"/>
-          <w:sz w:val="32"/>
-          <w:szCs w:val="32"/>
-        </w:rPr>
-      </w:pPr>
-    </w:p>
-    <w:p>
-      <w:pPr>
+          <w:sz w:val="28"/>
+          <w:szCs w:val="28"/>
+        </w:rPr>
+      </w:pPr>
+    </w:p>
+    <w:p>
+      <w:pPr>
+        <w:spacing w:line="360" w:lineRule="auto"/>
+        <w:jc w:val="both"/>
         <w:rPr>
           <w:rFonts w:ascii="Times New Roman" w:hAnsi="Times New Roman" w:cs="Times New Roman"/>
           <w:color w:val="000000"/>
@@ -50,9 +52,7 @@
           <w:lang w:val="en-US"/>
         </w:rPr>
       </w:pPr>
-    </w:p>
-    <w:p>
-      <w:pPr>
+      <w:r>
         <w:rPr>
           <w:rFonts w:ascii="Times New Roman" w:hAnsi="Times New Roman" w:cs="Times New Roman"/>
           <w:color w:val="000000"/>
@@ -60,8 +60,13 @@
           <w:szCs w:val="24"/>
           <w:lang w:val="en-US"/>
         </w:rPr>
-      </w:pPr>
-      <w:r>
+        <w:t xml:space="preserve">Welcome today infinity where we are to serve you the most prominent professional services, these services are of your daily routine life. </w:t>
+      </w:r>
+    </w:p>
+    <w:p>
+      <w:pPr>
+        <w:spacing w:line="360" w:lineRule="auto"/>
+        <w:jc w:val="both"/>
         <w:rPr>
           <w:rFonts w:ascii="Times New Roman" w:hAnsi="Times New Roman" w:cs="Times New Roman"/>
           <w:color w:val="000000"/>
@@ -69,11 +74,8 @@
           <w:szCs w:val="24"/>
           <w:lang w:val="en-US"/>
         </w:rPr>
-        <w:t xml:space="preserve">Welcome today infinity where we are to serve you the most prominent professional services, these services are of your daily routine life. </w:t>
-      </w:r>
-    </w:p>
-    <w:p>
-      <w:pPr>
+      </w:pPr>
+      <w:r>
         <w:rPr>
           <w:rFonts w:ascii="Times New Roman" w:hAnsi="Times New Roman" w:cs="Times New Roman"/>
           <w:color w:val="000000"/>
@@ -81,8 +83,13 @@
           <w:szCs w:val="24"/>
           <w:lang w:val="en-US"/>
         </w:rPr>
-      </w:pPr>
-      <w:r>
+        <w:t xml:space="preserve">Assume you have an important meeting with your boss in one hour, and you go to the bathroom to be fresh and what? </w:t>
+      </w:r>
+    </w:p>
+    <w:p>
+      <w:pPr>
+        <w:spacing w:line="360" w:lineRule="auto"/>
+        <w:jc w:val="both"/>
         <w:rPr>
           <w:rFonts w:ascii="Times New Roman" w:hAnsi="Times New Roman" w:cs="Times New Roman"/>
           <w:color w:val="000000"/>
@@ -90,11 +97,8 @@
           <w:szCs w:val="24"/>
           <w:lang w:val="en-US"/>
         </w:rPr>
-        <w:t xml:space="preserve">Assume you have an important meeting with your boss in one hour, and you go to the bathroom to be fresh and what? </w:t>
-      </w:r>
-    </w:p>
-    <w:p>
-      <w:pPr>
+      </w:pPr>
+      <w:r>
         <w:rPr>
           <w:rFonts w:ascii="Times New Roman" w:hAnsi="Times New Roman" w:cs="Times New Roman"/>
           <w:color w:val="000000"/>
@@ -102,8 +106,13 @@
           <w:szCs w:val="24"/>
           <w:lang w:val="en-US"/>
         </w:rPr>
-      </w:pPr>
-      <w:r>
+        <w:t xml:space="preserve">You got leakage in your tap, ohh! Now what to do this will be a great made as the meeting is very important if you don't know your boss will be angry over you and you can also lose your job but don't worry when you have Infinity services. </w:t>
+      </w:r>
+    </w:p>
+    <w:p>
+      <w:pPr>
+        <w:spacing w:line="360" w:lineRule="auto"/>
+        <w:jc w:val="both"/>
         <w:rPr>
           <w:rFonts w:ascii="Times New Roman" w:hAnsi="Times New Roman" w:cs="Times New Roman"/>
           <w:color w:val="000000"/>
@@ -111,11 +120,8 @@
           <w:szCs w:val="24"/>
           <w:lang w:val="en-US"/>
         </w:rPr>
-        <w:t xml:space="preserve">You got leakage in your tap, ohh! Now what to do this will be a great made as the meeting is very important if you don't know your boss will be angry over you and you can also lose your job but don't worry when you have Infinity services. </w:t>
-      </w:r>
-    </w:p>
-    <w:p>
-      <w:pPr>
+      </w:pPr>
+      <w:r>
         <w:rPr>
           <w:rFonts w:ascii="Times New Roman" w:hAnsi="Times New Roman" w:cs="Times New Roman"/>
           <w:color w:val="000000"/>
@@ -123,8 +129,13 @@
           <w:szCs w:val="24"/>
           <w:lang w:val="en-US"/>
         </w:rPr>
-      </w:pPr>
-      <w:r>
+        <w:t xml:space="preserve">In this situation, you have just to go to the Infinity services portal and ask for the plumbing service and within a few minutes our service provider come to your location and check the situation and solve your problem so now you can go to the office within the time your boss will not angry you and make it to you so always remember what I will success person every person has Infinity service experience!! </w:t>
+      </w:r>
+    </w:p>
+    <w:p>
+      <w:pPr>
+        <w:spacing w:line="360" w:lineRule="auto"/>
+        <w:jc w:val="both"/>
         <w:rPr>
           <w:rFonts w:ascii="Times New Roman" w:hAnsi="Times New Roman" w:cs="Times New Roman"/>
           <w:color w:val="000000"/>
@@ -132,11 +143,8 @@
           <w:szCs w:val="24"/>
           <w:lang w:val="en-US"/>
         </w:rPr>
-        <w:t xml:space="preserve">In this situation, you have just to go to the Infinity services portal and ask for the plumbing service and within a few minutes our service provider come to your location and check the situation and solve your problem so now you can go to the office within the time your boss will not angry you and make it to you so always remember what I will success person every person has Infinity service experience!! </w:t>
-      </w:r>
-    </w:p>
-    <w:p>
-      <w:pPr>
+      </w:pPr>
+      <w:r>
         <w:rPr>
           <w:rFonts w:ascii="Times New Roman" w:hAnsi="Times New Roman" w:cs="Times New Roman"/>
           <w:color w:val="000000"/>
@@ -144,8 +152,13 @@
           <w:szCs w:val="24"/>
           <w:lang w:val="en-US"/>
         </w:rPr>
-      </w:pPr>
-      <w:r>
+        <w:t xml:space="preserve">Want to know more about Infinity services, so now go further in this documentation. </w:t>
+      </w:r>
+    </w:p>
+    <w:p>
+      <w:pPr>
+        <w:spacing w:line="360" w:lineRule="auto"/>
+        <w:jc w:val="both"/>
         <w:rPr>
           <w:rFonts w:ascii="Times New Roman" w:hAnsi="Times New Roman" w:cs="Times New Roman"/>
           <w:color w:val="000000"/>
@@ -153,11 +166,8 @@
           <w:szCs w:val="24"/>
           <w:lang w:val="en-US"/>
         </w:rPr>
-        <w:t xml:space="preserve">Want to know more about Infinity services, so now go further in this documentation. </w:t>
-      </w:r>
-    </w:p>
-    <w:p>
-      <w:pPr>
+      </w:pPr>
+      <w:r>
         <w:rPr>
           <w:rFonts w:ascii="Times New Roman" w:hAnsi="Times New Roman" w:cs="Times New Roman"/>
           <w:color w:val="000000"/>
@@ -165,8 +175,13 @@
           <w:szCs w:val="24"/>
           <w:lang w:val="en-US"/>
         </w:rPr>
-      </w:pPr>
-      <w:r>
+        <w:t xml:space="preserve">I must say you will have a very get fine with the knowledge about the services and how the Infinity services system work. </w:t>
+      </w:r>
+    </w:p>
+    <w:p>
+      <w:pPr>
+        <w:spacing w:line="360" w:lineRule="auto"/>
+        <w:jc w:val="both"/>
         <w:rPr>
           <w:rFonts w:ascii="Times New Roman" w:hAnsi="Times New Roman" w:cs="Times New Roman"/>
           <w:color w:val="000000"/>
@@ -174,11 +189,8 @@
           <w:szCs w:val="24"/>
           <w:lang w:val="en-US"/>
         </w:rPr>
-        <w:t xml:space="preserve">I must say you will have a very get fine with the knowledge about the services and how the Infinity services system work. </w:t>
-      </w:r>
-    </w:p>
-    <w:p>
-      <w:pPr>
+      </w:pPr>
+      <w:r>
         <w:rPr>
           <w:rFonts w:ascii="Times New Roman" w:hAnsi="Times New Roman" w:cs="Times New Roman"/>
           <w:color w:val="000000"/>
@@ -186,56 +198,13 @@
           <w:szCs w:val="24"/>
           <w:lang w:val="en-US"/>
         </w:rPr>
-      </w:pPr>
-      <w:r>
-        <w:rPr>
-          <w:rFonts w:ascii="Times New Roman" w:hAnsi="Times New Roman" w:cs="Times New Roman"/>
-          <w:color w:val="000000"/>
-          <w:sz w:val="24"/>
-          <w:szCs w:val="24"/>
-          <w:lang w:val="en-US"/>
-        </w:rPr>
         <w:t>Ok, then it was just an introduction about the project system you can now plan over others' benefits and details about the project.</w:t>
       </w:r>
     </w:p>
     <w:p>
       <w:pPr>
-        <w:rPr>
-          <w:sz w:val="24"/>
-          <w:szCs w:val="24"/>
-          <w:lang w:val="en-GB"/>
-        </w:rPr>
-      </w:pPr>
-    </w:p>
-    <w:p>
-      <w:pPr>
-        <w:rPr>
-          <w:sz w:val="24"/>
-          <w:szCs w:val="24"/>
-          <w:lang w:val="en-GB"/>
-        </w:rPr>
-      </w:pPr>
-    </w:p>
-    <w:p>
-      <w:pPr>
-        <w:rPr>
-          <w:sz w:val="24"/>
-          <w:szCs w:val="24"/>
-          <w:lang w:val="en-GB"/>
-        </w:rPr>
-      </w:pPr>
-    </w:p>
-    <w:p>
-      <w:pPr>
-        <w:rPr>
-          <w:sz w:val="24"/>
-          <w:szCs w:val="24"/>
-          <w:lang w:val="en-GB"/>
-        </w:rPr>
-      </w:pPr>
-    </w:p>
-    <w:p>
-      <w:pPr>
+        <w:spacing w:line="360" w:lineRule="auto"/>
+        <w:jc w:val="both"/>
         <w:rPr>
           <w:sz w:val="24"/>
           <w:szCs w:val="24"/>
@@ -357,6 +326,201 @@
     <w:p>
       <w:pPr>
         <w:pStyle w:val="Default"/>
+        <w:spacing w:before="240" w:after="240" w:line="360" w:lineRule="auto"/>
+        <w:jc w:val="both"/>
+        <w:rPr>
+          <w:rFonts w:ascii="Times New Roman" w:hAnsi="Times New Roman" w:cs="Times New Roman"/>
+        </w:rPr>
+      </w:pPr>
+      <w:r>
+        <w:rPr>
+          <w:rFonts w:ascii="Times New Roman" w:hAnsi="Times New Roman" w:cs="Times New Roman"/>
+        </w:rPr>
+        <w:t xml:space="preserve">Here is our company profile in which will get to know about how our company structure follows and what are the objectives on which we working, </w:t>
+      </w:r>
+    </w:p>
+    <w:p>
+      <w:pPr>
+        <w:pStyle w:val="Default"/>
+        <w:spacing w:before="240" w:after="240" w:line="360" w:lineRule="auto"/>
+        <w:jc w:val="both"/>
+        <w:rPr>
+          <w:rFonts w:ascii="Times New Roman" w:hAnsi="Times New Roman" w:cs="Times New Roman"/>
+        </w:rPr>
+      </w:pPr>
+      <w:r>
+        <w:rPr>
+          <w:rFonts w:ascii="Times New Roman" w:hAnsi="Times New Roman" w:cs="Times New Roman"/>
+        </w:rPr>
+        <w:t>The first to know about the history of the company - the company is now situated in all over the pan India but earlier it was best in Delhi India and the company is in title with the</w:t>
+      </w:r>
+      <w:r>
+        <w:rPr>
+          <w:rFonts w:ascii="Times New Roman" w:hAnsi="Times New Roman" w:cs="Times New Roman"/>
+        </w:rPr>
+        <w:t xml:space="preserve"> name " I</w:t>
+      </w:r>
+      <w:r>
+        <w:rPr>
+          <w:rFonts w:ascii="Times New Roman" w:hAnsi="Times New Roman" w:cs="Times New Roman"/>
+        </w:rPr>
+        <w:t xml:space="preserve">nfinity services private limited" </w:t>
+      </w:r>
+    </w:p>
+    <w:p>
+      <w:pPr>
+        <w:pStyle w:val="Default"/>
+        <w:spacing w:before="240" w:after="240" w:line="360" w:lineRule="auto"/>
+        <w:jc w:val="both"/>
+        <w:rPr>
+          <w:rFonts w:ascii="Times New Roman" w:hAnsi="Times New Roman" w:cs="Times New Roman"/>
+        </w:rPr>
+      </w:pPr>
+      <w:r>
+        <w:rPr>
+          <w:rFonts w:ascii="Times New Roman" w:hAnsi="Times New Roman" w:cs="Times New Roman"/>
+        </w:rPr>
+        <w:t xml:space="preserve">And our company has 8 photos which are we explain in our logo and that tagline that " ham Karte Hain Prabandha " which means that we are here to make your problem with the very optimized solution our services makes you comfortable in a very critical zone. </w:t>
+      </w:r>
+    </w:p>
+    <w:p>
+      <w:pPr>
+        <w:pStyle w:val="Default"/>
+        <w:spacing w:before="240" w:after="240" w:line="360" w:lineRule="auto"/>
+        <w:jc w:val="both"/>
+        <w:rPr>
+          <w:rFonts w:ascii="Times New Roman" w:hAnsi="Times New Roman" w:cs="Times New Roman"/>
+        </w:rPr>
+      </w:pPr>
+    </w:p>
+    <w:p>
+      <w:pPr>
+        <w:pStyle w:val="Default"/>
+        <w:spacing w:before="240" w:after="240" w:line="360" w:lineRule="auto"/>
+        <w:jc w:val="both"/>
+        <w:rPr>
+          <w:rFonts w:ascii="Times New Roman" w:hAnsi="Times New Roman" w:cs="Times New Roman"/>
+        </w:rPr>
+      </w:pPr>
+      <w:r>
+        <w:rPr>
+          <w:rFonts w:ascii="Times New Roman" w:hAnsi="Times New Roman" w:cs="Times New Roman"/>
+        </w:rPr>
+        <w:t xml:space="preserve">The objective of our company - </w:t>
+      </w:r>
+    </w:p>
+    <w:p>
+      <w:pPr>
+        <w:pStyle w:val="Default"/>
+        <w:spacing w:before="240" w:after="240" w:line="360" w:lineRule="auto"/>
+        <w:jc w:val="both"/>
+        <w:rPr>
+          <w:rFonts w:ascii="Times New Roman" w:hAnsi="Times New Roman" w:cs="Times New Roman"/>
+        </w:rPr>
+      </w:pPr>
+      <w:r>
+        <w:rPr>
+          <w:rFonts w:ascii="Times New Roman" w:hAnsi="Times New Roman" w:cs="Times New Roman"/>
+        </w:rPr>
+        <w:t xml:space="preserve">1. Our first objective is to serve society with an efficient and effective service-providing facility. </w:t>
+      </w:r>
+    </w:p>
+    <w:p>
+      <w:pPr>
+        <w:pStyle w:val="Default"/>
+        <w:spacing w:before="240" w:after="240" w:line="360" w:lineRule="auto"/>
+        <w:jc w:val="both"/>
+        <w:rPr>
+          <w:rFonts w:ascii="Times New Roman" w:hAnsi="Times New Roman" w:cs="Times New Roman"/>
+        </w:rPr>
+      </w:pPr>
+      <w:r>
+        <w:rPr>
+          <w:rFonts w:ascii="Times New Roman" w:hAnsi="Times New Roman" w:cs="Times New Roman"/>
+        </w:rPr>
+        <w:t xml:space="preserve">2. Have stated to enhance our services for the people who are not at a capability to utilize high charging services which are mostly provided by various existing systems. </w:t>
+      </w:r>
+    </w:p>
+    <w:p>
+      <w:pPr>
+        <w:pStyle w:val="Default"/>
+        <w:spacing w:before="240" w:after="240" w:line="360" w:lineRule="auto"/>
+        <w:jc w:val="both"/>
+        <w:rPr>
+          <w:rFonts w:ascii="Times New Roman" w:hAnsi="Times New Roman" w:cs="Times New Roman"/>
+        </w:rPr>
+      </w:pPr>
+      <w:r>
+        <w:rPr>
+          <w:rFonts w:ascii="Times New Roman" w:hAnsi="Times New Roman" w:cs="Times New Roman"/>
+        </w:rPr>
+        <w:t xml:space="preserve">3. Companies also want their employees to be the part of the management for that we provide our implied scheme to invest in our company's shares so that they can be part of a management system also. </w:t>
+      </w:r>
+    </w:p>
+    <w:p>
+      <w:pPr>
+        <w:pStyle w:val="Default"/>
+        <w:spacing w:before="240" w:after="240" w:line="360" w:lineRule="auto"/>
+        <w:jc w:val="both"/>
+        <w:rPr>
+          <w:rFonts w:ascii="Times New Roman" w:hAnsi="Times New Roman" w:cs="Times New Roman"/>
+        </w:rPr>
+      </w:pPr>
+      <w:r>
+        <w:rPr>
+          <w:rFonts w:ascii="Times New Roman" w:hAnsi="Times New Roman" w:cs="Times New Roman"/>
+        </w:rPr>
+        <w:t>4. For our special users who always come into our interaction are benefited from various beneficiary rewards.</w:t>
+      </w:r>
+    </w:p>
+    <w:p>
+      <w:pPr>
+        <w:pStyle w:val="Default"/>
+        <w:spacing w:before="240" w:after="240"/>
+        <w:rPr>
+          <w:rFonts w:ascii="Times New Roman" w:hAnsi="Times New Roman" w:cs="Times New Roman"/>
+        </w:rPr>
+      </w:pPr>
+    </w:p>
+    <w:p>
+      <w:pPr>
+        <w:pStyle w:val="Default"/>
+        <w:spacing w:before="240" w:after="240"/>
+        <w:rPr>
+          <w:rFonts w:ascii="Times New Roman" w:hAnsi="Times New Roman" w:cs="Times New Roman"/>
+        </w:rPr>
+      </w:pPr>
+    </w:p>
+    <w:p>
+      <w:pPr>
+        <w:pStyle w:val="Default"/>
+        <w:spacing w:before="240" w:after="240"/>
+        <w:rPr>
+          <w:rFonts w:ascii="Times New Roman" w:hAnsi="Times New Roman" w:cs="Times New Roman"/>
+        </w:rPr>
+      </w:pPr>
+    </w:p>
+    <w:p>
+      <w:pPr>
+        <w:pStyle w:val="Default"/>
+        <w:spacing w:before="240" w:after="240"/>
+        <w:rPr>
+          <w:rFonts w:ascii="Times New Roman" w:hAnsi="Times New Roman" w:cs="Times New Roman"/>
+        </w:rPr>
+      </w:pPr>
+    </w:p>
+    <w:p>
+      <w:pPr>
+        <w:pStyle w:val="Default"/>
+        <w:spacing w:before="240" w:after="240"/>
+        <w:rPr>
+          <w:rFonts w:ascii="Times New Roman" w:hAnsi="Times New Roman" w:cs="Times New Roman"/>
+        </w:rPr>
+      </w:pPr>
+    </w:p>
+    <w:p>
+      <w:pPr>
+        <w:pStyle w:val="Default"/>
         <w:spacing w:before="240" w:after="240"/>
         <w:jc w:val="center"/>
         <w:rPr>
@@ -367,237 +531,17 @@
           <w:szCs w:val="28"/>
         </w:rPr>
       </w:pPr>
-    </w:p>
-    <w:p>
-      <w:pPr>
-        <w:pStyle w:val="Default"/>
-        <w:spacing w:before="240" w:after="240"/>
-        <w:rPr>
-          <w:rFonts w:ascii="Times New Roman" w:hAnsi="Times New Roman" w:cs="Times New Roman"/>
-        </w:rPr>
-      </w:pPr>
-      <w:r>
-        <w:rPr>
-          <w:rFonts w:ascii="Times New Roman" w:hAnsi="Times New Roman" w:cs="Times New Roman"/>
-        </w:rPr>
-        <w:t xml:space="preserve">Here is our company profile in which will get to know about how our company structure follows and what are the objectives on which we working, </w:t>
-      </w:r>
-    </w:p>
-    <w:p>
-      <w:pPr>
-        <w:pStyle w:val="Default"/>
-        <w:spacing w:before="240" w:after="240"/>
-        <w:rPr>
-          <w:rFonts w:ascii="Times New Roman" w:hAnsi="Times New Roman" w:cs="Times New Roman"/>
-        </w:rPr>
-      </w:pPr>
-      <w:r>
-        <w:rPr>
-          <w:rFonts w:ascii="Times New Roman" w:hAnsi="Times New Roman" w:cs="Times New Roman"/>
-        </w:rPr>
-        <w:t>The first to know about the history of the company - the company is now situated in all over the pan India but earlier it was best in Delhi India and the company is in title with the</w:t>
-      </w:r>
-      <w:r>
-        <w:rPr>
-          <w:rFonts w:ascii="Times New Roman" w:hAnsi="Times New Roman" w:cs="Times New Roman"/>
-        </w:rPr>
-        <w:t xml:space="preserve"> name " I</w:t>
-      </w:r>
-      <w:r>
-        <w:rPr>
-          <w:rFonts w:ascii="Times New Roman" w:hAnsi="Times New Roman" w:cs="Times New Roman"/>
-        </w:rPr>
-        <w:t xml:space="preserve">nfinity services private limited" </w:t>
-      </w:r>
-    </w:p>
-    <w:p>
-      <w:pPr>
-        <w:pStyle w:val="Default"/>
-        <w:spacing w:before="240" w:after="240"/>
-        <w:rPr>
-          <w:rFonts w:ascii="Times New Roman" w:hAnsi="Times New Roman" w:cs="Times New Roman"/>
-        </w:rPr>
-      </w:pPr>
-      <w:r>
-        <w:rPr>
-          <w:rFonts w:ascii="Times New Roman" w:hAnsi="Times New Roman" w:cs="Times New Roman"/>
-        </w:rPr>
-        <w:t xml:space="preserve">And our company has 8 photos which are we explain in our logo and that tagline that " ham Karte Hain Prabandha " which means that we are here to make your problem with the very optimized solution our services makes you comfortable in a very critical zone. </w:t>
-      </w:r>
-    </w:p>
-    <w:p>
-      <w:pPr>
-        <w:pStyle w:val="Default"/>
-        <w:spacing w:before="240" w:after="240"/>
-        <w:rPr>
-          <w:rFonts w:ascii="Times New Roman" w:hAnsi="Times New Roman" w:cs="Times New Roman"/>
-        </w:rPr>
-      </w:pPr>
-    </w:p>
-    <w:p>
-      <w:pPr>
-        <w:pStyle w:val="Default"/>
-        <w:spacing w:before="240" w:after="240"/>
-        <w:rPr>
-          <w:rFonts w:ascii="Times New Roman" w:hAnsi="Times New Roman" w:cs="Times New Roman"/>
-        </w:rPr>
-      </w:pPr>
-      <w:r>
-        <w:rPr>
-          <w:rFonts w:ascii="Times New Roman" w:hAnsi="Times New Roman" w:cs="Times New Roman"/>
-        </w:rPr>
-        <w:t xml:space="preserve">The objective of our company - </w:t>
-      </w:r>
-    </w:p>
-    <w:p>
-      <w:pPr>
-        <w:pStyle w:val="Default"/>
-        <w:spacing w:before="240" w:after="240"/>
-        <w:rPr>
-          <w:rFonts w:ascii="Times New Roman" w:hAnsi="Times New Roman" w:cs="Times New Roman"/>
-        </w:rPr>
-      </w:pPr>
-      <w:r>
-        <w:rPr>
-          <w:rFonts w:ascii="Times New Roman" w:hAnsi="Times New Roman" w:cs="Times New Roman"/>
-        </w:rPr>
-        <w:t xml:space="preserve">1. Our first objective is to serve society with an efficient and effective service-providing facility. </w:t>
-      </w:r>
-    </w:p>
-    <w:p>
-      <w:pPr>
-        <w:pStyle w:val="Default"/>
-        <w:spacing w:before="240" w:after="240"/>
-        <w:rPr>
-          <w:rFonts w:ascii="Times New Roman" w:hAnsi="Times New Roman" w:cs="Times New Roman"/>
-        </w:rPr>
-      </w:pPr>
-      <w:r>
-        <w:rPr>
-          <w:rFonts w:ascii="Times New Roman" w:hAnsi="Times New Roman" w:cs="Times New Roman"/>
-        </w:rPr>
-        <w:t xml:space="preserve">2. Have stated to enhance our services for the people who are not at a capability to utilize high charging services which are mostly provided by various existing systems. </w:t>
-      </w:r>
-    </w:p>
-    <w:p>
-      <w:pPr>
-        <w:pStyle w:val="Default"/>
-        <w:spacing w:before="240" w:after="240"/>
-        <w:rPr>
-          <w:rFonts w:ascii="Times New Roman" w:hAnsi="Times New Roman" w:cs="Times New Roman"/>
-        </w:rPr>
-      </w:pPr>
-      <w:r>
-        <w:rPr>
-          <w:rFonts w:ascii="Times New Roman" w:hAnsi="Times New Roman" w:cs="Times New Roman"/>
-        </w:rPr>
-        <w:t xml:space="preserve">3. Companies also want their employees to be the part of the management for that we provide our implied scheme to invest in our company's shares so that they can be part of a management system also. </w:t>
-      </w:r>
-    </w:p>
-    <w:p>
-      <w:pPr>
-        <w:pStyle w:val="Default"/>
-        <w:spacing w:before="240" w:after="240"/>
-        <w:rPr>
-          <w:rFonts w:ascii="Times New Roman" w:hAnsi="Times New Roman" w:cs="Times New Roman"/>
-        </w:rPr>
-      </w:pPr>
-      <w:r>
-        <w:rPr>
-          <w:rFonts w:ascii="Times New Roman" w:hAnsi="Times New Roman" w:cs="Times New Roman"/>
-        </w:rPr>
-        <w:t>4. For our special users who always come into our interaction are benefited from various beneficiary rewards.</w:t>
-      </w:r>
-    </w:p>
-    <w:p>
-      <w:pPr>
-        <w:pStyle w:val="Default"/>
-        <w:spacing w:before="240" w:after="240"/>
-        <w:rPr>
-          <w:rFonts w:ascii="Times New Roman" w:hAnsi="Times New Roman" w:cs="Times New Roman"/>
-        </w:rPr>
-      </w:pPr>
-    </w:p>
-    <w:p>
-      <w:pPr>
-        <w:pStyle w:val="Default"/>
-        <w:spacing w:before="240" w:after="240"/>
-        <w:rPr>
-          <w:rFonts w:ascii="Times New Roman" w:hAnsi="Times New Roman" w:cs="Times New Roman"/>
-        </w:rPr>
-      </w:pPr>
-    </w:p>
-    <w:p>
-      <w:pPr>
-        <w:pStyle w:val="Default"/>
-        <w:spacing w:before="240" w:after="240"/>
-        <w:rPr>
-          <w:rFonts w:ascii="Times New Roman" w:hAnsi="Times New Roman" w:cs="Times New Roman"/>
-        </w:rPr>
-      </w:pPr>
-    </w:p>
-    <w:p>
-      <w:pPr>
-        <w:pStyle w:val="Default"/>
-        <w:spacing w:before="240" w:after="240"/>
-        <w:rPr>
-          <w:rFonts w:ascii="Times New Roman" w:hAnsi="Times New Roman" w:cs="Times New Roman"/>
-        </w:rPr>
-      </w:pPr>
-    </w:p>
-    <w:p>
-      <w:pPr>
-        <w:pStyle w:val="Default"/>
-        <w:spacing w:before="240" w:after="240"/>
-        <w:rPr>
-          <w:rFonts w:ascii="Times New Roman" w:hAnsi="Times New Roman" w:cs="Times New Roman"/>
-        </w:rPr>
-      </w:pPr>
-    </w:p>
-    <w:p>
-      <w:pPr>
-        <w:pStyle w:val="Default"/>
-        <w:spacing w:before="240" w:after="240"/>
-        <w:rPr>
-          <w:rFonts w:ascii="Times New Roman" w:hAnsi="Times New Roman" w:cs="Times New Roman"/>
-        </w:rPr>
-      </w:pPr>
-    </w:p>
-    <w:p>
-      <w:pPr>
-        <w:pStyle w:val="Default"/>
-        <w:spacing w:before="240" w:after="240"/>
-        <w:rPr>
-          <w:rFonts w:ascii="Times New Roman" w:hAnsi="Times New Roman" w:cs="Times New Roman"/>
-        </w:rPr>
-      </w:pPr>
-    </w:p>
-    <w:p>
-      <w:pPr>
-        <w:pStyle w:val="Default"/>
-        <w:spacing w:before="240" w:after="240"/>
-        <w:rPr>
-          <w:rFonts w:ascii="Times New Roman" w:hAnsi="Times New Roman" w:cs="Times New Roman"/>
-        </w:rPr>
-      </w:pPr>
-    </w:p>
-    <w:p>
-      <w:pPr>
-        <w:pStyle w:val="Default"/>
-        <w:spacing w:before="240" w:after="240"/>
-        <w:rPr>
-          <w:rFonts w:ascii="Times New Roman" w:hAnsi="Times New Roman" w:cs="Times New Roman"/>
-        </w:rPr>
-      </w:pPr>
-    </w:p>
-    <w:p>
-      <w:pPr>
-        <w:pStyle w:val="Default"/>
-        <w:spacing w:before="240" w:after="240"/>
-        <w:rPr>
-          <w:rFonts w:ascii="Times New Roman" w:hAnsi="Times New Roman" w:cs="Times New Roman"/>
-        </w:rPr>
-      </w:pPr>
+      <w:r>
+        <w:rPr>
+          <w:rFonts w:ascii="Times New Roman" w:hAnsi="Times New Roman" w:cs="Times New Roman"/>
+          <w:caps/>
+          <w:color w:val="auto"/>
+          <w:sz w:val="28"/>
+          <w:szCs w:val="28"/>
+        </w:rPr>
+        <w:lastRenderedPageBreak/>
+        <w:t>SCOPE OF SYSTEM</w:t>
+      </w:r>
     </w:p>
     <w:p>
       <w:pPr>
@@ -612,15 +556,206 @@
           <w:szCs w:val="28"/>
         </w:rPr>
       </w:pPr>
-      <w:r>
-        <w:rPr>
-          <w:rFonts w:ascii="Times New Roman" w:hAnsi="Times New Roman" w:cs="Times New Roman"/>
-          <w:caps/>
-          <w:color w:val="auto"/>
-          <w:sz w:val="28"/>
-          <w:szCs w:val="28"/>
-        </w:rPr>
-        <w:t>SCOPE OF SYSTEM</w:t>
+    </w:p>
+    <w:p>
+      <w:pPr>
+        <w:pStyle w:val="NormalWeb"/>
+        <w:spacing w:before="0" w:beforeAutospacing="0" w:after="0" w:afterAutospacing="0" w:line="360" w:lineRule="auto"/>
+        <w:jc w:val="both"/>
+        <w:rPr>
+          <w:color w:val="0E101A"/>
+        </w:rPr>
+      </w:pPr>
+      <w:r>
+        <w:rPr>
+          <w:color w:val="0E101A"/>
+        </w:rPr>
+        <w:t>Within the boundary of the project, The System aims in having the following aspects:</w:t>
+      </w:r>
+    </w:p>
+    <w:p>
+      <w:pPr>
+        <w:pStyle w:val="NormalWeb"/>
+        <w:spacing w:before="0" w:beforeAutospacing="0" w:after="0" w:afterAutospacing="0" w:line="360" w:lineRule="auto"/>
+        <w:jc w:val="both"/>
+        <w:rPr>
+          <w:color w:val="0E101A"/>
+        </w:rPr>
+      </w:pPr>
+    </w:p>
+    <w:p>
+      <w:pPr>
+        <w:pStyle w:val="NormalWeb"/>
+        <w:spacing w:before="0" w:beforeAutospacing="0" w:after="0" w:afterAutospacing="0" w:line="360" w:lineRule="auto"/>
+        <w:jc w:val="both"/>
+        <w:rPr>
+          <w:rStyle w:val="Strong"/>
+          <w:b w:val="0"/>
+          <w:color w:val="0E101A"/>
+          <w:u w:val="single"/>
+        </w:rPr>
+      </w:pPr>
+      <w:r>
+        <w:rPr>
+          <w:rStyle w:val="Strong"/>
+          <w:b w:val="0"/>
+          <w:color w:val="0E101A"/>
+          <w:u w:val="single"/>
+        </w:rPr>
+        <w:t>SYSTEM - BOUNDARY:</w:t>
+      </w:r>
+    </w:p>
+    <w:p>
+      <w:pPr>
+        <w:pStyle w:val="NormalWeb"/>
+        <w:spacing w:before="0" w:beforeAutospacing="0" w:after="0" w:afterAutospacing="0" w:line="360" w:lineRule="auto"/>
+        <w:jc w:val="both"/>
+        <w:rPr>
+          <w:bCs/>
+          <w:color w:val="0E101A"/>
+          <w:u w:val="single"/>
+        </w:rPr>
+      </w:pPr>
+    </w:p>
+    <w:p>
+      <w:pPr>
+        <w:pStyle w:val="NormalWeb"/>
+        <w:spacing w:before="0" w:beforeAutospacing="0" w:after="0" w:afterAutospacing="0" w:line="360" w:lineRule="auto"/>
+        <w:jc w:val="both"/>
+        <w:rPr>
+          <w:color w:val="0E101A"/>
+        </w:rPr>
+      </w:pPr>
+      <w:r>
+        <w:rPr>
+          <w:color w:val="0E101A"/>
+        </w:rPr>
+        <w:t>Existing system facilities and to sustain the market with a boundary power system for a particular locality as if you are from a particular location, for example, you can say you are from Mumbai then it will be easy for you to operate our system as we provide specialized our system for only a particular location of the user who logs into our system.</w:t>
+      </w:r>
+    </w:p>
+    <w:p>
+      <w:pPr>
+        <w:pStyle w:val="NormalWeb"/>
+        <w:spacing w:before="0" w:beforeAutospacing="0" w:after="0" w:afterAutospacing="0" w:line="360" w:lineRule="auto"/>
+        <w:jc w:val="both"/>
+        <w:rPr>
+          <w:color w:val="0E101A"/>
+        </w:rPr>
+      </w:pPr>
+      <w:r>
+        <w:rPr>
+          <w:color w:val="0E101A"/>
+        </w:rPr>
+        <w:t>                                                              </w:t>
+      </w:r>
+    </w:p>
+    <w:p>
+      <w:pPr>
+        <w:pStyle w:val="NormalWeb"/>
+        <w:spacing w:before="0" w:beforeAutospacing="0" w:after="0" w:afterAutospacing="0" w:line="360" w:lineRule="auto"/>
+        <w:jc w:val="both"/>
+        <w:rPr>
+          <w:rStyle w:val="Strong"/>
+          <w:b w:val="0"/>
+          <w:color w:val="0E101A"/>
+          <w:u w:val="single"/>
+        </w:rPr>
+      </w:pPr>
+      <w:r>
+        <w:rPr>
+          <w:rStyle w:val="Strong"/>
+          <w:b w:val="0"/>
+          <w:color w:val="0E101A"/>
+          <w:u w:val="single"/>
+        </w:rPr>
+        <w:t>SYSTEM - END-USER:</w:t>
+      </w:r>
+    </w:p>
+    <w:p>
+      <w:pPr>
+        <w:pStyle w:val="NormalWeb"/>
+        <w:spacing w:before="0" w:beforeAutospacing="0" w:after="0" w:afterAutospacing="0" w:line="360" w:lineRule="auto"/>
+        <w:jc w:val="both"/>
+        <w:rPr>
+          <w:b/>
+          <w:color w:val="0E101A"/>
+          <w:u w:val="single"/>
+        </w:rPr>
+      </w:pPr>
+    </w:p>
+    <w:p>
+      <w:pPr>
+        <w:pStyle w:val="NormalWeb"/>
+        <w:spacing w:before="0" w:beforeAutospacing="0" w:after="0" w:afterAutospacing="0" w:line="360" w:lineRule="auto"/>
+        <w:jc w:val="both"/>
+        <w:rPr>
+          <w:color w:val="0E101A"/>
+        </w:rPr>
+      </w:pPr>
+      <w:r>
+        <w:rPr>
+          <w:color w:val="0E101A"/>
+        </w:rPr>
+        <w:t> The end-user of our application is a general public who won a service for their efficient work just like if you are a housewife or person come from out of town to the town which is not familiar with him so he can ask us where to go for the best hotel and if you are a person who needs a plumbing service you can contact us so in this scenario you can you state that our end-user is in a very large scale. It will be very beneficial for our service company</w:t>
+      </w:r>
+    </w:p>
+    <w:p>
+      <w:pPr>
+        <w:pStyle w:val="NormalWeb"/>
+        <w:spacing w:before="0" w:beforeAutospacing="0" w:after="0" w:afterAutospacing="0" w:line="360" w:lineRule="auto"/>
+        <w:jc w:val="both"/>
+        <w:rPr>
+          <w:color w:val="0E101A"/>
+        </w:rPr>
+      </w:pPr>
+    </w:p>
+    <w:p>
+      <w:pPr>
+        <w:pStyle w:val="NormalWeb"/>
+        <w:spacing w:before="0" w:beforeAutospacing="0" w:after="0" w:afterAutospacing="0" w:line="360" w:lineRule="auto"/>
+        <w:jc w:val="both"/>
+        <w:rPr>
+          <w:rStyle w:val="Strong"/>
+          <w:b w:val="0"/>
+          <w:color w:val="0E101A"/>
+          <w:u w:val="single"/>
+        </w:rPr>
+      </w:pPr>
+      <w:r>
+        <w:rPr>
+          <w:rStyle w:val="Strong"/>
+          <w:b w:val="0"/>
+          <w:color w:val="0E101A"/>
+          <w:u w:val="single"/>
+        </w:rPr>
+        <w:t>HOW IS THIS BUILT?</w:t>
+      </w:r>
+    </w:p>
+    <w:p>
+      <w:pPr>
+        <w:pStyle w:val="NormalWeb"/>
+        <w:spacing w:before="0" w:beforeAutospacing="0" w:after="0" w:afterAutospacing="0" w:line="360" w:lineRule="auto"/>
+        <w:jc w:val="both"/>
+        <w:rPr>
+          <w:b/>
+          <w:color w:val="0E101A"/>
+          <w:u w:val="single"/>
+        </w:rPr>
+      </w:pPr>
+    </w:p>
+    <w:p>
+      <w:pPr>
+        <w:pStyle w:val="NormalWeb"/>
+        <w:spacing w:before="0" w:beforeAutospacing="0" w:after="0" w:afterAutospacing="0" w:line="360" w:lineRule="auto"/>
+        <w:rPr>
+          <w:color w:val="0E101A"/>
+        </w:rPr>
+      </w:pPr>
+      <w:r>
+        <w:rPr>
+          <w:color w:val="0E101A"/>
+        </w:rPr>
+        <w:t>Please make sure to glance over the documentation, to get the answer of questions like how our system is built and what are the facilities and the services our system provide also you get to know about which study is done by us to deal with this awesome service application so let's go forward</w:t>
       </w:r>
     </w:p>
     <w:p>
@@ -648,6 +783,307 @@
           <w:color w:val="auto"/>
           <w:sz w:val="28"/>
           <w:szCs w:val="28"/>
+        </w:rPr>
+      </w:pPr>
+    </w:p>
+    <w:p>
+      <w:pPr>
+        <w:pStyle w:val="Default"/>
+        <w:spacing w:before="240" w:after="240"/>
+        <w:rPr>
+          <w:rFonts w:ascii="Times New Roman" w:hAnsi="Times New Roman" w:cs="Times New Roman"/>
+          <w:caps/>
+          <w:color w:val="auto"/>
+          <w:sz w:val="28"/>
+          <w:szCs w:val="28"/>
+        </w:rPr>
+      </w:pPr>
+    </w:p>
+    <w:p>
+      <w:pPr>
+        <w:pStyle w:val="Default"/>
+        <w:spacing w:before="240" w:after="240"/>
+        <w:rPr>
+          <w:rFonts w:ascii="Times New Roman" w:hAnsi="Times New Roman" w:cs="Times New Roman"/>
+          <w:caps/>
+          <w:color w:val="auto"/>
+          <w:sz w:val="28"/>
+          <w:szCs w:val="28"/>
+        </w:rPr>
+      </w:pPr>
+    </w:p>
+    <w:p>
+      <w:pPr>
+        <w:pStyle w:val="Default"/>
+        <w:spacing w:before="240" w:after="240"/>
+        <w:rPr>
+          <w:rFonts w:ascii="Times New Roman" w:hAnsi="Times New Roman" w:cs="Times New Roman"/>
+          <w:caps/>
+          <w:color w:val="auto"/>
+          <w:sz w:val="28"/>
+          <w:szCs w:val="28"/>
+        </w:rPr>
+      </w:pPr>
+    </w:p>
+    <w:p>
+      <w:pPr>
+        <w:pStyle w:val="Default"/>
+        <w:spacing w:before="240" w:after="240"/>
+        <w:jc w:val="center"/>
+        <w:rPr>
+          <w:rFonts w:ascii="Times New Roman" w:hAnsi="Times New Roman" w:cs="Times New Roman"/>
+          <w:caps/>
+          <w:color w:val="auto"/>
+          <w:sz w:val="28"/>
+          <w:szCs w:val="28"/>
+        </w:rPr>
+      </w:pPr>
+      <w:r>
+        <w:rPr>
+          <w:rFonts w:ascii="Times New Roman" w:hAnsi="Times New Roman" w:cs="Times New Roman"/>
+          <w:caps/>
+          <w:color w:val="auto"/>
+          <w:sz w:val="28"/>
+          <w:szCs w:val="28"/>
+        </w:rPr>
+        <w:lastRenderedPageBreak/>
+        <w:t>NEED &amp; EXISTING System</w:t>
+      </w:r>
+    </w:p>
+    <w:p>
+      <w:pPr>
+        <w:pStyle w:val="Default"/>
+        <w:spacing w:before="240" w:after="240"/>
+        <w:jc w:val="center"/>
+        <w:rPr>
+          <w:rFonts w:ascii="Times New Roman" w:hAnsi="Times New Roman" w:cs="Times New Roman"/>
+          <w:caps/>
+          <w:color w:val="auto"/>
+          <w:sz w:val="28"/>
+          <w:szCs w:val="28"/>
+        </w:rPr>
+      </w:pPr>
+    </w:p>
+    <w:p>
+      <w:pPr>
+        <w:pStyle w:val="NormalWeb"/>
+        <w:spacing w:before="0" w:beforeAutospacing="0" w:after="0" w:afterAutospacing="0" w:line="360" w:lineRule="auto"/>
+        <w:jc w:val="both"/>
+        <w:rPr>
+          <w:b/>
+          <w:color w:val="0E101A"/>
+          <w:u w:val="single"/>
+        </w:rPr>
+      </w:pPr>
+      <w:r>
+        <w:rPr>
+          <w:rStyle w:val="Strong"/>
+          <w:b w:val="0"/>
+          <w:color w:val="0E101A"/>
+          <w:u w:val="single"/>
+        </w:rPr>
+        <w:t>WHY DO WE NEED THIS? :</w:t>
+      </w:r>
+    </w:p>
+    <w:p>
+      <w:pPr>
+        <w:pStyle w:val="NormalWeb"/>
+        <w:spacing w:before="0" w:beforeAutospacing="0" w:after="0" w:afterAutospacing="0" w:line="360" w:lineRule="auto"/>
+        <w:jc w:val="both"/>
+        <w:rPr>
+          <w:color w:val="0E101A"/>
+        </w:rPr>
+      </w:pPr>
+    </w:p>
+    <w:p>
+      <w:pPr>
+        <w:pStyle w:val="NormalWeb"/>
+        <w:spacing w:before="0" w:beforeAutospacing="0" w:after="0" w:afterAutospacing="0" w:line="360" w:lineRule="auto"/>
+        <w:jc w:val="both"/>
+        <w:rPr>
+          <w:color w:val="0E101A"/>
+        </w:rPr>
+      </w:pPr>
+      <w:r>
+        <w:rPr>
+          <w:color w:val="0E101A"/>
+        </w:rPr>
+        <w:t>• As we will further explain more details of our system’s objective.</w:t>
+      </w:r>
+    </w:p>
+    <w:p>
+      <w:pPr>
+        <w:pStyle w:val="NormalWeb"/>
+        <w:spacing w:before="0" w:beforeAutospacing="0" w:after="0" w:afterAutospacing="0" w:line="360" w:lineRule="auto"/>
+        <w:jc w:val="both"/>
+        <w:rPr>
+          <w:color w:val="0E101A"/>
+        </w:rPr>
+      </w:pPr>
+      <w:r>
+        <w:rPr>
+          <w:color w:val="0E101A"/>
+        </w:rPr>
+        <w:t>• This system provides end-user miscellaneous services for his routine life</w:t>
+      </w:r>
+    </w:p>
+    <w:p>
+      <w:pPr>
+        <w:pStyle w:val="NormalWeb"/>
+        <w:spacing w:before="0" w:beforeAutospacing="0" w:after="0" w:afterAutospacing="0" w:line="360" w:lineRule="auto"/>
+        <w:jc w:val="both"/>
+        <w:rPr>
+          <w:color w:val="0E101A"/>
+        </w:rPr>
+      </w:pPr>
+      <w:r>
+        <w:rPr>
+          <w:color w:val="0E101A"/>
+        </w:rPr>
+        <w:t>• And to make a cost-efficient service providing company.</w:t>
+      </w:r>
+    </w:p>
+    <w:p>
+      <w:pPr>
+        <w:pStyle w:val="NormalWeb"/>
+        <w:spacing w:before="0" w:beforeAutospacing="0" w:after="0" w:afterAutospacing="0" w:line="360" w:lineRule="auto"/>
+        <w:jc w:val="both"/>
+        <w:rPr>
+          <w:color w:val="0E101A"/>
+        </w:rPr>
+      </w:pPr>
+      <w:r>
+        <w:rPr>
+          <w:color w:val="0E101A"/>
+        </w:rPr>
+        <w:t>• The cost-effectiveness and particularity in the location for the user are our system's key points to Remember and which make us different from the existing system.</w:t>
+      </w:r>
+    </w:p>
+    <w:p>
+      <w:pPr>
+        <w:pStyle w:val="NormalWeb"/>
+        <w:spacing w:before="0" w:beforeAutospacing="0" w:after="0" w:afterAutospacing="0" w:line="360" w:lineRule="auto"/>
+        <w:jc w:val="both"/>
+        <w:rPr>
+          <w:color w:val="0E101A"/>
+        </w:rPr>
+      </w:pPr>
+    </w:p>
+    <w:p>
+      <w:pPr>
+        <w:pStyle w:val="NormalWeb"/>
+        <w:spacing w:before="0" w:beforeAutospacing="0" w:after="0" w:afterAutospacing="0" w:line="360" w:lineRule="auto"/>
+        <w:jc w:val="both"/>
+        <w:rPr>
+          <w:rStyle w:val="Strong"/>
+          <w:b w:val="0"/>
+          <w:color w:val="0E101A"/>
+          <w:u w:val="single"/>
+        </w:rPr>
+      </w:pPr>
+      <w:r>
+        <w:rPr>
+          <w:rStyle w:val="Strong"/>
+          <w:b w:val="0"/>
+          <w:color w:val="0E101A"/>
+          <w:u w:val="single"/>
+        </w:rPr>
+        <w:t>EXISTING SYSTEM:</w:t>
+      </w:r>
+    </w:p>
+    <w:p>
+      <w:pPr>
+        <w:pStyle w:val="NormalWeb"/>
+        <w:spacing w:before="0" w:beforeAutospacing="0" w:after="0" w:afterAutospacing="0" w:line="360" w:lineRule="auto"/>
+        <w:jc w:val="both"/>
+        <w:rPr>
+          <w:b/>
+          <w:color w:val="0E101A"/>
+          <w:u w:val="single"/>
+        </w:rPr>
+      </w:pPr>
+    </w:p>
+    <w:p>
+      <w:pPr>
+        <w:pStyle w:val="NormalWeb"/>
+        <w:spacing w:before="0" w:beforeAutospacing="0" w:after="0" w:afterAutospacing="0" w:line="360" w:lineRule="auto"/>
+        <w:jc w:val="both"/>
+        <w:rPr>
+          <w:color w:val="0E101A"/>
+        </w:rPr>
+      </w:pPr>
+      <w:r>
+        <w:rPr>
+          <w:color w:val="0E101A"/>
+        </w:rPr>
+        <w:t>Before this, many companies are providing the facility of miscellaneous professional services, this is a new market where not hundreds of companies involve the competition is not purely perfect. </w:t>
+      </w:r>
+    </w:p>
+    <w:p>
+      <w:pPr>
+        <w:pStyle w:val="NormalWeb"/>
+        <w:spacing w:before="0" w:beforeAutospacing="0" w:after="0" w:afterAutospacing="0" w:line="360" w:lineRule="auto"/>
+        <w:jc w:val="both"/>
+        <w:rPr>
+          <w:color w:val="0E101A"/>
+        </w:rPr>
+      </w:pPr>
+      <w:r>
+        <w:rPr>
+          <w:color w:val="0E101A"/>
+        </w:rPr>
+        <w:t>And the existing system is providing these services at a very high cost for the users which is not particularly capable for the person who is a worker or a person who works daily.</w:t>
+      </w:r>
+    </w:p>
+    <w:p>
+      <w:pPr>
+        <w:pStyle w:val="NormalWeb"/>
+        <w:spacing w:before="0" w:beforeAutospacing="0" w:after="0" w:afterAutospacing="0" w:line="360" w:lineRule="auto"/>
+        <w:jc w:val="both"/>
+        <w:rPr>
+          <w:color w:val="0E101A"/>
+        </w:rPr>
+      </w:pPr>
+    </w:p>
+    <w:p>
+      <w:pPr>
+        <w:pStyle w:val="NormalWeb"/>
+        <w:spacing w:before="0" w:beforeAutospacing="0" w:after="0" w:afterAutospacing="0" w:line="360" w:lineRule="auto"/>
+        <w:jc w:val="both"/>
+        <w:rPr>
+          <w:color w:val="0E101A"/>
+        </w:rPr>
+      </w:pPr>
+      <w:r>
+        <w:rPr>
+          <w:color w:val="0E101A"/>
+        </w:rPr>
+        <w:t>Also targeting the market of upper-class families who works continuously for their financial settlement so for such kind of miscellaneous services they don't have much time so apart from the existing systems we decided to provide within a minute service today.</w:t>
+      </w:r>
+    </w:p>
+    <w:p>
+      <w:pPr>
+        <w:pStyle w:val="NormalWeb"/>
+        <w:spacing w:before="0" w:beforeAutospacing="0" w:after="0" w:afterAutospacing="0" w:line="360" w:lineRule="auto"/>
+        <w:jc w:val="both"/>
+        <w:rPr>
+          <w:caps/>
+          <w:sz w:val="28"/>
+          <w:szCs w:val="28"/>
+          <w:lang w:val="en-US"/>
+        </w:rPr>
+      </w:pPr>
+    </w:p>
+    <w:p>
+      <w:pPr>
+        <w:pStyle w:val="NormalWeb"/>
+        <w:spacing w:before="0" w:beforeAutospacing="0" w:after="0" w:afterAutospacing="0" w:line="360" w:lineRule="auto"/>
+        <w:jc w:val="both"/>
+        <w:rPr>
+          <w:caps/>
+          <w:sz w:val="28"/>
+          <w:szCs w:val="28"/>
+          <w:lang w:val="en-US"/>
         </w:rPr>
       </w:pPr>
     </w:p>
@@ -656,22 +1092,22 @@
         <w:pStyle w:val="NormalWeb"/>
         <w:spacing w:before="0" w:beforeAutospacing="0" w:after="0" w:afterAutospacing="0"/>
         <w:rPr>
-          <w:color w:val="0E101A"/>
-        </w:rPr>
-      </w:pPr>
-      <w:r>
-        <w:rPr>
-          <w:color w:val="0E101A"/>
-        </w:rPr>
-        <w:t>Within the boundary of the project, The System aims in having the following aspects:</w:t>
-      </w:r>
+          <w:caps/>
+          <w:sz w:val="28"/>
+          <w:szCs w:val="28"/>
+          <w:lang w:val="en-US"/>
+        </w:rPr>
+      </w:pPr>
     </w:p>
     <w:p>
       <w:pPr>
         <w:pStyle w:val="NormalWeb"/>
         <w:spacing w:before="0" w:beforeAutospacing="0" w:after="0" w:afterAutospacing="0"/>
         <w:rPr>
-          <w:color w:val="0E101A"/>
+          <w:caps/>
+          <w:sz w:val="28"/>
+          <w:szCs w:val="28"/>
+          <w:lang w:val="en-US"/>
         </w:rPr>
       </w:pPr>
     </w:p>
@@ -680,106 +1116,70 @@
         <w:pStyle w:val="NormalWeb"/>
         <w:spacing w:before="0" w:beforeAutospacing="0" w:after="0" w:afterAutospacing="0"/>
         <w:rPr>
-          <w:rStyle w:val="Strong"/>
-          <w:b w:val="0"/>
-          <w:color w:val="0E101A"/>
-          <w:u w:val="single"/>
-        </w:rPr>
-      </w:pPr>
-      <w:r>
-        <w:rPr>
-          <w:rStyle w:val="Strong"/>
-          <w:b w:val="0"/>
-          <w:color w:val="0E101A"/>
-          <w:u w:val="single"/>
-        </w:rPr>
-        <w:t>SYSTEM - BOUNDARY:</w:t>
-      </w:r>
+          <w:caps/>
+          <w:sz w:val="28"/>
+          <w:szCs w:val="28"/>
+          <w:lang w:val="en-US"/>
+        </w:rPr>
+      </w:pPr>
     </w:p>
     <w:p>
       <w:pPr>
         <w:pStyle w:val="NormalWeb"/>
         <w:spacing w:before="0" w:beforeAutospacing="0" w:after="0" w:afterAutospacing="0"/>
         <w:rPr>
-          <w:b/>
-          <w:color w:val="0E101A"/>
-          <w:u w:val="single"/>
-        </w:rPr>
-      </w:pPr>
-    </w:p>
-    <w:p>
-      <w:pPr>
-        <w:pStyle w:val="NormalWeb"/>
-        <w:spacing w:before="0" w:beforeAutospacing="0" w:after="0" w:afterAutospacing="0" w:line="360" w:lineRule="auto"/>
-        <w:jc w:val="both"/>
-        <w:rPr>
-          <w:color w:val="0E101A"/>
-        </w:rPr>
-      </w:pPr>
-      <w:r>
-        <w:rPr>
-          <w:color w:val="0E101A"/>
-        </w:rPr>
-        <w:t>Existing system facilities and to sustain the market with a boundary power system for a particular locality as if you are from a particular location, for example, you can say you are from Mumbai then it will be easy for you to operate our system as we provide specialized our system for only a particular location of the user who logs into our system.</w:t>
-      </w:r>
+          <w:caps/>
+          <w:sz w:val="28"/>
+          <w:szCs w:val="28"/>
+          <w:lang w:val="en-US"/>
+        </w:rPr>
+      </w:pPr>
     </w:p>
     <w:p>
       <w:pPr>
         <w:pStyle w:val="NormalWeb"/>
         <w:spacing w:before="0" w:beforeAutospacing="0" w:after="0" w:afterAutospacing="0"/>
-        <w:jc w:val="both"/>
-        <w:rPr>
-          <w:color w:val="0E101A"/>
-        </w:rPr>
-      </w:pPr>
-      <w:r>
-        <w:rPr>
-          <w:color w:val="0E101A"/>
-        </w:rPr>
-        <w:t>                                                              </w:t>
-      </w:r>
+        <w:rPr>
+          <w:caps/>
+          <w:sz w:val="28"/>
+          <w:szCs w:val="28"/>
+          <w:lang w:val="en-US"/>
+        </w:rPr>
+      </w:pPr>
     </w:p>
     <w:p>
       <w:pPr>
         <w:pStyle w:val="NormalWeb"/>
         <w:spacing w:before="0" w:beforeAutospacing="0" w:after="0" w:afterAutospacing="0"/>
         <w:rPr>
-          <w:b/>
-          <w:color w:val="0E101A"/>
-          <w:u w:val="single"/>
-        </w:rPr>
-      </w:pPr>
-      <w:r>
-        <w:rPr>
-          <w:rStyle w:val="Strong"/>
-          <w:b w:val="0"/>
-          <w:color w:val="0E101A"/>
-          <w:u w:val="single"/>
-        </w:rPr>
-        <w:t>SYSTEM - END-USER:</w:t>
-      </w:r>
+          <w:caps/>
+          <w:sz w:val="28"/>
+          <w:szCs w:val="28"/>
+          <w:lang w:val="en-US"/>
+        </w:rPr>
+      </w:pPr>
     </w:p>
     <w:p>
       <w:pPr>
         <w:pStyle w:val="NormalWeb"/>
         <w:spacing w:before="0" w:beforeAutospacing="0" w:after="0" w:afterAutospacing="0"/>
         <w:rPr>
-          <w:color w:val="0E101A"/>
-        </w:rPr>
-      </w:pPr>
-      <w:r>
-        <w:rPr>
-          <w:color w:val="0E101A"/>
-        </w:rPr>
-        <w:t> The end-user of our application is a general public who won a service for their efficient work just like if you are a housewife or person come from out of town to the town which is not familiar with him so he can ask us where to go for the best hotel and if you are a person who needs a plumbing service you can contact us so in this scenario you can you state that our end-user is in a very large scale. It will be very beneficial for our service company</w:t>
-      </w:r>
+          <w:caps/>
+          <w:sz w:val="28"/>
+          <w:szCs w:val="28"/>
+          <w:lang w:val="en-US"/>
+        </w:rPr>
+      </w:pPr>
     </w:p>
     <w:p>
       <w:pPr>
         <w:pStyle w:val="NormalWeb"/>
         <w:spacing w:before="0" w:beforeAutospacing="0" w:after="0" w:afterAutospacing="0"/>
         <w:rPr>
-          <w:color w:val="0E101A"/>
+          <w:caps/>
+          <w:sz w:val="28"/>
+          <w:szCs w:val="28"/>
+          <w:lang w:val="en-US"/>
         </w:rPr>
       </w:pPr>
     </w:p>
@@ -788,210 +1188,22 @@
         <w:pStyle w:val="NormalWeb"/>
         <w:spacing w:before="0" w:beforeAutospacing="0" w:after="0" w:afterAutospacing="0"/>
         <w:rPr>
-          <w:b/>
-          <w:color w:val="0E101A"/>
-          <w:u w:val="single"/>
-        </w:rPr>
-      </w:pPr>
-      <w:r>
-        <w:rPr>
-          <w:rStyle w:val="Strong"/>
-          <w:b w:val="0"/>
-          <w:color w:val="0E101A"/>
-          <w:u w:val="single"/>
-        </w:rPr>
-        <w:t>HOW IS THIS BUILT?</w:t>
-      </w:r>
+          <w:caps/>
+          <w:sz w:val="28"/>
+          <w:szCs w:val="28"/>
+          <w:lang w:val="en-US"/>
+        </w:rPr>
+      </w:pPr>
     </w:p>
     <w:p>
       <w:pPr>
         <w:pStyle w:val="NormalWeb"/>
         <w:spacing w:before="0" w:beforeAutospacing="0" w:after="0" w:afterAutospacing="0"/>
         <w:rPr>
-          <w:color w:val="0E101A"/>
-        </w:rPr>
-      </w:pPr>
-      <w:r>
-        <w:rPr>
-          <w:color w:val="0E101A"/>
-        </w:rPr>
-        <w:t>Please make sure to glance over the documentation, to get the answer of questions like how our system is built and what are the facilities and the services our system provide also you get to know about which study is done by us to deal with this awesome service application so let's go forward</w:t>
-      </w:r>
-    </w:p>
-    <w:p>
-      <w:pPr>
-        <w:pStyle w:val="Default"/>
-        <w:spacing w:before="240" w:after="240"/>
-        <w:jc w:val="center"/>
-        <w:rPr>
-          <w:rFonts w:ascii="Times New Roman" w:hAnsi="Times New Roman" w:cs="Times New Roman"/>
-          <w:caps/>
-          <w:color w:val="auto"/>
-          <w:sz w:val="28"/>
-          <w:szCs w:val="28"/>
-        </w:rPr>
-      </w:pPr>
-    </w:p>
-    <w:p>
-      <w:pPr>
-        <w:pStyle w:val="Default"/>
-        <w:spacing w:before="240" w:after="240"/>
-        <w:jc w:val="center"/>
-        <w:rPr>
-          <w:rFonts w:ascii="Times New Roman" w:hAnsi="Times New Roman" w:cs="Times New Roman"/>
-          <w:caps/>
-          <w:color w:val="auto"/>
-          <w:sz w:val="28"/>
-          <w:szCs w:val="28"/>
-        </w:rPr>
-      </w:pPr>
-    </w:p>
-    <w:p>
-      <w:pPr>
-        <w:pStyle w:val="Default"/>
-        <w:spacing w:before="240" w:after="240"/>
-        <w:jc w:val="center"/>
-        <w:rPr>
-          <w:rFonts w:ascii="Times New Roman" w:hAnsi="Times New Roman" w:cs="Times New Roman"/>
-          <w:caps/>
-          <w:color w:val="auto"/>
-          <w:sz w:val="28"/>
-          <w:szCs w:val="28"/>
-        </w:rPr>
-      </w:pPr>
-    </w:p>
-    <w:p>
-      <w:pPr>
-        <w:pStyle w:val="Default"/>
-        <w:spacing w:before="240" w:after="240"/>
-        <w:jc w:val="center"/>
-        <w:rPr>
-          <w:rFonts w:ascii="Times New Roman" w:hAnsi="Times New Roman" w:cs="Times New Roman"/>
-          <w:caps/>
-          <w:color w:val="auto"/>
-          <w:sz w:val="28"/>
-          <w:szCs w:val="28"/>
-        </w:rPr>
-      </w:pPr>
-    </w:p>
-    <w:p>
-      <w:pPr>
-        <w:pStyle w:val="Default"/>
-        <w:spacing w:before="240" w:after="240"/>
-        <w:jc w:val="center"/>
-        <w:rPr>
-          <w:rFonts w:ascii="Times New Roman" w:hAnsi="Times New Roman" w:cs="Times New Roman"/>
-          <w:caps/>
-          <w:color w:val="auto"/>
-          <w:sz w:val="28"/>
-          <w:szCs w:val="28"/>
-        </w:rPr>
-      </w:pPr>
-    </w:p>
-    <w:p>
-      <w:pPr>
-        <w:pStyle w:val="Default"/>
-        <w:spacing w:before="240" w:after="240"/>
-        <w:jc w:val="center"/>
-        <w:rPr>
-          <w:rFonts w:ascii="Times New Roman" w:hAnsi="Times New Roman" w:cs="Times New Roman"/>
-          <w:caps/>
-          <w:color w:val="auto"/>
-          <w:sz w:val="28"/>
-          <w:szCs w:val="28"/>
-        </w:rPr>
-      </w:pPr>
-    </w:p>
-    <w:p>
-      <w:pPr>
-        <w:pStyle w:val="Default"/>
-        <w:spacing w:before="240" w:after="240"/>
-        <w:jc w:val="center"/>
-        <w:rPr>
-          <w:rFonts w:ascii="Times New Roman" w:hAnsi="Times New Roman" w:cs="Times New Roman"/>
-          <w:caps/>
-          <w:color w:val="auto"/>
-          <w:sz w:val="28"/>
-          <w:szCs w:val="28"/>
-        </w:rPr>
-      </w:pPr>
-    </w:p>
-    <w:p>
-      <w:pPr>
-        <w:pStyle w:val="Default"/>
-        <w:spacing w:before="240" w:after="240"/>
-        <w:jc w:val="center"/>
-        <w:rPr>
-          <w:rFonts w:ascii="Times New Roman" w:hAnsi="Times New Roman" w:cs="Times New Roman"/>
-          <w:caps/>
-          <w:color w:val="auto"/>
-          <w:sz w:val="28"/>
-          <w:szCs w:val="28"/>
-        </w:rPr>
-      </w:pPr>
-    </w:p>
-    <w:p>
-      <w:pPr>
-        <w:pStyle w:val="Default"/>
-        <w:spacing w:before="240" w:after="240"/>
-        <w:rPr>
-          <w:rFonts w:ascii="Times New Roman" w:hAnsi="Times New Roman" w:cs="Times New Roman"/>
-          <w:caps/>
-          <w:color w:val="auto"/>
-          <w:sz w:val="28"/>
-          <w:szCs w:val="28"/>
-        </w:rPr>
-      </w:pPr>
-    </w:p>
-    <w:p>
-      <w:pPr>
-        <w:pStyle w:val="Default"/>
-        <w:spacing w:before="240" w:after="240"/>
-        <w:jc w:val="center"/>
-        <w:rPr>
-          <w:rFonts w:ascii="Times New Roman" w:hAnsi="Times New Roman" w:cs="Times New Roman"/>
-          <w:caps/>
-          <w:color w:val="auto"/>
-          <w:sz w:val="28"/>
-          <w:szCs w:val="28"/>
-        </w:rPr>
-      </w:pPr>
-    </w:p>
-    <w:p>
-      <w:pPr>
-        <w:pStyle w:val="Default"/>
-        <w:spacing w:before="240" w:after="240"/>
-        <w:jc w:val="center"/>
-        <w:rPr>
-          <w:rFonts w:ascii="Times New Roman" w:hAnsi="Times New Roman" w:cs="Times New Roman"/>
-          <w:caps/>
-          <w:color w:val="auto"/>
-          <w:sz w:val="28"/>
-          <w:szCs w:val="28"/>
-        </w:rPr>
-      </w:pPr>
-      <w:r>
-        <w:rPr>
-          <w:rFonts w:ascii="Times New Roman" w:hAnsi="Times New Roman" w:cs="Times New Roman"/>
-          <w:caps/>
-          <w:color w:val="auto"/>
-          <w:sz w:val="28"/>
-          <w:szCs w:val="28"/>
-        </w:rPr>
-        <w:t>NEED &amp; EXISTING System</w:t>
-      </w:r>
-    </w:p>
-    <w:p>
-      <w:pPr>
-        <w:pStyle w:val="Default"/>
-        <w:spacing w:before="240" w:after="240"/>
-        <w:jc w:val="center"/>
-        <w:rPr>
-          <w:rFonts w:ascii="Times New Roman" w:hAnsi="Times New Roman" w:cs="Times New Roman"/>
-          <w:caps/>
-          <w:color w:val="auto"/>
-          <w:sz w:val="28"/>
-          <w:szCs w:val="28"/>
+          <w:caps/>
+          <w:sz w:val="28"/>
+          <w:szCs w:val="28"/>
+          <w:lang w:val="en-US"/>
         </w:rPr>
       </w:pPr>
     </w:p>
@@ -1000,430 +1212,6 @@
         <w:pStyle w:val="NormalWeb"/>
         <w:spacing w:before="0" w:beforeAutospacing="0" w:after="0" w:afterAutospacing="0"/>
         <w:rPr>
-          <w:b/>
-          <w:color w:val="0E101A"/>
-          <w:u w:val="single"/>
-        </w:rPr>
-      </w:pPr>
-      <w:r>
-        <w:rPr>
-          <w:rStyle w:val="Strong"/>
-          <w:b w:val="0"/>
-          <w:color w:val="0E101A"/>
-          <w:u w:val="single"/>
-        </w:rPr>
-        <w:t>WHY DO WE NEED THIS? :</w:t>
-      </w:r>
-    </w:p>
-    <w:p>
-      <w:pPr>
-        <w:pStyle w:val="NormalWeb"/>
-        <w:spacing w:before="0" w:beforeAutospacing="0" w:after="0" w:afterAutospacing="0"/>
-        <w:rPr>
-          <w:color w:val="0E101A"/>
-        </w:rPr>
-      </w:pPr>
-    </w:p>
-    <w:p>
-      <w:pPr>
-        <w:pStyle w:val="NormalWeb"/>
-        <w:spacing w:before="0" w:beforeAutospacing="0" w:after="0" w:afterAutospacing="0"/>
-        <w:rPr>
-          <w:color w:val="0E101A"/>
-        </w:rPr>
-      </w:pPr>
-      <w:r>
-        <w:rPr>
-          <w:color w:val="0E101A"/>
-        </w:rPr>
-        <w:t>• As we will further explain more details of our system’s objective.</w:t>
-      </w:r>
-    </w:p>
-    <w:p>
-      <w:pPr>
-        <w:pStyle w:val="NormalWeb"/>
-        <w:spacing w:before="0" w:beforeAutospacing="0" w:after="0" w:afterAutospacing="0"/>
-        <w:rPr>
-          <w:color w:val="0E101A"/>
-        </w:rPr>
-      </w:pPr>
-      <w:r>
-        <w:rPr>
-          <w:color w:val="0E101A"/>
-        </w:rPr>
-        <w:t>• This system provides end-user miscellaneous services for his routine life</w:t>
-      </w:r>
-    </w:p>
-    <w:p>
-      <w:pPr>
-        <w:pStyle w:val="NormalWeb"/>
-        <w:spacing w:before="0" w:beforeAutospacing="0" w:after="0" w:afterAutospacing="0"/>
-        <w:rPr>
-          <w:color w:val="0E101A"/>
-        </w:rPr>
-      </w:pPr>
-      <w:r>
-        <w:rPr>
-          <w:color w:val="0E101A"/>
-        </w:rPr>
-        <w:t>• And to make a cost-efficient service providing company.</w:t>
-      </w:r>
-    </w:p>
-    <w:p>
-      <w:pPr>
-        <w:pStyle w:val="NormalWeb"/>
-        <w:spacing w:before="0" w:beforeAutospacing="0" w:after="0" w:afterAutospacing="0"/>
-        <w:rPr>
-          <w:color w:val="0E101A"/>
-        </w:rPr>
-      </w:pPr>
-      <w:r>
-        <w:rPr>
-          <w:color w:val="0E101A"/>
-        </w:rPr>
-        <w:t>• The cost-effectiveness and particularity in the location for the user are our system's key points to Remember and which make us different from the existing system.</w:t>
-      </w:r>
-    </w:p>
-    <w:p>
-      <w:pPr>
-        <w:pStyle w:val="NormalWeb"/>
-        <w:spacing w:before="0" w:beforeAutospacing="0" w:after="0" w:afterAutospacing="0"/>
-        <w:rPr>
-          <w:color w:val="0E101A"/>
-        </w:rPr>
-      </w:pPr>
-    </w:p>
-    <w:p>
-      <w:pPr>
-        <w:pStyle w:val="NormalWeb"/>
-        <w:spacing w:before="0" w:beforeAutospacing="0" w:after="0" w:afterAutospacing="0"/>
-        <w:rPr>
-          <w:b/>
-          <w:color w:val="0E101A"/>
-          <w:u w:val="single"/>
-        </w:rPr>
-      </w:pPr>
-      <w:r>
-        <w:rPr>
-          <w:rStyle w:val="Strong"/>
-          <w:b w:val="0"/>
-          <w:color w:val="0E101A"/>
-          <w:u w:val="single"/>
-        </w:rPr>
-        <w:t>EXISTING SYSTEM:</w:t>
-      </w:r>
-    </w:p>
-    <w:p>
-      <w:pPr>
-        <w:pStyle w:val="NormalWeb"/>
-        <w:spacing w:before="0" w:beforeAutospacing="0" w:after="0" w:afterAutospacing="0"/>
-        <w:rPr>
-          <w:color w:val="0E101A"/>
-        </w:rPr>
-      </w:pPr>
-      <w:r>
-        <w:rPr>
-          <w:color w:val="0E101A"/>
-        </w:rPr>
-        <w:t>Before this, many companies are providing the facility of miscellaneous professional services, this is a new market where not hundreds of companies involve the competition is not purely perfect. </w:t>
-      </w:r>
-    </w:p>
-    <w:p>
-      <w:pPr>
-        <w:pStyle w:val="NormalWeb"/>
-        <w:spacing w:before="0" w:beforeAutospacing="0" w:after="0" w:afterAutospacing="0"/>
-        <w:rPr>
-          <w:color w:val="0E101A"/>
-        </w:rPr>
-      </w:pPr>
-      <w:r>
-        <w:rPr>
-          <w:color w:val="0E101A"/>
-        </w:rPr>
-        <w:t>And the existing system is providing these services at a very high cost for the users which is not particularly capable for the person who is a worker or a person who works daily.</w:t>
-      </w:r>
-    </w:p>
-    <w:p>
-      <w:pPr>
-        <w:pStyle w:val="NormalWeb"/>
-        <w:spacing w:before="0" w:beforeAutospacing="0" w:after="0" w:afterAutospacing="0"/>
-        <w:rPr>
-          <w:color w:val="0E101A"/>
-        </w:rPr>
-      </w:pPr>
-    </w:p>
-    <w:p>
-      <w:pPr>
-        <w:pStyle w:val="NormalWeb"/>
-        <w:spacing w:before="0" w:beforeAutospacing="0" w:after="0" w:afterAutospacing="0"/>
-        <w:rPr>
-          <w:color w:val="0E101A"/>
-        </w:rPr>
-      </w:pPr>
-      <w:r>
-        <w:rPr>
-          <w:color w:val="0E101A"/>
-        </w:rPr>
-        <w:t>Also targeting the market of upper-class families who works continuously for their financial settlement so for such kind of miscellaneous services they don't have much time so apart from the existing systems we decided to provide within a minute service today.</w:t>
-      </w:r>
-    </w:p>
-    <w:p>
-      <w:pPr>
-        <w:pStyle w:val="NormalWeb"/>
-        <w:spacing w:before="0" w:beforeAutospacing="0" w:after="0" w:afterAutospacing="0"/>
-        <w:rPr>
-          <w:caps/>
-          <w:sz w:val="28"/>
-          <w:szCs w:val="28"/>
-          <w:lang w:val="en-US"/>
-        </w:rPr>
-      </w:pPr>
-    </w:p>
-    <w:p>
-      <w:pPr>
-        <w:pStyle w:val="NormalWeb"/>
-        <w:spacing w:before="0" w:beforeAutospacing="0" w:after="0" w:afterAutospacing="0"/>
-        <w:rPr>
-          <w:caps/>
-          <w:sz w:val="28"/>
-          <w:szCs w:val="28"/>
-          <w:lang w:val="en-US"/>
-        </w:rPr>
-      </w:pPr>
-    </w:p>
-    <w:p>
-      <w:pPr>
-        <w:pStyle w:val="NormalWeb"/>
-        <w:spacing w:before="0" w:beforeAutospacing="0" w:after="0" w:afterAutospacing="0"/>
-        <w:rPr>
-          <w:caps/>
-          <w:sz w:val="28"/>
-          <w:szCs w:val="28"/>
-          <w:lang w:val="en-US"/>
-        </w:rPr>
-      </w:pPr>
-    </w:p>
-    <w:p>
-      <w:pPr>
-        <w:pStyle w:val="NormalWeb"/>
-        <w:spacing w:before="0" w:beforeAutospacing="0" w:after="0" w:afterAutospacing="0"/>
-        <w:rPr>
-          <w:caps/>
-          <w:sz w:val="28"/>
-          <w:szCs w:val="28"/>
-          <w:lang w:val="en-US"/>
-        </w:rPr>
-      </w:pPr>
-    </w:p>
-    <w:p>
-      <w:pPr>
-        <w:pStyle w:val="NormalWeb"/>
-        <w:spacing w:before="0" w:beforeAutospacing="0" w:after="0" w:afterAutospacing="0"/>
-        <w:rPr>
-          <w:caps/>
-          <w:sz w:val="28"/>
-          <w:szCs w:val="28"/>
-          <w:lang w:val="en-US"/>
-        </w:rPr>
-      </w:pPr>
-    </w:p>
-    <w:p>
-      <w:pPr>
-        <w:pStyle w:val="NormalWeb"/>
-        <w:spacing w:before="0" w:beforeAutospacing="0" w:after="0" w:afterAutospacing="0"/>
-        <w:rPr>
-          <w:caps/>
-          <w:sz w:val="28"/>
-          <w:szCs w:val="28"/>
-          <w:lang w:val="en-US"/>
-        </w:rPr>
-      </w:pPr>
-    </w:p>
-    <w:p>
-      <w:pPr>
-        <w:pStyle w:val="NormalWeb"/>
-        <w:spacing w:before="0" w:beforeAutospacing="0" w:after="0" w:afterAutospacing="0"/>
-        <w:rPr>
-          <w:caps/>
-          <w:sz w:val="28"/>
-          <w:szCs w:val="28"/>
-          <w:lang w:val="en-US"/>
-        </w:rPr>
-      </w:pPr>
-    </w:p>
-    <w:p>
-      <w:pPr>
-        <w:pStyle w:val="NormalWeb"/>
-        <w:spacing w:before="0" w:beforeAutospacing="0" w:after="0" w:afterAutospacing="0"/>
-        <w:rPr>
-          <w:caps/>
-          <w:sz w:val="28"/>
-          <w:szCs w:val="28"/>
-          <w:lang w:val="en-US"/>
-        </w:rPr>
-      </w:pPr>
-    </w:p>
-    <w:p>
-      <w:pPr>
-        <w:pStyle w:val="NormalWeb"/>
-        <w:spacing w:before="0" w:beforeAutospacing="0" w:after="0" w:afterAutospacing="0"/>
-        <w:rPr>
-          <w:caps/>
-          <w:sz w:val="28"/>
-          <w:szCs w:val="28"/>
-          <w:lang w:val="en-US"/>
-        </w:rPr>
-      </w:pPr>
-    </w:p>
-    <w:p>
-      <w:pPr>
-        <w:pStyle w:val="NormalWeb"/>
-        <w:spacing w:before="0" w:beforeAutospacing="0" w:after="0" w:afterAutospacing="0"/>
-        <w:rPr>
-          <w:caps/>
-          <w:sz w:val="28"/>
-          <w:szCs w:val="28"/>
-          <w:lang w:val="en-US"/>
-        </w:rPr>
-      </w:pPr>
-    </w:p>
-    <w:p>
-      <w:pPr>
-        <w:pStyle w:val="NormalWeb"/>
-        <w:spacing w:before="0" w:beforeAutospacing="0" w:after="0" w:afterAutospacing="0"/>
-        <w:rPr>
-          <w:caps/>
-          <w:sz w:val="28"/>
-          <w:szCs w:val="28"/>
-          <w:lang w:val="en-US"/>
-        </w:rPr>
-      </w:pPr>
-    </w:p>
-    <w:p>
-      <w:pPr>
-        <w:pStyle w:val="NormalWeb"/>
-        <w:spacing w:before="0" w:beforeAutospacing="0" w:after="0" w:afterAutospacing="0"/>
-        <w:rPr>
-          <w:caps/>
-          <w:sz w:val="28"/>
-          <w:szCs w:val="28"/>
-          <w:lang w:val="en-US"/>
-        </w:rPr>
-      </w:pPr>
-    </w:p>
-    <w:p>
-      <w:pPr>
-        <w:pStyle w:val="NormalWeb"/>
-        <w:spacing w:before="0" w:beforeAutospacing="0" w:after="0" w:afterAutospacing="0"/>
-        <w:rPr>
-          <w:caps/>
-          <w:sz w:val="28"/>
-          <w:szCs w:val="28"/>
-          <w:lang w:val="en-US"/>
-        </w:rPr>
-      </w:pPr>
-    </w:p>
-    <w:p>
-      <w:pPr>
-        <w:pStyle w:val="NormalWeb"/>
-        <w:spacing w:before="0" w:beforeAutospacing="0" w:after="0" w:afterAutospacing="0"/>
-        <w:rPr>
-          <w:caps/>
-          <w:sz w:val="28"/>
-          <w:szCs w:val="28"/>
-          <w:lang w:val="en-US"/>
-        </w:rPr>
-      </w:pPr>
-    </w:p>
-    <w:p>
-      <w:pPr>
-        <w:pStyle w:val="NormalWeb"/>
-        <w:spacing w:before="0" w:beforeAutospacing="0" w:after="0" w:afterAutospacing="0"/>
-        <w:rPr>
-          <w:caps/>
-          <w:sz w:val="28"/>
-          <w:szCs w:val="28"/>
-          <w:lang w:val="en-US"/>
-        </w:rPr>
-      </w:pPr>
-    </w:p>
-    <w:p>
-      <w:pPr>
-        <w:pStyle w:val="NormalWeb"/>
-        <w:spacing w:before="0" w:beforeAutospacing="0" w:after="0" w:afterAutospacing="0"/>
-        <w:rPr>
-          <w:caps/>
-          <w:sz w:val="28"/>
-          <w:szCs w:val="28"/>
-          <w:lang w:val="en-US"/>
-        </w:rPr>
-      </w:pPr>
-    </w:p>
-    <w:p>
-      <w:pPr>
-        <w:pStyle w:val="NormalWeb"/>
-        <w:spacing w:before="0" w:beforeAutospacing="0" w:after="0" w:afterAutospacing="0"/>
-        <w:rPr>
-          <w:caps/>
-          <w:sz w:val="28"/>
-          <w:szCs w:val="28"/>
-          <w:lang w:val="en-US"/>
-        </w:rPr>
-      </w:pPr>
-    </w:p>
-    <w:p>
-      <w:pPr>
-        <w:pStyle w:val="NormalWeb"/>
-        <w:spacing w:before="0" w:beforeAutospacing="0" w:after="0" w:afterAutospacing="0"/>
-        <w:rPr>
-          <w:caps/>
-          <w:sz w:val="28"/>
-          <w:szCs w:val="28"/>
-          <w:lang w:val="en-US"/>
-        </w:rPr>
-      </w:pPr>
-    </w:p>
-    <w:p>
-      <w:pPr>
-        <w:pStyle w:val="NormalWeb"/>
-        <w:spacing w:before="0" w:beforeAutospacing="0" w:after="0" w:afterAutospacing="0"/>
-        <w:rPr>
-          <w:caps/>
-          <w:sz w:val="28"/>
-          <w:szCs w:val="28"/>
-          <w:lang w:val="en-US"/>
-        </w:rPr>
-      </w:pPr>
-    </w:p>
-    <w:p>
-      <w:pPr>
-        <w:pStyle w:val="NormalWeb"/>
-        <w:spacing w:before="0" w:beforeAutospacing="0" w:after="0" w:afterAutospacing="0"/>
-        <w:rPr>
-          <w:caps/>
-          <w:sz w:val="28"/>
-          <w:szCs w:val="28"/>
-          <w:lang w:val="en-US"/>
-        </w:rPr>
-      </w:pPr>
-    </w:p>
-    <w:p>
-      <w:pPr>
-        <w:pStyle w:val="NormalWeb"/>
-        <w:spacing w:before="0" w:beforeAutospacing="0" w:after="0" w:afterAutospacing="0"/>
-        <w:rPr>
-          <w:caps/>
-          <w:sz w:val="28"/>
-          <w:szCs w:val="28"/>
-          <w:lang w:val="en-US"/>
-        </w:rPr>
-      </w:pPr>
-    </w:p>
-    <w:p>
-      <w:pPr>
-        <w:pStyle w:val="NormalWeb"/>
-        <w:spacing w:before="0" w:beforeAutospacing="0" w:after="0" w:afterAutospacing="0"/>
-        <w:rPr>
           <w:caps/>
           <w:sz w:val="28"/>
           <w:szCs w:val="28"/>
@@ -1472,7 +1260,8 @@
     </w:p>
     <w:p>
       <w:pPr>
-        <w:spacing w:after="0" w:line="240" w:lineRule="auto"/>
+        <w:spacing w:after="0" w:line="360" w:lineRule="auto"/>
+        <w:jc w:val="both"/>
         <w:rPr>
           <w:rFonts w:ascii="Times New Roman" w:eastAsia="Times New Roman" w:hAnsi="Times New Roman" w:cs="Times New Roman"/>
           <w:color w:val="0E101A"/>
@@ -1494,7 +1283,8 @@
     </w:p>
     <w:p>
       <w:pPr>
-        <w:spacing w:after="0" w:line="240" w:lineRule="auto"/>
+        <w:spacing w:after="0" w:line="360" w:lineRule="auto"/>
+        <w:jc w:val="both"/>
         <w:rPr>
           <w:rFonts w:ascii="Times New Roman" w:eastAsia="Times New Roman" w:hAnsi="Times New Roman" w:cs="Times New Roman"/>
           <w:color w:val="0E101A"/>
@@ -1516,19 +1306,21 @@
     </w:p>
     <w:p>
       <w:pPr>
-        <w:spacing w:after="0" w:line="240" w:lineRule="auto"/>
-        <w:rPr>
-          <w:rFonts w:ascii="Times New Roman" w:eastAsia="Times New Roman" w:hAnsi="Times New Roman" w:cs="Times New Roman"/>
-          <w:color w:val="0E101A"/>
-          <w:sz w:val="24"/>
-          <w:szCs w:val="24"/>
-          <w:lang w:eastAsia="en-IN"/>
-        </w:rPr>
-      </w:pPr>
-    </w:p>
-    <w:p>
-      <w:pPr>
-        <w:spacing w:after="0" w:line="240" w:lineRule="auto"/>
+        <w:spacing w:after="0" w:line="360" w:lineRule="auto"/>
+        <w:jc w:val="both"/>
+        <w:rPr>
+          <w:rFonts w:ascii="Times New Roman" w:eastAsia="Times New Roman" w:hAnsi="Times New Roman" w:cs="Times New Roman"/>
+          <w:color w:val="0E101A"/>
+          <w:sz w:val="24"/>
+          <w:szCs w:val="24"/>
+          <w:lang w:eastAsia="en-IN"/>
+        </w:rPr>
+      </w:pPr>
+    </w:p>
+    <w:p>
+      <w:pPr>
+        <w:spacing w:after="0" w:line="360" w:lineRule="auto"/>
+        <w:jc w:val="both"/>
         <w:rPr>
           <w:rFonts w:ascii="Times New Roman" w:eastAsia="Times New Roman" w:hAnsi="Times New Roman" w:cs="Times New Roman"/>
           <w:color w:val="0E101A"/>
@@ -1552,7 +1344,8 @@
     </w:p>
     <w:p>
       <w:pPr>
-        <w:spacing w:after="0" w:line="240" w:lineRule="auto"/>
+        <w:spacing w:after="0" w:line="360" w:lineRule="auto"/>
+        <w:jc w:val="both"/>
         <w:rPr>
           <w:rFonts w:ascii="Times New Roman" w:eastAsia="Times New Roman" w:hAnsi="Times New Roman" w:cs="Times New Roman"/>
           <w:color w:val="0E101A"/>
@@ -1574,19 +1367,21 @@
     </w:p>
     <w:p>
       <w:pPr>
-        <w:spacing w:after="0" w:line="240" w:lineRule="auto"/>
-        <w:rPr>
-          <w:rFonts w:ascii="Times New Roman" w:eastAsia="Times New Roman" w:hAnsi="Times New Roman" w:cs="Times New Roman"/>
-          <w:color w:val="0E101A"/>
-          <w:sz w:val="24"/>
-          <w:szCs w:val="24"/>
-          <w:lang w:eastAsia="en-IN"/>
-        </w:rPr>
-      </w:pPr>
-    </w:p>
-    <w:p>
-      <w:pPr>
-        <w:spacing w:after="0" w:line="240" w:lineRule="auto"/>
+        <w:spacing w:after="0" w:line="360" w:lineRule="auto"/>
+        <w:jc w:val="both"/>
+        <w:rPr>
+          <w:rFonts w:ascii="Times New Roman" w:eastAsia="Times New Roman" w:hAnsi="Times New Roman" w:cs="Times New Roman"/>
+          <w:color w:val="0E101A"/>
+          <w:sz w:val="24"/>
+          <w:szCs w:val="24"/>
+          <w:lang w:eastAsia="en-IN"/>
+        </w:rPr>
+      </w:pPr>
+    </w:p>
+    <w:p>
+      <w:pPr>
+        <w:spacing w:after="0" w:line="360" w:lineRule="auto"/>
+        <w:jc w:val="both"/>
         <w:rPr>
           <w:rFonts w:ascii="Times New Roman" w:eastAsia="Times New Roman" w:hAnsi="Times New Roman" w:cs="Times New Roman"/>
           <w:color w:val="0E101A"/>
@@ -1608,19 +1403,21 @@
     </w:p>
     <w:p>
       <w:pPr>
-        <w:spacing w:after="0" w:line="240" w:lineRule="auto"/>
-        <w:rPr>
-          <w:rFonts w:ascii="Times New Roman" w:eastAsia="Times New Roman" w:hAnsi="Times New Roman" w:cs="Times New Roman"/>
-          <w:color w:val="0E101A"/>
-          <w:sz w:val="24"/>
-          <w:szCs w:val="24"/>
-          <w:lang w:eastAsia="en-IN"/>
-        </w:rPr>
-      </w:pPr>
-    </w:p>
-    <w:p>
-      <w:pPr>
-        <w:spacing w:after="0" w:line="240" w:lineRule="auto"/>
+        <w:spacing w:after="0" w:line="360" w:lineRule="auto"/>
+        <w:jc w:val="both"/>
+        <w:rPr>
+          <w:rFonts w:ascii="Times New Roman" w:eastAsia="Times New Roman" w:hAnsi="Times New Roman" w:cs="Times New Roman"/>
+          <w:color w:val="0E101A"/>
+          <w:sz w:val="24"/>
+          <w:szCs w:val="24"/>
+          <w:lang w:eastAsia="en-IN"/>
+        </w:rPr>
+      </w:pPr>
+    </w:p>
+    <w:p>
+      <w:pPr>
+        <w:spacing w:after="0" w:line="360" w:lineRule="auto"/>
+        <w:jc w:val="both"/>
         <w:rPr>
           <w:rFonts w:ascii="Times New Roman" w:eastAsia="Times New Roman" w:hAnsi="Times New Roman" w:cs="Times New Roman"/>
           <w:color w:val="0E101A"/>
@@ -1642,7 +1439,8 @@
     </w:p>
     <w:p>
       <w:pPr>
-        <w:spacing w:after="0" w:line="240" w:lineRule="auto"/>
+        <w:spacing w:after="0" w:line="360" w:lineRule="auto"/>
+        <w:jc w:val="both"/>
         <w:rPr>
           <w:rFonts w:ascii="Times New Roman" w:eastAsia="Times New Roman" w:hAnsi="Times New Roman" w:cs="Times New Roman"/>
           <w:color w:val="0E101A"/>
@@ -1658,7 +1456,8 @@
           <w:ilvl w:val="0"/>
           <w:numId w:val="2"/>
         </w:numPr>
-        <w:spacing w:after="0" w:line="240" w:lineRule="auto"/>
+        <w:spacing w:after="0" w:line="360" w:lineRule="auto"/>
+        <w:jc w:val="both"/>
         <w:rPr>
           <w:rFonts w:ascii="Times New Roman" w:eastAsia="Times New Roman" w:hAnsi="Times New Roman" w:cs="Times New Roman"/>
           <w:color w:val="0E101A"/>
@@ -1684,7 +1483,8 @@
           <w:ilvl w:val="0"/>
           <w:numId w:val="2"/>
         </w:numPr>
-        <w:spacing w:after="0" w:line="240" w:lineRule="auto"/>
+        <w:spacing w:after="0" w:line="360" w:lineRule="auto"/>
+        <w:jc w:val="both"/>
         <w:rPr>
           <w:rFonts w:ascii="Times New Roman" w:eastAsia="Times New Roman" w:hAnsi="Times New Roman" w:cs="Times New Roman"/>
           <w:color w:val="0E101A"/>
@@ -1710,7 +1510,8 @@
           <w:ilvl w:val="0"/>
           <w:numId w:val="2"/>
         </w:numPr>
-        <w:spacing w:after="0" w:line="240" w:lineRule="auto"/>
+        <w:spacing w:after="0" w:line="360" w:lineRule="auto"/>
+        <w:jc w:val="both"/>
         <w:rPr>
           <w:rFonts w:ascii="Times New Roman" w:eastAsia="Times New Roman" w:hAnsi="Times New Roman" w:cs="Times New Roman"/>
           <w:color w:val="0E101A"/>
@@ -1736,7 +1537,8 @@
           <w:ilvl w:val="0"/>
           <w:numId w:val="2"/>
         </w:numPr>
-        <w:spacing w:after="0" w:line="240" w:lineRule="auto"/>
+        <w:spacing w:after="0" w:line="360" w:lineRule="auto"/>
+        <w:jc w:val="both"/>
         <w:rPr>
           <w:rFonts w:ascii="Times New Roman" w:eastAsia="Times New Roman" w:hAnsi="Times New Roman" w:cs="Times New Roman"/>
           <w:color w:val="0E101A"/>
@@ -1755,6 +1557,19 @@
         </w:rPr>
         <w:t>For the extreme user our application firstly glance them our various beautiful services and if they want to request for a service they need to log in before login if they are new they have to the disturb with our portal</w:t>
       </w:r>
+    </w:p>
+    <w:p>
+      <w:pPr>
+        <w:pStyle w:val="NormalWeb"/>
+        <w:spacing w:before="0" w:beforeAutospacing="0" w:after="0" w:afterAutospacing="0" w:line="360" w:lineRule="auto"/>
+        <w:jc w:val="both"/>
+        <w:rPr>
+          <w:caps/>
+          <w:sz w:val="28"/>
+          <w:szCs w:val="28"/>
+          <w:lang w:val="en-US"/>
+        </w:rPr>
+      </w:pPr>
     </w:p>
     <w:p>
       <w:pPr>
@@ -1854,150 +1669,6 @@
     </w:p>
     <w:p>
       <w:pPr>
-        <w:pStyle w:val="NormalWeb"/>
-        <w:spacing w:before="0" w:beforeAutospacing="0" w:after="0" w:afterAutospacing="0"/>
-        <w:rPr>
-          <w:caps/>
-          <w:sz w:val="28"/>
-          <w:szCs w:val="28"/>
-          <w:lang w:val="en-US"/>
-        </w:rPr>
-      </w:pPr>
-    </w:p>
-    <w:p>
-      <w:pPr>
-        <w:pStyle w:val="NormalWeb"/>
-        <w:spacing w:before="0" w:beforeAutospacing="0" w:after="0" w:afterAutospacing="0"/>
-        <w:rPr>
-          <w:caps/>
-          <w:sz w:val="28"/>
-          <w:szCs w:val="28"/>
-          <w:lang w:val="en-US"/>
-        </w:rPr>
-      </w:pPr>
-    </w:p>
-    <w:p>
-      <w:pPr>
-        <w:pStyle w:val="NormalWeb"/>
-        <w:spacing w:before="0" w:beforeAutospacing="0" w:after="0" w:afterAutospacing="0"/>
-        <w:rPr>
-          <w:caps/>
-          <w:sz w:val="28"/>
-          <w:szCs w:val="28"/>
-          <w:lang w:val="en-US"/>
-        </w:rPr>
-      </w:pPr>
-    </w:p>
-    <w:p>
-      <w:pPr>
-        <w:pStyle w:val="NormalWeb"/>
-        <w:spacing w:before="0" w:beforeAutospacing="0" w:after="0" w:afterAutospacing="0"/>
-        <w:rPr>
-          <w:caps/>
-          <w:sz w:val="28"/>
-          <w:szCs w:val="28"/>
-          <w:lang w:val="en-US"/>
-        </w:rPr>
-      </w:pPr>
-    </w:p>
-    <w:p>
-      <w:pPr>
-        <w:pStyle w:val="NormalWeb"/>
-        <w:spacing w:before="0" w:beforeAutospacing="0" w:after="0" w:afterAutospacing="0"/>
-        <w:rPr>
-          <w:caps/>
-          <w:sz w:val="28"/>
-          <w:szCs w:val="28"/>
-          <w:lang w:val="en-US"/>
-        </w:rPr>
-      </w:pPr>
-    </w:p>
-    <w:p>
-      <w:pPr>
-        <w:pStyle w:val="NormalWeb"/>
-        <w:spacing w:before="0" w:beforeAutospacing="0" w:after="0" w:afterAutospacing="0"/>
-        <w:rPr>
-          <w:caps/>
-          <w:sz w:val="28"/>
-          <w:szCs w:val="28"/>
-          <w:lang w:val="en-US"/>
-        </w:rPr>
-      </w:pPr>
-    </w:p>
-    <w:p>
-      <w:pPr>
-        <w:pStyle w:val="NormalWeb"/>
-        <w:spacing w:before="0" w:beforeAutospacing="0" w:after="0" w:afterAutospacing="0"/>
-        <w:rPr>
-          <w:caps/>
-          <w:sz w:val="28"/>
-          <w:szCs w:val="28"/>
-          <w:lang w:val="en-US"/>
-        </w:rPr>
-      </w:pPr>
-    </w:p>
-    <w:p>
-      <w:pPr>
-        <w:pStyle w:val="NormalWeb"/>
-        <w:spacing w:before="0" w:beforeAutospacing="0" w:after="0" w:afterAutospacing="0"/>
-        <w:rPr>
-          <w:caps/>
-          <w:sz w:val="28"/>
-          <w:szCs w:val="28"/>
-          <w:lang w:val="en-US"/>
-        </w:rPr>
-      </w:pPr>
-    </w:p>
-    <w:p>
-      <w:pPr>
-        <w:pStyle w:val="NormalWeb"/>
-        <w:spacing w:before="0" w:beforeAutospacing="0" w:after="0" w:afterAutospacing="0"/>
-        <w:rPr>
-          <w:caps/>
-          <w:sz w:val="28"/>
-          <w:szCs w:val="28"/>
-          <w:lang w:val="en-US"/>
-        </w:rPr>
-      </w:pPr>
-    </w:p>
-    <w:p>
-      <w:pPr>
-        <w:pStyle w:val="NormalWeb"/>
-        <w:spacing w:before="0" w:beforeAutospacing="0" w:after="0" w:afterAutospacing="0"/>
-        <w:rPr>
-          <w:caps/>
-          <w:sz w:val="28"/>
-          <w:szCs w:val="28"/>
-          <w:lang w:val="en-US"/>
-        </w:rPr>
-      </w:pPr>
-    </w:p>
-    <w:p>
-      <w:pPr>
-        <w:pStyle w:val="NormalWeb"/>
-        <w:spacing w:before="0" w:beforeAutospacing="0" w:after="0" w:afterAutospacing="0"/>
-        <w:rPr>
-          <w:caps/>
-          <w:sz w:val="28"/>
-          <w:szCs w:val="28"/>
-          <w:lang w:val="en-US"/>
-        </w:rPr>
-      </w:pPr>
-    </w:p>
-    <w:p>
-      <w:pPr>
-        <w:pStyle w:val="NormalWeb"/>
-        <w:spacing w:before="0" w:beforeAutospacing="0" w:after="0" w:afterAutospacing="0"/>
-        <w:rPr>
-          <w:caps/>
-          <w:sz w:val="28"/>
-          <w:szCs w:val="28"/>
-          <w:lang w:val="en-US"/>
-        </w:rPr>
-      </w:pPr>
-    </w:p>
-    <w:p>
-      <w:pPr>
         <w:pStyle w:val="Default"/>
         <w:spacing w:before="240" w:after="240"/>
         <w:jc w:val="center"/>
@@ -2037,7 +1708,8 @@
     </w:p>
     <w:p>
       <w:pPr>
-        <w:spacing w:after="0" w:line="240" w:lineRule="auto"/>
+        <w:spacing w:after="0" w:line="360" w:lineRule="auto"/>
+        <w:jc w:val="both"/>
         <w:rPr>
           <w:rFonts w:ascii="Times New Roman" w:eastAsia="Times New Roman" w:hAnsi="Times New Roman" w:cs="Times New Roman"/>
           <w:color w:val="0E101A"/>
@@ -2062,7 +1734,8 @@
     </w:p>
     <w:p>
       <w:pPr>
-        <w:spacing w:after="0" w:line="240" w:lineRule="auto"/>
+        <w:spacing w:after="0" w:line="360" w:lineRule="auto"/>
+        <w:jc w:val="both"/>
         <w:rPr>
           <w:rFonts w:ascii="Times New Roman" w:eastAsia="Times New Roman" w:hAnsi="Times New Roman" w:cs="Times New Roman"/>
           <w:color w:val="0E101A"/>
@@ -2075,7 +1748,8 @@
     </w:p>
     <w:p>
       <w:pPr>
-        <w:spacing w:after="0" w:line="240" w:lineRule="auto"/>
+        <w:spacing w:after="0" w:line="360" w:lineRule="auto"/>
+        <w:jc w:val="both"/>
         <w:rPr>
           <w:rFonts w:ascii="Times New Roman" w:eastAsia="Times New Roman" w:hAnsi="Times New Roman" w:cs="Times New Roman"/>
           <w:color w:val="0E101A"/>
@@ -2097,7 +1771,8 @@
     </w:p>
     <w:p>
       <w:pPr>
-        <w:spacing w:after="0" w:line="240" w:lineRule="auto"/>
+        <w:spacing w:after="0" w:line="360" w:lineRule="auto"/>
+        <w:jc w:val="both"/>
         <w:rPr>
           <w:rFonts w:ascii="Times New Roman" w:eastAsia="Times New Roman" w:hAnsi="Times New Roman" w:cs="Times New Roman"/>
           <w:color w:val="0E101A"/>
@@ -2119,7 +1794,8 @@
     </w:p>
     <w:p>
       <w:pPr>
-        <w:spacing w:after="0" w:line="240" w:lineRule="auto"/>
+        <w:spacing w:after="0" w:line="360" w:lineRule="auto"/>
+        <w:jc w:val="both"/>
         <w:rPr>
           <w:rFonts w:ascii="Times New Roman" w:eastAsia="Times New Roman" w:hAnsi="Times New Roman" w:cs="Times New Roman"/>
           <w:color w:val="0E101A"/>
@@ -2141,19 +1817,21 @@
     </w:p>
     <w:p>
       <w:pPr>
-        <w:spacing w:after="0" w:line="240" w:lineRule="auto"/>
-        <w:rPr>
-          <w:rFonts w:ascii="Times New Roman" w:eastAsia="Times New Roman" w:hAnsi="Times New Roman" w:cs="Times New Roman"/>
-          <w:color w:val="0E101A"/>
-          <w:sz w:val="24"/>
-          <w:szCs w:val="24"/>
-          <w:lang w:eastAsia="en-IN"/>
-        </w:rPr>
-      </w:pPr>
-    </w:p>
-    <w:p>
-      <w:pPr>
-        <w:spacing w:after="0" w:line="240" w:lineRule="auto"/>
+        <w:spacing w:after="0" w:line="360" w:lineRule="auto"/>
+        <w:jc w:val="both"/>
+        <w:rPr>
+          <w:rFonts w:ascii="Times New Roman" w:eastAsia="Times New Roman" w:hAnsi="Times New Roman" w:cs="Times New Roman"/>
+          <w:color w:val="0E101A"/>
+          <w:sz w:val="24"/>
+          <w:szCs w:val="24"/>
+          <w:lang w:eastAsia="en-IN"/>
+        </w:rPr>
+      </w:pPr>
+    </w:p>
+    <w:p>
+      <w:pPr>
+        <w:spacing w:after="0" w:line="360" w:lineRule="auto"/>
+        <w:jc w:val="both"/>
         <w:rPr>
           <w:rFonts w:ascii="Times New Roman" w:eastAsia="Times New Roman" w:hAnsi="Times New Roman" w:cs="Times New Roman"/>
           <w:color w:val="0E101A"/>
@@ -2175,7 +1853,8 @@
     </w:p>
     <w:p>
       <w:pPr>
-        <w:spacing w:after="0" w:line="240" w:lineRule="auto"/>
+        <w:spacing w:after="0" w:line="360" w:lineRule="auto"/>
+        <w:jc w:val="both"/>
         <w:rPr>
           <w:rFonts w:ascii="Times New Roman" w:eastAsia="Times New Roman" w:hAnsi="Times New Roman" w:cs="Times New Roman"/>
           <w:color w:val="0E101A"/>
@@ -2197,19 +1876,21 @@
     </w:p>
     <w:p>
       <w:pPr>
-        <w:spacing w:after="0" w:line="240" w:lineRule="auto"/>
-        <w:rPr>
-          <w:rFonts w:ascii="Times New Roman" w:eastAsia="Times New Roman" w:hAnsi="Times New Roman" w:cs="Times New Roman"/>
-          <w:color w:val="0E101A"/>
-          <w:sz w:val="24"/>
-          <w:szCs w:val="24"/>
-          <w:lang w:eastAsia="en-IN"/>
-        </w:rPr>
-      </w:pPr>
-    </w:p>
-    <w:p>
-      <w:pPr>
-        <w:spacing w:after="0" w:line="240" w:lineRule="auto"/>
+        <w:spacing w:after="0" w:line="360" w:lineRule="auto"/>
+        <w:jc w:val="both"/>
+        <w:rPr>
+          <w:rFonts w:ascii="Times New Roman" w:eastAsia="Times New Roman" w:hAnsi="Times New Roman" w:cs="Times New Roman"/>
+          <w:color w:val="0E101A"/>
+          <w:sz w:val="24"/>
+          <w:szCs w:val="24"/>
+          <w:lang w:eastAsia="en-IN"/>
+        </w:rPr>
+      </w:pPr>
+    </w:p>
+    <w:p>
+      <w:pPr>
+        <w:spacing w:after="0" w:line="360" w:lineRule="auto"/>
+        <w:jc w:val="both"/>
         <w:rPr>
           <w:rFonts w:ascii="Times New Roman" w:eastAsia="Times New Roman" w:hAnsi="Times New Roman" w:cs="Times New Roman"/>
           <w:bCs/>
@@ -2235,7 +1916,8 @@
     </w:p>
     <w:p>
       <w:pPr>
-        <w:spacing w:after="0" w:line="240" w:lineRule="auto"/>
+        <w:spacing w:after="0" w:line="360" w:lineRule="auto"/>
+        <w:jc w:val="both"/>
         <w:rPr>
           <w:rFonts w:ascii="Times New Roman" w:eastAsia="Times New Roman" w:hAnsi="Times New Roman" w:cs="Times New Roman"/>
           <w:color w:val="0E101A"/>
@@ -2248,7 +1930,8 @@
     </w:p>
     <w:p>
       <w:pPr>
-        <w:spacing w:after="0" w:line="240" w:lineRule="auto"/>
+        <w:spacing w:after="0" w:line="360" w:lineRule="auto"/>
+        <w:jc w:val="both"/>
         <w:rPr>
           <w:rFonts w:ascii="Times New Roman" w:eastAsia="Times New Roman" w:hAnsi="Times New Roman" w:cs="Times New Roman"/>
           <w:color w:val="0E101A"/>
@@ -2274,7 +1957,8 @@
           <w:ilvl w:val="0"/>
           <w:numId w:val="3"/>
         </w:numPr>
-        <w:spacing w:after="0" w:line="240" w:lineRule="auto"/>
+        <w:spacing w:after="0" w:line="360" w:lineRule="auto"/>
+        <w:jc w:val="both"/>
         <w:rPr>
           <w:rFonts w:ascii="Times New Roman" w:eastAsia="Times New Roman" w:hAnsi="Times New Roman" w:cs="Times New Roman"/>
           <w:color w:val="0E101A"/>
@@ -2300,7 +1984,8 @@
           <w:ilvl w:val="0"/>
           <w:numId w:val="3"/>
         </w:numPr>
-        <w:spacing w:after="0" w:line="240" w:lineRule="auto"/>
+        <w:spacing w:after="0" w:line="360" w:lineRule="auto"/>
+        <w:jc w:val="both"/>
         <w:rPr>
           <w:rFonts w:ascii="Times New Roman" w:eastAsia="Times New Roman" w:hAnsi="Times New Roman" w:cs="Times New Roman"/>
           <w:color w:val="0E101A"/>
@@ -2326,7 +2011,8 @@
           <w:ilvl w:val="0"/>
           <w:numId w:val="3"/>
         </w:numPr>
-        <w:spacing w:after="0" w:line="240" w:lineRule="auto"/>
+        <w:spacing w:after="0" w:line="360" w:lineRule="auto"/>
+        <w:jc w:val="both"/>
         <w:rPr>
           <w:rFonts w:ascii="Times New Roman" w:eastAsia="Times New Roman" w:hAnsi="Times New Roman" w:cs="Times New Roman"/>
           <w:color w:val="0E101A"/>
@@ -2350,119 +2036,19 @@
       <w:pPr>
         <w:pStyle w:val="Default"/>
         <w:spacing w:before="240" w:after="240"/>
-        <w:jc w:val="center"/>
-        <w:rPr>
-          <w:rFonts w:ascii="Times New Roman" w:hAnsi="Times New Roman" w:cs="Times New Roman"/>
-          <w:caps/>
-          <w:color w:val="auto"/>
-          <w:sz w:val="28"/>
-          <w:szCs w:val="28"/>
-        </w:rPr>
-      </w:pPr>
-    </w:p>
-    <w:p>
-      <w:pPr>
-        <w:pStyle w:val="Default"/>
-        <w:spacing w:before="240" w:after="240"/>
-        <w:jc w:val="center"/>
-        <w:rPr>
-          <w:rFonts w:ascii="Times New Roman" w:hAnsi="Times New Roman" w:cs="Times New Roman"/>
-          <w:caps/>
-          <w:color w:val="auto"/>
-          <w:sz w:val="28"/>
-          <w:szCs w:val="28"/>
-        </w:rPr>
-      </w:pPr>
-    </w:p>
-    <w:p>
-      <w:pPr>
-        <w:pStyle w:val="Default"/>
-        <w:spacing w:before="240" w:after="240"/>
-        <w:jc w:val="center"/>
-        <w:rPr>
-          <w:rFonts w:ascii="Times New Roman" w:hAnsi="Times New Roman" w:cs="Times New Roman"/>
-          <w:caps/>
-          <w:color w:val="auto"/>
-          <w:sz w:val="28"/>
-          <w:szCs w:val="28"/>
-        </w:rPr>
-      </w:pPr>
-    </w:p>
-    <w:p>
-      <w:pPr>
-        <w:pStyle w:val="Default"/>
-        <w:spacing w:before="240" w:after="240"/>
-        <w:jc w:val="center"/>
-        <w:rPr>
-          <w:rFonts w:ascii="Times New Roman" w:hAnsi="Times New Roman" w:cs="Times New Roman"/>
-          <w:caps/>
-          <w:color w:val="auto"/>
-          <w:sz w:val="28"/>
-          <w:szCs w:val="28"/>
-        </w:rPr>
-      </w:pPr>
-    </w:p>
-    <w:p>
-      <w:pPr>
-        <w:pStyle w:val="Default"/>
-        <w:spacing w:before="240" w:after="240"/>
-        <w:jc w:val="center"/>
-        <w:rPr>
-          <w:rFonts w:ascii="Times New Roman" w:hAnsi="Times New Roman" w:cs="Times New Roman"/>
-          <w:caps/>
-          <w:color w:val="auto"/>
-          <w:sz w:val="28"/>
-          <w:szCs w:val="28"/>
-        </w:rPr>
-      </w:pPr>
-    </w:p>
-    <w:p>
-      <w:pPr>
-        <w:pStyle w:val="Default"/>
-        <w:spacing w:before="240" w:after="240"/>
-        <w:jc w:val="center"/>
-        <w:rPr>
-          <w:rFonts w:ascii="Times New Roman" w:hAnsi="Times New Roman" w:cs="Times New Roman"/>
-          <w:caps/>
-          <w:color w:val="auto"/>
-          <w:sz w:val="28"/>
-          <w:szCs w:val="28"/>
-        </w:rPr>
-      </w:pPr>
-    </w:p>
-    <w:p>
-      <w:pPr>
-        <w:pStyle w:val="Default"/>
-        <w:spacing w:before="240" w:after="240"/>
-        <w:jc w:val="center"/>
-        <w:rPr>
-          <w:rFonts w:ascii="Times New Roman" w:hAnsi="Times New Roman" w:cs="Times New Roman"/>
-          <w:caps/>
-          <w:color w:val="auto"/>
-          <w:sz w:val="28"/>
-          <w:szCs w:val="28"/>
-        </w:rPr>
-      </w:pPr>
-    </w:p>
-    <w:p>
-      <w:pPr>
-        <w:pStyle w:val="Default"/>
-        <w:spacing w:before="240" w:after="240"/>
-        <w:jc w:val="center"/>
-        <w:rPr>
-          <w:rFonts w:ascii="Times New Roman" w:hAnsi="Times New Roman" w:cs="Times New Roman"/>
-          <w:caps/>
-          <w:color w:val="auto"/>
-          <w:sz w:val="28"/>
-          <w:szCs w:val="28"/>
-        </w:rPr>
-      </w:pPr>
-    </w:p>
-    <w:p>
-      <w:pPr>
-        <w:pStyle w:val="Default"/>
-        <w:spacing w:before="240" w:after="240"/>
-        <w:jc w:val="center"/>
+        <w:rPr>
+          <w:rFonts w:ascii="Times New Roman" w:hAnsi="Times New Roman" w:cs="Times New Roman"/>
+          <w:caps/>
+          <w:color w:val="auto"/>
+          <w:sz w:val="28"/>
+          <w:szCs w:val="28"/>
+        </w:rPr>
+      </w:pPr>
+    </w:p>
+    <w:p>
+      <w:pPr>
+        <w:pStyle w:val="Default"/>
+        <w:spacing w:before="240" w:after="240"/>
         <w:rPr>
           <w:rFonts w:ascii="Times New Roman" w:hAnsi="Times New Roman" w:cs="Times New Roman"/>
           <w:caps/>
@@ -2525,22 +2111,25 @@
     </w:p>
     <w:p>
       <w:pPr>
-        <w:spacing w:after="0" w:line="240" w:lineRule="auto"/>
-        <w:rPr>
-          <w:rFonts w:ascii="Times New Roman" w:eastAsia="Times New Roman" w:hAnsi="Times New Roman" w:cs="Times New Roman"/>
-          <w:color w:val="0E101A"/>
-          <w:sz w:val="24"/>
-          <w:szCs w:val="24"/>
-          <w:lang w:eastAsia="en-IN"/>
-        </w:rPr>
-      </w:pPr>
-      <w:r>
+        <w:spacing w:after="0" w:line="360" w:lineRule="auto"/>
+        <w:jc w:val="both"/>
         <w:rPr>
           <w:rFonts w:ascii="Times New Roman" w:eastAsia="Times New Roman" w:hAnsi="Times New Roman" w:cs="Times New Roman"/>
           <w:bCs/>
           <w:color w:val="0E101A"/>
           <w:sz w:val="24"/>
           <w:szCs w:val="24"/>
+          <w:u w:val="single"/>
+          <w:lang w:eastAsia="en-IN"/>
+        </w:rPr>
+      </w:pPr>
+      <w:r>
+        <w:rPr>
+          <w:rFonts w:ascii="Times New Roman" w:eastAsia="Times New Roman" w:hAnsi="Times New Roman" w:cs="Times New Roman"/>
+          <w:bCs/>
+          <w:color w:val="0E101A"/>
+          <w:sz w:val="24"/>
+          <w:szCs w:val="24"/>
           <w:lang w:eastAsia="en-IN"/>
         </w:rPr>
         <w:t xml:space="preserve">• </w:t>
@@ -2555,216 +2144,230 @@
           <w:u w:val="single"/>
           <w:lang w:eastAsia="en-IN"/>
         </w:rPr>
-        <w:t>technical feasibility:</w:t>
-      </w:r>
-      <w:r>
+        <w:t>TECHNICAL FEASIBILITY:</w:t>
+      </w:r>
+    </w:p>
+    <w:p>
+      <w:pPr>
+        <w:spacing w:after="0" w:line="360" w:lineRule="auto"/>
+        <w:jc w:val="both"/>
+        <w:rPr>
+          <w:rFonts w:ascii="Times New Roman" w:eastAsia="Times New Roman" w:hAnsi="Times New Roman" w:cs="Times New Roman"/>
+          <w:color w:val="0E101A"/>
+          <w:sz w:val="24"/>
+          <w:szCs w:val="24"/>
+          <w:lang w:eastAsia="en-IN"/>
+        </w:rPr>
+      </w:pPr>
+    </w:p>
+    <w:p>
+      <w:pPr>
+        <w:spacing w:after="0" w:line="360" w:lineRule="auto"/>
+        <w:jc w:val="both"/>
+        <w:rPr>
+          <w:rFonts w:ascii="Times New Roman" w:eastAsia="Times New Roman" w:hAnsi="Times New Roman" w:cs="Times New Roman"/>
+          <w:color w:val="0E101A"/>
+          <w:sz w:val="24"/>
+          <w:szCs w:val="24"/>
+          <w:lang w:eastAsia="en-IN"/>
+        </w:rPr>
+      </w:pPr>
+      <w:r>
+        <w:rPr>
+          <w:rFonts w:ascii="Times New Roman" w:eastAsia="Times New Roman" w:hAnsi="Times New Roman" w:cs="Times New Roman"/>
+          <w:color w:val="0E101A"/>
+          <w:sz w:val="24"/>
+          <w:szCs w:val="24"/>
+          <w:lang w:eastAsia="en-IN"/>
+        </w:rPr>
+        <w:t>technical aspect is the most important part in the system development.</w:t>
+      </w:r>
+    </w:p>
+    <w:p>
+      <w:pPr>
+        <w:spacing w:after="0" w:line="360" w:lineRule="auto"/>
+        <w:jc w:val="both"/>
+        <w:rPr>
+          <w:rFonts w:ascii="Times New Roman" w:eastAsia="Times New Roman" w:hAnsi="Times New Roman" w:cs="Times New Roman"/>
+          <w:color w:val="0E101A"/>
+          <w:sz w:val="24"/>
+          <w:szCs w:val="24"/>
+          <w:lang w:eastAsia="en-IN"/>
+        </w:rPr>
+      </w:pPr>
+      <w:r>
+        <w:rPr>
+          <w:rFonts w:ascii="Times New Roman" w:eastAsia="Times New Roman" w:hAnsi="Times New Roman" w:cs="Times New Roman"/>
+          <w:color w:val="0E101A"/>
+          <w:sz w:val="24"/>
+          <w:szCs w:val="24"/>
+          <w:lang w:eastAsia="en-IN"/>
+        </w:rPr>
+        <w:t>as the system is web-based, html css js is used to develop the interface and</w:t>
+      </w:r>
+    </w:p>
+    <w:p>
+      <w:pPr>
+        <w:spacing w:after="0" w:line="360" w:lineRule="auto"/>
+        <w:jc w:val="both"/>
+        <w:rPr>
+          <w:rFonts w:ascii="Times New Roman" w:eastAsia="Times New Roman" w:hAnsi="Times New Roman" w:cs="Times New Roman"/>
+          <w:color w:val="0E101A"/>
+          <w:sz w:val="24"/>
+          <w:szCs w:val="24"/>
+          <w:lang w:eastAsia="en-IN"/>
+        </w:rPr>
+      </w:pPr>
+      <w:r>
+        <w:rPr>
+          <w:rFonts w:ascii="Times New Roman" w:eastAsia="Times New Roman" w:hAnsi="Times New Roman" w:cs="Times New Roman"/>
+          <w:color w:val="0E101A"/>
+          <w:sz w:val="24"/>
+          <w:szCs w:val="24"/>
+          <w:lang w:eastAsia="en-IN"/>
+        </w:rPr>
+        <w:t>php for the functions with the database. for the database aspect, msql will be</w:t>
+      </w:r>
+    </w:p>
+    <w:p>
+      <w:pPr>
+        <w:spacing w:after="0" w:line="360" w:lineRule="auto"/>
+        <w:jc w:val="both"/>
+        <w:rPr>
+          <w:rFonts w:ascii="Times New Roman" w:eastAsia="Times New Roman" w:hAnsi="Times New Roman" w:cs="Times New Roman"/>
+          <w:color w:val="0E101A"/>
+          <w:sz w:val="24"/>
+          <w:szCs w:val="24"/>
+          <w:lang w:eastAsia="en-IN"/>
+        </w:rPr>
+      </w:pPr>
+      <w:r>
+        <w:rPr>
+          <w:rFonts w:ascii="Times New Roman" w:eastAsia="Times New Roman" w:hAnsi="Times New Roman" w:cs="Times New Roman"/>
+          <w:color w:val="0E101A"/>
+          <w:sz w:val="24"/>
+          <w:szCs w:val="24"/>
+          <w:lang w:eastAsia="en-IN"/>
+        </w:rPr>
+        <w:t>used which will link the system interface with the data storage.</w:t>
+      </w:r>
+    </w:p>
+    <w:p>
+      <w:pPr>
+        <w:spacing w:after="0" w:line="360" w:lineRule="auto"/>
+        <w:jc w:val="both"/>
+        <w:rPr>
+          <w:rFonts w:ascii="Times New Roman" w:eastAsia="Times New Roman" w:hAnsi="Times New Roman" w:cs="Times New Roman"/>
+          <w:color w:val="0E101A"/>
+          <w:sz w:val="24"/>
+          <w:szCs w:val="24"/>
+          <w:lang w:eastAsia="en-IN"/>
+        </w:rPr>
+      </w:pPr>
+      <w:r>
+        <w:rPr>
+          <w:rFonts w:ascii="Times New Roman" w:eastAsia="Times New Roman" w:hAnsi="Times New Roman" w:cs="Times New Roman"/>
+          <w:color w:val="0E101A"/>
+          <w:sz w:val="24"/>
+          <w:szCs w:val="24"/>
+          <w:lang w:eastAsia="en-IN"/>
+        </w:rPr>
+        <w:t>the exposure gain in ‘business system development’ subject through</w:t>
+      </w:r>
+    </w:p>
+    <w:p>
+      <w:pPr>
+        <w:spacing w:after="0" w:line="360" w:lineRule="auto"/>
+        <w:jc w:val="both"/>
+        <w:rPr>
+          <w:rFonts w:ascii="Times New Roman" w:eastAsia="Times New Roman" w:hAnsi="Times New Roman" w:cs="Times New Roman"/>
+          <w:color w:val="0E101A"/>
+          <w:sz w:val="24"/>
+          <w:szCs w:val="24"/>
+          <w:lang w:eastAsia="en-IN"/>
+        </w:rPr>
+      </w:pPr>
+      <w:r>
+        <w:rPr>
+          <w:rFonts w:ascii="Times New Roman" w:eastAsia="Times New Roman" w:hAnsi="Times New Roman" w:cs="Times New Roman"/>
+          <w:color w:val="0E101A"/>
+          <w:sz w:val="24"/>
+          <w:szCs w:val="24"/>
+          <w:lang w:eastAsia="en-IN"/>
+        </w:rPr>
+        <w:t>course curriculum has given us the credibility to develop the program as specified</w:t>
+      </w:r>
+    </w:p>
+    <w:p>
+      <w:pPr>
+        <w:spacing w:after="0" w:line="360" w:lineRule="auto"/>
+        <w:jc w:val="both"/>
+        <w:rPr>
+          <w:rFonts w:ascii="Times New Roman" w:eastAsia="Times New Roman" w:hAnsi="Times New Roman" w:cs="Times New Roman"/>
+          <w:color w:val="0E101A"/>
+          <w:sz w:val="24"/>
+          <w:szCs w:val="24"/>
+          <w:lang w:eastAsia="en-IN"/>
+        </w:rPr>
+      </w:pPr>
+      <w:r>
+        <w:rPr>
+          <w:rFonts w:ascii="Times New Roman" w:eastAsia="Times New Roman" w:hAnsi="Times New Roman" w:cs="Times New Roman"/>
+          <w:color w:val="0E101A"/>
+          <w:sz w:val="24"/>
+          <w:szCs w:val="24"/>
+          <w:lang w:eastAsia="en-IN"/>
+        </w:rPr>
+        <w:t>. moreover, online tutorial on system development are also vastly available on</w:t>
+      </w:r>
+    </w:p>
+    <w:p>
+      <w:pPr>
+        <w:spacing w:after="0" w:line="360" w:lineRule="auto"/>
+        <w:jc w:val="both"/>
+        <w:rPr>
+          <w:rFonts w:ascii="Times New Roman" w:eastAsia="Times New Roman" w:hAnsi="Times New Roman" w:cs="Times New Roman"/>
+          <w:color w:val="0E101A"/>
+          <w:sz w:val="24"/>
+          <w:szCs w:val="24"/>
+          <w:lang w:eastAsia="en-IN"/>
+        </w:rPr>
+      </w:pPr>
+      <w:r>
+        <w:rPr>
+          <w:rFonts w:ascii="Times New Roman" w:eastAsia="Times New Roman" w:hAnsi="Times New Roman" w:cs="Times New Roman"/>
+          <w:color w:val="0E101A"/>
+          <w:sz w:val="24"/>
+          <w:szCs w:val="24"/>
+          <w:lang w:eastAsia="en-IN"/>
+        </w:rPr>
+        <w:t>the internet which will help us in development stage.</w:t>
+      </w:r>
+    </w:p>
+    <w:p>
+      <w:pPr>
+        <w:spacing w:after="0" w:line="360" w:lineRule="auto"/>
+        <w:jc w:val="both"/>
+        <w:rPr>
+          <w:rFonts w:ascii="Times New Roman" w:eastAsia="Times New Roman" w:hAnsi="Times New Roman" w:cs="Times New Roman"/>
+          <w:color w:val="0E101A"/>
+          <w:sz w:val="24"/>
+          <w:szCs w:val="24"/>
+          <w:lang w:eastAsia="en-IN"/>
+        </w:rPr>
+      </w:pPr>
+    </w:p>
+    <w:p>
+      <w:pPr>
+        <w:spacing w:after="0" w:line="360" w:lineRule="auto"/>
+        <w:jc w:val="both"/>
         <w:rPr>
           <w:rFonts w:ascii="Times New Roman" w:eastAsia="Times New Roman" w:hAnsi="Times New Roman" w:cs="Times New Roman"/>
           <w:bCs/>
           <w:color w:val="0E101A"/>
           <w:sz w:val="24"/>
           <w:szCs w:val="24"/>
-          <w:lang w:eastAsia="en-IN"/>
-        </w:rPr>
-        <w:t>                                                   </w:t>
-      </w:r>
-    </w:p>
-    <w:p>
-      <w:pPr>
-        <w:spacing w:after="0" w:line="240" w:lineRule="auto"/>
-        <w:rPr>
-          <w:rFonts w:ascii="Times New Roman" w:eastAsia="Times New Roman" w:hAnsi="Times New Roman" w:cs="Times New Roman"/>
-          <w:color w:val="0E101A"/>
-          <w:sz w:val="24"/>
-          <w:szCs w:val="24"/>
-          <w:lang w:eastAsia="en-IN"/>
-        </w:rPr>
-      </w:pPr>
-      <w:r>
-        <w:rPr>
-          <w:rFonts w:ascii="Times New Roman" w:eastAsia="Times New Roman" w:hAnsi="Times New Roman" w:cs="Times New Roman"/>
-          <w:color w:val="0E101A"/>
-          <w:sz w:val="24"/>
-          <w:szCs w:val="24"/>
-          <w:lang w:eastAsia="en-IN"/>
-        </w:rPr>
-        <w:t>technical aspect is the most important part in the system development.</w:t>
-      </w:r>
-    </w:p>
-    <w:p>
-      <w:pPr>
-        <w:spacing w:after="0" w:line="240" w:lineRule="auto"/>
-        <w:rPr>
-          <w:rFonts w:ascii="Times New Roman" w:eastAsia="Times New Roman" w:hAnsi="Times New Roman" w:cs="Times New Roman"/>
-          <w:color w:val="0E101A"/>
-          <w:sz w:val="24"/>
-          <w:szCs w:val="24"/>
-          <w:lang w:eastAsia="en-IN"/>
-        </w:rPr>
-      </w:pPr>
-      <w:r>
-        <w:rPr>
-          <w:rFonts w:ascii="Times New Roman" w:eastAsia="Times New Roman" w:hAnsi="Times New Roman" w:cs="Times New Roman"/>
-          <w:color w:val="0E101A"/>
-          <w:sz w:val="24"/>
-          <w:szCs w:val="24"/>
-          <w:lang w:eastAsia="en-IN"/>
-        </w:rPr>
-        <w:t> as the system is web-based, html css js is used to develop the interface and </w:t>
-      </w:r>
-    </w:p>
-    <w:p>
-      <w:pPr>
-        <w:spacing w:after="0" w:line="240" w:lineRule="auto"/>
-        <w:rPr>
-          <w:rFonts w:ascii="Times New Roman" w:eastAsia="Times New Roman" w:hAnsi="Times New Roman" w:cs="Times New Roman"/>
-          <w:color w:val="0E101A"/>
-          <w:sz w:val="24"/>
-          <w:szCs w:val="24"/>
-          <w:lang w:eastAsia="en-IN"/>
-        </w:rPr>
-      </w:pPr>
-      <w:r>
-        <w:rPr>
-          <w:rFonts w:ascii="Times New Roman" w:eastAsia="Times New Roman" w:hAnsi="Times New Roman" w:cs="Times New Roman"/>
-          <w:color w:val="0E101A"/>
-          <w:sz w:val="24"/>
-          <w:szCs w:val="24"/>
-          <w:lang w:eastAsia="en-IN"/>
-        </w:rPr>
-        <w:t>php for the functions with the database. for the database aspect, msql will be </w:t>
-      </w:r>
-    </w:p>
-    <w:p>
-      <w:pPr>
-        <w:spacing w:after="0" w:line="240" w:lineRule="auto"/>
-        <w:rPr>
-          <w:rFonts w:ascii="Times New Roman" w:eastAsia="Times New Roman" w:hAnsi="Times New Roman" w:cs="Times New Roman"/>
-          <w:color w:val="0E101A"/>
-          <w:sz w:val="24"/>
-          <w:szCs w:val="24"/>
-          <w:lang w:eastAsia="en-IN"/>
-        </w:rPr>
-      </w:pPr>
-      <w:r>
-        <w:rPr>
-          <w:rFonts w:ascii="Times New Roman" w:eastAsia="Times New Roman" w:hAnsi="Times New Roman" w:cs="Times New Roman"/>
-          <w:color w:val="0E101A"/>
-          <w:sz w:val="24"/>
-          <w:szCs w:val="24"/>
-          <w:lang w:eastAsia="en-IN"/>
-        </w:rPr>
-        <w:t>used which will link the system interface with the data storage. </w:t>
-      </w:r>
-    </w:p>
-    <w:p>
-      <w:pPr>
-        <w:spacing w:after="0" w:line="240" w:lineRule="auto"/>
-        <w:rPr>
-          <w:rFonts w:ascii="Times New Roman" w:eastAsia="Times New Roman" w:hAnsi="Times New Roman" w:cs="Times New Roman"/>
-          <w:color w:val="0E101A"/>
-          <w:sz w:val="24"/>
-          <w:szCs w:val="24"/>
-          <w:lang w:eastAsia="en-IN"/>
-        </w:rPr>
-      </w:pPr>
-      <w:r>
-        <w:rPr>
-          <w:rFonts w:ascii="Times New Roman" w:eastAsia="Times New Roman" w:hAnsi="Times New Roman" w:cs="Times New Roman"/>
-          <w:color w:val="0E101A"/>
-          <w:sz w:val="24"/>
-          <w:szCs w:val="24"/>
-          <w:lang w:eastAsia="en-IN"/>
-        </w:rPr>
-        <w:t>the exposure gain in ‘business system development’ subject through </w:t>
-      </w:r>
-    </w:p>
-    <w:p>
-      <w:pPr>
-        <w:spacing w:after="0" w:line="240" w:lineRule="auto"/>
-        <w:rPr>
-          <w:rFonts w:ascii="Times New Roman" w:eastAsia="Times New Roman" w:hAnsi="Times New Roman" w:cs="Times New Roman"/>
-          <w:color w:val="0E101A"/>
-          <w:sz w:val="24"/>
-          <w:szCs w:val="24"/>
-          <w:lang w:eastAsia="en-IN"/>
-        </w:rPr>
-      </w:pPr>
-      <w:r>
-        <w:rPr>
-          <w:rFonts w:ascii="Times New Roman" w:eastAsia="Times New Roman" w:hAnsi="Times New Roman" w:cs="Times New Roman"/>
-          <w:color w:val="0E101A"/>
-          <w:sz w:val="24"/>
-          <w:szCs w:val="24"/>
-          <w:lang w:eastAsia="en-IN"/>
-        </w:rPr>
-        <w:t>course curriculum has given us the credibility to develop the program as specified</w:t>
-      </w:r>
-    </w:p>
-    <w:p>
-      <w:pPr>
-        <w:spacing w:after="0" w:line="240" w:lineRule="auto"/>
-        <w:rPr>
-          <w:rFonts w:ascii="Times New Roman" w:eastAsia="Times New Roman" w:hAnsi="Times New Roman" w:cs="Times New Roman"/>
-          <w:color w:val="0E101A"/>
-          <w:sz w:val="24"/>
-          <w:szCs w:val="24"/>
-          <w:lang w:eastAsia="en-IN"/>
-        </w:rPr>
-      </w:pPr>
-      <w:r>
-        <w:rPr>
-          <w:rFonts w:ascii="Times New Roman" w:eastAsia="Times New Roman" w:hAnsi="Times New Roman" w:cs="Times New Roman"/>
-          <w:color w:val="0E101A"/>
-          <w:sz w:val="24"/>
-          <w:szCs w:val="24"/>
-          <w:lang w:eastAsia="en-IN"/>
-        </w:rPr>
-        <w:t>. moreover, online tutorial on system development are also vastly available on</w:t>
-      </w:r>
-    </w:p>
-    <w:p>
-      <w:pPr>
-        <w:spacing w:after="0" w:line="240" w:lineRule="auto"/>
-        <w:rPr>
-          <w:rFonts w:ascii="Times New Roman" w:eastAsia="Times New Roman" w:hAnsi="Times New Roman" w:cs="Times New Roman"/>
-          <w:color w:val="0E101A"/>
-          <w:sz w:val="24"/>
-          <w:szCs w:val="24"/>
-          <w:lang w:eastAsia="en-IN"/>
-        </w:rPr>
-      </w:pPr>
-      <w:r>
-        <w:rPr>
-          <w:rFonts w:ascii="Times New Roman" w:eastAsia="Times New Roman" w:hAnsi="Times New Roman" w:cs="Times New Roman"/>
-          <w:color w:val="0E101A"/>
-          <w:sz w:val="24"/>
-          <w:szCs w:val="24"/>
-          <w:lang w:eastAsia="en-IN"/>
-        </w:rPr>
-        <w:t> the internet which will help us in development stage.</w:t>
-      </w:r>
-    </w:p>
-    <w:p>
-      <w:pPr>
-        <w:spacing w:after="0" w:line="240" w:lineRule="auto"/>
-        <w:rPr>
-          <w:rFonts w:ascii="Times New Roman" w:eastAsia="Times New Roman" w:hAnsi="Times New Roman" w:cs="Times New Roman"/>
-          <w:color w:val="0E101A"/>
-          <w:sz w:val="24"/>
-          <w:szCs w:val="24"/>
-          <w:lang w:eastAsia="en-IN"/>
-        </w:rPr>
-      </w:pPr>
-    </w:p>
-    <w:p>
-      <w:pPr>
-        <w:spacing w:after="0" w:line="240" w:lineRule="auto"/>
-        <w:rPr>
-          <w:rFonts w:ascii="Times New Roman" w:eastAsia="Times New Roman" w:hAnsi="Times New Roman" w:cs="Times New Roman"/>
-          <w:color w:val="0E101A"/>
-          <w:sz w:val="24"/>
-          <w:szCs w:val="24"/>
+          <w:u w:val="single"/>
           <w:lang w:eastAsia="en-IN"/>
         </w:rPr>
       </w:pPr>
@@ -2778,7 +2381,7 @@
           <w:szCs w:val="24"/>
           <w:lang w:eastAsia="en-IN"/>
         </w:rPr>
-        <w:t xml:space="preserve"> • </w:t>
+        <w:t xml:space="preserve">• </w:t>
       </w:r>
       <w:r>
         <w:rPr>
@@ -2790,8 +2393,279 @@
           <w:u w:val="single"/>
           <w:lang w:eastAsia="en-IN"/>
         </w:rPr>
-        <w:t>economical feasibility:</w:t>
-      </w:r>
+        <w:t>ECONOMICAL FEASIBILITY:</w:t>
+      </w:r>
+    </w:p>
+    <w:p>
+      <w:pPr>
+        <w:spacing w:after="0" w:line="360" w:lineRule="auto"/>
+        <w:jc w:val="both"/>
+        <w:rPr>
+          <w:rFonts w:ascii="Times New Roman" w:eastAsia="Times New Roman" w:hAnsi="Times New Roman" w:cs="Times New Roman"/>
+          <w:color w:val="0E101A"/>
+          <w:sz w:val="24"/>
+          <w:szCs w:val="24"/>
+          <w:lang w:eastAsia="en-IN"/>
+        </w:rPr>
+      </w:pPr>
+    </w:p>
+    <w:p>
+      <w:pPr>
+        <w:spacing w:after="0" w:line="360" w:lineRule="auto"/>
+        <w:jc w:val="both"/>
+        <w:rPr>
+          <w:rFonts w:ascii="Times New Roman" w:eastAsia="Times New Roman" w:hAnsi="Times New Roman" w:cs="Times New Roman"/>
+          <w:color w:val="0E101A"/>
+          <w:sz w:val="24"/>
+          <w:szCs w:val="24"/>
+          <w:lang w:eastAsia="en-IN"/>
+        </w:rPr>
+      </w:pPr>
+      <w:r>
+        <w:rPr>
+          <w:rFonts w:ascii="Times New Roman" w:eastAsia="Times New Roman" w:hAnsi="Times New Roman" w:cs="Times New Roman"/>
+          <w:color w:val="0E101A"/>
+          <w:sz w:val="24"/>
+          <w:szCs w:val="24"/>
+          <w:lang w:eastAsia="en-IN"/>
+        </w:rPr>
+        <w:t>basic analysis has been done in investigating the economical feasibilities</w:t>
+      </w:r>
+    </w:p>
+    <w:p>
+      <w:pPr>
+        <w:spacing w:after="0" w:line="360" w:lineRule="auto"/>
+        <w:jc w:val="both"/>
+        <w:rPr>
+          <w:rFonts w:ascii="Times New Roman" w:eastAsia="Times New Roman" w:hAnsi="Times New Roman" w:cs="Times New Roman"/>
+          <w:color w:val="0E101A"/>
+          <w:sz w:val="24"/>
+          <w:szCs w:val="24"/>
+          <w:lang w:eastAsia="en-IN"/>
+        </w:rPr>
+      </w:pPr>
+      <w:r>
+        <w:rPr>
+          <w:rFonts w:ascii="Times New Roman" w:eastAsia="Times New Roman" w:hAnsi="Times New Roman" w:cs="Times New Roman"/>
+          <w:color w:val="0E101A"/>
+          <w:sz w:val="24"/>
+          <w:szCs w:val="24"/>
+          <w:lang w:eastAsia="en-IN"/>
+        </w:rPr>
+        <w:t>of the project. the financial analysis demonstrates that the new system will</w:t>
+      </w:r>
+    </w:p>
+    <w:p>
+      <w:pPr>
+        <w:spacing w:after="0" w:line="360" w:lineRule="auto"/>
+        <w:jc w:val="both"/>
+        <w:rPr>
+          <w:rFonts w:ascii="Times New Roman" w:eastAsia="Times New Roman" w:hAnsi="Times New Roman" w:cs="Times New Roman"/>
+          <w:color w:val="0E101A"/>
+          <w:sz w:val="24"/>
+          <w:szCs w:val="24"/>
+          <w:lang w:eastAsia="en-IN"/>
+        </w:rPr>
+      </w:pPr>
+      <w:r>
+        <w:rPr>
+          <w:rFonts w:ascii="Times New Roman" w:eastAsia="Times New Roman" w:hAnsi="Times New Roman" w:cs="Times New Roman"/>
+          <w:color w:val="0E101A"/>
+          <w:sz w:val="24"/>
+          <w:szCs w:val="24"/>
+          <w:lang w:eastAsia="en-IN"/>
+        </w:rPr>
+        <w:t>reveals a positive economic feasibility. in terms of software designing and license</w:t>
+      </w:r>
+    </w:p>
+    <w:p>
+      <w:pPr>
+        <w:spacing w:after="0" w:line="360" w:lineRule="auto"/>
+        <w:jc w:val="both"/>
+        <w:rPr>
+          <w:rFonts w:ascii="Times New Roman" w:eastAsia="Times New Roman" w:hAnsi="Times New Roman" w:cs="Times New Roman"/>
+          <w:color w:val="0E101A"/>
+          <w:sz w:val="24"/>
+          <w:szCs w:val="24"/>
+          <w:lang w:eastAsia="en-IN"/>
+        </w:rPr>
+      </w:pPr>
+      <w:r>
+        <w:rPr>
+          <w:rFonts w:ascii="Times New Roman" w:eastAsia="Times New Roman" w:hAnsi="Times New Roman" w:cs="Times New Roman"/>
+          <w:color w:val="0E101A"/>
+          <w:sz w:val="24"/>
+          <w:szCs w:val="24"/>
+          <w:lang w:eastAsia="en-IN"/>
+        </w:rPr>
+        <w:t>it can be found on open source on the internet thus, the owner does not need to</w:t>
+      </w:r>
+    </w:p>
+    <w:p>
+      <w:pPr>
+        <w:spacing w:after="0" w:line="360" w:lineRule="auto"/>
+        <w:jc w:val="both"/>
+        <w:rPr>
+          <w:rFonts w:ascii="Times New Roman" w:eastAsia="Times New Roman" w:hAnsi="Times New Roman" w:cs="Times New Roman"/>
+          <w:color w:val="0E101A"/>
+          <w:sz w:val="24"/>
+          <w:szCs w:val="24"/>
+          <w:lang w:eastAsia="en-IN"/>
+        </w:rPr>
+      </w:pPr>
+      <w:r>
+        <w:rPr>
+          <w:rFonts w:ascii="Times New Roman" w:eastAsia="Times New Roman" w:hAnsi="Times New Roman" w:cs="Times New Roman"/>
+          <w:color w:val="0E101A"/>
+          <w:sz w:val="24"/>
+          <w:szCs w:val="24"/>
+          <w:lang w:eastAsia="en-IN"/>
+        </w:rPr>
+        <w:t>purchase the software from the vendor. new system will be requiring</w:t>
+      </w:r>
+    </w:p>
+    <w:p>
+      <w:pPr>
+        <w:spacing w:after="0" w:line="360" w:lineRule="auto"/>
+        <w:jc w:val="both"/>
+        <w:rPr>
+          <w:rFonts w:ascii="Times New Roman" w:eastAsia="Times New Roman" w:hAnsi="Times New Roman" w:cs="Times New Roman"/>
+          <w:color w:val="0E101A"/>
+          <w:sz w:val="24"/>
+          <w:szCs w:val="24"/>
+          <w:lang w:eastAsia="en-IN"/>
+        </w:rPr>
+      </w:pPr>
+      <w:r>
+        <w:rPr>
+          <w:rFonts w:ascii="Times New Roman" w:eastAsia="Times New Roman" w:hAnsi="Times New Roman" w:cs="Times New Roman"/>
+          <w:color w:val="0E101A"/>
+          <w:sz w:val="24"/>
+          <w:szCs w:val="24"/>
+          <w:lang w:eastAsia="en-IN"/>
+        </w:rPr>
+        <w:t>extra cost on the hardware implementation part. in terms of special staff training,</w:t>
+      </w:r>
+    </w:p>
+    <w:p>
+      <w:pPr>
+        <w:spacing w:after="0" w:line="360" w:lineRule="auto"/>
+        <w:jc w:val="both"/>
+        <w:rPr>
+          <w:rFonts w:ascii="Times New Roman" w:eastAsia="Times New Roman" w:hAnsi="Times New Roman" w:cs="Times New Roman"/>
+          <w:color w:val="0E101A"/>
+          <w:sz w:val="24"/>
+          <w:szCs w:val="24"/>
+          <w:lang w:eastAsia="en-IN"/>
+        </w:rPr>
+      </w:pPr>
+      <w:r>
+        <w:rPr>
+          <w:rFonts w:ascii="Times New Roman" w:eastAsia="Times New Roman" w:hAnsi="Times New Roman" w:cs="Times New Roman"/>
+          <w:color w:val="0E101A"/>
+          <w:sz w:val="24"/>
+          <w:szCs w:val="24"/>
+          <w:lang w:eastAsia="en-IN"/>
+        </w:rPr>
+        <w:t>the new system will not need any extra cost. normally, newly develop system will</w:t>
+      </w:r>
+    </w:p>
+    <w:p>
+      <w:pPr>
+        <w:spacing w:after="0" w:line="360" w:lineRule="auto"/>
+        <w:jc w:val="both"/>
+        <w:rPr>
+          <w:rFonts w:ascii="Times New Roman" w:eastAsia="Times New Roman" w:hAnsi="Times New Roman" w:cs="Times New Roman"/>
+          <w:color w:val="0E101A"/>
+          <w:sz w:val="24"/>
+          <w:szCs w:val="24"/>
+          <w:lang w:eastAsia="en-IN"/>
+        </w:rPr>
+      </w:pPr>
+      <w:r>
+        <w:rPr>
+          <w:rFonts w:ascii="Times New Roman" w:eastAsia="Times New Roman" w:hAnsi="Times New Roman" w:cs="Times New Roman"/>
+          <w:color w:val="0E101A"/>
+          <w:sz w:val="24"/>
+          <w:szCs w:val="24"/>
+          <w:lang w:eastAsia="en-IN"/>
+        </w:rPr>
+        <w:t>need for special training for the user, however in this case the system the handling</w:t>
+      </w:r>
+    </w:p>
+    <w:p>
+      <w:pPr>
+        <w:spacing w:after="0" w:line="360" w:lineRule="auto"/>
+        <w:jc w:val="both"/>
+        <w:rPr>
+          <w:rFonts w:ascii="Times New Roman" w:eastAsia="Times New Roman" w:hAnsi="Times New Roman" w:cs="Times New Roman"/>
+          <w:color w:val="0E101A"/>
+          <w:sz w:val="24"/>
+          <w:szCs w:val="24"/>
+          <w:lang w:eastAsia="en-IN"/>
+        </w:rPr>
+      </w:pPr>
+      <w:r>
+        <w:rPr>
+          <w:rFonts w:ascii="Times New Roman" w:eastAsia="Times New Roman" w:hAnsi="Times New Roman" w:cs="Times New Roman"/>
+          <w:color w:val="0E101A"/>
+          <w:sz w:val="24"/>
+          <w:szCs w:val="24"/>
+          <w:lang w:eastAsia="en-IN"/>
+        </w:rPr>
+        <w:t>the part is very easy and eliminate the need for training. besides, a friendly interface</w:t>
+      </w:r>
+    </w:p>
+    <w:p>
+      <w:pPr>
+        <w:spacing w:after="0" w:line="360" w:lineRule="auto"/>
+        <w:jc w:val="both"/>
+        <w:rPr>
+          <w:rFonts w:ascii="Times New Roman" w:eastAsia="Times New Roman" w:hAnsi="Times New Roman" w:cs="Times New Roman"/>
+          <w:color w:val="0E101A"/>
+          <w:sz w:val="24"/>
+          <w:szCs w:val="24"/>
+          <w:lang w:eastAsia="en-IN"/>
+        </w:rPr>
+      </w:pPr>
+      <w:r>
+        <w:rPr>
+          <w:rFonts w:ascii="Times New Roman" w:eastAsia="Times New Roman" w:hAnsi="Times New Roman" w:cs="Times New Roman"/>
+          <w:color w:val="0E101A"/>
+          <w:sz w:val="24"/>
+          <w:szCs w:val="24"/>
+          <w:lang w:eastAsia="en-IN"/>
+        </w:rPr>
+        <w:t>makes staff work with less stress.</w:t>
+      </w:r>
+    </w:p>
+    <w:p>
+      <w:pPr>
+        <w:spacing w:after="0" w:line="360" w:lineRule="auto"/>
+        <w:jc w:val="both"/>
+        <w:rPr>
+          <w:rFonts w:ascii="Times New Roman" w:eastAsia="Times New Roman" w:hAnsi="Times New Roman" w:cs="Times New Roman"/>
+          <w:color w:val="0E101A"/>
+          <w:sz w:val="24"/>
+          <w:szCs w:val="24"/>
+          <w:lang w:eastAsia="en-IN"/>
+        </w:rPr>
+      </w:pPr>
+    </w:p>
+    <w:p>
+      <w:pPr>
+        <w:spacing w:after="0" w:line="360" w:lineRule="auto"/>
+        <w:jc w:val="both"/>
+        <w:rPr>
+          <w:rFonts w:ascii="Times New Roman" w:eastAsia="Times New Roman" w:hAnsi="Times New Roman" w:cs="Times New Roman"/>
+          <w:bCs/>
+          <w:color w:val="0E101A"/>
+          <w:sz w:val="24"/>
+          <w:szCs w:val="24"/>
+          <w:u w:val="single"/>
+          <w:lang w:eastAsia="en-IN"/>
+        </w:rPr>
+      </w:pPr>
       <w:r>
         <w:rPr>
           <w:rFonts w:ascii="Times New Roman" w:eastAsia="Times New Roman" w:hAnsi="Times New Roman" w:cs="Times New Roman"/>
@@ -2802,510 +2676,135 @@
           <w:szCs w:val="24"/>
           <w:lang w:eastAsia="en-IN"/>
         </w:rPr>
-        <w:t>              </w:t>
-      </w:r>
-    </w:p>
-    <w:p>
-      <w:pPr>
-        <w:spacing w:after="0" w:line="240" w:lineRule="auto"/>
-        <w:rPr>
-          <w:rFonts w:ascii="Times New Roman" w:eastAsia="Times New Roman" w:hAnsi="Times New Roman" w:cs="Times New Roman"/>
-          <w:color w:val="0E101A"/>
-          <w:sz w:val="24"/>
-          <w:szCs w:val="24"/>
-          <w:lang w:eastAsia="en-IN"/>
-        </w:rPr>
-      </w:pPr>
-      <w:r>
-        <w:rPr>
-          <w:rFonts w:ascii="Times New Roman" w:eastAsia="Times New Roman" w:hAnsi="Times New Roman" w:cs="Times New Roman"/>
-          <w:color w:val="0E101A"/>
-          <w:sz w:val="24"/>
-          <w:szCs w:val="24"/>
-          <w:lang w:eastAsia="en-IN"/>
-        </w:rPr>
-        <w:t>basic analysis has been done in investigating the economical feasibilities </w:t>
-      </w:r>
-    </w:p>
-    <w:p>
-      <w:pPr>
-        <w:spacing w:after="0" w:line="240" w:lineRule="auto"/>
-        <w:rPr>
-          <w:rFonts w:ascii="Times New Roman" w:eastAsia="Times New Roman" w:hAnsi="Times New Roman" w:cs="Times New Roman"/>
-          <w:color w:val="0E101A"/>
-          <w:sz w:val="24"/>
-          <w:szCs w:val="24"/>
-          <w:lang w:eastAsia="en-IN"/>
-        </w:rPr>
-      </w:pPr>
-      <w:r>
-        <w:rPr>
-          <w:rFonts w:ascii="Times New Roman" w:eastAsia="Times New Roman" w:hAnsi="Times New Roman" w:cs="Times New Roman"/>
-          <w:color w:val="0E101A"/>
-          <w:sz w:val="24"/>
-          <w:szCs w:val="24"/>
-          <w:lang w:eastAsia="en-IN"/>
-        </w:rPr>
-        <w:t>of the project. the financial analysis demonstrates that the new system will </w:t>
-      </w:r>
-    </w:p>
-    <w:p>
-      <w:pPr>
-        <w:spacing w:after="0" w:line="240" w:lineRule="auto"/>
-        <w:rPr>
-          <w:rFonts w:ascii="Times New Roman" w:eastAsia="Times New Roman" w:hAnsi="Times New Roman" w:cs="Times New Roman"/>
-          <w:color w:val="0E101A"/>
-          <w:sz w:val="24"/>
-          <w:szCs w:val="24"/>
-          <w:lang w:eastAsia="en-IN"/>
-        </w:rPr>
-      </w:pPr>
-      <w:r>
-        <w:rPr>
-          <w:rFonts w:ascii="Times New Roman" w:eastAsia="Times New Roman" w:hAnsi="Times New Roman" w:cs="Times New Roman"/>
-          <w:color w:val="0E101A"/>
-          <w:sz w:val="24"/>
-          <w:szCs w:val="24"/>
-          <w:lang w:eastAsia="en-IN"/>
-        </w:rPr>
-        <w:t>reveals a positive economic feasibility. in terms of software designing and license</w:t>
-      </w:r>
-    </w:p>
-    <w:p>
-      <w:pPr>
-        <w:spacing w:after="0" w:line="240" w:lineRule="auto"/>
-        <w:rPr>
-          <w:rFonts w:ascii="Times New Roman" w:eastAsia="Times New Roman" w:hAnsi="Times New Roman" w:cs="Times New Roman"/>
-          <w:color w:val="0E101A"/>
-          <w:sz w:val="24"/>
-          <w:szCs w:val="24"/>
-          <w:lang w:eastAsia="en-IN"/>
-        </w:rPr>
-      </w:pPr>
-      <w:r>
-        <w:rPr>
-          <w:rFonts w:ascii="Times New Roman" w:eastAsia="Times New Roman" w:hAnsi="Times New Roman" w:cs="Times New Roman"/>
-          <w:color w:val="0E101A"/>
-          <w:sz w:val="24"/>
-          <w:szCs w:val="24"/>
-          <w:lang w:eastAsia="en-IN"/>
-        </w:rPr>
-        <w:t>it can be found on open source on the internet thus, the owner does not need to</w:t>
-      </w:r>
-    </w:p>
-    <w:p>
-      <w:pPr>
-        <w:spacing w:after="0" w:line="240" w:lineRule="auto"/>
-        <w:rPr>
-          <w:rFonts w:ascii="Times New Roman" w:eastAsia="Times New Roman" w:hAnsi="Times New Roman" w:cs="Times New Roman"/>
-          <w:color w:val="0E101A"/>
-          <w:sz w:val="24"/>
-          <w:szCs w:val="24"/>
-          <w:lang w:eastAsia="en-IN"/>
-        </w:rPr>
-      </w:pPr>
-      <w:r>
-        <w:rPr>
-          <w:rFonts w:ascii="Times New Roman" w:eastAsia="Times New Roman" w:hAnsi="Times New Roman" w:cs="Times New Roman"/>
-          <w:color w:val="0E101A"/>
-          <w:sz w:val="24"/>
-          <w:szCs w:val="24"/>
-          <w:lang w:eastAsia="en-IN"/>
-        </w:rPr>
-        <w:t> purchase the software from the vendor. new system will be requiring </w:t>
-      </w:r>
-    </w:p>
-    <w:p>
-      <w:pPr>
-        <w:spacing w:after="0" w:line="240" w:lineRule="auto"/>
-        <w:rPr>
-          <w:rFonts w:ascii="Times New Roman" w:eastAsia="Times New Roman" w:hAnsi="Times New Roman" w:cs="Times New Roman"/>
-          <w:color w:val="0E101A"/>
-          <w:sz w:val="24"/>
-          <w:szCs w:val="24"/>
-          <w:lang w:eastAsia="en-IN"/>
-        </w:rPr>
-      </w:pPr>
-      <w:r>
-        <w:rPr>
-          <w:rFonts w:ascii="Times New Roman" w:eastAsia="Times New Roman" w:hAnsi="Times New Roman" w:cs="Times New Roman"/>
-          <w:color w:val="0E101A"/>
-          <w:sz w:val="24"/>
-          <w:szCs w:val="24"/>
-          <w:lang w:eastAsia="en-IN"/>
-        </w:rPr>
-        <w:t>extra cost on the hardware implementation part. in terms of special staff training,</w:t>
-      </w:r>
-    </w:p>
-    <w:p>
-      <w:pPr>
-        <w:spacing w:after="0" w:line="240" w:lineRule="auto"/>
-        <w:rPr>
-          <w:rFonts w:ascii="Times New Roman" w:eastAsia="Times New Roman" w:hAnsi="Times New Roman" w:cs="Times New Roman"/>
-          <w:color w:val="0E101A"/>
-          <w:sz w:val="24"/>
-          <w:szCs w:val="24"/>
-          <w:lang w:eastAsia="en-IN"/>
-        </w:rPr>
-      </w:pPr>
-      <w:r>
-        <w:rPr>
-          <w:rFonts w:ascii="Times New Roman" w:eastAsia="Times New Roman" w:hAnsi="Times New Roman" w:cs="Times New Roman"/>
-          <w:color w:val="0E101A"/>
-          <w:sz w:val="24"/>
-          <w:szCs w:val="24"/>
-          <w:lang w:eastAsia="en-IN"/>
-        </w:rPr>
-        <w:t> the new system will not need any extra cost. normally, newly develop system will</w:t>
-      </w:r>
-    </w:p>
-    <w:p>
-      <w:pPr>
-        <w:spacing w:after="0" w:line="240" w:lineRule="auto"/>
-        <w:rPr>
-          <w:rFonts w:ascii="Times New Roman" w:eastAsia="Times New Roman" w:hAnsi="Times New Roman" w:cs="Times New Roman"/>
-          <w:color w:val="0E101A"/>
-          <w:sz w:val="24"/>
-          <w:szCs w:val="24"/>
-          <w:lang w:eastAsia="en-IN"/>
-        </w:rPr>
-      </w:pPr>
-      <w:r>
-        <w:rPr>
-          <w:rFonts w:ascii="Times New Roman" w:eastAsia="Times New Roman" w:hAnsi="Times New Roman" w:cs="Times New Roman"/>
-          <w:color w:val="0E101A"/>
-          <w:sz w:val="24"/>
-          <w:szCs w:val="24"/>
-          <w:lang w:eastAsia="en-IN"/>
-        </w:rPr>
-        <w:t> need for special training for the user, however in this case the system the handling </w:t>
-      </w:r>
-    </w:p>
-    <w:p>
-      <w:pPr>
-        <w:spacing w:after="0" w:line="240" w:lineRule="auto"/>
-        <w:rPr>
-          <w:rFonts w:ascii="Times New Roman" w:eastAsia="Times New Roman" w:hAnsi="Times New Roman" w:cs="Times New Roman"/>
-          <w:color w:val="0E101A"/>
-          <w:sz w:val="24"/>
-          <w:szCs w:val="24"/>
-          <w:lang w:eastAsia="en-IN"/>
-        </w:rPr>
-      </w:pPr>
-      <w:r>
-        <w:rPr>
-          <w:rFonts w:ascii="Times New Roman" w:eastAsia="Times New Roman" w:hAnsi="Times New Roman" w:cs="Times New Roman"/>
-          <w:color w:val="0E101A"/>
-          <w:sz w:val="24"/>
-          <w:szCs w:val="24"/>
-          <w:lang w:eastAsia="en-IN"/>
-        </w:rPr>
-        <w:t>the part is very easy and eliminate the need for training. besides, a friendly interface </w:t>
-      </w:r>
-    </w:p>
-    <w:p>
-      <w:pPr>
-        <w:spacing w:after="0" w:line="240" w:lineRule="auto"/>
-        <w:rPr>
-          <w:rFonts w:ascii="Times New Roman" w:eastAsia="Times New Roman" w:hAnsi="Times New Roman" w:cs="Times New Roman"/>
-          <w:color w:val="0E101A"/>
-          <w:sz w:val="24"/>
-          <w:szCs w:val="24"/>
-          <w:lang w:eastAsia="en-IN"/>
-        </w:rPr>
-      </w:pPr>
-      <w:r>
-        <w:rPr>
-          <w:rFonts w:ascii="Times New Roman" w:eastAsia="Times New Roman" w:hAnsi="Times New Roman" w:cs="Times New Roman"/>
-          <w:color w:val="0E101A"/>
-          <w:sz w:val="24"/>
-          <w:szCs w:val="24"/>
-          <w:lang w:eastAsia="en-IN"/>
-        </w:rPr>
-        <w:t>makes staff work with less stress. </w:t>
-      </w:r>
-    </w:p>
-    <w:p>
-      <w:pPr>
-        <w:spacing w:after="0" w:line="240" w:lineRule="auto"/>
-        <w:rPr>
-          <w:rFonts w:ascii="Times New Roman" w:eastAsia="Times New Roman" w:hAnsi="Times New Roman" w:cs="Times New Roman"/>
-          <w:color w:val="0E101A"/>
-          <w:sz w:val="24"/>
-          <w:szCs w:val="24"/>
-          <w:lang w:eastAsia="en-IN"/>
-        </w:rPr>
-      </w:pPr>
-    </w:p>
-    <w:p>
-      <w:pPr>
-        <w:spacing w:after="0" w:line="240" w:lineRule="auto"/>
-        <w:rPr>
-          <w:rFonts w:ascii="Times New Roman" w:eastAsia="Times New Roman" w:hAnsi="Times New Roman" w:cs="Times New Roman"/>
-          <w:color w:val="0E101A"/>
-          <w:sz w:val="24"/>
-          <w:szCs w:val="24"/>
-          <w:lang w:eastAsia="en-IN"/>
-        </w:rPr>
-      </w:pPr>
-      <w:r>
-        <w:rPr>
-          <w:rFonts w:ascii="Times New Roman" w:eastAsia="Times New Roman" w:hAnsi="Times New Roman" w:cs="Times New Roman"/>
-          <w:b/>
+        <w:t xml:space="preserve">• </w:t>
+      </w:r>
+      <w:r>
+        <w:rPr>
+          <w:rFonts w:ascii="Times New Roman" w:eastAsia="Times New Roman" w:hAnsi="Times New Roman" w:cs="Times New Roman"/>
           <w:bCs/>
           <w:color w:val="0E101A"/>
           <w:sz w:val="24"/>
           <w:szCs w:val="24"/>
-          <w:lang w:eastAsia="en-IN"/>
-        </w:rPr>
-        <w:t xml:space="preserve">• </w:t>
-      </w:r>
-      <w:r>
-        <w:rPr>
-          <w:rFonts w:ascii="Times New Roman" w:eastAsia="Times New Roman" w:hAnsi="Times New Roman" w:cs="Times New Roman"/>
-          <w:bCs/>
-          <w:color w:val="0E101A"/>
-          <w:sz w:val="24"/>
-          <w:szCs w:val="24"/>
           <w:u w:val="single"/>
           <w:lang w:eastAsia="en-IN"/>
         </w:rPr>
-        <w:t>operational feasibility:</w:t>
-      </w:r>
-    </w:p>
-    <w:p>
-      <w:pPr>
-        <w:spacing w:after="0" w:line="240" w:lineRule="auto"/>
-        <w:rPr>
-          <w:rFonts w:ascii="Times New Roman" w:eastAsia="Times New Roman" w:hAnsi="Times New Roman" w:cs="Times New Roman"/>
-          <w:color w:val="0E101A"/>
-          <w:sz w:val="24"/>
-          <w:szCs w:val="24"/>
-          <w:lang w:eastAsia="en-IN"/>
-        </w:rPr>
-      </w:pPr>
-      <w:r>
-        <w:rPr>
-          <w:rFonts w:ascii="Times New Roman" w:eastAsia="Times New Roman" w:hAnsi="Times New Roman" w:cs="Times New Roman"/>
-          <w:color w:val="0E101A"/>
-          <w:sz w:val="24"/>
-          <w:szCs w:val="24"/>
-          <w:lang w:eastAsia="en-IN"/>
-        </w:rPr>
-        <w:t>the risk of familiarity with the</w:t>
-      </w:r>
-      <w:bookmarkStart w:id="0" w:name="_GoBack"/>
-      <w:bookmarkEnd w:id="0"/>
-      <w:r>
-        <w:rPr>
-          <w:rFonts w:ascii="Times New Roman" w:eastAsia="Times New Roman" w:hAnsi="Times New Roman" w:cs="Times New Roman"/>
-          <w:color w:val="0E101A"/>
-          <w:sz w:val="24"/>
-          <w:szCs w:val="24"/>
-          <w:lang w:eastAsia="en-IN"/>
-        </w:rPr>
-        <w:t xml:space="preserve"> application is medium because the users/staff</w:t>
-      </w:r>
-    </w:p>
-    <w:p>
-      <w:pPr>
-        <w:spacing w:after="0" w:line="240" w:lineRule="auto"/>
-        <w:rPr>
-          <w:rFonts w:ascii="Times New Roman" w:eastAsia="Times New Roman" w:hAnsi="Times New Roman" w:cs="Times New Roman"/>
-          <w:color w:val="0E101A"/>
-          <w:sz w:val="24"/>
-          <w:szCs w:val="24"/>
-          <w:lang w:eastAsia="en-IN"/>
-        </w:rPr>
-      </w:pPr>
-      <w:r>
-        <w:rPr>
-          <w:rFonts w:ascii="Times New Roman" w:eastAsia="Times New Roman" w:hAnsi="Times New Roman" w:cs="Times New Roman"/>
-          <w:color w:val="0E101A"/>
-          <w:sz w:val="24"/>
-          <w:szCs w:val="24"/>
-          <w:lang w:eastAsia="en-IN"/>
-        </w:rPr>
-        <w:t> never used to computerized system. thus, there is a need for a brief introduction </w:t>
-      </w:r>
-    </w:p>
-    <w:p>
-      <w:pPr>
-        <w:spacing w:after="0" w:line="240" w:lineRule="auto"/>
-        <w:rPr>
-          <w:rFonts w:ascii="Times New Roman" w:eastAsia="Times New Roman" w:hAnsi="Times New Roman" w:cs="Times New Roman"/>
-          <w:color w:val="0E101A"/>
-          <w:sz w:val="24"/>
-          <w:szCs w:val="24"/>
-          <w:lang w:eastAsia="en-IN"/>
-        </w:rPr>
-      </w:pPr>
-      <w:r>
-        <w:rPr>
-          <w:rFonts w:ascii="Times New Roman" w:eastAsia="Times New Roman" w:hAnsi="Times New Roman" w:cs="Times New Roman"/>
-          <w:color w:val="0E101A"/>
-          <w:sz w:val="24"/>
-          <w:szCs w:val="24"/>
-          <w:lang w:eastAsia="en-IN"/>
-        </w:rPr>
-        <w:t>on handing the system to implement the system. besides, as most of </w:t>
-      </w:r>
-    </w:p>
-    <w:p>
-      <w:pPr>
-        <w:spacing w:after="0" w:line="240" w:lineRule="auto"/>
-        <w:rPr>
-          <w:rFonts w:ascii="Times New Roman" w:eastAsia="Times New Roman" w:hAnsi="Times New Roman" w:cs="Times New Roman"/>
-          <w:color w:val="0E101A"/>
-          <w:sz w:val="24"/>
-          <w:szCs w:val="24"/>
-          <w:lang w:eastAsia="en-IN"/>
-        </w:rPr>
-      </w:pPr>
-      <w:r>
-        <w:rPr>
-          <w:rFonts w:ascii="Times New Roman" w:eastAsia="Times New Roman" w:hAnsi="Times New Roman" w:cs="Times New Roman"/>
-          <w:color w:val="0E101A"/>
-          <w:sz w:val="24"/>
-          <w:szCs w:val="24"/>
-          <w:lang w:eastAsia="en-IN"/>
-        </w:rPr>
-        <w:t>the staffs in the store are not it literate, the to-be system will be </w:t>
-      </w:r>
-    </w:p>
-    <w:p>
-      <w:pPr>
-        <w:spacing w:after="0" w:line="240" w:lineRule="auto"/>
-        <w:rPr>
-          <w:rFonts w:ascii="Times New Roman" w:eastAsia="Times New Roman" w:hAnsi="Times New Roman" w:cs="Times New Roman"/>
-          <w:color w:val="0E101A"/>
-          <w:sz w:val="24"/>
-          <w:szCs w:val="24"/>
-          <w:lang w:eastAsia="en-IN"/>
-        </w:rPr>
-      </w:pPr>
-      <w:r>
-        <w:rPr>
-          <w:rFonts w:ascii="Times New Roman" w:eastAsia="Times New Roman" w:hAnsi="Times New Roman" w:cs="Times New Roman"/>
-          <w:color w:val="0E101A"/>
-          <w:sz w:val="24"/>
-          <w:szCs w:val="24"/>
-          <w:lang w:eastAsia="en-IN"/>
-        </w:rPr>
-        <w:t>user-friendly and easy to operate.</w:t>
-      </w:r>
-    </w:p>
-    <w:p>
-      <w:pPr>
-        <w:pStyle w:val="Default"/>
-        <w:spacing w:before="240" w:after="240"/>
-        <w:jc w:val="center"/>
-        <w:rPr>
-          <w:rFonts w:ascii="Times New Roman" w:hAnsi="Times New Roman" w:cs="Times New Roman"/>
-          <w:caps/>
-          <w:color w:val="auto"/>
-          <w:sz w:val="28"/>
-          <w:szCs w:val="28"/>
-        </w:rPr>
-      </w:pPr>
-    </w:p>
-    <w:p>
-      <w:pPr>
-        <w:pStyle w:val="Default"/>
-        <w:spacing w:before="240" w:after="240"/>
-        <w:jc w:val="center"/>
-        <w:rPr>
-          <w:rFonts w:ascii="Times New Roman" w:hAnsi="Times New Roman" w:cs="Times New Roman"/>
-          <w:caps/>
-          <w:color w:val="auto"/>
-          <w:sz w:val="28"/>
-          <w:szCs w:val="28"/>
-        </w:rPr>
-      </w:pPr>
-    </w:p>
-    <w:p>
-      <w:pPr>
-        <w:pStyle w:val="Default"/>
-        <w:spacing w:before="240" w:after="240"/>
-        <w:jc w:val="center"/>
-        <w:rPr>
-          <w:rFonts w:ascii="Times New Roman" w:hAnsi="Times New Roman" w:cs="Times New Roman"/>
-          <w:caps/>
-          <w:color w:val="auto"/>
-          <w:sz w:val="28"/>
-          <w:szCs w:val="28"/>
-        </w:rPr>
-      </w:pPr>
-    </w:p>
-    <w:p>
-      <w:pPr>
-        <w:pStyle w:val="Default"/>
-        <w:spacing w:before="240" w:after="240"/>
-        <w:jc w:val="center"/>
-        <w:rPr>
-          <w:rFonts w:ascii="Times New Roman" w:hAnsi="Times New Roman" w:cs="Times New Roman"/>
-          <w:caps/>
-          <w:color w:val="auto"/>
-          <w:sz w:val="28"/>
-          <w:szCs w:val="28"/>
-        </w:rPr>
-      </w:pPr>
-    </w:p>
-    <w:p>
-      <w:pPr>
-        <w:pStyle w:val="Default"/>
-        <w:spacing w:before="240" w:after="240"/>
-        <w:jc w:val="center"/>
-        <w:rPr>
-          <w:rFonts w:ascii="Times New Roman" w:hAnsi="Times New Roman" w:cs="Times New Roman"/>
-          <w:caps/>
-          <w:color w:val="auto"/>
-          <w:sz w:val="28"/>
-          <w:szCs w:val="28"/>
-        </w:rPr>
-      </w:pPr>
-    </w:p>
-    <w:p>
-      <w:pPr>
-        <w:pStyle w:val="Default"/>
-        <w:spacing w:before="240" w:after="240"/>
-        <w:jc w:val="center"/>
-        <w:rPr>
-          <w:rFonts w:ascii="Times New Roman" w:hAnsi="Times New Roman" w:cs="Times New Roman"/>
-          <w:caps/>
-          <w:color w:val="auto"/>
-          <w:sz w:val="28"/>
-          <w:szCs w:val="28"/>
-        </w:rPr>
-      </w:pPr>
-    </w:p>
-    <w:p>
-      <w:pPr>
-        <w:pStyle w:val="Default"/>
-        <w:spacing w:before="240" w:after="240"/>
-        <w:jc w:val="center"/>
-        <w:rPr>
-          <w:rFonts w:ascii="Times New Roman" w:hAnsi="Times New Roman" w:cs="Times New Roman"/>
-          <w:caps/>
-          <w:color w:val="auto"/>
-          <w:sz w:val="28"/>
-          <w:szCs w:val="28"/>
-        </w:rPr>
-      </w:pPr>
-    </w:p>
-    <w:p>
-      <w:pPr>
-        <w:pStyle w:val="Default"/>
-        <w:spacing w:before="240" w:after="240"/>
-        <w:jc w:val="center"/>
-        <w:rPr>
-          <w:rFonts w:ascii="Times New Roman" w:hAnsi="Times New Roman" w:cs="Times New Roman"/>
-          <w:caps/>
-          <w:color w:val="auto"/>
-          <w:sz w:val="28"/>
-          <w:szCs w:val="28"/>
-        </w:rPr>
-      </w:pPr>
+        <w:t>OPERATIONAL FEASIBILITY:</w:t>
+      </w:r>
+    </w:p>
+    <w:p>
+      <w:pPr>
+        <w:spacing w:after="0" w:line="360" w:lineRule="auto"/>
+        <w:jc w:val="both"/>
+        <w:rPr>
+          <w:rFonts w:ascii="Times New Roman" w:eastAsia="Times New Roman" w:hAnsi="Times New Roman" w:cs="Times New Roman"/>
+          <w:color w:val="0E101A"/>
+          <w:sz w:val="24"/>
+          <w:szCs w:val="24"/>
+          <w:lang w:eastAsia="en-IN"/>
+        </w:rPr>
+      </w:pPr>
+    </w:p>
+    <w:p>
+      <w:pPr>
+        <w:spacing w:after="0" w:line="360" w:lineRule="auto"/>
+        <w:jc w:val="both"/>
+        <w:rPr>
+          <w:rFonts w:ascii="Times New Roman" w:eastAsia="Times New Roman" w:hAnsi="Times New Roman" w:cs="Times New Roman"/>
+          <w:color w:val="0E101A"/>
+          <w:sz w:val="24"/>
+          <w:szCs w:val="24"/>
+          <w:lang w:eastAsia="en-IN"/>
+        </w:rPr>
+      </w:pPr>
+      <w:r>
+        <w:rPr>
+          <w:rFonts w:ascii="Times New Roman" w:eastAsia="Times New Roman" w:hAnsi="Times New Roman" w:cs="Times New Roman"/>
+          <w:color w:val="0E101A"/>
+          <w:sz w:val="24"/>
+          <w:szCs w:val="24"/>
+          <w:lang w:eastAsia="en-IN"/>
+        </w:rPr>
+        <w:t>the risk of familiarity with the application is medium because the users/staff</w:t>
+      </w:r>
+    </w:p>
+    <w:p>
+      <w:pPr>
+        <w:spacing w:after="0" w:line="360" w:lineRule="auto"/>
+        <w:jc w:val="both"/>
+        <w:rPr>
+          <w:rFonts w:ascii="Times New Roman" w:eastAsia="Times New Roman" w:hAnsi="Times New Roman" w:cs="Times New Roman"/>
+          <w:color w:val="0E101A"/>
+          <w:sz w:val="24"/>
+          <w:szCs w:val="24"/>
+          <w:lang w:eastAsia="en-IN"/>
+        </w:rPr>
+      </w:pPr>
+      <w:r>
+        <w:rPr>
+          <w:rFonts w:ascii="Times New Roman" w:eastAsia="Times New Roman" w:hAnsi="Times New Roman" w:cs="Times New Roman"/>
+          <w:color w:val="0E101A"/>
+          <w:sz w:val="24"/>
+          <w:szCs w:val="24"/>
+          <w:lang w:eastAsia="en-IN"/>
+        </w:rPr>
+        <w:t>never used to computerized system. thus, there is a need for a brief introduction</w:t>
+      </w:r>
+    </w:p>
+    <w:p>
+      <w:pPr>
+        <w:spacing w:after="0" w:line="360" w:lineRule="auto"/>
+        <w:jc w:val="both"/>
+        <w:rPr>
+          <w:rFonts w:ascii="Times New Roman" w:eastAsia="Times New Roman" w:hAnsi="Times New Roman" w:cs="Times New Roman"/>
+          <w:color w:val="0E101A"/>
+          <w:sz w:val="24"/>
+          <w:szCs w:val="24"/>
+          <w:lang w:eastAsia="en-IN"/>
+        </w:rPr>
+      </w:pPr>
+      <w:r>
+        <w:rPr>
+          <w:rFonts w:ascii="Times New Roman" w:eastAsia="Times New Roman" w:hAnsi="Times New Roman" w:cs="Times New Roman"/>
+          <w:color w:val="0E101A"/>
+          <w:sz w:val="24"/>
+          <w:szCs w:val="24"/>
+          <w:lang w:eastAsia="en-IN"/>
+        </w:rPr>
+        <w:t>on handing the system to implement the system. besides, as most of</w:t>
+      </w:r>
+    </w:p>
+    <w:p>
+      <w:pPr>
+        <w:spacing w:after="0" w:line="360" w:lineRule="auto"/>
+        <w:jc w:val="both"/>
+        <w:rPr>
+          <w:rFonts w:ascii="Times New Roman" w:eastAsia="Times New Roman" w:hAnsi="Times New Roman" w:cs="Times New Roman"/>
+          <w:color w:val="0E101A"/>
+          <w:sz w:val="24"/>
+          <w:szCs w:val="24"/>
+          <w:lang w:eastAsia="en-IN"/>
+        </w:rPr>
+      </w:pPr>
+      <w:r>
+        <w:rPr>
+          <w:rFonts w:ascii="Times New Roman" w:eastAsia="Times New Roman" w:hAnsi="Times New Roman" w:cs="Times New Roman"/>
+          <w:color w:val="0E101A"/>
+          <w:sz w:val="24"/>
+          <w:szCs w:val="24"/>
+          <w:lang w:eastAsia="en-IN"/>
+        </w:rPr>
+        <w:t>the staffs in</w:t>
+      </w:r>
+      <w:r>
+        <w:rPr>
+          <w:rFonts w:ascii="Times New Roman" w:eastAsia="Times New Roman" w:hAnsi="Times New Roman" w:cs="Times New Roman"/>
+          <w:color w:val="0E101A"/>
+          <w:sz w:val="24"/>
+          <w:szCs w:val="24"/>
+          <w:lang w:eastAsia="en-IN"/>
+        </w:rPr>
+        <w:t xml:space="preserve"> the store are not it literate.</w:t>
+      </w:r>
     </w:p>
     <w:p>
       <w:pPr>
@@ -3348,9 +2847,10 @@
     </w:p>
     <w:p>
       <w:pPr>
-        <w:spacing w:after="0" w:line="240" w:lineRule="auto"/>
-        <w:rPr>
-          <w:rFonts w:ascii="Times New Roman" w:eastAsia="Times New Roman" w:hAnsi="Times New Roman" w:cs="Times New Roman"/>
+        <w:spacing w:after="0" w:line="360" w:lineRule="auto"/>
+        <w:rPr>
+          <w:rFonts w:ascii="Times New Roman" w:eastAsia="Times New Roman" w:hAnsi="Times New Roman" w:cs="Times New Roman"/>
+          <w:bCs/>
           <w:color w:val="0E101A"/>
           <w:sz w:val="24"/>
           <w:szCs w:val="24"/>
@@ -3373,7 +2873,20 @@
     </w:p>
     <w:p>
       <w:pPr>
-        <w:spacing w:after="0" w:line="240" w:lineRule="auto"/>
+        <w:spacing w:after="0" w:line="360" w:lineRule="auto"/>
+        <w:rPr>
+          <w:rFonts w:ascii="Times New Roman" w:eastAsia="Times New Roman" w:hAnsi="Times New Roman" w:cs="Times New Roman"/>
+          <w:color w:val="0E101A"/>
+          <w:sz w:val="24"/>
+          <w:szCs w:val="24"/>
+          <w:u w:val="single"/>
+          <w:lang w:eastAsia="en-IN"/>
+        </w:rPr>
+      </w:pPr>
+    </w:p>
+    <w:p>
+      <w:pPr>
+        <w:spacing w:after="0" w:line="360" w:lineRule="auto"/>
         <w:rPr>
           <w:rFonts w:ascii="Times New Roman" w:eastAsia="Times New Roman" w:hAnsi="Times New Roman" w:cs="Times New Roman"/>
           <w:color w:val="0E101A"/>
@@ -3395,7 +2908,7 @@
     </w:p>
     <w:p>
       <w:pPr>
-        <w:spacing w:after="0" w:line="240" w:lineRule="auto"/>
+        <w:spacing w:after="0" w:line="360" w:lineRule="auto"/>
         <w:rPr>
           <w:rFonts w:ascii="Times New Roman" w:eastAsia="Times New Roman" w:hAnsi="Times New Roman" w:cs="Times New Roman"/>
           <w:color w:val="0E101A"/>
@@ -3417,21 +2930,22 @@
     </w:p>
     <w:p>
       <w:pPr>
-        <w:spacing w:after="0" w:line="240" w:lineRule="auto"/>
-        <w:rPr>
-          <w:rFonts w:ascii="Times New Roman" w:eastAsia="Times New Roman" w:hAnsi="Times New Roman" w:cs="Times New Roman"/>
-          <w:color w:val="0E101A"/>
-          <w:sz w:val="24"/>
-          <w:szCs w:val="24"/>
-          <w:lang w:eastAsia="en-IN"/>
-        </w:rPr>
-      </w:pPr>
-    </w:p>
-    <w:p>
-      <w:pPr>
-        <w:spacing w:after="0" w:line="240" w:lineRule="auto"/>
-        <w:rPr>
-          <w:rFonts w:ascii="Times New Roman" w:eastAsia="Times New Roman" w:hAnsi="Times New Roman" w:cs="Times New Roman"/>
+        <w:spacing w:after="0" w:line="360" w:lineRule="auto"/>
+        <w:rPr>
+          <w:rFonts w:ascii="Times New Roman" w:eastAsia="Times New Roman" w:hAnsi="Times New Roman" w:cs="Times New Roman"/>
+          <w:color w:val="0E101A"/>
+          <w:sz w:val="24"/>
+          <w:szCs w:val="24"/>
+          <w:lang w:eastAsia="en-IN"/>
+        </w:rPr>
+      </w:pPr>
+    </w:p>
+    <w:p>
+      <w:pPr>
+        <w:spacing w:after="0" w:line="360" w:lineRule="auto"/>
+        <w:rPr>
+          <w:rFonts w:ascii="Times New Roman" w:eastAsia="Times New Roman" w:hAnsi="Times New Roman" w:cs="Times New Roman"/>
+          <w:bCs/>
           <w:color w:val="0E101A"/>
           <w:sz w:val="24"/>
           <w:szCs w:val="24"/>
@@ -3454,7 +2968,20 @@
     </w:p>
     <w:p>
       <w:pPr>
-        <w:spacing w:after="0" w:line="240" w:lineRule="auto"/>
+        <w:spacing w:after="0" w:line="360" w:lineRule="auto"/>
+        <w:rPr>
+          <w:rFonts w:ascii="Times New Roman" w:eastAsia="Times New Roman" w:hAnsi="Times New Roman" w:cs="Times New Roman"/>
+          <w:color w:val="0E101A"/>
+          <w:sz w:val="24"/>
+          <w:szCs w:val="24"/>
+          <w:u w:val="single"/>
+          <w:lang w:eastAsia="en-IN"/>
+        </w:rPr>
+      </w:pPr>
+    </w:p>
+    <w:p>
+      <w:pPr>
+        <w:spacing w:after="0" w:line="360" w:lineRule="auto"/>
         <w:rPr>
           <w:rFonts w:ascii="Times New Roman" w:eastAsia="Times New Roman" w:hAnsi="Times New Roman" w:cs="Times New Roman"/>
           <w:color w:val="0E101A"/>
@@ -3477,7 +3004,7 @@
     <w:p>
       <w:pPr>
         <w:pStyle w:val="Default"/>
-        <w:spacing w:before="240" w:after="240"/>
+        <w:spacing w:before="240" w:after="240" w:line="360" w:lineRule="auto"/>
         <w:jc w:val="center"/>
         <w:rPr>
           <w:rFonts w:ascii="Times New Roman" w:hAnsi="Times New Roman" w:cs="Times New Roman"/>
@@ -3618,77 +3145,19 @@
       <w:pPr>
         <w:pStyle w:val="Default"/>
         <w:spacing w:before="240" w:after="240"/>
-        <w:jc w:val="center"/>
-        <w:rPr>
-          <w:rFonts w:ascii="Times New Roman" w:hAnsi="Times New Roman" w:cs="Times New Roman"/>
-          <w:caps/>
-          <w:color w:val="auto"/>
-          <w:sz w:val="28"/>
-          <w:szCs w:val="28"/>
-        </w:rPr>
-      </w:pPr>
-    </w:p>
-    <w:p>
-      <w:pPr>
-        <w:pStyle w:val="Default"/>
-        <w:spacing w:before="240" w:after="240"/>
-        <w:jc w:val="center"/>
-        <w:rPr>
-          <w:rFonts w:ascii="Times New Roman" w:hAnsi="Times New Roman" w:cs="Times New Roman"/>
-          <w:caps/>
-          <w:color w:val="auto"/>
-          <w:sz w:val="28"/>
-          <w:szCs w:val="28"/>
-        </w:rPr>
-      </w:pPr>
-    </w:p>
-    <w:p>
-      <w:pPr>
-        <w:pStyle w:val="Default"/>
-        <w:spacing w:before="240" w:after="240"/>
-        <w:jc w:val="center"/>
-        <w:rPr>
-          <w:rFonts w:ascii="Times New Roman" w:hAnsi="Times New Roman" w:cs="Times New Roman"/>
-          <w:caps/>
-          <w:color w:val="auto"/>
-          <w:sz w:val="28"/>
-          <w:szCs w:val="28"/>
-        </w:rPr>
-      </w:pPr>
-    </w:p>
-    <w:p>
-      <w:pPr>
-        <w:pStyle w:val="Default"/>
-        <w:spacing w:before="240" w:after="240"/>
-        <w:jc w:val="center"/>
-        <w:rPr>
-          <w:rFonts w:ascii="Times New Roman" w:hAnsi="Times New Roman" w:cs="Times New Roman"/>
-          <w:caps/>
-          <w:color w:val="auto"/>
-          <w:sz w:val="28"/>
-          <w:szCs w:val="28"/>
-        </w:rPr>
-      </w:pPr>
-    </w:p>
-    <w:p>
-      <w:pPr>
-        <w:pStyle w:val="Default"/>
-        <w:spacing w:before="240" w:after="240"/>
-        <w:jc w:val="center"/>
-        <w:rPr>
-          <w:rFonts w:ascii="Times New Roman" w:hAnsi="Times New Roman" w:cs="Times New Roman"/>
-          <w:caps/>
-          <w:color w:val="auto"/>
-          <w:sz w:val="28"/>
-          <w:szCs w:val="28"/>
-        </w:rPr>
-      </w:pPr>
-    </w:p>
-    <w:p>
-      <w:pPr>
-        <w:pStyle w:val="Default"/>
-        <w:spacing w:before="240" w:after="240"/>
-        <w:jc w:val="center"/>
+        <w:rPr>
+          <w:rFonts w:ascii="Times New Roman" w:hAnsi="Times New Roman" w:cs="Times New Roman"/>
+          <w:caps/>
+          <w:color w:val="auto"/>
+          <w:sz w:val="28"/>
+          <w:szCs w:val="28"/>
+        </w:rPr>
+      </w:pPr>
+    </w:p>
+    <w:p>
+      <w:pPr>
+        <w:pStyle w:val="Default"/>
+        <w:spacing w:before="240" w:after="240"/>
         <w:rPr>
           <w:rFonts w:ascii="Times New Roman" w:hAnsi="Times New Roman" w:cs="Times New Roman"/>
           <w:caps/>
@@ -4580,7 +4049,7 @@
             <v:path o:extrusionok="f" gradientshapeok="t" o:connecttype="rect"/>
             <o:lock v:ext="edit" aspectratio="t"/>
           </v:shapetype>
-          <v:shape id="_x0000_i1025" type="#_x0000_t75" style="width:450.5pt;height:181pt">
+          <v:shape id="_x0000_i1025" type="#_x0000_t75" style="width:450.75pt;height:180.75pt">
             <v:imagedata r:id="rId8" o:title="erd"/>
           </v:shape>
         </w:pict>
@@ -4803,7 +4272,19 @@
           <w:szCs w:val="28"/>
         </w:rPr>
         <w:lastRenderedPageBreak/>
-        <w:t>DFD Level - 0</w:t>
+        <w:t>DF</w:t>
+      </w:r>
+      <w:bookmarkStart w:id="0" w:name="_GoBack"/>
+      <w:bookmarkEnd w:id="0"/>
+      <w:r>
+        <w:rPr>
+          <w:rFonts w:ascii="Times New Roman" w:hAnsi="Times New Roman" w:cs="Times New Roman"/>
+          <w:caps/>
+          <w:color w:val="auto"/>
+          <w:sz w:val="28"/>
+          <w:szCs w:val="28"/>
+        </w:rPr>
+        <w:t>D Level - 0</w:t>
       </w:r>
     </w:p>
     <w:p>
@@ -4842,7 +4323,7 @@
           <w:szCs w:val="28"/>
         </w:rPr>
         <w:pict>
-          <v:shape id="_x0000_i1026" type="#_x0000_t75" style="width:451pt;height:289.5pt">
+          <v:shape id="_x0000_i1026" type="#_x0000_t75" style="width:450.75pt;height:289.5pt">
             <v:imagedata r:id="rId9" o:title="DFD-L0"/>
           </v:shape>
         </w:pict>
@@ -5077,7 +4558,7 @@
           <w:szCs w:val="28"/>
         </w:rPr>
         <w:pict>
-          <v:shape id="_x0000_i1027" type="#_x0000_t75" style="width:450.5pt;height:188pt">
+          <v:shape id="_x0000_i1027" type="#_x0000_t75" style="width:450.75pt;height:188.25pt">
             <v:imagedata r:id="rId10" o:title="DFD-L1"/>
           </v:shape>
         </w:pict>
@@ -5355,7 +4836,7 @@
           <w:szCs w:val="28"/>
         </w:rPr>
         <w:pict>
-          <v:shape id="_x0000_i1028" type="#_x0000_t75" style="width:451pt;height:184.5pt">
+          <v:shape id="_x0000_i1028" type="#_x0000_t75" style="width:451.5pt;height:184.5pt">
             <v:imagedata r:id="rId11" o:title="DFD-L2"/>
           </v:shape>
         </w:pict>
@@ -6699,7 +6180,7 @@
 </file>
 
 <file path=customXml/itemProps1.xml><?xml version="1.0" encoding="utf-8"?>
-<ds:datastoreItem xmlns:ds="http://schemas.openxmlformats.org/officeDocument/2006/customXml" ds:itemID="{6D5F628C-F57A-444B-8EAE-6501A145F6DE}">
+<ds:datastoreItem xmlns:ds="http://schemas.openxmlformats.org/officeDocument/2006/customXml" ds:itemID="{3D20CD5B-2822-47EF-B138-4492CE3FBF40}">
   <ds:schemaRefs>
     <ds:schemaRef ds:uri="http://schemas.openxmlformats.org/officeDocument/2006/bibliography"/>
   </ds:schemaRefs>

--- a/Assets/#documentation/new_project_documentation.docx
+++ b/Assets/#documentation/new_project_documentation.docx
@@ -352,19 +352,49 @@
         <w:rPr>
           <w:rFonts w:ascii="Times New Roman" w:hAnsi="Times New Roman" w:cs="Times New Roman"/>
         </w:rPr>
-        <w:t>The first to know about the history of the company - the company is now situated in all over the pan India but earlier it was best in Delhi India and the company is in title with the</w:t>
-      </w:r>
-      <w:r>
-        <w:rPr>
-          <w:rFonts w:ascii="Times New Roman" w:hAnsi="Times New Roman" w:cs="Times New Roman"/>
-        </w:rPr>
-        <w:t xml:space="preserve"> name " I</w:t>
-      </w:r>
-      <w:r>
-        <w:rPr>
-          <w:rFonts w:ascii="Times New Roman" w:hAnsi="Times New Roman" w:cs="Times New Roman"/>
-        </w:rPr>
-        <w:t xml:space="preserve">nfinity services private limited" </w:t>
+        <w:t xml:space="preserve">The first to know about the history of the company - the company is now situated in all over the </w:t>
+      </w:r>
+      <w:r>
+        <w:rPr>
+          <w:rFonts w:ascii="Times New Roman" w:hAnsi="Times New Roman" w:cs="Times New Roman"/>
+        </w:rPr>
+        <w:t xml:space="preserve">world </w:t>
+      </w:r>
+      <w:r>
+        <w:rPr>
+          <w:rFonts w:ascii="Times New Roman" w:hAnsi="Times New Roman" w:cs="Times New Roman"/>
+        </w:rPr>
+        <w:t xml:space="preserve">but earlier it was best in </w:t>
+      </w:r>
+      <w:r>
+        <w:rPr>
+          <w:rFonts w:ascii="Times New Roman" w:hAnsi="Times New Roman" w:cs="Times New Roman"/>
+        </w:rPr>
+        <w:t xml:space="preserve">Spain </w:t>
+      </w:r>
+      <w:r>
+        <w:rPr>
+          <w:rFonts w:ascii="Times New Roman" w:hAnsi="Times New Roman" w:cs="Times New Roman"/>
+        </w:rPr>
+        <w:t>and the company is in title with the</w:t>
+      </w:r>
+      <w:r>
+        <w:rPr>
+          <w:rFonts w:ascii="Times New Roman" w:hAnsi="Times New Roman" w:cs="Times New Roman"/>
+        </w:rPr>
+        <w:t xml:space="preserve"> name "</w:t>
+      </w:r>
+      <w:r>
+        <w:rPr>
+          <w:rFonts w:ascii="Times New Roman" w:hAnsi="Times New Roman" w:cs="Times New Roman"/>
+        </w:rPr>
+        <w:t>NITL</w:t>
+      </w:r>
+      <w:r>
+        <w:rPr>
+          <w:rFonts w:ascii="Times New Roman" w:hAnsi="Times New Roman" w:cs="Times New Roman"/>
+        </w:rPr>
+        <w:t xml:space="preserve">" </w:t>
       </w:r>
     </w:p>
     <w:p>
@@ -380,7 +410,19 @@
         <w:rPr>
           <w:rFonts w:ascii="Times New Roman" w:hAnsi="Times New Roman" w:cs="Times New Roman"/>
         </w:rPr>
-        <w:t xml:space="preserve">And our company has 8 photos which are we explain in our logo and that tagline that " ham Karte Hain Prabandha " which means that we are here to make your problem with the very optimized solution our services makes you comfortable in a very critical zone. </w:t>
+        <w:t>And our company has 8 photos which are we explain in o</w:t>
+      </w:r>
+      <w:r>
+        <w:rPr>
+          <w:rFonts w:ascii="Times New Roman" w:hAnsi="Times New Roman" w:cs="Times New Roman"/>
+        </w:rPr>
+        <w:t>ur logo and that tagline that "Ham karte hain p</w:t>
+      </w:r>
+      <w:r>
+        <w:rPr>
+          <w:rFonts w:ascii="Times New Roman" w:hAnsi="Times New Roman" w:cs="Times New Roman"/>
+        </w:rPr>
+        <w:t xml:space="preserve">rabandha " which means that we are here to make your problem with the very optimized solution our services makes you comfortable in a very critical zone. </w:t>
       </w:r>
     </w:p>
     <w:p>
@@ -472,6 +514,15 @@
         </w:rPr>
         <w:t>4. For our special users who always come into our interaction are benefited from various beneficiary rewards.</w:t>
       </w:r>
+    </w:p>
+    <w:p>
+      <w:pPr>
+        <w:pStyle w:val="Default"/>
+        <w:spacing w:before="240" w:after="240"/>
+        <w:rPr>
+          <w:rFonts w:ascii="Times New Roman" w:hAnsi="Times New Roman" w:cs="Times New Roman"/>
+        </w:rPr>
+      </w:pPr>
     </w:p>
     <w:p>
       <w:pPr>
@@ -2180,53 +2231,53 @@
           <w:szCs w:val="24"/>
           <w:lang w:eastAsia="en-IN"/>
         </w:rPr>
-        <w:t>technical aspect is the most important part in the system development.</w:t>
-      </w:r>
-    </w:p>
-    <w:p>
-      <w:pPr>
-        <w:spacing w:after="0" w:line="360" w:lineRule="auto"/>
-        <w:jc w:val="both"/>
-        <w:rPr>
-          <w:rFonts w:ascii="Times New Roman" w:eastAsia="Times New Roman" w:hAnsi="Times New Roman" w:cs="Times New Roman"/>
-          <w:color w:val="0E101A"/>
-          <w:sz w:val="24"/>
-          <w:szCs w:val="24"/>
-          <w:lang w:eastAsia="en-IN"/>
-        </w:rPr>
-      </w:pPr>
-      <w:r>
-        <w:rPr>
-          <w:rFonts w:ascii="Times New Roman" w:eastAsia="Times New Roman" w:hAnsi="Times New Roman" w:cs="Times New Roman"/>
-          <w:color w:val="0E101A"/>
-          <w:sz w:val="24"/>
-          <w:szCs w:val="24"/>
-          <w:lang w:eastAsia="en-IN"/>
-        </w:rPr>
-        <w:t>as the system is web-based, html css js is used to develop the interface and</w:t>
-      </w:r>
-    </w:p>
-    <w:p>
-      <w:pPr>
-        <w:spacing w:after="0" w:line="360" w:lineRule="auto"/>
-        <w:jc w:val="both"/>
-        <w:rPr>
-          <w:rFonts w:ascii="Times New Roman" w:eastAsia="Times New Roman" w:hAnsi="Times New Roman" w:cs="Times New Roman"/>
-          <w:color w:val="0E101A"/>
-          <w:sz w:val="24"/>
-          <w:szCs w:val="24"/>
-          <w:lang w:eastAsia="en-IN"/>
-        </w:rPr>
-      </w:pPr>
-      <w:r>
-        <w:rPr>
-          <w:rFonts w:ascii="Times New Roman" w:eastAsia="Times New Roman" w:hAnsi="Times New Roman" w:cs="Times New Roman"/>
-          <w:color w:val="0E101A"/>
-          <w:sz w:val="24"/>
-          <w:szCs w:val="24"/>
-          <w:lang w:eastAsia="en-IN"/>
-        </w:rPr>
-        <w:t>php for the functions with the database. for the database aspect, msql will be</w:t>
+        <w:t>the technical aspect is the most important part of the system development.</w:t>
+      </w:r>
+    </w:p>
+    <w:p>
+      <w:pPr>
+        <w:spacing w:after="0" w:line="360" w:lineRule="auto"/>
+        <w:jc w:val="both"/>
+        <w:rPr>
+          <w:rFonts w:ascii="Times New Roman" w:eastAsia="Times New Roman" w:hAnsi="Times New Roman" w:cs="Times New Roman"/>
+          <w:color w:val="0E101A"/>
+          <w:sz w:val="24"/>
+          <w:szCs w:val="24"/>
+          <w:lang w:eastAsia="en-IN"/>
+        </w:rPr>
+      </w:pPr>
+      <w:r>
+        <w:rPr>
+          <w:rFonts w:ascii="Times New Roman" w:eastAsia="Times New Roman" w:hAnsi="Times New Roman" w:cs="Times New Roman"/>
+          <w:color w:val="0E101A"/>
+          <w:sz w:val="24"/>
+          <w:szCs w:val="24"/>
+          <w:lang w:eastAsia="en-IN"/>
+        </w:rPr>
+        <w:t>as the system is web-based. HTML, CSS, Javascript is used to develop the interface and</w:t>
+      </w:r>
+    </w:p>
+    <w:p>
+      <w:pPr>
+        <w:spacing w:after="0" w:line="360" w:lineRule="auto"/>
+        <w:jc w:val="both"/>
+        <w:rPr>
+          <w:rFonts w:ascii="Times New Roman" w:eastAsia="Times New Roman" w:hAnsi="Times New Roman" w:cs="Times New Roman"/>
+          <w:color w:val="0E101A"/>
+          <w:sz w:val="24"/>
+          <w:szCs w:val="24"/>
+          <w:lang w:eastAsia="en-IN"/>
+        </w:rPr>
+      </w:pPr>
+      <w:r>
+        <w:rPr>
+          <w:rFonts w:ascii="Times New Roman" w:eastAsia="Times New Roman" w:hAnsi="Times New Roman" w:cs="Times New Roman"/>
+          <w:color w:val="0E101A"/>
+          <w:sz w:val="24"/>
+          <w:szCs w:val="24"/>
+          <w:lang w:eastAsia="en-IN"/>
+        </w:rPr>
+        <w:t>PHP for the functions with the database. for the database aspect, MySQL will be</w:t>
       </w:r>
     </w:p>
     <w:p>
@@ -2272,76 +2323,53 @@
           <w:szCs w:val="24"/>
           <w:lang w:eastAsia="en-IN"/>
         </w:rPr>
-        <w:t>the exposure gain in ‘business system development’ subject through</w:t>
-      </w:r>
-    </w:p>
-    <w:p>
-      <w:pPr>
-        <w:spacing w:after="0" w:line="360" w:lineRule="auto"/>
-        <w:jc w:val="both"/>
-        <w:rPr>
-          <w:rFonts w:ascii="Times New Roman" w:eastAsia="Times New Roman" w:hAnsi="Times New Roman" w:cs="Times New Roman"/>
-          <w:color w:val="0E101A"/>
-          <w:sz w:val="24"/>
-          <w:szCs w:val="24"/>
-          <w:lang w:eastAsia="en-IN"/>
-        </w:rPr>
-      </w:pPr>
-      <w:r>
-        <w:rPr>
-          <w:rFonts w:ascii="Times New Roman" w:eastAsia="Times New Roman" w:hAnsi="Times New Roman" w:cs="Times New Roman"/>
-          <w:color w:val="0E101A"/>
-          <w:sz w:val="24"/>
-          <w:szCs w:val="24"/>
-          <w:lang w:eastAsia="en-IN"/>
-        </w:rPr>
-        <w:t>course curriculum has given us the credibility to develop the program as specified</w:t>
-      </w:r>
-    </w:p>
-    <w:p>
-      <w:pPr>
-        <w:spacing w:after="0" w:line="360" w:lineRule="auto"/>
-        <w:jc w:val="both"/>
-        <w:rPr>
-          <w:rFonts w:ascii="Times New Roman" w:eastAsia="Times New Roman" w:hAnsi="Times New Roman" w:cs="Times New Roman"/>
-          <w:color w:val="0E101A"/>
-          <w:sz w:val="24"/>
-          <w:szCs w:val="24"/>
-          <w:lang w:eastAsia="en-IN"/>
-        </w:rPr>
-      </w:pPr>
-      <w:r>
-        <w:rPr>
-          <w:rFonts w:ascii="Times New Roman" w:eastAsia="Times New Roman" w:hAnsi="Times New Roman" w:cs="Times New Roman"/>
-          <w:color w:val="0E101A"/>
-          <w:sz w:val="24"/>
-          <w:szCs w:val="24"/>
-          <w:lang w:eastAsia="en-IN"/>
-        </w:rPr>
-        <w:t>. moreover, online tutorial on system development are also vastly available on</w:t>
-      </w:r>
-    </w:p>
-    <w:p>
-      <w:pPr>
-        <w:spacing w:after="0" w:line="360" w:lineRule="auto"/>
-        <w:jc w:val="both"/>
-        <w:rPr>
-          <w:rFonts w:ascii="Times New Roman" w:eastAsia="Times New Roman" w:hAnsi="Times New Roman" w:cs="Times New Roman"/>
-          <w:color w:val="0E101A"/>
-          <w:sz w:val="24"/>
-          <w:szCs w:val="24"/>
-          <w:lang w:eastAsia="en-IN"/>
-        </w:rPr>
-      </w:pPr>
-      <w:r>
-        <w:rPr>
-          <w:rFonts w:ascii="Times New Roman" w:eastAsia="Times New Roman" w:hAnsi="Times New Roman" w:cs="Times New Roman"/>
-          <w:color w:val="0E101A"/>
-          <w:sz w:val="24"/>
-          <w:szCs w:val="24"/>
-          <w:lang w:eastAsia="en-IN"/>
-        </w:rPr>
-        <w:t>the internet which will help us in development stage.</w:t>
+        <w:t>the exposure gained in the ‘business system development’ subject through</w:t>
+      </w:r>
+    </w:p>
+    <w:p>
+      <w:pPr>
+        <w:spacing w:after="0" w:line="360" w:lineRule="auto"/>
+        <w:jc w:val="both"/>
+        <w:rPr>
+          <w:rFonts w:ascii="Times New Roman" w:eastAsia="Times New Roman" w:hAnsi="Times New Roman" w:cs="Times New Roman"/>
+          <w:color w:val="0E101A"/>
+          <w:sz w:val="24"/>
+          <w:szCs w:val="24"/>
+          <w:lang w:eastAsia="en-IN"/>
+        </w:rPr>
+      </w:pPr>
+      <w:r>
+        <w:rPr>
+          <w:rFonts w:ascii="Times New Roman" w:eastAsia="Times New Roman" w:hAnsi="Times New Roman" w:cs="Times New Roman"/>
+          <w:color w:val="0E101A"/>
+          <w:sz w:val="24"/>
+          <w:szCs w:val="24"/>
+          <w:lang w:eastAsia="en-IN"/>
+        </w:rPr>
+        <w:t>the course curriculum has given us the credibility to develop the program as specified. moreover, online tutorials on system development are also vastly available on</w:t>
+      </w:r>
+    </w:p>
+    <w:p>
+      <w:pPr>
+        <w:spacing w:after="0" w:line="360" w:lineRule="auto"/>
+        <w:jc w:val="both"/>
+        <w:rPr>
+          <w:rFonts w:ascii="Times New Roman" w:eastAsia="Times New Roman" w:hAnsi="Times New Roman" w:cs="Times New Roman"/>
+          <w:color w:val="0E101A"/>
+          <w:sz w:val="24"/>
+          <w:szCs w:val="24"/>
+          <w:lang w:eastAsia="en-IN"/>
+        </w:rPr>
+      </w:pPr>
+      <w:r>
+        <w:rPr>
+          <w:rFonts w:ascii="Times New Roman" w:eastAsia="Times New Roman" w:hAnsi="Times New Roman" w:cs="Times New Roman"/>
+          <w:color w:val="0E101A"/>
+          <w:sz w:val="24"/>
+          <w:szCs w:val="24"/>
+          <w:lang w:eastAsia="en-IN"/>
+        </w:rPr>
+        <w:t>the internet which will help us in the development stage.</w:t>
       </w:r>
     </w:p>
     <w:p>
@@ -2475,53 +2503,53 @@
           <w:szCs w:val="24"/>
           <w:lang w:eastAsia="en-IN"/>
         </w:rPr>
-        <w:t>reveals a positive economic feasibility. in terms of software designing and license</w:t>
-      </w:r>
-    </w:p>
-    <w:p>
-      <w:pPr>
-        <w:spacing w:after="0" w:line="360" w:lineRule="auto"/>
-        <w:jc w:val="both"/>
-        <w:rPr>
-          <w:rFonts w:ascii="Times New Roman" w:eastAsia="Times New Roman" w:hAnsi="Times New Roman" w:cs="Times New Roman"/>
-          <w:color w:val="0E101A"/>
-          <w:sz w:val="24"/>
-          <w:szCs w:val="24"/>
-          <w:lang w:eastAsia="en-IN"/>
-        </w:rPr>
-      </w:pPr>
-      <w:r>
-        <w:rPr>
-          <w:rFonts w:ascii="Times New Roman" w:eastAsia="Times New Roman" w:hAnsi="Times New Roman" w:cs="Times New Roman"/>
-          <w:color w:val="0E101A"/>
-          <w:sz w:val="24"/>
-          <w:szCs w:val="24"/>
-          <w:lang w:eastAsia="en-IN"/>
-        </w:rPr>
-        <w:t>it can be found on open source on the internet thus, the owner does not need to</w:t>
-      </w:r>
-    </w:p>
-    <w:p>
-      <w:pPr>
-        <w:spacing w:after="0" w:line="360" w:lineRule="auto"/>
-        <w:jc w:val="both"/>
-        <w:rPr>
-          <w:rFonts w:ascii="Times New Roman" w:eastAsia="Times New Roman" w:hAnsi="Times New Roman" w:cs="Times New Roman"/>
-          <w:color w:val="0E101A"/>
-          <w:sz w:val="24"/>
-          <w:szCs w:val="24"/>
-          <w:lang w:eastAsia="en-IN"/>
-        </w:rPr>
-      </w:pPr>
-      <w:r>
-        <w:rPr>
-          <w:rFonts w:ascii="Times New Roman" w:eastAsia="Times New Roman" w:hAnsi="Times New Roman" w:cs="Times New Roman"/>
-          <w:color w:val="0E101A"/>
-          <w:sz w:val="24"/>
-          <w:szCs w:val="24"/>
-          <w:lang w:eastAsia="en-IN"/>
-        </w:rPr>
-        <w:t>purchase the software from the vendor. new system will be requiring</w:t>
+        <w:t>reveal positive economic feasibility. in terms of software design and license,</w:t>
+      </w:r>
+    </w:p>
+    <w:p>
+      <w:pPr>
+        <w:spacing w:after="0" w:line="360" w:lineRule="auto"/>
+        <w:jc w:val="both"/>
+        <w:rPr>
+          <w:rFonts w:ascii="Times New Roman" w:eastAsia="Times New Roman" w:hAnsi="Times New Roman" w:cs="Times New Roman"/>
+          <w:color w:val="0E101A"/>
+          <w:sz w:val="24"/>
+          <w:szCs w:val="24"/>
+          <w:lang w:eastAsia="en-IN"/>
+        </w:rPr>
+      </w:pPr>
+      <w:r>
+        <w:rPr>
+          <w:rFonts w:ascii="Times New Roman" w:eastAsia="Times New Roman" w:hAnsi="Times New Roman" w:cs="Times New Roman"/>
+          <w:color w:val="0E101A"/>
+          <w:sz w:val="24"/>
+          <w:szCs w:val="24"/>
+          <w:lang w:eastAsia="en-IN"/>
+        </w:rPr>
+        <w:t>it can be found the open-source on the internet thus, the owner does not need to</w:t>
+      </w:r>
+    </w:p>
+    <w:p>
+      <w:pPr>
+        <w:spacing w:after="0" w:line="360" w:lineRule="auto"/>
+        <w:jc w:val="both"/>
+        <w:rPr>
+          <w:rFonts w:ascii="Times New Roman" w:eastAsia="Times New Roman" w:hAnsi="Times New Roman" w:cs="Times New Roman"/>
+          <w:color w:val="0E101A"/>
+          <w:sz w:val="24"/>
+          <w:szCs w:val="24"/>
+          <w:lang w:eastAsia="en-IN"/>
+        </w:rPr>
+      </w:pPr>
+      <w:r>
+        <w:rPr>
+          <w:rFonts w:ascii="Times New Roman" w:eastAsia="Times New Roman" w:hAnsi="Times New Roman" w:cs="Times New Roman"/>
+          <w:color w:val="0E101A"/>
+          <w:sz w:val="24"/>
+          <w:szCs w:val="24"/>
+          <w:lang w:eastAsia="en-IN"/>
+        </w:rPr>
+        <w:t>purchase the software from the vendor. the new system will be requiring</w:t>
       </w:r>
     </w:p>
     <w:p>
@@ -2567,53 +2595,30 @@
           <w:szCs w:val="24"/>
           <w:lang w:eastAsia="en-IN"/>
         </w:rPr>
-        <w:t>the new system will not need any extra cost. normally, newly develop system will</w:t>
-      </w:r>
-    </w:p>
-    <w:p>
-      <w:pPr>
-        <w:spacing w:after="0" w:line="360" w:lineRule="auto"/>
-        <w:jc w:val="both"/>
-        <w:rPr>
-          <w:rFonts w:ascii="Times New Roman" w:eastAsia="Times New Roman" w:hAnsi="Times New Roman" w:cs="Times New Roman"/>
-          <w:color w:val="0E101A"/>
-          <w:sz w:val="24"/>
-          <w:szCs w:val="24"/>
-          <w:lang w:eastAsia="en-IN"/>
-        </w:rPr>
-      </w:pPr>
-      <w:r>
-        <w:rPr>
-          <w:rFonts w:ascii="Times New Roman" w:eastAsia="Times New Roman" w:hAnsi="Times New Roman" w:cs="Times New Roman"/>
-          <w:color w:val="0E101A"/>
-          <w:sz w:val="24"/>
-          <w:szCs w:val="24"/>
-          <w:lang w:eastAsia="en-IN"/>
-        </w:rPr>
-        <w:t>need for special training for the user, however in this case the system the handling</w:t>
-      </w:r>
-    </w:p>
-    <w:p>
-      <w:pPr>
-        <w:spacing w:after="0" w:line="360" w:lineRule="auto"/>
-        <w:jc w:val="both"/>
-        <w:rPr>
-          <w:rFonts w:ascii="Times New Roman" w:eastAsia="Times New Roman" w:hAnsi="Times New Roman" w:cs="Times New Roman"/>
-          <w:color w:val="0E101A"/>
-          <w:sz w:val="24"/>
-          <w:szCs w:val="24"/>
-          <w:lang w:eastAsia="en-IN"/>
-        </w:rPr>
-      </w:pPr>
-      <w:r>
-        <w:rPr>
-          <w:rFonts w:ascii="Times New Roman" w:eastAsia="Times New Roman" w:hAnsi="Times New Roman" w:cs="Times New Roman"/>
-          <w:color w:val="0E101A"/>
-          <w:sz w:val="24"/>
-          <w:szCs w:val="24"/>
-          <w:lang w:eastAsia="en-IN"/>
-        </w:rPr>
-        <w:t>the part is very easy and eliminate the need for training. besides, a friendly interface</w:t>
+        <w:t>the new system will not need any extra cost. normally, the newly developed system will</w:t>
+      </w:r>
+    </w:p>
+    <w:p>
+      <w:pPr>
+        <w:spacing w:after="0" w:line="360" w:lineRule="auto"/>
+        <w:jc w:val="both"/>
+        <w:rPr>
+          <w:rFonts w:ascii="Times New Roman" w:eastAsia="Times New Roman" w:hAnsi="Times New Roman" w:cs="Times New Roman"/>
+          <w:color w:val="0E101A"/>
+          <w:sz w:val="24"/>
+          <w:szCs w:val="24"/>
+          <w:lang w:eastAsia="en-IN"/>
+        </w:rPr>
+      </w:pPr>
+      <w:r>
+        <w:rPr>
+          <w:rFonts w:ascii="Times New Roman" w:eastAsia="Times New Roman" w:hAnsi="Times New Roman" w:cs="Times New Roman"/>
+          <w:color w:val="0E101A"/>
+          <w:sz w:val="24"/>
+          <w:szCs w:val="24"/>
+          <w:lang w:eastAsia="en-IN"/>
+        </w:rPr>
+        <w:t>need special training for the user, however in this case the system handling part is very easy and eliminate the need for training. besides, a friendly interface</w:t>
       </w:r>
     </w:p>
     <w:p>
@@ -4049,7 +4054,7 @@
             <v:path o:extrusionok="f" gradientshapeok="t" o:connecttype="rect"/>
             <o:lock v:ext="edit" aspectratio="t"/>
           </v:shapetype>
-          <v:shape id="_x0000_i1025" type="#_x0000_t75" style="width:450.75pt;height:180.75pt">
+          <v:shape id="_x0000_i1025" type="#_x0000_t75" style="width:450.5pt;height:181pt">
             <v:imagedata r:id="rId8" o:title="erd"/>
           </v:shape>
         </w:pict>
@@ -4272,19 +4277,7 @@
           <w:szCs w:val="28"/>
         </w:rPr>
         <w:lastRenderedPageBreak/>
-        <w:t>DF</w:t>
-      </w:r>
-      <w:bookmarkStart w:id="0" w:name="_GoBack"/>
-      <w:bookmarkEnd w:id="0"/>
-      <w:r>
-        <w:rPr>
-          <w:rFonts w:ascii="Times New Roman" w:hAnsi="Times New Roman" w:cs="Times New Roman"/>
-          <w:caps/>
-          <w:color w:val="auto"/>
-          <w:sz w:val="28"/>
-          <w:szCs w:val="28"/>
-        </w:rPr>
-        <w:t>D Level - 0</w:t>
+        <w:t>DFD Level - 0</w:t>
       </w:r>
     </w:p>
     <w:p>
@@ -4323,7 +4316,7 @@
           <w:szCs w:val="28"/>
         </w:rPr>
         <w:pict>
-          <v:shape id="_x0000_i1026" type="#_x0000_t75" style="width:450.75pt;height:289.5pt">
+          <v:shape id="_x0000_i1026" type="#_x0000_t75" style="width:451pt;height:289.5pt">
             <v:imagedata r:id="rId9" o:title="DFD-L0"/>
           </v:shape>
         </w:pict>
@@ -4558,7 +4551,7 @@
           <w:szCs w:val="28"/>
         </w:rPr>
         <w:pict>
-          <v:shape id="_x0000_i1027" type="#_x0000_t75" style="width:450.75pt;height:188.25pt">
+          <v:shape id="_x0000_i1027" type="#_x0000_t75" style="width:450.5pt;height:188pt">
             <v:imagedata r:id="rId10" o:title="DFD-L1"/>
           </v:shape>
         </w:pict>
@@ -4836,7 +4829,7 @@
           <w:szCs w:val="28"/>
         </w:rPr>
         <w:pict>
-          <v:shape id="_x0000_i1028" type="#_x0000_t75" style="width:451.5pt;height:184.5pt">
+          <v:shape id="_x0000_i1028" type="#_x0000_t75" style="width:451pt;height:184.5pt">
             <v:imagedata r:id="rId11" o:title="DFD-L2"/>
           </v:shape>
         </w:pict>
@@ -4854,6 +4847,8 @@
           <w:szCs w:val="28"/>
         </w:rPr>
       </w:pPr>
+      <w:bookmarkStart w:id="0" w:name="_GoBack"/>
+      <w:bookmarkEnd w:id="0"/>
     </w:p>
     <w:sectPr>
       <w:pgSz w:w="11906" w:h="16838"/>
@@ -6180,7 +6175,7 @@
 </file>
 
 <file path=customXml/itemProps1.xml><?xml version="1.0" encoding="utf-8"?>
-<ds:datastoreItem xmlns:ds="http://schemas.openxmlformats.org/officeDocument/2006/customXml" ds:itemID="{3D20CD5B-2822-47EF-B138-4492CE3FBF40}">
+<ds:datastoreItem xmlns:ds="http://schemas.openxmlformats.org/officeDocument/2006/customXml" ds:itemID="{9655304A-3B29-4F58-8129-16420303287B}">
   <ds:schemaRefs>
     <ds:schemaRef ds:uri="http://schemas.openxmlformats.org/officeDocument/2006/bibliography"/>
   </ds:schemaRefs>

--- a/Assets/#documentation/new_project_documentation.docx
+++ b/Assets/#documentation/new_project_documentation.docx
@@ -106,7 +106,29 @@
           <w:szCs w:val="24"/>
           <w:lang w:val="en-US"/>
         </w:rPr>
-        <w:t xml:space="preserve">You got leakage in your tap, ohh! Now what to do this will be a great made as the meeting is very important if you don't know your boss will be angry over you and you can also lose your job but don't worry when you have Infinity services. </w:t>
+        <w:t xml:space="preserve">You got leakage in your tap, </w:t>
+      </w:r>
+      <w:proofErr w:type="spellStart"/>
+      <w:r>
+        <w:rPr>
+          <w:rFonts w:ascii="Times New Roman" w:hAnsi="Times New Roman" w:cs="Times New Roman"/>
+          <w:color w:val="000000"/>
+          <w:sz w:val="24"/>
+          <w:szCs w:val="24"/>
+          <w:lang w:val="en-US"/>
+        </w:rPr>
+        <w:t>ohh</w:t>
+      </w:r>
+      <w:proofErr w:type="spellEnd"/>
+      <w:r>
+        <w:rPr>
+          <w:rFonts w:ascii="Times New Roman" w:hAnsi="Times New Roman" w:cs="Times New Roman"/>
+          <w:color w:val="000000"/>
+          <w:sz w:val="24"/>
+          <w:szCs w:val="24"/>
+          <w:lang w:val="en-US"/>
+        </w:rPr>
+        <w:t xml:space="preserve">! Now what to do this will be a great made as the meeting is very important if you don't know your boss will be angry over you and you can also lose your job but don't worry when you have Infinity services. </w:t>
       </w:r>
     </w:p>
     <w:p>
@@ -129,7 +151,29 @@
           <w:szCs w:val="24"/>
           <w:lang w:val="en-US"/>
         </w:rPr>
-        <w:t xml:space="preserve">In this situation, you have just to go to the Infinity services portal and ask for the plumbing service and within a few minutes our service provider come to your location and check the situation and solve your problem so now you can go to the office within the time your boss will not angry you and make it to you so always remember what I will success person every person has Infinity service experience!! </w:t>
+        <w:t xml:space="preserve">In this situation, you have just to go to the Infinity services portal and ask for the plumbing service and within a few minutes our service provider come to your location and check the situation and solve your problem so now you can go to the office within the time your boss will not angry you and make it to you so always remember what I will success person every person </w:t>
+      </w:r>
+      <w:proofErr w:type="gramStart"/>
+      <w:r>
+        <w:rPr>
+          <w:rFonts w:ascii="Times New Roman" w:hAnsi="Times New Roman" w:cs="Times New Roman"/>
+          <w:color w:val="000000"/>
+          <w:sz w:val="24"/>
+          <w:szCs w:val="24"/>
+          <w:lang w:val="en-US"/>
+        </w:rPr>
+        <w:t>has</w:t>
+      </w:r>
+      <w:proofErr w:type="gramEnd"/>
+      <w:r>
+        <w:rPr>
+          <w:rFonts w:ascii="Times New Roman" w:hAnsi="Times New Roman" w:cs="Times New Roman"/>
+          <w:color w:val="000000"/>
+          <w:sz w:val="24"/>
+          <w:szCs w:val="24"/>
+          <w:lang w:val="en-US"/>
+        </w:rPr>
+        <w:t xml:space="preserve"> Infinity service experience!! </w:t>
       </w:r>
     </w:p>
     <w:p>
@@ -416,13 +460,55 @@
         <w:rPr>
           <w:rFonts w:ascii="Times New Roman" w:hAnsi="Times New Roman" w:cs="Times New Roman"/>
         </w:rPr>
-        <w:t>ur logo and that tagline that "Ham karte hain p</w:t>
-      </w:r>
-      <w:r>
-        <w:rPr>
-          <w:rFonts w:ascii="Times New Roman" w:hAnsi="Times New Roman" w:cs="Times New Roman"/>
-        </w:rPr>
-        <w:t xml:space="preserve">rabandha " which means that we are here to make your problem with the very optimized solution our services makes you comfortable in a very critical zone. </w:t>
+        <w:t xml:space="preserve">ur logo and that tagline that "Ham </w:t>
+      </w:r>
+      <w:proofErr w:type="spellStart"/>
+      <w:r>
+        <w:rPr>
+          <w:rFonts w:ascii="Times New Roman" w:hAnsi="Times New Roman" w:cs="Times New Roman"/>
+        </w:rPr>
+        <w:t>karte</w:t>
+      </w:r>
+      <w:proofErr w:type="spellEnd"/>
+      <w:r>
+        <w:rPr>
+          <w:rFonts w:ascii="Times New Roman" w:hAnsi="Times New Roman" w:cs="Times New Roman"/>
+        </w:rPr>
+        <w:t xml:space="preserve"> </w:t>
+      </w:r>
+      <w:proofErr w:type="spellStart"/>
+      <w:r>
+        <w:rPr>
+          <w:rFonts w:ascii="Times New Roman" w:hAnsi="Times New Roman" w:cs="Times New Roman"/>
+        </w:rPr>
+        <w:t>hain</w:t>
+      </w:r>
+      <w:proofErr w:type="spellEnd"/>
+      <w:r>
+        <w:rPr>
+          <w:rFonts w:ascii="Times New Roman" w:hAnsi="Times New Roman" w:cs="Times New Roman"/>
+        </w:rPr>
+        <w:t xml:space="preserve"> </w:t>
+      </w:r>
+      <w:proofErr w:type="spellStart"/>
+      <w:r>
+        <w:rPr>
+          <w:rFonts w:ascii="Times New Roman" w:hAnsi="Times New Roman" w:cs="Times New Roman"/>
+        </w:rPr>
+        <w:t>p</w:t>
+      </w:r>
+      <w:r>
+        <w:rPr>
+          <w:rFonts w:ascii="Times New Roman" w:hAnsi="Times New Roman" w:cs="Times New Roman"/>
+        </w:rPr>
+        <w:t>rabandha</w:t>
+      </w:r>
+      <w:proofErr w:type="spellEnd"/>
+      <w:r>
+        <w:rPr>
+          <w:rFonts w:ascii="Times New Roman" w:hAnsi="Times New Roman" w:cs="Times New Roman"/>
+        </w:rPr>
+        <w:t xml:space="preserve"> " which means that we are here to make your problem with the very optimized solution our services makes you comfortable in a very critical zone. </w:t>
       </w:r>
     </w:p>
     <w:p>
@@ -1344,15 +1430,27 @@
           <w:lang w:eastAsia="en-IN"/>
         </w:rPr>
       </w:pPr>
-      <w:r>
-        <w:rPr>
-          <w:rFonts w:ascii="Times New Roman" w:eastAsia="Times New Roman" w:hAnsi="Times New Roman" w:cs="Times New Roman"/>
-          <w:color w:val="0E101A"/>
-          <w:sz w:val="24"/>
-          <w:szCs w:val="24"/>
-          <w:lang w:eastAsia="en-IN"/>
-        </w:rPr>
-        <w:t>thus this project will contain enhanced and more flexible functions To provide professional services.</w:t>
+      <w:proofErr w:type="gramStart"/>
+      <w:r>
+        <w:rPr>
+          <w:rFonts w:ascii="Times New Roman" w:eastAsia="Times New Roman" w:hAnsi="Times New Roman" w:cs="Times New Roman"/>
+          <w:color w:val="0E101A"/>
+          <w:sz w:val="24"/>
+          <w:szCs w:val="24"/>
+          <w:lang w:eastAsia="en-IN"/>
+        </w:rPr>
+        <w:t>thus</w:t>
+      </w:r>
+      <w:proofErr w:type="gramEnd"/>
+      <w:r>
+        <w:rPr>
+          <w:rFonts w:ascii="Times New Roman" w:eastAsia="Times New Roman" w:hAnsi="Times New Roman" w:cs="Times New Roman"/>
+          <w:color w:val="0E101A"/>
+          <w:sz w:val="24"/>
+          <w:szCs w:val="24"/>
+          <w:lang w:eastAsia="en-IN"/>
+        </w:rPr>
+        <w:t xml:space="preserve"> this project will contain enhanced and more flexible functions To provide professional services.</w:t>
       </w:r>
     </w:p>
     <w:p>
@@ -1390,7 +1488,31 @@
           <w:u w:val="single"/>
           <w:lang w:eastAsia="en-IN"/>
         </w:rPr>
-        <w:t>Our company objectives included : </w:t>
+        <w:t xml:space="preserve">Our company objectives </w:t>
+      </w:r>
+      <w:proofErr w:type="gramStart"/>
+      <w:r>
+        <w:rPr>
+          <w:rFonts w:ascii="Times New Roman" w:eastAsia="Times New Roman" w:hAnsi="Times New Roman" w:cs="Times New Roman"/>
+          <w:color w:val="0E101A"/>
+          <w:sz w:val="24"/>
+          <w:szCs w:val="24"/>
+          <w:u w:val="single"/>
+          <w:lang w:eastAsia="en-IN"/>
+        </w:rPr>
+        <w:t>included :</w:t>
+      </w:r>
+      <w:proofErr w:type="gramEnd"/>
+      <w:r>
+        <w:rPr>
+          <w:rFonts w:ascii="Times New Roman" w:eastAsia="Times New Roman" w:hAnsi="Times New Roman" w:cs="Times New Roman"/>
+          <w:color w:val="0E101A"/>
+          <w:sz w:val="24"/>
+          <w:szCs w:val="24"/>
+          <w:u w:val="single"/>
+          <w:lang w:eastAsia="en-IN"/>
+        </w:rPr>
+        <w:t> </w:t>
       </w:r>
     </w:p>
     <w:p>
@@ -1999,7 +2121,29 @@
           <w:szCs w:val="24"/>
           <w:lang w:eastAsia="en-IN"/>
         </w:rPr>
-        <w:t>This application works on three categories of users ::</w:t>
+        <w:t xml:space="preserve">This application works on three categories of </w:t>
+      </w:r>
+      <w:proofErr w:type="gramStart"/>
+      <w:r>
+        <w:rPr>
+          <w:rFonts w:ascii="Times New Roman" w:eastAsia="Times New Roman" w:hAnsi="Times New Roman" w:cs="Times New Roman"/>
+          <w:color w:val="0E101A"/>
+          <w:sz w:val="24"/>
+          <w:szCs w:val="24"/>
+          <w:lang w:eastAsia="en-IN"/>
+        </w:rPr>
+        <w:t>users :</w:t>
+      </w:r>
+      <w:proofErr w:type="gramEnd"/>
+      <w:r>
+        <w:rPr>
+          <w:rFonts w:ascii="Times New Roman" w:eastAsia="Times New Roman" w:hAnsi="Times New Roman" w:cs="Times New Roman"/>
+          <w:color w:val="0E101A"/>
+          <w:sz w:val="24"/>
+          <w:szCs w:val="24"/>
+          <w:lang w:eastAsia="en-IN"/>
+        </w:rPr>
+        <w:t>:</w:t>
       </w:r>
     </w:p>
     <w:p>
@@ -2223,15 +2367,27 @@
           <w:lang w:eastAsia="en-IN"/>
         </w:rPr>
       </w:pPr>
-      <w:r>
-        <w:rPr>
-          <w:rFonts w:ascii="Times New Roman" w:eastAsia="Times New Roman" w:hAnsi="Times New Roman" w:cs="Times New Roman"/>
-          <w:color w:val="0E101A"/>
-          <w:sz w:val="24"/>
-          <w:szCs w:val="24"/>
-          <w:lang w:eastAsia="en-IN"/>
-        </w:rPr>
-        <w:t>the technical aspect is the most important part of the system development.</w:t>
+      <w:proofErr w:type="gramStart"/>
+      <w:r>
+        <w:rPr>
+          <w:rFonts w:ascii="Times New Roman" w:eastAsia="Times New Roman" w:hAnsi="Times New Roman" w:cs="Times New Roman"/>
+          <w:color w:val="0E101A"/>
+          <w:sz w:val="24"/>
+          <w:szCs w:val="24"/>
+          <w:lang w:eastAsia="en-IN"/>
+        </w:rPr>
+        <w:t>the</w:t>
+      </w:r>
+      <w:proofErr w:type="gramEnd"/>
+      <w:r>
+        <w:rPr>
+          <w:rFonts w:ascii="Times New Roman" w:eastAsia="Times New Roman" w:hAnsi="Times New Roman" w:cs="Times New Roman"/>
+          <w:color w:val="0E101A"/>
+          <w:sz w:val="24"/>
+          <w:szCs w:val="24"/>
+          <w:lang w:eastAsia="en-IN"/>
+        </w:rPr>
+        <w:t xml:space="preserve"> technical aspect is the most important part of the system development.</w:t>
       </w:r>
     </w:p>
     <w:p>
@@ -2246,15 +2402,49 @@
           <w:lang w:eastAsia="en-IN"/>
         </w:rPr>
       </w:pPr>
-      <w:r>
-        <w:rPr>
-          <w:rFonts w:ascii="Times New Roman" w:eastAsia="Times New Roman" w:hAnsi="Times New Roman" w:cs="Times New Roman"/>
-          <w:color w:val="0E101A"/>
-          <w:sz w:val="24"/>
-          <w:szCs w:val="24"/>
-          <w:lang w:eastAsia="en-IN"/>
-        </w:rPr>
-        <w:t>as the system is web-based. HTML, CSS, Javascript is used to develop the interface and</w:t>
+      <w:proofErr w:type="gramStart"/>
+      <w:r>
+        <w:rPr>
+          <w:rFonts w:ascii="Times New Roman" w:eastAsia="Times New Roman" w:hAnsi="Times New Roman" w:cs="Times New Roman"/>
+          <w:color w:val="0E101A"/>
+          <w:sz w:val="24"/>
+          <w:szCs w:val="24"/>
+          <w:lang w:eastAsia="en-IN"/>
+        </w:rPr>
+        <w:t>as</w:t>
+      </w:r>
+      <w:proofErr w:type="gramEnd"/>
+      <w:r>
+        <w:rPr>
+          <w:rFonts w:ascii="Times New Roman" w:eastAsia="Times New Roman" w:hAnsi="Times New Roman" w:cs="Times New Roman"/>
+          <w:color w:val="0E101A"/>
+          <w:sz w:val="24"/>
+          <w:szCs w:val="24"/>
+          <w:lang w:eastAsia="en-IN"/>
+        </w:rPr>
+        <w:t xml:space="preserve"> the system is web-based. HTML, CSS, </w:t>
+      </w:r>
+      <w:proofErr w:type="spellStart"/>
+      <w:r>
+        <w:rPr>
+          <w:rFonts w:ascii="Times New Roman" w:eastAsia="Times New Roman" w:hAnsi="Times New Roman" w:cs="Times New Roman"/>
+          <w:color w:val="0E101A"/>
+          <w:sz w:val="24"/>
+          <w:szCs w:val="24"/>
+          <w:lang w:eastAsia="en-IN"/>
+        </w:rPr>
+        <w:t>Javascript</w:t>
+      </w:r>
+      <w:proofErr w:type="spellEnd"/>
+      <w:r>
+        <w:rPr>
+          <w:rFonts w:ascii="Times New Roman" w:eastAsia="Times New Roman" w:hAnsi="Times New Roman" w:cs="Times New Roman"/>
+          <w:color w:val="0E101A"/>
+          <w:sz w:val="24"/>
+          <w:szCs w:val="24"/>
+          <w:lang w:eastAsia="en-IN"/>
+        </w:rPr>
+        <w:t xml:space="preserve"> is used to develop the interface and</w:t>
       </w:r>
     </w:p>
     <w:p>
@@ -2277,7 +2467,29 @@
           <w:szCs w:val="24"/>
           <w:lang w:eastAsia="en-IN"/>
         </w:rPr>
-        <w:t>PHP for the functions with the database. for the database aspect, MySQL will be</w:t>
+        <w:t xml:space="preserve">PHP for the functions with the database. </w:t>
+      </w:r>
+      <w:proofErr w:type="gramStart"/>
+      <w:r>
+        <w:rPr>
+          <w:rFonts w:ascii="Times New Roman" w:eastAsia="Times New Roman" w:hAnsi="Times New Roman" w:cs="Times New Roman"/>
+          <w:color w:val="0E101A"/>
+          <w:sz w:val="24"/>
+          <w:szCs w:val="24"/>
+          <w:lang w:eastAsia="en-IN"/>
+        </w:rPr>
+        <w:t>for</w:t>
+      </w:r>
+      <w:proofErr w:type="gramEnd"/>
+      <w:r>
+        <w:rPr>
+          <w:rFonts w:ascii="Times New Roman" w:eastAsia="Times New Roman" w:hAnsi="Times New Roman" w:cs="Times New Roman"/>
+          <w:color w:val="0E101A"/>
+          <w:sz w:val="24"/>
+          <w:szCs w:val="24"/>
+          <w:lang w:eastAsia="en-IN"/>
+        </w:rPr>
+        <w:t xml:space="preserve"> the database aspect, MySQL will be</w:t>
       </w:r>
     </w:p>
     <w:p>
@@ -2292,15 +2504,27 @@
           <w:lang w:eastAsia="en-IN"/>
         </w:rPr>
       </w:pPr>
-      <w:r>
-        <w:rPr>
-          <w:rFonts w:ascii="Times New Roman" w:eastAsia="Times New Roman" w:hAnsi="Times New Roman" w:cs="Times New Roman"/>
-          <w:color w:val="0E101A"/>
-          <w:sz w:val="24"/>
-          <w:szCs w:val="24"/>
-          <w:lang w:eastAsia="en-IN"/>
-        </w:rPr>
-        <w:t>used which will link the system interface with the data storage.</w:t>
+      <w:proofErr w:type="gramStart"/>
+      <w:r>
+        <w:rPr>
+          <w:rFonts w:ascii="Times New Roman" w:eastAsia="Times New Roman" w:hAnsi="Times New Roman" w:cs="Times New Roman"/>
+          <w:color w:val="0E101A"/>
+          <w:sz w:val="24"/>
+          <w:szCs w:val="24"/>
+          <w:lang w:eastAsia="en-IN"/>
+        </w:rPr>
+        <w:t>used</w:t>
+      </w:r>
+      <w:proofErr w:type="gramEnd"/>
+      <w:r>
+        <w:rPr>
+          <w:rFonts w:ascii="Times New Roman" w:eastAsia="Times New Roman" w:hAnsi="Times New Roman" w:cs="Times New Roman"/>
+          <w:color w:val="0E101A"/>
+          <w:sz w:val="24"/>
+          <w:szCs w:val="24"/>
+          <w:lang w:eastAsia="en-IN"/>
+        </w:rPr>
+        <w:t xml:space="preserve"> which will link the system interface with the data storage.</w:t>
       </w:r>
     </w:p>
     <w:p>
@@ -2315,15 +2539,27 @@
           <w:lang w:eastAsia="en-IN"/>
         </w:rPr>
       </w:pPr>
-      <w:r>
-        <w:rPr>
-          <w:rFonts w:ascii="Times New Roman" w:eastAsia="Times New Roman" w:hAnsi="Times New Roman" w:cs="Times New Roman"/>
-          <w:color w:val="0E101A"/>
-          <w:sz w:val="24"/>
-          <w:szCs w:val="24"/>
-          <w:lang w:eastAsia="en-IN"/>
-        </w:rPr>
-        <w:t>the exposure gained in the ‘business system development’ subject through</w:t>
+      <w:proofErr w:type="gramStart"/>
+      <w:r>
+        <w:rPr>
+          <w:rFonts w:ascii="Times New Roman" w:eastAsia="Times New Roman" w:hAnsi="Times New Roman" w:cs="Times New Roman"/>
+          <w:color w:val="0E101A"/>
+          <w:sz w:val="24"/>
+          <w:szCs w:val="24"/>
+          <w:lang w:eastAsia="en-IN"/>
+        </w:rPr>
+        <w:t>the</w:t>
+      </w:r>
+      <w:proofErr w:type="gramEnd"/>
+      <w:r>
+        <w:rPr>
+          <w:rFonts w:ascii="Times New Roman" w:eastAsia="Times New Roman" w:hAnsi="Times New Roman" w:cs="Times New Roman"/>
+          <w:color w:val="0E101A"/>
+          <w:sz w:val="24"/>
+          <w:szCs w:val="24"/>
+          <w:lang w:eastAsia="en-IN"/>
+        </w:rPr>
+        <w:t xml:space="preserve"> exposure gained in the ‘business system development’ subject through</w:t>
       </w:r>
     </w:p>
     <w:p>
@@ -2338,15 +2574,49 @@
           <w:lang w:eastAsia="en-IN"/>
         </w:rPr>
       </w:pPr>
-      <w:r>
-        <w:rPr>
-          <w:rFonts w:ascii="Times New Roman" w:eastAsia="Times New Roman" w:hAnsi="Times New Roman" w:cs="Times New Roman"/>
-          <w:color w:val="0E101A"/>
-          <w:sz w:val="24"/>
-          <w:szCs w:val="24"/>
-          <w:lang w:eastAsia="en-IN"/>
-        </w:rPr>
-        <w:t>the course curriculum has given us the credibility to develop the program as specified. moreover, online tutorials on system development are also vastly available on</w:t>
+      <w:proofErr w:type="gramStart"/>
+      <w:r>
+        <w:rPr>
+          <w:rFonts w:ascii="Times New Roman" w:eastAsia="Times New Roman" w:hAnsi="Times New Roman" w:cs="Times New Roman"/>
+          <w:color w:val="0E101A"/>
+          <w:sz w:val="24"/>
+          <w:szCs w:val="24"/>
+          <w:lang w:eastAsia="en-IN"/>
+        </w:rPr>
+        <w:t>the</w:t>
+      </w:r>
+      <w:proofErr w:type="gramEnd"/>
+      <w:r>
+        <w:rPr>
+          <w:rFonts w:ascii="Times New Roman" w:eastAsia="Times New Roman" w:hAnsi="Times New Roman" w:cs="Times New Roman"/>
+          <w:color w:val="0E101A"/>
+          <w:sz w:val="24"/>
+          <w:szCs w:val="24"/>
+          <w:lang w:eastAsia="en-IN"/>
+        </w:rPr>
+        <w:t xml:space="preserve"> course curriculum has given us the credibility to develop the program as specified. </w:t>
+      </w:r>
+      <w:proofErr w:type="gramStart"/>
+      <w:r>
+        <w:rPr>
+          <w:rFonts w:ascii="Times New Roman" w:eastAsia="Times New Roman" w:hAnsi="Times New Roman" w:cs="Times New Roman"/>
+          <w:color w:val="0E101A"/>
+          <w:sz w:val="24"/>
+          <w:szCs w:val="24"/>
+          <w:lang w:eastAsia="en-IN"/>
+        </w:rPr>
+        <w:t>moreover</w:t>
+      </w:r>
+      <w:proofErr w:type="gramEnd"/>
+      <w:r>
+        <w:rPr>
+          <w:rFonts w:ascii="Times New Roman" w:eastAsia="Times New Roman" w:hAnsi="Times New Roman" w:cs="Times New Roman"/>
+          <w:color w:val="0E101A"/>
+          <w:sz w:val="24"/>
+          <w:szCs w:val="24"/>
+          <w:lang w:eastAsia="en-IN"/>
+        </w:rPr>
+        <w:t>, online tutorials on system development are also vastly available on</w:t>
       </w:r>
     </w:p>
     <w:p>
@@ -2361,15 +2631,27 @@
           <w:lang w:eastAsia="en-IN"/>
         </w:rPr>
       </w:pPr>
-      <w:r>
-        <w:rPr>
-          <w:rFonts w:ascii="Times New Roman" w:eastAsia="Times New Roman" w:hAnsi="Times New Roman" w:cs="Times New Roman"/>
-          <w:color w:val="0E101A"/>
-          <w:sz w:val="24"/>
-          <w:szCs w:val="24"/>
-          <w:lang w:eastAsia="en-IN"/>
-        </w:rPr>
-        <w:t>the internet which will help us in the development stage.</w:t>
+      <w:proofErr w:type="gramStart"/>
+      <w:r>
+        <w:rPr>
+          <w:rFonts w:ascii="Times New Roman" w:eastAsia="Times New Roman" w:hAnsi="Times New Roman" w:cs="Times New Roman"/>
+          <w:color w:val="0E101A"/>
+          <w:sz w:val="24"/>
+          <w:szCs w:val="24"/>
+          <w:lang w:eastAsia="en-IN"/>
+        </w:rPr>
+        <w:t>the</w:t>
+      </w:r>
+      <w:proofErr w:type="gramEnd"/>
+      <w:r>
+        <w:rPr>
+          <w:rFonts w:ascii="Times New Roman" w:eastAsia="Times New Roman" w:hAnsi="Times New Roman" w:cs="Times New Roman"/>
+          <w:color w:val="0E101A"/>
+          <w:sz w:val="24"/>
+          <w:szCs w:val="24"/>
+          <w:lang w:eastAsia="en-IN"/>
+        </w:rPr>
+        <w:t xml:space="preserve"> internet which will help us in the development stage.</w:t>
       </w:r>
     </w:p>
     <w:p>
@@ -2449,15 +2731,27 @@
           <w:lang w:eastAsia="en-IN"/>
         </w:rPr>
       </w:pPr>
-      <w:r>
-        <w:rPr>
-          <w:rFonts w:ascii="Times New Roman" w:eastAsia="Times New Roman" w:hAnsi="Times New Roman" w:cs="Times New Roman"/>
-          <w:color w:val="0E101A"/>
-          <w:sz w:val="24"/>
-          <w:szCs w:val="24"/>
-          <w:lang w:eastAsia="en-IN"/>
-        </w:rPr>
-        <w:t>basic analysis has been done in investigating the economical feasibilities</w:t>
+      <w:proofErr w:type="gramStart"/>
+      <w:r>
+        <w:rPr>
+          <w:rFonts w:ascii="Times New Roman" w:eastAsia="Times New Roman" w:hAnsi="Times New Roman" w:cs="Times New Roman"/>
+          <w:color w:val="0E101A"/>
+          <w:sz w:val="24"/>
+          <w:szCs w:val="24"/>
+          <w:lang w:eastAsia="en-IN"/>
+        </w:rPr>
+        <w:t>basic</w:t>
+      </w:r>
+      <w:proofErr w:type="gramEnd"/>
+      <w:r>
+        <w:rPr>
+          <w:rFonts w:ascii="Times New Roman" w:eastAsia="Times New Roman" w:hAnsi="Times New Roman" w:cs="Times New Roman"/>
+          <w:color w:val="0E101A"/>
+          <w:sz w:val="24"/>
+          <w:szCs w:val="24"/>
+          <w:lang w:eastAsia="en-IN"/>
+        </w:rPr>
+        <w:t xml:space="preserve"> analysis has been done in investigating the economical feasibilities</w:t>
       </w:r>
     </w:p>
     <w:p>
@@ -2472,15 +2766,49 @@
           <w:lang w:eastAsia="en-IN"/>
         </w:rPr>
       </w:pPr>
-      <w:r>
-        <w:rPr>
-          <w:rFonts w:ascii="Times New Roman" w:eastAsia="Times New Roman" w:hAnsi="Times New Roman" w:cs="Times New Roman"/>
-          <w:color w:val="0E101A"/>
-          <w:sz w:val="24"/>
-          <w:szCs w:val="24"/>
-          <w:lang w:eastAsia="en-IN"/>
-        </w:rPr>
-        <w:t>of the project. the financial analysis demonstrates that the new system will</w:t>
+      <w:proofErr w:type="gramStart"/>
+      <w:r>
+        <w:rPr>
+          <w:rFonts w:ascii="Times New Roman" w:eastAsia="Times New Roman" w:hAnsi="Times New Roman" w:cs="Times New Roman"/>
+          <w:color w:val="0E101A"/>
+          <w:sz w:val="24"/>
+          <w:szCs w:val="24"/>
+          <w:lang w:eastAsia="en-IN"/>
+        </w:rPr>
+        <w:t>of</w:t>
+      </w:r>
+      <w:proofErr w:type="gramEnd"/>
+      <w:r>
+        <w:rPr>
+          <w:rFonts w:ascii="Times New Roman" w:eastAsia="Times New Roman" w:hAnsi="Times New Roman" w:cs="Times New Roman"/>
+          <w:color w:val="0E101A"/>
+          <w:sz w:val="24"/>
+          <w:szCs w:val="24"/>
+          <w:lang w:eastAsia="en-IN"/>
+        </w:rPr>
+        <w:t xml:space="preserve"> the project. </w:t>
+      </w:r>
+      <w:proofErr w:type="gramStart"/>
+      <w:r>
+        <w:rPr>
+          <w:rFonts w:ascii="Times New Roman" w:eastAsia="Times New Roman" w:hAnsi="Times New Roman" w:cs="Times New Roman"/>
+          <w:color w:val="0E101A"/>
+          <w:sz w:val="24"/>
+          <w:szCs w:val="24"/>
+          <w:lang w:eastAsia="en-IN"/>
+        </w:rPr>
+        <w:t>the</w:t>
+      </w:r>
+      <w:proofErr w:type="gramEnd"/>
+      <w:r>
+        <w:rPr>
+          <w:rFonts w:ascii="Times New Roman" w:eastAsia="Times New Roman" w:hAnsi="Times New Roman" w:cs="Times New Roman"/>
+          <w:color w:val="0E101A"/>
+          <w:sz w:val="24"/>
+          <w:szCs w:val="24"/>
+          <w:lang w:eastAsia="en-IN"/>
+        </w:rPr>
+        <w:t xml:space="preserve"> financial analysis demonstrates that the new system will</w:t>
       </w:r>
     </w:p>
     <w:p>
@@ -2495,15 +2823,49 @@
           <w:lang w:eastAsia="en-IN"/>
         </w:rPr>
       </w:pPr>
-      <w:r>
-        <w:rPr>
-          <w:rFonts w:ascii="Times New Roman" w:eastAsia="Times New Roman" w:hAnsi="Times New Roman" w:cs="Times New Roman"/>
-          <w:color w:val="0E101A"/>
-          <w:sz w:val="24"/>
-          <w:szCs w:val="24"/>
-          <w:lang w:eastAsia="en-IN"/>
-        </w:rPr>
-        <w:t>reveal positive economic feasibility. in terms of software design and license,</w:t>
+      <w:proofErr w:type="gramStart"/>
+      <w:r>
+        <w:rPr>
+          <w:rFonts w:ascii="Times New Roman" w:eastAsia="Times New Roman" w:hAnsi="Times New Roman" w:cs="Times New Roman"/>
+          <w:color w:val="0E101A"/>
+          <w:sz w:val="24"/>
+          <w:szCs w:val="24"/>
+          <w:lang w:eastAsia="en-IN"/>
+        </w:rPr>
+        <w:t>reveal</w:t>
+      </w:r>
+      <w:proofErr w:type="gramEnd"/>
+      <w:r>
+        <w:rPr>
+          <w:rFonts w:ascii="Times New Roman" w:eastAsia="Times New Roman" w:hAnsi="Times New Roman" w:cs="Times New Roman"/>
+          <w:color w:val="0E101A"/>
+          <w:sz w:val="24"/>
+          <w:szCs w:val="24"/>
+          <w:lang w:eastAsia="en-IN"/>
+        </w:rPr>
+        <w:t xml:space="preserve"> positive economic feasibility. </w:t>
+      </w:r>
+      <w:proofErr w:type="gramStart"/>
+      <w:r>
+        <w:rPr>
+          <w:rFonts w:ascii="Times New Roman" w:eastAsia="Times New Roman" w:hAnsi="Times New Roman" w:cs="Times New Roman"/>
+          <w:color w:val="0E101A"/>
+          <w:sz w:val="24"/>
+          <w:szCs w:val="24"/>
+          <w:lang w:eastAsia="en-IN"/>
+        </w:rPr>
+        <w:t>in</w:t>
+      </w:r>
+      <w:proofErr w:type="gramEnd"/>
+      <w:r>
+        <w:rPr>
+          <w:rFonts w:ascii="Times New Roman" w:eastAsia="Times New Roman" w:hAnsi="Times New Roman" w:cs="Times New Roman"/>
+          <w:color w:val="0E101A"/>
+          <w:sz w:val="24"/>
+          <w:szCs w:val="24"/>
+          <w:lang w:eastAsia="en-IN"/>
+        </w:rPr>
+        <w:t xml:space="preserve"> terms of software design and license,</w:t>
       </w:r>
     </w:p>
     <w:p>
@@ -2518,15 +2880,27 @@
           <w:lang w:eastAsia="en-IN"/>
         </w:rPr>
       </w:pPr>
-      <w:r>
-        <w:rPr>
-          <w:rFonts w:ascii="Times New Roman" w:eastAsia="Times New Roman" w:hAnsi="Times New Roman" w:cs="Times New Roman"/>
-          <w:color w:val="0E101A"/>
-          <w:sz w:val="24"/>
-          <w:szCs w:val="24"/>
-          <w:lang w:eastAsia="en-IN"/>
-        </w:rPr>
-        <w:t>it can be found the open-source on the internet thus, the owner does not need to</w:t>
+      <w:proofErr w:type="gramStart"/>
+      <w:r>
+        <w:rPr>
+          <w:rFonts w:ascii="Times New Roman" w:eastAsia="Times New Roman" w:hAnsi="Times New Roman" w:cs="Times New Roman"/>
+          <w:color w:val="0E101A"/>
+          <w:sz w:val="24"/>
+          <w:szCs w:val="24"/>
+          <w:lang w:eastAsia="en-IN"/>
+        </w:rPr>
+        <w:t>it</w:t>
+      </w:r>
+      <w:proofErr w:type="gramEnd"/>
+      <w:r>
+        <w:rPr>
+          <w:rFonts w:ascii="Times New Roman" w:eastAsia="Times New Roman" w:hAnsi="Times New Roman" w:cs="Times New Roman"/>
+          <w:color w:val="0E101A"/>
+          <w:sz w:val="24"/>
+          <w:szCs w:val="24"/>
+          <w:lang w:eastAsia="en-IN"/>
+        </w:rPr>
+        <w:t xml:space="preserve"> can be found the open-source on the internet thus, the owner does not need to</w:t>
       </w:r>
     </w:p>
     <w:p>
@@ -2541,15 +2915,49 @@
           <w:lang w:eastAsia="en-IN"/>
         </w:rPr>
       </w:pPr>
-      <w:r>
-        <w:rPr>
-          <w:rFonts w:ascii="Times New Roman" w:eastAsia="Times New Roman" w:hAnsi="Times New Roman" w:cs="Times New Roman"/>
-          <w:color w:val="0E101A"/>
-          <w:sz w:val="24"/>
-          <w:szCs w:val="24"/>
-          <w:lang w:eastAsia="en-IN"/>
-        </w:rPr>
-        <w:t>purchase the software from the vendor. the new system will be requiring</w:t>
+      <w:proofErr w:type="gramStart"/>
+      <w:r>
+        <w:rPr>
+          <w:rFonts w:ascii="Times New Roman" w:eastAsia="Times New Roman" w:hAnsi="Times New Roman" w:cs="Times New Roman"/>
+          <w:color w:val="0E101A"/>
+          <w:sz w:val="24"/>
+          <w:szCs w:val="24"/>
+          <w:lang w:eastAsia="en-IN"/>
+        </w:rPr>
+        <w:t>purchase</w:t>
+      </w:r>
+      <w:proofErr w:type="gramEnd"/>
+      <w:r>
+        <w:rPr>
+          <w:rFonts w:ascii="Times New Roman" w:eastAsia="Times New Roman" w:hAnsi="Times New Roman" w:cs="Times New Roman"/>
+          <w:color w:val="0E101A"/>
+          <w:sz w:val="24"/>
+          <w:szCs w:val="24"/>
+          <w:lang w:eastAsia="en-IN"/>
+        </w:rPr>
+        <w:t xml:space="preserve"> the software from the vendor. </w:t>
+      </w:r>
+      <w:proofErr w:type="gramStart"/>
+      <w:r>
+        <w:rPr>
+          <w:rFonts w:ascii="Times New Roman" w:eastAsia="Times New Roman" w:hAnsi="Times New Roman" w:cs="Times New Roman"/>
+          <w:color w:val="0E101A"/>
+          <w:sz w:val="24"/>
+          <w:szCs w:val="24"/>
+          <w:lang w:eastAsia="en-IN"/>
+        </w:rPr>
+        <w:t>the</w:t>
+      </w:r>
+      <w:proofErr w:type="gramEnd"/>
+      <w:r>
+        <w:rPr>
+          <w:rFonts w:ascii="Times New Roman" w:eastAsia="Times New Roman" w:hAnsi="Times New Roman" w:cs="Times New Roman"/>
+          <w:color w:val="0E101A"/>
+          <w:sz w:val="24"/>
+          <w:szCs w:val="24"/>
+          <w:lang w:eastAsia="en-IN"/>
+        </w:rPr>
+        <w:t xml:space="preserve"> new system will be requiring</w:t>
       </w:r>
     </w:p>
     <w:p>
@@ -2564,15 +2972,49 @@
           <w:lang w:eastAsia="en-IN"/>
         </w:rPr>
       </w:pPr>
-      <w:r>
-        <w:rPr>
-          <w:rFonts w:ascii="Times New Roman" w:eastAsia="Times New Roman" w:hAnsi="Times New Roman" w:cs="Times New Roman"/>
-          <w:color w:val="0E101A"/>
-          <w:sz w:val="24"/>
-          <w:szCs w:val="24"/>
-          <w:lang w:eastAsia="en-IN"/>
-        </w:rPr>
-        <w:t>extra cost on the hardware implementation part. in terms of special staff training,</w:t>
+      <w:proofErr w:type="gramStart"/>
+      <w:r>
+        <w:rPr>
+          <w:rFonts w:ascii="Times New Roman" w:eastAsia="Times New Roman" w:hAnsi="Times New Roman" w:cs="Times New Roman"/>
+          <w:color w:val="0E101A"/>
+          <w:sz w:val="24"/>
+          <w:szCs w:val="24"/>
+          <w:lang w:eastAsia="en-IN"/>
+        </w:rPr>
+        <w:t>extra</w:t>
+      </w:r>
+      <w:proofErr w:type="gramEnd"/>
+      <w:r>
+        <w:rPr>
+          <w:rFonts w:ascii="Times New Roman" w:eastAsia="Times New Roman" w:hAnsi="Times New Roman" w:cs="Times New Roman"/>
+          <w:color w:val="0E101A"/>
+          <w:sz w:val="24"/>
+          <w:szCs w:val="24"/>
+          <w:lang w:eastAsia="en-IN"/>
+        </w:rPr>
+        <w:t xml:space="preserve"> cost on the hardware implementation part. </w:t>
+      </w:r>
+      <w:proofErr w:type="gramStart"/>
+      <w:r>
+        <w:rPr>
+          <w:rFonts w:ascii="Times New Roman" w:eastAsia="Times New Roman" w:hAnsi="Times New Roman" w:cs="Times New Roman"/>
+          <w:color w:val="0E101A"/>
+          <w:sz w:val="24"/>
+          <w:szCs w:val="24"/>
+          <w:lang w:eastAsia="en-IN"/>
+        </w:rPr>
+        <w:t>in</w:t>
+      </w:r>
+      <w:proofErr w:type="gramEnd"/>
+      <w:r>
+        <w:rPr>
+          <w:rFonts w:ascii="Times New Roman" w:eastAsia="Times New Roman" w:hAnsi="Times New Roman" w:cs="Times New Roman"/>
+          <w:color w:val="0E101A"/>
+          <w:sz w:val="24"/>
+          <w:szCs w:val="24"/>
+          <w:lang w:eastAsia="en-IN"/>
+        </w:rPr>
+        <w:t xml:space="preserve"> terms of special staff training,</w:t>
       </w:r>
     </w:p>
     <w:p>
@@ -2587,15 +3029,49 @@
           <w:lang w:eastAsia="en-IN"/>
         </w:rPr>
       </w:pPr>
-      <w:r>
-        <w:rPr>
-          <w:rFonts w:ascii="Times New Roman" w:eastAsia="Times New Roman" w:hAnsi="Times New Roman" w:cs="Times New Roman"/>
-          <w:color w:val="0E101A"/>
-          <w:sz w:val="24"/>
-          <w:szCs w:val="24"/>
-          <w:lang w:eastAsia="en-IN"/>
-        </w:rPr>
-        <w:t>the new system will not need any extra cost. normally, the newly developed system will</w:t>
+      <w:proofErr w:type="gramStart"/>
+      <w:r>
+        <w:rPr>
+          <w:rFonts w:ascii="Times New Roman" w:eastAsia="Times New Roman" w:hAnsi="Times New Roman" w:cs="Times New Roman"/>
+          <w:color w:val="0E101A"/>
+          <w:sz w:val="24"/>
+          <w:szCs w:val="24"/>
+          <w:lang w:eastAsia="en-IN"/>
+        </w:rPr>
+        <w:t>the</w:t>
+      </w:r>
+      <w:proofErr w:type="gramEnd"/>
+      <w:r>
+        <w:rPr>
+          <w:rFonts w:ascii="Times New Roman" w:eastAsia="Times New Roman" w:hAnsi="Times New Roman" w:cs="Times New Roman"/>
+          <w:color w:val="0E101A"/>
+          <w:sz w:val="24"/>
+          <w:szCs w:val="24"/>
+          <w:lang w:eastAsia="en-IN"/>
+        </w:rPr>
+        <w:t xml:space="preserve"> new system will not need any extra cost. </w:t>
+      </w:r>
+      <w:proofErr w:type="gramStart"/>
+      <w:r>
+        <w:rPr>
+          <w:rFonts w:ascii="Times New Roman" w:eastAsia="Times New Roman" w:hAnsi="Times New Roman" w:cs="Times New Roman"/>
+          <w:color w:val="0E101A"/>
+          <w:sz w:val="24"/>
+          <w:szCs w:val="24"/>
+          <w:lang w:eastAsia="en-IN"/>
+        </w:rPr>
+        <w:t>normally</w:t>
+      </w:r>
+      <w:proofErr w:type="gramEnd"/>
+      <w:r>
+        <w:rPr>
+          <w:rFonts w:ascii="Times New Roman" w:eastAsia="Times New Roman" w:hAnsi="Times New Roman" w:cs="Times New Roman"/>
+          <w:color w:val="0E101A"/>
+          <w:sz w:val="24"/>
+          <w:szCs w:val="24"/>
+          <w:lang w:eastAsia="en-IN"/>
+        </w:rPr>
+        <w:t>, the newly developed system will</w:t>
       </w:r>
     </w:p>
     <w:p>
@@ -2610,15 +3086,49 @@
           <w:lang w:eastAsia="en-IN"/>
         </w:rPr>
       </w:pPr>
-      <w:r>
-        <w:rPr>
-          <w:rFonts w:ascii="Times New Roman" w:eastAsia="Times New Roman" w:hAnsi="Times New Roman" w:cs="Times New Roman"/>
-          <w:color w:val="0E101A"/>
-          <w:sz w:val="24"/>
-          <w:szCs w:val="24"/>
-          <w:lang w:eastAsia="en-IN"/>
-        </w:rPr>
-        <w:t>need special training for the user, however in this case the system handling part is very easy and eliminate the need for training. besides, a friendly interface</w:t>
+      <w:proofErr w:type="gramStart"/>
+      <w:r>
+        <w:rPr>
+          <w:rFonts w:ascii="Times New Roman" w:eastAsia="Times New Roman" w:hAnsi="Times New Roman" w:cs="Times New Roman"/>
+          <w:color w:val="0E101A"/>
+          <w:sz w:val="24"/>
+          <w:szCs w:val="24"/>
+          <w:lang w:eastAsia="en-IN"/>
+        </w:rPr>
+        <w:t>need</w:t>
+      </w:r>
+      <w:proofErr w:type="gramEnd"/>
+      <w:r>
+        <w:rPr>
+          <w:rFonts w:ascii="Times New Roman" w:eastAsia="Times New Roman" w:hAnsi="Times New Roman" w:cs="Times New Roman"/>
+          <w:color w:val="0E101A"/>
+          <w:sz w:val="24"/>
+          <w:szCs w:val="24"/>
+          <w:lang w:eastAsia="en-IN"/>
+        </w:rPr>
+        <w:t xml:space="preserve"> special training for the user, however in this case the system handling part is very easy and eliminate the need for training. </w:t>
+      </w:r>
+      <w:proofErr w:type="gramStart"/>
+      <w:r>
+        <w:rPr>
+          <w:rFonts w:ascii="Times New Roman" w:eastAsia="Times New Roman" w:hAnsi="Times New Roman" w:cs="Times New Roman"/>
+          <w:color w:val="0E101A"/>
+          <w:sz w:val="24"/>
+          <w:szCs w:val="24"/>
+          <w:lang w:eastAsia="en-IN"/>
+        </w:rPr>
+        <w:t>besides</w:t>
+      </w:r>
+      <w:proofErr w:type="gramEnd"/>
+      <w:r>
+        <w:rPr>
+          <w:rFonts w:ascii="Times New Roman" w:eastAsia="Times New Roman" w:hAnsi="Times New Roman" w:cs="Times New Roman"/>
+          <w:color w:val="0E101A"/>
+          <w:sz w:val="24"/>
+          <w:szCs w:val="24"/>
+          <w:lang w:eastAsia="en-IN"/>
+        </w:rPr>
+        <w:t>, a friendly interface</w:t>
       </w:r>
     </w:p>
     <w:p>
@@ -2633,15 +3143,27 @@
           <w:lang w:eastAsia="en-IN"/>
         </w:rPr>
       </w:pPr>
-      <w:r>
-        <w:rPr>
-          <w:rFonts w:ascii="Times New Roman" w:eastAsia="Times New Roman" w:hAnsi="Times New Roman" w:cs="Times New Roman"/>
-          <w:color w:val="0E101A"/>
-          <w:sz w:val="24"/>
-          <w:szCs w:val="24"/>
-          <w:lang w:eastAsia="en-IN"/>
-        </w:rPr>
-        <w:t>makes staff work with less stress.</w:t>
+      <w:proofErr w:type="gramStart"/>
+      <w:r>
+        <w:rPr>
+          <w:rFonts w:ascii="Times New Roman" w:eastAsia="Times New Roman" w:hAnsi="Times New Roman" w:cs="Times New Roman"/>
+          <w:color w:val="0E101A"/>
+          <w:sz w:val="24"/>
+          <w:szCs w:val="24"/>
+          <w:lang w:eastAsia="en-IN"/>
+        </w:rPr>
+        <w:t>makes</w:t>
+      </w:r>
+      <w:proofErr w:type="gramEnd"/>
+      <w:r>
+        <w:rPr>
+          <w:rFonts w:ascii="Times New Roman" w:eastAsia="Times New Roman" w:hAnsi="Times New Roman" w:cs="Times New Roman"/>
+          <w:color w:val="0E101A"/>
+          <w:sz w:val="24"/>
+          <w:szCs w:val="24"/>
+          <w:lang w:eastAsia="en-IN"/>
+        </w:rPr>
+        <w:t xml:space="preserve"> staff work with less stress.</w:t>
       </w:r>
     </w:p>
     <w:p>
@@ -2721,15 +3243,27 @@
           <w:lang w:eastAsia="en-IN"/>
         </w:rPr>
       </w:pPr>
-      <w:r>
-        <w:rPr>
-          <w:rFonts w:ascii="Times New Roman" w:eastAsia="Times New Roman" w:hAnsi="Times New Roman" w:cs="Times New Roman"/>
-          <w:color w:val="0E101A"/>
-          <w:sz w:val="24"/>
-          <w:szCs w:val="24"/>
-          <w:lang w:eastAsia="en-IN"/>
-        </w:rPr>
-        <w:t>the risk of familiarity with the application is medium because the users/staff</w:t>
+      <w:proofErr w:type="gramStart"/>
+      <w:r>
+        <w:rPr>
+          <w:rFonts w:ascii="Times New Roman" w:eastAsia="Times New Roman" w:hAnsi="Times New Roman" w:cs="Times New Roman"/>
+          <w:color w:val="0E101A"/>
+          <w:sz w:val="24"/>
+          <w:szCs w:val="24"/>
+          <w:lang w:eastAsia="en-IN"/>
+        </w:rPr>
+        <w:t>the</w:t>
+      </w:r>
+      <w:proofErr w:type="gramEnd"/>
+      <w:r>
+        <w:rPr>
+          <w:rFonts w:ascii="Times New Roman" w:eastAsia="Times New Roman" w:hAnsi="Times New Roman" w:cs="Times New Roman"/>
+          <w:color w:val="0E101A"/>
+          <w:sz w:val="24"/>
+          <w:szCs w:val="24"/>
+          <w:lang w:eastAsia="en-IN"/>
+        </w:rPr>
+        <w:t xml:space="preserve"> risk of familiarity with the application is medium because the users/staff</w:t>
       </w:r>
     </w:p>
     <w:p>
@@ -2744,15 +3278,49 @@
           <w:lang w:eastAsia="en-IN"/>
         </w:rPr>
       </w:pPr>
-      <w:r>
-        <w:rPr>
-          <w:rFonts w:ascii="Times New Roman" w:eastAsia="Times New Roman" w:hAnsi="Times New Roman" w:cs="Times New Roman"/>
-          <w:color w:val="0E101A"/>
-          <w:sz w:val="24"/>
-          <w:szCs w:val="24"/>
-          <w:lang w:eastAsia="en-IN"/>
-        </w:rPr>
-        <w:t>never used to computerized system. thus, there is a need for a brief introduction</w:t>
+      <w:proofErr w:type="gramStart"/>
+      <w:r>
+        <w:rPr>
+          <w:rFonts w:ascii="Times New Roman" w:eastAsia="Times New Roman" w:hAnsi="Times New Roman" w:cs="Times New Roman"/>
+          <w:color w:val="0E101A"/>
+          <w:sz w:val="24"/>
+          <w:szCs w:val="24"/>
+          <w:lang w:eastAsia="en-IN"/>
+        </w:rPr>
+        <w:t>never</w:t>
+      </w:r>
+      <w:proofErr w:type="gramEnd"/>
+      <w:r>
+        <w:rPr>
+          <w:rFonts w:ascii="Times New Roman" w:eastAsia="Times New Roman" w:hAnsi="Times New Roman" w:cs="Times New Roman"/>
+          <w:color w:val="0E101A"/>
+          <w:sz w:val="24"/>
+          <w:szCs w:val="24"/>
+          <w:lang w:eastAsia="en-IN"/>
+        </w:rPr>
+        <w:t xml:space="preserve"> used to computerized system. </w:t>
+      </w:r>
+      <w:proofErr w:type="gramStart"/>
+      <w:r>
+        <w:rPr>
+          <w:rFonts w:ascii="Times New Roman" w:eastAsia="Times New Roman" w:hAnsi="Times New Roman" w:cs="Times New Roman"/>
+          <w:color w:val="0E101A"/>
+          <w:sz w:val="24"/>
+          <w:szCs w:val="24"/>
+          <w:lang w:eastAsia="en-IN"/>
+        </w:rPr>
+        <w:t>thus</w:t>
+      </w:r>
+      <w:proofErr w:type="gramEnd"/>
+      <w:r>
+        <w:rPr>
+          <w:rFonts w:ascii="Times New Roman" w:eastAsia="Times New Roman" w:hAnsi="Times New Roman" w:cs="Times New Roman"/>
+          <w:color w:val="0E101A"/>
+          <w:sz w:val="24"/>
+          <w:szCs w:val="24"/>
+          <w:lang w:eastAsia="en-IN"/>
+        </w:rPr>
+        <w:t>, there is a need for a brief introduction</w:t>
       </w:r>
     </w:p>
     <w:p>
@@ -2767,15 +3335,49 @@
           <w:lang w:eastAsia="en-IN"/>
         </w:rPr>
       </w:pPr>
-      <w:r>
-        <w:rPr>
-          <w:rFonts w:ascii="Times New Roman" w:eastAsia="Times New Roman" w:hAnsi="Times New Roman" w:cs="Times New Roman"/>
-          <w:color w:val="0E101A"/>
-          <w:sz w:val="24"/>
-          <w:szCs w:val="24"/>
-          <w:lang w:eastAsia="en-IN"/>
-        </w:rPr>
-        <w:t>on handing the system to implement the system. besides, as most of</w:t>
+      <w:proofErr w:type="gramStart"/>
+      <w:r>
+        <w:rPr>
+          <w:rFonts w:ascii="Times New Roman" w:eastAsia="Times New Roman" w:hAnsi="Times New Roman" w:cs="Times New Roman"/>
+          <w:color w:val="0E101A"/>
+          <w:sz w:val="24"/>
+          <w:szCs w:val="24"/>
+          <w:lang w:eastAsia="en-IN"/>
+        </w:rPr>
+        <w:t>on</w:t>
+      </w:r>
+      <w:proofErr w:type="gramEnd"/>
+      <w:r>
+        <w:rPr>
+          <w:rFonts w:ascii="Times New Roman" w:eastAsia="Times New Roman" w:hAnsi="Times New Roman" w:cs="Times New Roman"/>
+          <w:color w:val="0E101A"/>
+          <w:sz w:val="24"/>
+          <w:szCs w:val="24"/>
+          <w:lang w:eastAsia="en-IN"/>
+        </w:rPr>
+        <w:t xml:space="preserve"> handing the system to implement the system. </w:t>
+      </w:r>
+      <w:proofErr w:type="gramStart"/>
+      <w:r>
+        <w:rPr>
+          <w:rFonts w:ascii="Times New Roman" w:eastAsia="Times New Roman" w:hAnsi="Times New Roman" w:cs="Times New Roman"/>
+          <w:color w:val="0E101A"/>
+          <w:sz w:val="24"/>
+          <w:szCs w:val="24"/>
+          <w:lang w:eastAsia="en-IN"/>
+        </w:rPr>
+        <w:t>besides</w:t>
+      </w:r>
+      <w:proofErr w:type="gramEnd"/>
+      <w:r>
+        <w:rPr>
+          <w:rFonts w:ascii="Times New Roman" w:eastAsia="Times New Roman" w:hAnsi="Times New Roman" w:cs="Times New Roman"/>
+          <w:color w:val="0E101A"/>
+          <w:sz w:val="24"/>
+          <w:szCs w:val="24"/>
+          <w:lang w:eastAsia="en-IN"/>
+        </w:rPr>
+        <w:t>, as most of</w:t>
       </w:r>
     </w:p>
     <w:p>
@@ -2790,15 +3392,27 @@
           <w:lang w:eastAsia="en-IN"/>
         </w:rPr>
       </w:pPr>
-      <w:r>
-        <w:rPr>
-          <w:rFonts w:ascii="Times New Roman" w:eastAsia="Times New Roman" w:hAnsi="Times New Roman" w:cs="Times New Roman"/>
-          <w:color w:val="0E101A"/>
-          <w:sz w:val="24"/>
-          <w:szCs w:val="24"/>
-          <w:lang w:eastAsia="en-IN"/>
-        </w:rPr>
-        <w:t>the staffs in</w:t>
+      <w:proofErr w:type="gramStart"/>
+      <w:r>
+        <w:rPr>
+          <w:rFonts w:ascii="Times New Roman" w:eastAsia="Times New Roman" w:hAnsi="Times New Roman" w:cs="Times New Roman"/>
+          <w:color w:val="0E101A"/>
+          <w:sz w:val="24"/>
+          <w:szCs w:val="24"/>
+          <w:lang w:eastAsia="en-IN"/>
+        </w:rPr>
+        <w:t>the</w:t>
+      </w:r>
+      <w:proofErr w:type="gramEnd"/>
+      <w:r>
+        <w:rPr>
+          <w:rFonts w:ascii="Times New Roman" w:eastAsia="Times New Roman" w:hAnsi="Times New Roman" w:cs="Times New Roman"/>
+          <w:color w:val="0E101A"/>
+          <w:sz w:val="24"/>
+          <w:szCs w:val="24"/>
+          <w:lang w:eastAsia="en-IN"/>
+        </w:rPr>
+        <w:t xml:space="preserve"> staffs in</w:t>
       </w:r>
       <w:r>
         <w:rPr>
@@ -3693,7 +4307,21 @@
         <w:rPr>
           <w:rFonts w:ascii="Times New Roman" w:hAnsi="Times New Roman" w:cs="Times New Roman"/>
         </w:rPr>
-        <w:t xml:space="preserve">Windows, Mac, Linux, UNIX, Raspberry Pi, Etc </w:t>
+        <w:t xml:space="preserve">Windows, Mac, Linux, UNIX, Raspberry Pi, </w:t>
+      </w:r>
+      <w:proofErr w:type="spellStart"/>
+      <w:r>
+        <w:rPr>
+          <w:rFonts w:ascii="Times New Roman" w:hAnsi="Times New Roman" w:cs="Times New Roman"/>
+        </w:rPr>
+        <w:t>Etc</w:t>
+      </w:r>
+      <w:proofErr w:type="spellEnd"/>
+      <w:r>
+        <w:rPr>
+          <w:rFonts w:ascii="Times New Roman" w:hAnsi="Times New Roman" w:cs="Times New Roman"/>
+        </w:rPr>
+        <w:t xml:space="preserve"> </w:t>
       </w:r>
     </w:p>
     <w:p>
@@ -4847,8 +5475,654 @@
           <w:szCs w:val="28"/>
         </w:rPr>
       </w:pPr>
+    </w:p>
+    <w:p>
+      <w:pPr>
+        <w:pStyle w:val="Default"/>
+        <w:spacing w:before="240" w:after="240"/>
+        <w:rPr>
+          <w:rFonts w:ascii="Times New Roman" w:hAnsi="Times New Roman" w:cs="Times New Roman"/>
+          <w:caps/>
+          <w:color w:val="auto"/>
+          <w:sz w:val="28"/>
+          <w:szCs w:val="28"/>
+        </w:rPr>
+      </w:pPr>
+    </w:p>
+    <w:p>
+      <w:pPr>
+        <w:pStyle w:val="Default"/>
+        <w:spacing w:before="240" w:after="240"/>
+        <w:rPr>
+          <w:rFonts w:ascii="Times New Roman" w:hAnsi="Times New Roman" w:cs="Times New Roman"/>
+          <w:caps/>
+          <w:color w:val="auto"/>
+          <w:sz w:val="28"/>
+          <w:szCs w:val="28"/>
+        </w:rPr>
+      </w:pPr>
+    </w:p>
+    <w:p>
+      <w:pPr>
+        <w:pStyle w:val="Default"/>
+        <w:spacing w:before="240" w:after="240"/>
+        <w:rPr>
+          <w:rFonts w:ascii="Times New Roman" w:hAnsi="Times New Roman" w:cs="Times New Roman"/>
+          <w:caps/>
+          <w:color w:val="auto"/>
+          <w:sz w:val="28"/>
+          <w:szCs w:val="28"/>
+        </w:rPr>
+      </w:pPr>
+    </w:p>
+    <w:p>
+      <w:pPr>
+        <w:pStyle w:val="Default"/>
+        <w:spacing w:before="240" w:after="240"/>
+        <w:rPr>
+          <w:rFonts w:ascii="Times New Roman" w:hAnsi="Times New Roman" w:cs="Times New Roman"/>
+          <w:caps/>
+          <w:color w:val="auto"/>
+          <w:sz w:val="28"/>
+          <w:szCs w:val="28"/>
+        </w:rPr>
+      </w:pPr>
+    </w:p>
+    <w:p>
+      <w:pPr>
+        <w:pStyle w:val="Default"/>
+        <w:spacing w:before="240" w:after="240"/>
+        <w:rPr>
+          <w:rFonts w:ascii="Times New Roman" w:hAnsi="Times New Roman" w:cs="Times New Roman"/>
+          <w:caps/>
+          <w:color w:val="auto"/>
+          <w:sz w:val="28"/>
+          <w:szCs w:val="28"/>
+        </w:rPr>
+      </w:pPr>
+    </w:p>
+    <w:p>
+      <w:pPr>
+        <w:pStyle w:val="Default"/>
+        <w:spacing w:before="240" w:after="240"/>
+        <w:rPr>
+          <w:rFonts w:ascii="Times New Roman" w:hAnsi="Times New Roman" w:cs="Times New Roman"/>
+          <w:caps/>
+          <w:color w:val="auto"/>
+          <w:sz w:val="28"/>
+          <w:szCs w:val="28"/>
+        </w:rPr>
+      </w:pPr>
+    </w:p>
+    <w:p>
+      <w:pPr>
+        <w:pStyle w:val="Default"/>
+        <w:spacing w:before="240" w:after="240"/>
+        <w:rPr>
+          <w:rFonts w:ascii="Times New Roman" w:hAnsi="Times New Roman" w:cs="Times New Roman"/>
+          <w:caps/>
+          <w:color w:val="auto"/>
+          <w:sz w:val="28"/>
+          <w:szCs w:val="28"/>
+        </w:rPr>
+      </w:pPr>
+    </w:p>
+    <w:p>
+      <w:pPr>
+        <w:pStyle w:val="Default"/>
+        <w:spacing w:before="240" w:after="240"/>
+        <w:rPr>
+          <w:rFonts w:ascii="Times New Roman" w:hAnsi="Times New Roman" w:cs="Times New Roman"/>
+          <w:caps/>
+          <w:color w:val="auto"/>
+          <w:sz w:val="28"/>
+          <w:szCs w:val="28"/>
+        </w:rPr>
+      </w:pPr>
+    </w:p>
+    <w:p>
+      <w:pPr>
+        <w:pStyle w:val="Default"/>
+        <w:spacing w:before="240" w:after="240"/>
+        <w:rPr>
+          <w:rFonts w:ascii="Times New Roman" w:hAnsi="Times New Roman" w:cs="Times New Roman"/>
+          <w:caps/>
+          <w:color w:val="auto"/>
+          <w:sz w:val="28"/>
+          <w:szCs w:val="28"/>
+        </w:rPr>
+      </w:pPr>
+    </w:p>
+    <w:p>
+      <w:pPr>
+        <w:pStyle w:val="Default"/>
+        <w:spacing w:before="240" w:after="240"/>
+        <w:rPr>
+          <w:rFonts w:ascii="Times New Roman" w:hAnsi="Times New Roman" w:cs="Times New Roman"/>
+          <w:caps/>
+          <w:color w:val="auto"/>
+          <w:sz w:val="28"/>
+          <w:szCs w:val="28"/>
+        </w:rPr>
+      </w:pPr>
+    </w:p>
+    <w:p>
+      <w:pPr>
+        <w:pStyle w:val="Default"/>
+        <w:spacing w:before="240" w:after="240"/>
+        <w:rPr>
+          <w:rFonts w:ascii="Times New Roman" w:hAnsi="Times New Roman" w:cs="Times New Roman"/>
+          <w:caps/>
+          <w:color w:val="auto"/>
+          <w:sz w:val="28"/>
+          <w:szCs w:val="28"/>
+        </w:rPr>
+      </w:pPr>
+    </w:p>
+    <w:p>
+      <w:pPr>
+        <w:pStyle w:val="Default"/>
+        <w:spacing w:before="240" w:after="240"/>
+        <w:rPr>
+          <w:rFonts w:ascii="Times New Roman" w:hAnsi="Times New Roman" w:cs="Times New Roman"/>
+          <w:caps/>
+          <w:color w:val="auto"/>
+          <w:sz w:val="28"/>
+          <w:szCs w:val="28"/>
+        </w:rPr>
+      </w:pPr>
+    </w:p>
+    <w:p>
+      <w:pPr>
+        <w:pStyle w:val="Default"/>
+        <w:spacing w:before="240" w:after="240"/>
+        <w:rPr>
+          <w:rFonts w:ascii="Times New Roman" w:hAnsi="Times New Roman" w:cs="Times New Roman"/>
+          <w:caps/>
+          <w:color w:val="auto"/>
+          <w:sz w:val="28"/>
+          <w:szCs w:val="28"/>
+        </w:rPr>
+      </w:pPr>
+    </w:p>
+    <w:p>
+      <w:pPr>
+        <w:pStyle w:val="Default"/>
+        <w:spacing w:before="240" w:after="240"/>
+        <w:rPr>
+          <w:rFonts w:ascii="Times New Roman" w:hAnsi="Times New Roman" w:cs="Times New Roman"/>
+          <w:caps/>
+          <w:color w:val="auto"/>
+          <w:sz w:val="28"/>
+          <w:szCs w:val="28"/>
+        </w:rPr>
+      </w:pPr>
+    </w:p>
+    <w:p>
+      <w:pPr>
+        <w:pStyle w:val="Default"/>
+        <w:spacing w:before="240" w:after="240"/>
+        <w:rPr>
+          <w:rFonts w:ascii="Times New Roman" w:hAnsi="Times New Roman" w:cs="Times New Roman"/>
+          <w:caps/>
+          <w:color w:val="auto"/>
+          <w:sz w:val="28"/>
+          <w:szCs w:val="28"/>
+        </w:rPr>
+      </w:pPr>
+    </w:p>
+    <w:p>
+      <w:pPr>
+        <w:pStyle w:val="Default"/>
+        <w:spacing w:before="240" w:after="240"/>
+        <w:jc w:val="center"/>
+        <w:rPr>
+          <w:rFonts w:ascii="Times New Roman" w:hAnsi="Times New Roman" w:cs="Times New Roman"/>
+          <w:caps/>
+          <w:color w:val="auto"/>
+          <w:sz w:val="28"/>
+          <w:szCs w:val="28"/>
+        </w:rPr>
+      </w:pPr>
+      <w:r>
+        <w:rPr>
+          <w:rFonts w:ascii="Times New Roman" w:hAnsi="Times New Roman" w:cs="Times New Roman"/>
+          <w:caps/>
+          <w:color w:val="auto"/>
+          <w:sz w:val="28"/>
+          <w:szCs w:val="28"/>
+        </w:rPr>
+        <w:lastRenderedPageBreak/>
+        <w:t>UML Use Case diagram</w:t>
+      </w:r>
+    </w:p>
+    <w:p>
+      <w:pPr>
+        <w:pStyle w:val="Default"/>
+        <w:spacing w:before="240" w:after="240"/>
+        <w:jc w:val="center"/>
+        <w:rPr>
+          <w:rFonts w:ascii="Times New Roman" w:hAnsi="Times New Roman" w:cs="Times New Roman"/>
+          <w:caps/>
+          <w:color w:val="auto"/>
+          <w:sz w:val="28"/>
+          <w:szCs w:val="28"/>
+        </w:rPr>
+      </w:pPr>
+    </w:p>
+    <w:p>
+      <w:pPr>
+        <w:pStyle w:val="Default"/>
+        <w:spacing w:before="240" w:after="240"/>
+        <w:jc w:val="center"/>
+        <w:rPr>
+          <w:rFonts w:ascii="Times New Roman" w:hAnsi="Times New Roman" w:cs="Times New Roman"/>
+          <w:caps/>
+          <w:color w:val="auto"/>
+          <w:sz w:val="28"/>
+          <w:szCs w:val="28"/>
+        </w:rPr>
+      </w:pPr>
+      <w:r>
+        <w:rPr>
+          <w:rFonts w:ascii="Times New Roman" w:hAnsi="Times New Roman" w:cs="Times New Roman"/>
+          <w:caps/>
+          <w:color w:val="auto"/>
+          <w:sz w:val="28"/>
+          <w:szCs w:val="28"/>
+        </w:rPr>
+        <w:pict>
+          <v:shape id="_x0000_i1033" type="#_x0000_t75" style="width:368pt;height:583.5pt">
+            <v:imagedata r:id="rId12" o:title="UML_UseCase_diagram_"/>
+          </v:shape>
+        </w:pict>
+      </w:r>
+    </w:p>
+    <w:p>
+      <w:pPr>
+        <w:pStyle w:val="Default"/>
+        <w:spacing w:before="240" w:after="240"/>
+        <w:jc w:val="center"/>
+        <w:rPr>
+          <w:rFonts w:ascii="Times New Roman" w:hAnsi="Times New Roman" w:cs="Times New Roman"/>
+          <w:caps/>
+          <w:color w:val="auto"/>
+          <w:sz w:val="28"/>
+          <w:szCs w:val="28"/>
+        </w:rPr>
+      </w:pPr>
+    </w:p>
+    <w:p>
+      <w:pPr>
+        <w:pStyle w:val="Default"/>
+        <w:spacing w:before="240" w:after="240"/>
+        <w:jc w:val="center"/>
+        <w:rPr>
+          <w:rFonts w:ascii="Times New Roman" w:hAnsi="Times New Roman" w:cs="Times New Roman"/>
+          <w:caps/>
+          <w:color w:val="auto"/>
+          <w:sz w:val="28"/>
+          <w:szCs w:val="28"/>
+        </w:rPr>
+      </w:pPr>
+    </w:p>
+    <w:p>
+      <w:pPr>
+        <w:pStyle w:val="Default"/>
+        <w:spacing w:before="240" w:after="240"/>
+        <w:jc w:val="center"/>
+        <w:rPr>
+          <w:rFonts w:ascii="Times New Roman" w:hAnsi="Times New Roman" w:cs="Times New Roman"/>
+          <w:caps/>
+          <w:color w:val="auto"/>
+          <w:sz w:val="28"/>
+          <w:szCs w:val="28"/>
+        </w:rPr>
+      </w:pPr>
+      <w:r>
+        <w:rPr>
+          <w:rFonts w:ascii="Times New Roman" w:hAnsi="Times New Roman" w:cs="Times New Roman"/>
+          <w:caps/>
+          <w:color w:val="auto"/>
+          <w:sz w:val="28"/>
+          <w:szCs w:val="28"/>
+        </w:rPr>
+        <w:lastRenderedPageBreak/>
+        <w:t xml:space="preserve">UML </w:t>
+      </w:r>
+      <w:r>
+        <w:rPr>
+          <w:rFonts w:ascii="Times New Roman" w:hAnsi="Times New Roman" w:cs="Times New Roman"/>
+          <w:caps/>
+          <w:color w:val="auto"/>
+          <w:sz w:val="28"/>
+          <w:szCs w:val="28"/>
+        </w:rPr>
+        <w:t xml:space="preserve">Sequence </w:t>
+      </w:r>
+      <w:r>
+        <w:rPr>
+          <w:rFonts w:ascii="Times New Roman" w:hAnsi="Times New Roman" w:cs="Times New Roman"/>
+          <w:caps/>
+          <w:color w:val="auto"/>
+          <w:sz w:val="28"/>
+          <w:szCs w:val="28"/>
+        </w:rPr>
+        <w:t>diagram</w:t>
+      </w:r>
+    </w:p>
+    <w:p>
+      <w:pPr>
+        <w:pStyle w:val="Default"/>
+        <w:spacing w:before="240" w:after="240"/>
+        <w:jc w:val="center"/>
+        <w:rPr>
+          <w:rFonts w:ascii="Times New Roman" w:hAnsi="Times New Roman" w:cs="Times New Roman"/>
+          <w:caps/>
+          <w:color w:val="auto"/>
+          <w:sz w:val="28"/>
+          <w:szCs w:val="28"/>
+        </w:rPr>
+      </w:pPr>
+    </w:p>
+    <w:p>
+      <w:pPr>
+        <w:pStyle w:val="Default"/>
+        <w:spacing w:before="240" w:after="240"/>
+        <w:jc w:val="center"/>
+        <w:rPr>
+          <w:rFonts w:ascii="Times New Roman" w:hAnsi="Times New Roman" w:cs="Times New Roman"/>
+          <w:caps/>
+          <w:color w:val="auto"/>
+          <w:sz w:val="28"/>
+          <w:szCs w:val="28"/>
+        </w:rPr>
+      </w:pPr>
+      <w:r>
+        <w:rPr>
+          <w:rFonts w:ascii="Times New Roman" w:hAnsi="Times New Roman" w:cs="Times New Roman"/>
+          <w:caps/>
+          <w:color w:val="auto"/>
+          <w:sz w:val="28"/>
+          <w:szCs w:val="28"/>
+        </w:rPr>
+        <w:pict>
+          <v:shape id="_x0000_i1038" type="#_x0000_t75" style="width:450.5pt;height:278.5pt">
+            <v:imagedata r:id="rId13" o:title="UML_Sequence_diagram_"/>
+          </v:shape>
+        </w:pict>
+      </w:r>
+    </w:p>
+    <w:p>
+      <w:pPr>
+        <w:pStyle w:val="Default"/>
+        <w:spacing w:before="240" w:after="240"/>
+        <w:jc w:val="center"/>
+        <w:rPr>
+          <w:rFonts w:ascii="Times New Roman" w:hAnsi="Times New Roman" w:cs="Times New Roman"/>
+          <w:caps/>
+          <w:color w:val="auto"/>
+          <w:sz w:val="28"/>
+          <w:szCs w:val="28"/>
+        </w:rPr>
+      </w:pPr>
+    </w:p>
+    <w:p>
+      <w:pPr>
+        <w:pStyle w:val="Default"/>
+        <w:spacing w:before="240" w:after="240"/>
+        <w:jc w:val="center"/>
+        <w:rPr>
+          <w:rFonts w:ascii="Times New Roman" w:hAnsi="Times New Roman" w:cs="Times New Roman"/>
+          <w:caps/>
+          <w:color w:val="auto"/>
+          <w:sz w:val="28"/>
+          <w:szCs w:val="28"/>
+        </w:rPr>
+      </w:pPr>
+    </w:p>
+    <w:p>
+      <w:pPr>
+        <w:pStyle w:val="Default"/>
+        <w:spacing w:before="240" w:after="240"/>
+        <w:jc w:val="center"/>
+        <w:rPr>
+          <w:rFonts w:ascii="Times New Roman" w:hAnsi="Times New Roman" w:cs="Times New Roman"/>
+          <w:caps/>
+          <w:color w:val="auto"/>
+          <w:sz w:val="28"/>
+          <w:szCs w:val="28"/>
+        </w:rPr>
+      </w:pPr>
+    </w:p>
+    <w:p>
+      <w:pPr>
+        <w:pStyle w:val="Default"/>
+        <w:spacing w:before="240" w:after="240"/>
+        <w:jc w:val="center"/>
+        <w:rPr>
+          <w:rFonts w:ascii="Times New Roman" w:hAnsi="Times New Roman" w:cs="Times New Roman"/>
+          <w:caps/>
+          <w:color w:val="auto"/>
+          <w:sz w:val="28"/>
+          <w:szCs w:val="28"/>
+        </w:rPr>
+      </w:pPr>
+    </w:p>
+    <w:p>
+      <w:pPr>
+        <w:pStyle w:val="Default"/>
+        <w:spacing w:before="240" w:after="240"/>
+        <w:jc w:val="center"/>
+        <w:rPr>
+          <w:rFonts w:ascii="Times New Roman" w:hAnsi="Times New Roman" w:cs="Times New Roman"/>
+          <w:caps/>
+          <w:color w:val="auto"/>
+          <w:sz w:val="28"/>
+          <w:szCs w:val="28"/>
+        </w:rPr>
+      </w:pPr>
+    </w:p>
+    <w:p>
+      <w:pPr>
+        <w:pStyle w:val="Default"/>
+        <w:spacing w:before="240" w:after="240"/>
+        <w:jc w:val="center"/>
+        <w:rPr>
+          <w:rFonts w:ascii="Times New Roman" w:hAnsi="Times New Roman" w:cs="Times New Roman"/>
+          <w:caps/>
+          <w:color w:val="auto"/>
+          <w:sz w:val="28"/>
+          <w:szCs w:val="28"/>
+        </w:rPr>
+      </w:pPr>
+    </w:p>
+    <w:p>
+      <w:pPr>
+        <w:pStyle w:val="Default"/>
+        <w:spacing w:before="240" w:after="240"/>
+        <w:jc w:val="center"/>
+        <w:rPr>
+          <w:rFonts w:ascii="Times New Roman" w:hAnsi="Times New Roman" w:cs="Times New Roman"/>
+          <w:caps/>
+          <w:color w:val="auto"/>
+          <w:sz w:val="28"/>
+          <w:szCs w:val="28"/>
+        </w:rPr>
+      </w:pPr>
+    </w:p>
+    <w:p>
+      <w:pPr>
+        <w:pStyle w:val="Default"/>
+        <w:spacing w:before="240" w:after="240"/>
+        <w:jc w:val="center"/>
+        <w:rPr>
+          <w:rFonts w:ascii="Times New Roman" w:hAnsi="Times New Roman" w:cs="Times New Roman"/>
+          <w:caps/>
+          <w:color w:val="auto"/>
+          <w:sz w:val="28"/>
+          <w:szCs w:val="28"/>
+        </w:rPr>
+      </w:pPr>
+    </w:p>
+    <w:p>
+      <w:pPr>
+        <w:pStyle w:val="Default"/>
+        <w:spacing w:before="240" w:after="240"/>
+        <w:jc w:val="center"/>
+        <w:rPr>
+          <w:rFonts w:ascii="Times New Roman" w:hAnsi="Times New Roman" w:cs="Times New Roman"/>
+          <w:caps/>
+          <w:color w:val="auto"/>
+          <w:sz w:val="28"/>
+          <w:szCs w:val="28"/>
+        </w:rPr>
+      </w:pPr>
+    </w:p>
+    <w:p>
+      <w:pPr>
+        <w:pStyle w:val="Default"/>
+        <w:spacing w:before="240" w:after="240"/>
+        <w:jc w:val="center"/>
+        <w:rPr>
+          <w:rFonts w:ascii="Times New Roman" w:hAnsi="Times New Roman" w:cs="Times New Roman"/>
+          <w:caps/>
+          <w:color w:val="auto"/>
+          <w:sz w:val="28"/>
+          <w:szCs w:val="28"/>
+        </w:rPr>
+      </w:pPr>
+    </w:p>
+    <w:p>
+      <w:pPr>
+        <w:pStyle w:val="Default"/>
+        <w:spacing w:before="240" w:after="240"/>
+        <w:jc w:val="center"/>
+        <w:rPr>
+          <w:rFonts w:ascii="Times New Roman" w:hAnsi="Times New Roman" w:cs="Times New Roman"/>
+          <w:caps/>
+          <w:color w:val="auto"/>
+          <w:sz w:val="28"/>
+          <w:szCs w:val="28"/>
+        </w:rPr>
+      </w:pPr>
+    </w:p>
+    <w:p>
+      <w:pPr>
+        <w:pStyle w:val="Default"/>
+        <w:spacing w:before="240" w:after="240"/>
+        <w:jc w:val="center"/>
+        <w:rPr>
+          <w:rFonts w:ascii="Times New Roman" w:hAnsi="Times New Roman" w:cs="Times New Roman"/>
+          <w:caps/>
+          <w:color w:val="auto"/>
+          <w:sz w:val="28"/>
+          <w:szCs w:val="28"/>
+        </w:rPr>
+      </w:pPr>
+    </w:p>
+    <w:p>
+      <w:pPr>
+        <w:pStyle w:val="Default"/>
+        <w:spacing w:before="240" w:after="240"/>
+        <w:jc w:val="center"/>
+        <w:rPr>
+          <w:rFonts w:ascii="Times New Roman" w:hAnsi="Times New Roman" w:cs="Times New Roman"/>
+          <w:caps/>
+          <w:color w:val="auto"/>
+          <w:sz w:val="28"/>
+          <w:szCs w:val="28"/>
+        </w:rPr>
+      </w:pPr>
+      <w:r>
+        <w:rPr>
+          <w:rFonts w:ascii="Times New Roman" w:hAnsi="Times New Roman" w:cs="Times New Roman"/>
+          <w:caps/>
+          <w:color w:val="auto"/>
+          <w:sz w:val="28"/>
+          <w:szCs w:val="28"/>
+        </w:rPr>
+        <w:lastRenderedPageBreak/>
+        <w:t xml:space="preserve">UML </w:t>
+      </w:r>
+      <w:r>
+        <w:rPr>
+          <w:rFonts w:ascii="Times New Roman" w:hAnsi="Times New Roman" w:cs="Times New Roman"/>
+          <w:caps/>
+          <w:color w:val="auto"/>
+          <w:sz w:val="28"/>
+          <w:szCs w:val="28"/>
+        </w:rPr>
+        <w:t xml:space="preserve">Class </w:t>
+      </w:r>
+      <w:r>
+        <w:rPr>
+          <w:rFonts w:ascii="Times New Roman" w:hAnsi="Times New Roman" w:cs="Times New Roman"/>
+          <w:caps/>
+          <w:color w:val="auto"/>
+          <w:sz w:val="28"/>
+          <w:szCs w:val="28"/>
+        </w:rPr>
+        <w:t>diagram</w:t>
+      </w:r>
       <w:bookmarkStart w:id="0" w:name="_GoBack"/>
       <w:bookmarkEnd w:id="0"/>
+    </w:p>
+    <w:p>
+      <w:pPr>
+        <w:pStyle w:val="Default"/>
+        <w:spacing w:before="240" w:after="240"/>
+        <w:jc w:val="center"/>
+        <w:rPr>
+          <w:rFonts w:ascii="Times New Roman" w:hAnsi="Times New Roman" w:cs="Times New Roman"/>
+          <w:caps/>
+          <w:color w:val="auto"/>
+          <w:sz w:val="28"/>
+          <w:szCs w:val="28"/>
+        </w:rPr>
+      </w:pPr>
+    </w:p>
+    <w:p>
+      <w:pPr>
+        <w:pStyle w:val="Default"/>
+        <w:spacing w:before="240" w:after="240"/>
+        <w:jc w:val="center"/>
+        <w:rPr>
+          <w:rFonts w:ascii="Times New Roman" w:hAnsi="Times New Roman" w:cs="Times New Roman"/>
+          <w:caps/>
+          <w:color w:val="auto"/>
+          <w:sz w:val="28"/>
+          <w:szCs w:val="28"/>
+        </w:rPr>
+      </w:pPr>
+      <w:r>
+        <w:rPr>
+          <w:rFonts w:ascii="Times New Roman" w:hAnsi="Times New Roman" w:cs="Times New Roman"/>
+          <w:caps/>
+          <w:color w:val="auto"/>
+          <w:sz w:val="28"/>
+          <w:szCs w:val="28"/>
+        </w:rPr>
+        <w:pict>
+          <v:shape id="_x0000_i1039" type="#_x0000_t75" style="width:451pt;height:184.5pt">
+            <v:imagedata r:id="rId14" o:title="UML_class_diagram_"/>
+          </v:shape>
+        </w:pict>
+      </w:r>
+    </w:p>
+    <w:p>
+      <w:pPr>
+        <w:pStyle w:val="Default"/>
+        <w:spacing w:before="240" w:after="240"/>
+        <w:jc w:val="center"/>
+        <w:rPr>
+          <w:rFonts w:ascii="Times New Roman" w:hAnsi="Times New Roman" w:cs="Times New Roman"/>
+          <w:caps/>
+          <w:color w:val="auto"/>
+          <w:sz w:val="28"/>
+          <w:szCs w:val="28"/>
+        </w:rPr>
+      </w:pPr>
     </w:p>
     <w:sectPr>
       <w:pgSz w:w="11906" w:h="16838"/>
@@ -6175,7 +7449,7 @@
 </file>
 
 <file path=customXml/itemProps1.xml><?xml version="1.0" encoding="utf-8"?>
-<ds:datastoreItem xmlns:ds="http://schemas.openxmlformats.org/officeDocument/2006/customXml" ds:itemID="{9655304A-3B29-4F58-8129-16420303287B}">
+<ds:datastoreItem xmlns:ds="http://schemas.openxmlformats.org/officeDocument/2006/customXml" ds:itemID="{023748AC-7FEC-47CC-AE0B-6B9148A38953}">
   <ds:schemaRefs>
     <ds:schemaRef ds:uri="http://schemas.openxmlformats.org/officeDocument/2006/bibliography"/>
   </ds:schemaRefs>

--- a/Assets/#documentation/new_project_documentation.docx
+++ b/Assets/#documentation/new_project_documentation.docx
@@ -132,7 +132,7 @@
       <w:r>
         <w:rPr>
           <w:noProof/>
-          <w:lang w:bidi="mr-IN"/>
+          <w:lang w:val="en-US" w:bidi="mr-IN"/>
         </w:rPr>
         <w:drawing>
           <wp:inline distT="0" distB="0" distL="0" distR="0">
@@ -155,7 +155,7 @@
                     <a:blip r:embed="rId8">
                       <a:extLst>
                         <a:ext uri="{28A0092B-C50C-407E-A947-70E740481C1C}">
-                          <a14:useLocalDpi xmlns:a14="http://schemas.microsoft.com/office/drawing/2010/main" xmlns:wps="http://schemas.microsoft.com/office/word/2010/wordprocessingShape" xmlns:wpi="http://schemas.microsoft.com/office/word/2010/wordprocessingInk" xmlns:wpg="http://schemas.microsoft.com/office/word/2010/wordprocessingGroup" xmlns:w16se="http://schemas.microsoft.com/office/word/2015/wordml/symex" xmlns:w16sdtdh="http://schemas.microsoft.com/office/word/2020/wordml/sdtdatahash" xmlns:w16="http://schemas.microsoft.com/office/word/2018/wordml" xmlns:w16cid="http://schemas.microsoft.com/office/word/2016/wordml/cid" xmlns:w16cex="http://schemas.microsoft.com/office/word/2018/wordml/cex" xmlns:w15="http://schemas.microsoft.com/office/word/2012/wordml" xmlns:w14="http://schemas.microsoft.com/office/word/2010/wordml" xmlns:w="http://schemas.openxmlformats.org/wordprocessingml/2006/main" xmlns:w10="urn:schemas-microsoft-com:office:word" xmlns:wp14="http://schemas.microsoft.com/office/word/2010/wordprocessingDrawing" xmlns:v="urn:schemas-microsoft-com:vml" xmlns:o="urn:schemas-microsoft-com:office:office" xmlns:am3d="http://schemas.microsoft.com/office/drawing/2017/model3d" xmlns:aink="http://schemas.microsoft.com/office/drawing/2016/ink" xmlns:mc="http://schemas.openxmlformats.org/markup-compatibility/2006" xmlns:cx8="http://schemas.microsoft.com/office/drawing/2016/5/14/chartex" xmlns:cx7="http://schemas.microsoft.com/office/drawing/2016/5/13/chartex" xmlns:cx6="http://schemas.microsoft.com/office/drawing/2016/5/12/chartex" xmlns:cx5="http://schemas.microsoft.com/office/drawing/2016/5/11/chartex" xmlns:cx4="http://schemas.microsoft.com/office/drawing/2016/5/10/chartex" xmlns:cx3="http://schemas.microsoft.com/office/drawing/2016/5/9/chartex" xmlns:cx2="http://schemas.microsoft.com/office/drawing/2015/10/21/chartex" xmlns:cx1="http://schemas.microsoft.com/office/drawing/2015/9/8/chartex" xmlns:cx="http://schemas.microsoft.com/office/drawing/2014/chartex" xmlns:wpc="http://schemas.microsoft.com/office/word/2010/wordprocessingCanvas" xmlns="" val="0"/>
+                          <a14:useLocalDpi xmlns="" xmlns:wpc="http://schemas.microsoft.com/office/word/2010/wordprocessingCanvas" xmlns:cx="http://schemas.microsoft.com/office/drawing/2014/chartex" xmlns:cx1="http://schemas.microsoft.com/office/drawing/2015/9/8/chartex" xmlns:cx2="http://schemas.microsoft.com/office/drawing/2015/10/21/chartex" xmlns:cx3="http://schemas.microsoft.com/office/drawing/2016/5/9/chartex" xmlns:cx4="http://schemas.microsoft.com/office/drawing/2016/5/10/chartex" xmlns:cx5="http://schemas.microsoft.com/office/drawing/2016/5/11/chartex" xmlns:cx6="http://schemas.microsoft.com/office/drawing/2016/5/12/chartex" xmlns:cx7="http://schemas.microsoft.com/office/drawing/2016/5/13/chartex" xmlns:cx8="http://schemas.microsoft.com/office/drawing/2016/5/14/chartex" xmlns:mc="http://schemas.openxmlformats.org/markup-compatibility/2006" xmlns:aink="http://schemas.microsoft.com/office/drawing/2016/ink" xmlns:am3d="http://schemas.microsoft.com/office/drawing/2017/model3d" xmlns:o="urn:schemas-microsoft-com:office:office" xmlns:v="urn:schemas-microsoft-com:vml" xmlns:wp14="http://schemas.microsoft.com/office/word/2010/wordprocessingDrawing" xmlns:w10="urn:schemas-microsoft-com:office:word" xmlns:w="http://schemas.openxmlformats.org/wordprocessingml/2006/main" xmlns:w14="http://schemas.microsoft.com/office/word/2010/wordml" xmlns:w15="http://schemas.microsoft.com/office/word/2012/wordml" xmlns:w16cex="http://schemas.microsoft.com/office/word/2018/wordml/cex" xmlns:w16cid="http://schemas.microsoft.com/office/word/2016/wordml/cid" xmlns:w16="http://schemas.microsoft.com/office/word/2018/wordml" xmlns:w16sdtdh="http://schemas.microsoft.com/office/word/2020/wordml/sdtdatahash" xmlns:w16se="http://schemas.microsoft.com/office/word/2015/wordml/symex" xmlns:wpg="http://schemas.microsoft.com/office/word/2010/wordprocessingGroup" xmlns:wpi="http://schemas.microsoft.com/office/word/2010/wordprocessingInk" xmlns:wps="http://schemas.microsoft.com/office/word/2010/wordprocessingShape" xmlns:a14="http://schemas.microsoft.com/office/drawing/2010/main" val="0"/>
                         </a:ext>
                       </a:extLst>
                     </a:blip>
@@ -344,7 +344,7 @@
       <w:r>
         <w:rPr>
           <w:noProof/>
-          <w:lang w:bidi="mr-IN"/>
+          <w:lang w:val="en-US" w:bidi="mr-IN"/>
         </w:rPr>
         <w:drawing>
           <wp:inline distT="0" distB="0" distL="0" distR="0">
@@ -367,7 +367,7 @@
                     <a:blip r:embed="rId9" cstate="print">
                       <a:extLst>
                         <a:ext uri="{28A0092B-C50C-407E-A947-70E740481C1C}">
-                          <a14:useLocalDpi xmlns:a14="http://schemas.microsoft.com/office/drawing/2010/main" xmlns:wps="http://schemas.microsoft.com/office/word/2010/wordprocessingShape" xmlns:wpi="http://schemas.microsoft.com/office/word/2010/wordprocessingInk" xmlns:wpg="http://schemas.microsoft.com/office/word/2010/wordprocessingGroup" xmlns:w16se="http://schemas.microsoft.com/office/word/2015/wordml/symex" xmlns:w16sdtdh="http://schemas.microsoft.com/office/word/2020/wordml/sdtdatahash" xmlns:w16="http://schemas.microsoft.com/office/word/2018/wordml" xmlns:w16cid="http://schemas.microsoft.com/office/word/2016/wordml/cid" xmlns:w16cex="http://schemas.microsoft.com/office/word/2018/wordml/cex" xmlns:w15="http://schemas.microsoft.com/office/word/2012/wordml" xmlns:w14="http://schemas.microsoft.com/office/word/2010/wordml" xmlns:w="http://schemas.openxmlformats.org/wordprocessingml/2006/main" xmlns:w10="urn:schemas-microsoft-com:office:word" xmlns:wp14="http://schemas.microsoft.com/office/word/2010/wordprocessingDrawing" xmlns:v="urn:schemas-microsoft-com:vml" xmlns:o="urn:schemas-microsoft-com:office:office" xmlns:am3d="http://schemas.microsoft.com/office/drawing/2017/model3d" xmlns:aink="http://schemas.microsoft.com/office/drawing/2016/ink" xmlns:mc="http://schemas.openxmlformats.org/markup-compatibility/2006" xmlns:cx8="http://schemas.microsoft.com/office/drawing/2016/5/14/chartex" xmlns:cx7="http://schemas.microsoft.com/office/drawing/2016/5/13/chartex" xmlns:cx6="http://schemas.microsoft.com/office/drawing/2016/5/12/chartex" xmlns:cx5="http://schemas.microsoft.com/office/drawing/2016/5/11/chartex" xmlns:cx4="http://schemas.microsoft.com/office/drawing/2016/5/10/chartex" xmlns:cx3="http://schemas.microsoft.com/office/drawing/2016/5/9/chartex" xmlns:cx2="http://schemas.microsoft.com/office/drawing/2015/10/21/chartex" xmlns:cx1="http://schemas.microsoft.com/office/drawing/2015/9/8/chartex" xmlns:cx="http://schemas.microsoft.com/office/drawing/2014/chartex" xmlns:wpc="http://schemas.microsoft.com/office/word/2010/wordprocessingCanvas" xmlns="" val="0"/>
+                          <a14:useLocalDpi xmlns="" xmlns:wpc="http://schemas.microsoft.com/office/word/2010/wordprocessingCanvas" xmlns:cx="http://schemas.microsoft.com/office/drawing/2014/chartex" xmlns:cx1="http://schemas.microsoft.com/office/drawing/2015/9/8/chartex" xmlns:cx2="http://schemas.microsoft.com/office/drawing/2015/10/21/chartex" xmlns:cx3="http://schemas.microsoft.com/office/drawing/2016/5/9/chartex" xmlns:cx4="http://schemas.microsoft.com/office/drawing/2016/5/10/chartex" xmlns:cx5="http://schemas.microsoft.com/office/drawing/2016/5/11/chartex" xmlns:cx6="http://schemas.microsoft.com/office/drawing/2016/5/12/chartex" xmlns:cx7="http://schemas.microsoft.com/office/drawing/2016/5/13/chartex" xmlns:cx8="http://schemas.microsoft.com/office/drawing/2016/5/14/chartex" xmlns:mc="http://schemas.openxmlformats.org/markup-compatibility/2006" xmlns:aink="http://schemas.microsoft.com/office/drawing/2016/ink" xmlns:am3d="http://schemas.microsoft.com/office/drawing/2017/model3d" xmlns:o="urn:schemas-microsoft-com:office:office" xmlns:v="urn:schemas-microsoft-com:vml" xmlns:wp14="http://schemas.microsoft.com/office/word/2010/wordprocessingDrawing" xmlns:w10="urn:schemas-microsoft-com:office:word" xmlns:w="http://schemas.openxmlformats.org/wordprocessingml/2006/main" xmlns:w14="http://schemas.microsoft.com/office/word/2010/wordml" xmlns:w15="http://schemas.microsoft.com/office/word/2012/wordml" xmlns:w16cex="http://schemas.microsoft.com/office/word/2018/wordml/cex" xmlns:w16cid="http://schemas.microsoft.com/office/word/2016/wordml/cid" xmlns:w16="http://schemas.microsoft.com/office/word/2018/wordml" xmlns:w16sdtdh="http://schemas.microsoft.com/office/word/2020/wordml/sdtdatahash" xmlns:w16se="http://schemas.microsoft.com/office/word/2015/wordml/symex" xmlns:wpg="http://schemas.microsoft.com/office/word/2010/wordprocessingGroup" xmlns:wpi="http://schemas.microsoft.com/office/word/2010/wordprocessingInk" xmlns:wps="http://schemas.microsoft.com/office/word/2010/wordprocessingShape" xmlns:a14="http://schemas.microsoft.com/office/drawing/2010/main" val="0"/>
                         </a:ext>
                       </a:extLst>
                     </a:blip>
@@ -454,7 +454,7 @@
           <w:sz w:val="36"/>
           <w:szCs w:val="36"/>
         </w:rPr>
-        <w:t>In Partial Fulfil</w:t>
+        <w:t xml:space="preserve">In Partial </w:t>
       </w:r>
       <w:r>
         <w:rPr>
@@ -463,7 +463,7 @@
           <w:sz w:val="36"/>
           <w:szCs w:val="36"/>
         </w:rPr>
-        <w:t>l</w:t>
+        <w:t>Fulfil</w:t>
       </w:r>
       <w:r>
         <w:rPr>
@@ -472,7 +472,25 @@
           <w:sz w:val="36"/>
           <w:szCs w:val="36"/>
         </w:rPr>
-        <w:t>ment of the Requirement</w:t>
+        <w:t>m</w:t>
+      </w:r>
+      <w:r>
+        <w:rPr>
+          <w:b/>
+          <w:bCs/>
+          <w:sz w:val="36"/>
+          <w:szCs w:val="36"/>
+        </w:rPr>
+        <w:t>ent</w:t>
+      </w:r>
+      <w:r>
+        <w:rPr>
+          <w:b/>
+          <w:bCs/>
+          <w:sz w:val="36"/>
+          <w:szCs w:val="36"/>
+        </w:rPr>
+        <w:t xml:space="preserve"> of the Requirement</w:t>
       </w:r>
       <w:r>
         <w:rPr>
@@ -1078,7 +1096,7 @@
       <w:r>
         <w:rPr>
           <w:noProof/>
-          <w:lang w:bidi="mr-IN"/>
+          <w:lang w:val="en-US" w:bidi="mr-IN"/>
         </w:rPr>
         <w:drawing>
           <wp:inline distT="0" distB="0" distL="0" distR="0">
@@ -1101,7 +1119,7 @@
                     <a:blip r:embed="rId8">
                       <a:extLst>
                         <a:ext uri="{28A0092B-C50C-407E-A947-70E740481C1C}">
-                          <a14:useLocalDpi xmlns:a14="http://schemas.microsoft.com/office/drawing/2010/main" xmlns:wps="http://schemas.microsoft.com/office/word/2010/wordprocessingShape" xmlns:wpi="http://schemas.microsoft.com/office/word/2010/wordprocessingInk" xmlns:wpg="http://schemas.microsoft.com/office/word/2010/wordprocessingGroup" xmlns:w16se="http://schemas.microsoft.com/office/word/2015/wordml/symex" xmlns:w16sdtdh="http://schemas.microsoft.com/office/word/2020/wordml/sdtdatahash" xmlns:w16="http://schemas.microsoft.com/office/word/2018/wordml" xmlns:w16cid="http://schemas.microsoft.com/office/word/2016/wordml/cid" xmlns:w16cex="http://schemas.microsoft.com/office/word/2018/wordml/cex" xmlns:w15="http://schemas.microsoft.com/office/word/2012/wordml" xmlns:w14="http://schemas.microsoft.com/office/word/2010/wordml" xmlns:w="http://schemas.openxmlformats.org/wordprocessingml/2006/main" xmlns:w10="urn:schemas-microsoft-com:office:word" xmlns:wp14="http://schemas.microsoft.com/office/word/2010/wordprocessingDrawing" xmlns:v="urn:schemas-microsoft-com:vml" xmlns:o="urn:schemas-microsoft-com:office:office" xmlns:am3d="http://schemas.microsoft.com/office/drawing/2017/model3d" xmlns:aink="http://schemas.microsoft.com/office/drawing/2016/ink" xmlns:mc="http://schemas.openxmlformats.org/markup-compatibility/2006" xmlns:cx8="http://schemas.microsoft.com/office/drawing/2016/5/14/chartex" xmlns:cx7="http://schemas.microsoft.com/office/drawing/2016/5/13/chartex" xmlns:cx6="http://schemas.microsoft.com/office/drawing/2016/5/12/chartex" xmlns:cx5="http://schemas.microsoft.com/office/drawing/2016/5/11/chartex" xmlns:cx4="http://schemas.microsoft.com/office/drawing/2016/5/10/chartex" xmlns:cx3="http://schemas.microsoft.com/office/drawing/2016/5/9/chartex" xmlns:cx2="http://schemas.microsoft.com/office/drawing/2015/10/21/chartex" xmlns:cx1="http://schemas.microsoft.com/office/drawing/2015/9/8/chartex" xmlns:cx="http://schemas.microsoft.com/office/drawing/2014/chartex" xmlns:wpc="http://schemas.microsoft.com/office/word/2010/wordprocessingCanvas" xmlns="" val="0"/>
+                          <a14:useLocalDpi xmlns="" xmlns:wpc="http://schemas.microsoft.com/office/word/2010/wordprocessingCanvas" xmlns:cx="http://schemas.microsoft.com/office/drawing/2014/chartex" xmlns:cx1="http://schemas.microsoft.com/office/drawing/2015/9/8/chartex" xmlns:cx2="http://schemas.microsoft.com/office/drawing/2015/10/21/chartex" xmlns:cx3="http://schemas.microsoft.com/office/drawing/2016/5/9/chartex" xmlns:cx4="http://schemas.microsoft.com/office/drawing/2016/5/10/chartex" xmlns:cx5="http://schemas.microsoft.com/office/drawing/2016/5/11/chartex" xmlns:cx6="http://schemas.microsoft.com/office/drawing/2016/5/12/chartex" xmlns:cx7="http://schemas.microsoft.com/office/drawing/2016/5/13/chartex" xmlns:cx8="http://schemas.microsoft.com/office/drawing/2016/5/14/chartex" xmlns:mc="http://schemas.openxmlformats.org/markup-compatibility/2006" xmlns:aink="http://schemas.microsoft.com/office/drawing/2016/ink" xmlns:am3d="http://schemas.microsoft.com/office/drawing/2017/model3d" xmlns:o="urn:schemas-microsoft-com:office:office" xmlns:v="urn:schemas-microsoft-com:vml" xmlns:wp14="http://schemas.microsoft.com/office/word/2010/wordprocessingDrawing" xmlns:w10="urn:schemas-microsoft-com:office:word" xmlns:w="http://schemas.openxmlformats.org/wordprocessingml/2006/main" xmlns:w14="http://schemas.microsoft.com/office/word/2010/wordml" xmlns:w15="http://schemas.microsoft.com/office/word/2012/wordml" xmlns:w16cex="http://schemas.microsoft.com/office/word/2018/wordml/cex" xmlns:w16cid="http://schemas.microsoft.com/office/word/2016/wordml/cid" xmlns:w16="http://schemas.microsoft.com/office/word/2018/wordml" xmlns:w16sdtdh="http://schemas.microsoft.com/office/word/2020/wordml/sdtdatahash" xmlns:w16se="http://schemas.microsoft.com/office/word/2015/wordml/symex" xmlns:wpg="http://schemas.microsoft.com/office/word/2010/wordprocessingGroup" xmlns:wpi="http://schemas.microsoft.com/office/word/2010/wordprocessingInk" xmlns:wps="http://schemas.microsoft.com/office/word/2010/wordprocessingShape" xmlns:a14="http://schemas.microsoft.com/office/drawing/2010/main" val="0"/>
                         </a:ext>
                       </a:extLst>
                     </a:blip>
@@ -2121,7 +2139,25 @@
           <w:sz w:val="24"/>
           <w:szCs w:val="24"/>
         </w:rPr>
-        <w:t xml:space="preserve">Apart from all, we would glad to make acknowledgement towards the supportive teachers , non-teaching personnel, and our classmate to keep a </w:t>
+        <w:t xml:space="preserve">Apart from all, we would glad to make acknowledgement towards the supportive </w:t>
+      </w:r>
+      <w:r>
+        <w:rPr>
+          <w:rFonts w:ascii="Times New Roman" w:hAnsi="Times New Roman" w:cs="Times New Roman"/>
+          <w:color w:val="000000"/>
+          <w:sz w:val="24"/>
+          <w:szCs w:val="24"/>
+        </w:rPr>
+        <w:t>teachers,</w:t>
+      </w:r>
+      <w:r>
+        <w:rPr>
+          <w:rFonts w:ascii="Times New Roman" w:hAnsi="Times New Roman" w:cs="Times New Roman"/>
+          <w:color w:val="000000"/>
+          <w:sz w:val="24"/>
+          <w:szCs w:val="24"/>
+        </w:rPr>
+        <w:t xml:space="preserve"> non-teaching personnel, and our classmate to keep a </w:t>
       </w:r>
       <w:r>
         <w:rPr>
@@ -2821,13 +2857,41 @@
           <w:rFonts w:ascii="Times New Roman" w:hAnsi="Times New Roman" w:cs="Times New Roman"/>
           <w:szCs w:val="40"/>
         </w:rPr>
-        <w:t xml:space="preserve">towards the partial fulfillment of the requirementOf the degree of </w:t>
+        <w:t xml:space="preserve">towards the partial </w:t>
       </w:r>
       <w:r>
         <w:rPr>
           <w:rFonts w:ascii="Times New Roman" w:hAnsi="Times New Roman" w:cs="Times New Roman"/>
           <w:szCs w:val="40"/>
         </w:rPr>
+        <w:t>fulfilment</w:t>
+      </w:r>
+      <w:r>
+        <w:rPr>
+          <w:rFonts w:ascii="Times New Roman" w:hAnsi="Times New Roman" w:cs="Times New Roman"/>
+          <w:szCs w:val="40"/>
+        </w:rPr>
+        <w:t xml:space="preserve"> of the </w:t>
+      </w:r>
+      <w:r>
+        <w:rPr>
+          <w:rFonts w:ascii="Times New Roman" w:hAnsi="Times New Roman" w:cs="Times New Roman"/>
+          <w:szCs w:val="40"/>
+        </w:rPr>
+        <w:t>requirement Of</w:t>
+      </w:r>
+      <w:r>
+        <w:rPr>
+          <w:rFonts w:ascii="Times New Roman" w:hAnsi="Times New Roman" w:cs="Times New Roman"/>
+          <w:szCs w:val="40"/>
+        </w:rPr>
+        <w:t xml:space="preserve"> the degree of </w:t>
+      </w:r>
+      <w:r>
+        <w:rPr>
+          <w:rFonts w:ascii="Times New Roman" w:hAnsi="Times New Roman" w:cs="Times New Roman"/>
+          <w:szCs w:val="40"/>
+        </w:rPr>
         <w:t xml:space="preserve">BBA(CA). </w:t>
       </w:r>
       <w:r>
@@ -2849,13 +2913,20 @@
           <w:rFonts w:ascii="Times New Roman" w:hAnsi="Times New Roman" w:cs="Times New Roman"/>
           <w:szCs w:val="40"/>
         </w:rPr>
-        <w:t>degree , Diploma or other similar</w:t>
+        <w:t>degree,</w:t>
       </w:r>
       <w:r>
         <w:rPr>
           <w:rFonts w:ascii="Times New Roman" w:hAnsi="Times New Roman" w:cs="Times New Roman"/>
           <w:szCs w:val="40"/>
         </w:rPr>
+        <w:t xml:space="preserve"> Diploma or other similar</w:t>
+      </w:r>
+      <w:r>
+        <w:rPr>
+          <w:rFonts w:ascii="Times New Roman" w:hAnsi="Times New Roman" w:cs="Times New Roman"/>
+          <w:szCs w:val="40"/>
+        </w:rPr>
         <w:t xml:space="preserve"> </w:t>
       </w:r>
       <w:r>
@@ -2863,7 +2934,14 @@
           <w:rFonts w:ascii="Times New Roman" w:hAnsi="Times New Roman" w:cs="Times New Roman"/>
           <w:szCs w:val="40"/>
         </w:rPr>
-        <w:t>title or prize in any other university .</w:t>
+        <w:t xml:space="preserve">title or prize in any other </w:t>
+      </w:r>
+      <w:r>
+        <w:rPr>
+          <w:rFonts w:ascii="Times New Roman" w:hAnsi="Times New Roman" w:cs="Times New Roman"/>
+          <w:szCs w:val="40"/>
+        </w:rPr>
+        <w:t>university.</w:t>
       </w:r>
     </w:p>
     <w:p>
@@ -2914,7 +2992,17 @@
           <w:sz w:val="24"/>
           <w:szCs w:val="56"/>
         </w:rPr>
-        <w:t>Place : Shrirampur</w:t>
+        <w:t>Place:</w:t>
+      </w:r>
+      <w:r>
+        <w:rPr>
+          <w:rFonts w:ascii="Times New Roman" w:hAnsi="Times New Roman" w:cs="Times New Roman"/>
+          <w:b/>
+          <w:bCs/>
+          <w:sz w:val="24"/>
+          <w:szCs w:val="56"/>
+        </w:rPr>
+        <w:t xml:space="preserve"> Shrirampur</w:t>
       </w:r>
     </w:p>
     <w:p>
@@ -2954,7 +3042,17 @@
           <w:sz w:val="24"/>
           <w:szCs w:val="56"/>
         </w:rPr>
-        <w:t xml:space="preserve">Date :  </w:t>
+        <w:t>Date:</w:t>
+      </w:r>
+      <w:r>
+        <w:rPr>
+          <w:rFonts w:ascii="Times New Roman" w:hAnsi="Times New Roman" w:cs="Times New Roman"/>
+          <w:b/>
+          <w:bCs/>
+          <w:sz w:val="24"/>
+          <w:szCs w:val="56"/>
+        </w:rPr>
+        <w:t xml:space="preserve">  </w:t>
       </w:r>
       <w:r>
         <w:rPr>
@@ -5902,7 +6000,19 @@
         <w:rPr>
           <w:color w:val="0E101A"/>
         </w:rPr>
-        <w:t>And the existing system is providing these services at a very high cost for the users which is not particularly capable for the person who is a worker or a person who works daily.</w:t>
+        <w:t xml:space="preserve">And the existing system is providing these services at a very high cost for the </w:t>
+      </w:r>
+      <w:r>
+        <w:rPr>
+          <w:color w:val="0E101A"/>
+        </w:rPr>
+        <w:t>users which are</w:t>
+      </w:r>
+      <w:r>
+        <w:rPr>
+          <w:color w:val="0E101A"/>
+        </w:rPr>
+        <w:t xml:space="preserve"> not particularly capable for the person who is a worker or a person who works daily.</w:t>
       </w:r>
     </w:p>
     <w:p>
@@ -6170,7 +6280,37 @@
           <w:szCs w:val="24"/>
           <w:lang w:eastAsia="en-IN"/>
         </w:rPr>
-        <w:t>thus this project will contain enhanced and more flexible functions To provide professional services.</w:t>
+        <w:t>Thus</w:t>
+      </w:r>
+      <w:r>
+        <w:rPr>
+          <w:rFonts w:ascii="Times New Roman" w:eastAsia="Times New Roman" w:hAnsi="Times New Roman" w:cs="Times New Roman"/>
+          <w:color w:val="0E101A"/>
+          <w:sz w:val="24"/>
+          <w:szCs w:val="24"/>
+          <w:lang w:eastAsia="en-IN"/>
+        </w:rPr>
+        <w:t xml:space="preserve"> this project will contain enhanced and more flexible functions </w:t>
+      </w:r>
+      <w:r>
+        <w:rPr>
+          <w:rFonts w:ascii="Times New Roman" w:eastAsia="Times New Roman" w:hAnsi="Times New Roman" w:cs="Times New Roman"/>
+          <w:color w:val="0E101A"/>
+          <w:sz w:val="24"/>
+          <w:szCs w:val="24"/>
+          <w:lang w:eastAsia="en-IN"/>
+        </w:rPr>
+        <w:t>to</w:t>
+      </w:r>
+      <w:r>
+        <w:rPr>
+          <w:rFonts w:ascii="Times New Roman" w:eastAsia="Times New Roman" w:hAnsi="Times New Roman" w:cs="Times New Roman"/>
+          <w:color w:val="0E101A"/>
+          <w:sz w:val="24"/>
+          <w:szCs w:val="24"/>
+          <w:lang w:eastAsia="en-IN"/>
+        </w:rPr>
+        <w:t xml:space="preserve"> provide professional services.</w:t>
       </w:r>
     </w:p>
     <w:p>
@@ -6208,7 +6348,29 @@
           <w:u w:val="single"/>
           <w:lang w:eastAsia="en-IN"/>
         </w:rPr>
-        <w:t>Our company objectives included : </w:t>
+        <w:t xml:space="preserve">Our company objectives </w:t>
+      </w:r>
+      <w:r>
+        <w:rPr>
+          <w:rFonts w:ascii="Times New Roman" w:eastAsia="Times New Roman" w:hAnsi="Times New Roman" w:cs="Times New Roman"/>
+          <w:color w:val="0E101A"/>
+          <w:sz w:val="24"/>
+          <w:szCs w:val="24"/>
+          <w:u w:val="single"/>
+          <w:lang w:eastAsia="en-IN"/>
+        </w:rPr>
+        <w:t>included:</w:t>
+      </w:r>
+      <w:r>
+        <w:rPr>
+          <w:rFonts w:ascii="Times New Roman" w:eastAsia="Times New Roman" w:hAnsi="Times New Roman" w:cs="Times New Roman"/>
+          <w:color w:val="0E101A"/>
+          <w:sz w:val="24"/>
+          <w:szCs w:val="24"/>
+          <w:u w:val="single"/>
+          <w:lang w:eastAsia="en-IN"/>
+        </w:rPr>
+        <w:t> </w:t>
       </w:r>
     </w:p>
     <w:p>
@@ -6597,7 +6759,31 @@
           <w:u w:val="single"/>
           <w:lang w:eastAsia="en-IN"/>
         </w:rPr>
-        <w:t>FOR WHOM DID THE SYSTEM DESIGNED? :</w:t>
+        <w:t xml:space="preserve">FOR </w:t>
+      </w:r>
+      <w:r>
+        <w:rPr>
+          <w:rFonts w:ascii="Times New Roman" w:eastAsia="Times New Roman" w:hAnsi="Times New Roman" w:cs="Times New Roman"/>
+          <w:bCs/>
+          <w:color w:val="0E101A"/>
+          <w:sz w:val="24"/>
+          <w:szCs w:val="24"/>
+          <w:u w:val="single"/>
+          <w:lang w:eastAsia="en-IN"/>
+        </w:rPr>
+        <w:t>WHO</w:t>
+      </w:r>
+      <w:r>
+        <w:rPr>
+          <w:rFonts w:ascii="Times New Roman" w:eastAsia="Times New Roman" w:hAnsi="Times New Roman" w:cs="Times New Roman"/>
+          <w:bCs/>
+          <w:color w:val="0E101A"/>
+          <w:sz w:val="24"/>
+          <w:szCs w:val="24"/>
+          <w:u w:val="single"/>
+          <w:lang w:eastAsia="en-IN"/>
+        </w:rPr>
+        <w:t xml:space="preserve"> DID THE SYSTEM DESIGNED? :</w:t>
       </w:r>
     </w:p>
     <w:p>
@@ -6816,7 +7002,17 @@
           <w:szCs w:val="24"/>
           <w:lang w:eastAsia="en-IN"/>
         </w:rPr>
-        <w:t>This application works on three categories of users ::</w:t>
+        <w:t xml:space="preserve">This application works on three categories of </w:t>
+      </w:r>
+      <w:r>
+        <w:rPr>
+          <w:rFonts w:ascii="Times New Roman" w:eastAsia="Times New Roman" w:hAnsi="Times New Roman" w:cs="Times New Roman"/>
+          <w:color w:val="0E101A"/>
+          <w:sz w:val="24"/>
+          <w:szCs w:val="24"/>
+          <w:lang w:eastAsia="en-IN"/>
+        </w:rPr>
+        <w:t>users:</w:t>
       </w:r>
     </w:p>
     <w:p>
@@ -7035,7 +7231,17 @@
           <w:szCs w:val="24"/>
           <w:lang w:eastAsia="en-IN"/>
         </w:rPr>
-        <w:t>the technical aspect is the most important part of the system development.</w:t>
+        <w:t>The</w:t>
+      </w:r>
+      <w:r>
+        <w:rPr>
+          <w:rFonts w:ascii="Times New Roman" w:eastAsia="Times New Roman" w:hAnsi="Times New Roman" w:cs="Times New Roman"/>
+          <w:color w:val="0E101A"/>
+          <w:sz w:val="24"/>
+          <w:szCs w:val="24"/>
+          <w:lang w:eastAsia="en-IN"/>
+        </w:rPr>
+        <w:t xml:space="preserve"> technical aspect is the most important part of the system development.</w:t>
       </w:r>
     </w:p>
     <w:p>
@@ -7058,7 +7264,37 @@
           <w:szCs w:val="24"/>
           <w:lang w:eastAsia="en-IN"/>
         </w:rPr>
-        <w:t>as the system is web-based. HTML, CSS, Javascript is used to develop the interface and</w:t>
+        <w:t>As</w:t>
+      </w:r>
+      <w:r>
+        <w:rPr>
+          <w:rFonts w:ascii="Times New Roman" w:eastAsia="Times New Roman" w:hAnsi="Times New Roman" w:cs="Times New Roman"/>
+          <w:color w:val="0E101A"/>
+          <w:sz w:val="24"/>
+          <w:szCs w:val="24"/>
+          <w:lang w:eastAsia="en-IN"/>
+        </w:rPr>
+        <w:t xml:space="preserve"> the system is web-based. HTML, CSS, </w:t>
+      </w:r>
+      <w:r>
+        <w:rPr>
+          <w:rFonts w:ascii="Times New Roman" w:eastAsia="Times New Roman" w:hAnsi="Times New Roman" w:cs="Times New Roman"/>
+          <w:color w:val="0E101A"/>
+          <w:sz w:val="24"/>
+          <w:szCs w:val="24"/>
+          <w:lang w:eastAsia="en-IN"/>
+        </w:rPr>
+        <w:t>JavaScript</w:t>
+      </w:r>
+      <w:r>
+        <w:rPr>
+          <w:rFonts w:ascii="Times New Roman" w:eastAsia="Times New Roman" w:hAnsi="Times New Roman" w:cs="Times New Roman"/>
+          <w:color w:val="0E101A"/>
+          <w:sz w:val="24"/>
+          <w:szCs w:val="24"/>
+          <w:lang w:eastAsia="en-IN"/>
+        </w:rPr>
+        <w:t xml:space="preserve"> is used to develop the interface and</w:t>
       </w:r>
     </w:p>
     <w:p>
@@ -7081,7 +7317,27 @@
           <w:szCs w:val="24"/>
           <w:lang w:eastAsia="en-IN"/>
         </w:rPr>
-        <w:t>PHP for the functions with the database. for the database aspect, MySQL will be</w:t>
+        <w:t xml:space="preserve">PHP for the functions with the database. </w:t>
+      </w:r>
+      <w:r>
+        <w:rPr>
+          <w:rFonts w:ascii="Times New Roman" w:eastAsia="Times New Roman" w:hAnsi="Times New Roman" w:cs="Times New Roman"/>
+          <w:color w:val="0E101A"/>
+          <w:sz w:val="24"/>
+          <w:szCs w:val="24"/>
+          <w:lang w:eastAsia="en-IN"/>
+        </w:rPr>
+        <w:t>For</w:t>
+      </w:r>
+      <w:r>
+        <w:rPr>
+          <w:rFonts w:ascii="Times New Roman" w:eastAsia="Times New Roman" w:hAnsi="Times New Roman" w:cs="Times New Roman"/>
+          <w:color w:val="0E101A"/>
+          <w:sz w:val="24"/>
+          <w:szCs w:val="24"/>
+          <w:lang w:eastAsia="en-IN"/>
+        </w:rPr>
+        <w:t xml:space="preserve"> the database aspect, MySQL will be</w:t>
       </w:r>
     </w:p>
     <w:p>
@@ -7104,7 +7360,17 @@
           <w:szCs w:val="24"/>
           <w:lang w:eastAsia="en-IN"/>
         </w:rPr>
-        <w:t>used which will link the system interface with the data storage.</w:t>
+        <w:t>Used</w:t>
+      </w:r>
+      <w:r>
+        <w:rPr>
+          <w:rFonts w:ascii="Times New Roman" w:eastAsia="Times New Roman" w:hAnsi="Times New Roman" w:cs="Times New Roman"/>
+          <w:color w:val="0E101A"/>
+          <w:sz w:val="24"/>
+          <w:szCs w:val="24"/>
+          <w:lang w:eastAsia="en-IN"/>
+        </w:rPr>
+        <w:t xml:space="preserve"> which will link the system interface with the data storage.</w:t>
       </w:r>
     </w:p>
     <w:p>
@@ -7127,7 +7393,17 @@
           <w:szCs w:val="24"/>
           <w:lang w:eastAsia="en-IN"/>
         </w:rPr>
-        <w:t>the exposure gained in the ‘business system development’ subject through</w:t>
+        <w:t>The</w:t>
+      </w:r>
+      <w:r>
+        <w:rPr>
+          <w:rFonts w:ascii="Times New Roman" w:eastAsia="Times New Roman" w:hAnsi="Times New Roman" w:cs="Times New Roman"/>
+          <w:color w:val="0E101A"/>
+          <w:sz w:val="24"/>
+          <w:szCs w:val="24"/>
+          <w:lang w:eastAsia="en-IN"/>
+        </w:rPr>
+        <w:t xml:space="preserve"> exposure gained in the ‘business system development’ subject through</w:t>
       </w:r>
     </w:p>
     <w:p>
@@ -7150,7 +7426,37 @@
           <w:szCs w:val="24"/>
           <w:lang w:eastAsia="en-IN"/>
         </w:rPr>
-        <w:t>the course curriculum has given us the credibility to develop the program as specified. moreover, online tutorials on system development are also vastly available on</w:t>
+        <w:t>The</w:t>
+      </w:r>
+      <w:r>
+        <w:rPr>
+          <w:rFonts w:ascii="Times New Roman" w:eastAsia="Times New Roman" w:hAnsi="Times New Roman" w:cs="Times New Roman"/>
+          <w:color w:val="0E101A"/>
+          <w:sz w:val="24"/>
+          <w:szCs w:val="24"/>
+          <w:lang w:eastAsia="en-IN"/>
+        </w:rPr>
+        <w:t xml:space="preserve"> course curriculum has given us the credibility to develop the program as specified. </w:t>
+      </w:r>
+      <w:r>
+        <w:rPr>
+          <w:rFonts w:ascii="Times New Roman" w:eastAsia="Times New Roman" w:hAnsi="Times New Roman" w:cs="Times New Roman"/>
+          <w:color w:val="0E101A"/>
+          <w:sz w:val="24"/>
+          <w:szCs w:val="24"/>
+          <w:lang w:eastAsia="en-IN"/>
+        </w:rPr>
+        <w:t>Moreover</w:t>
+      </w:r>
+      <w:r>
+        <w:rPr>
+          <w:rFonts w:ascii="Times New Roman" w:eastAsia="Times New Roman" w:hAnsi="Times New Roman" w:cs="Times New Roman"/>
+          <w:color w:val="0E101A"/>
+          <w:sz w:val="24"/>
+          <w:szCs w:val="24"/>
+          <w:lang w:eastAsia="en-IN"/>
+        </w:rPr>
+        <w:t>, online tutorials on system development are also vastly available on</w:t>
       </w:r>
     </w:p>
     <w:p>
@@ -7173,7 +7479,17 @@
           <w:szCs w:val="24"/>
           <w:lang w:eastAsia="en-IN"/>
         </w:rPr>
-        <w:t>the internet which will help us in the development stage.</w:t>
+        <w:t>The</w:t>
+      </w:r>
+      <w:r>
+        <w:rPr>
+          <w:rFonts w:ascii="Times New Roman" w:eastAsia="Times New Roman" w:hAnsi="Times New Roman" w:cs="Times New Roman"/>
+          <w:color w:val="0E101A"/>
+          <w:sz w:val="24"/>
+          <w:szCs w:val="24"/>
+          <w:lang w:eastAsia="en-IN"/>
+        </w:rPr>
+        <w:t xml:space="preserve"> internet which will help us in the development stage.</w:t>
       </w:r>
     </w:p>
     <w:p>
@@ -7261,7 +7577,17 @@
           <w:szCs w:val="24"/>
           <w:lang w:eastAsia="en-IN"/>
         </w:rPr>
-        <w:t>basic analysis has been done in investigating the economical feasibilities</w:t>
+        <w:t>Basic</w:t>
+      </w:r>
+      <w:r>
+        <w:rPr>
+          <w:rFonts w:ascii="Times New Roman" w:eastAsia="Times New Roman" w:hAnsi="Times New Roman" w:cs="Times New Roman"/>
+          <w:color w:val="0E101A"/>
+          <w:sz w:val="24"/>
+          <w:szCs w:val="24"/>
+          <w:lang w:eastAsia="en-IN"/>
+        </w:rPr>
+        <w:t xml:space="preserve"> analysis has been done in investigating the economical feasibilities</w:t>
       </w:r>
     </w:p>
     <w:p>
@@ -7307,7 +7633,37 @@
           <w:szCs w:val="24"/>
           <w:lang w:eastAsia="en-IN"/>
         </w:rPr>
-        <w:t>reveal positive economic feasibility. in terms of software design and license,</w:t>
+        <w:t>Reveal</w:t>
+      </w:r>
+      <w:r>
+        <w:rPr>
+          <w:rFonts w:ascii="Times New Roman" w:eastAsia="Times New Roman" w:hAnsi="Times New Roman" w:cs="Times New Roman"/>
+          <w:color w:val="0E101A"/>
+          <w:sz w:val="24"/>
+          <w:szCs w:val="24"/>
+          <w:lang w:eastAsia="en-IN"/>
+        </w:rPr>
+        <w:t xml:space="preserve"> positive economic feasibility. </w:t>
+      </w:r>
+      <w:r>
+        <w:rPr>
+          <w:rFonts w:ascii="Times New Roman" w:eastAsia="Times New Roman" w:hAnsi="Times New Roman" w:cs="Times New Roman"/>
+          <w:color w:val="0E101A"/>
+          <w:sz w:val="24"/>
+          <w:szCs w:val="24"/>
+          <w:lang w:eastAsia="en-IN"/>
+        </w:rPr>
+        <w:t>In</w:t>
+      </w:r>
+      <w:r>
+        <w:rPr>
+          <w:rFonts w:ascii="Times New Roman" w:eastAsia="Times New Roman" w:hAnsi="Times New Roman" w:cs="Times New Roman"/>
+          <w:color w:val="0E101A"/>
+          <w:sz w:val="24"/>
+          <w:szCs w:val="24"/>
+          <w:lang w:eastAsia="en-IN"/>
+        </w:rPr>
+        <w:t xml:space="preserve"> terms of software design and license,</w:t>
       </w:r>
     </w:p>
     <w:p>
@@ -7330,7 +7686,17 @@
           <w:szCs w:val="24"/>
           <w:lang w:eastAsia="en-IN"/>
         </w:rPr>
-        <w:t>it can be found the open-source on the internet thus, the owner does not need to</w:t>
+        <w:t>It</w:t>
+      </w:r>
+      <w:r>
+        <w:rPr>
+          <w:rFonts w:ascii="Times New Roman" w:eastAsia="Times New Roman" w:hAnsi="Times New Roman" w:cs="Times New Roman"/>
+          <w:color w:val="0E101A"/>
+          <w:sz w:val="24"/>
+          <w:szCs w:val="24"/>
+          <w:lang w:eastAsia="en-IN"/>
+        </w:rPr>
+        <w:t xml:space="preserve"> can be found the open-source on the internet thus, the owner does not need to</w:t>
       </w:r>
     </w:p>
     <w:p>
@@ -7353,7 +7719,37 @@
           <w:szCs w:val="24"/>
           <w:lang w:eastAsia="en-IN"/>
         </w:rPr>
-        <w:t>purchase the software from the vendor. the new system will be requiring</w:t>
+        <w:t>Purchase</w:t>
+      </w:r>
+      <w:r>
+        <w:rPr>
+          <w:rFonts w:ascii="Times New Roman" w:eastAsia="Times New Roman" w:hAnsi="Times New Roman" w:cs="Times New Roman"/>
+          <w:color w:val="0E101A"/>
+          <w:sz w:val="24"/>
+          <w:szCs w:val="24"/>
+          <w:lang w:eastAsia="en-IN"/>
+        </w:rPr>
+        <w:t xml:space="preserve"> the software from the vendor. </w:t>
+      </w:r>
+      <w:r>
+        <w:rPr>
+          <w:rFonts w:ascii="Times New Roman" w:eastAsia="Times New Roman" w:hAnsi="Times New Roman" w:cs="Times New Roman"/>
+          <w:color w:val="0E101A"/>
+          <w:sz w:val="24"/>
+          <w:szCs w:val="24"/>
+          <w:lang w:eastAsia="en-IN"/>
+        </w:rPr>
+        <w:t>The</w:t>
+      </w:r>
+      <w:r>
+        <w:rPr>
+          <w:rFonts w:ascii="Times New Roman" w:eastAsia="Times New Roman" w:hAnsi="Times New Roman" w:cs="Times New Roman"/>
+          <w:color w:val="0E101A"/>
+          <w:sz w:val="24"/>
+          <w:szCs w:val="24"/>
+          <w:lang w:eastAsia="en-IN"/>
+        </w:rPr>
+        <w:t xml:space="preserve"> new system will be requiring</w:t>
       </w:r>
     </w:p>
     <w:p>
@@ -7376,7 +7772,37 @@
           <w:szCs w:val="24"/>
           <w:lang w:eastAsia="en-IN"/>
         </w:rPr>
-        <w:t>extra cost on the hardware implementation part. in terms of special staff training,</w:t>
+        <w:t>Extra</w:t>
+      </w:r>
+      <w:r>
+        <w:rPr>
+          <w:rFonts w:ascii="Times New Roman" w:eastAsia="Times New Roman" w:hAnsi="Times New Roman" w:cs="Times New Roman"/>
+          <w:color w:val="0E101A"/>
+          <w:sz w:val="24"/>
+          <w:szCs w:val="24"/>
+          <w:lang w:eastAsia="en-IN"/>
+        </w:rPr>
+        <w:t xml:space="preserve"> cost on the hardware implementation part. </w:t>
+      </w:r>
+      <w:r>
+        <w:rPr>
+          <w:rFonts w:ascii="Times New Roman" w:eastAsia="Times New Roman" w:hAnsi="Times New Roman" w:cs="Times New Roman"/>
+          <w:color w:val="0E101A"/>
+          <w:sz w:val="24"/>
+          <w:szCs w:val="24"/>
+          <w:lang w:eastAsia="en-IN"/>
+        </w:rPr>
+        <w:t>In</w:t>
+      </w:r>
+      <w:r>
+        <w:rPr>
+          <w:rFonts w:ascii="Times New Roman" w:eastAsia="Times New Roman" w:hAnsi="Times New Roman" w:cs="Times New Roman"/>
+          <w:color w:val="0E101A"/>
+          <w:sz w:val="24"/>
+          <w:szCs w:val="24"/>
+          <w:lang w:eastAsia="en-IN"/>
+        </w:rPr>
+        <w:t xml:space="preserve"> terms of special staff training,</w:t>
       </w:r>
     </w:p>
     <w:p>
@@ -7399,7 +7825,37 @@
           <w:szCs w:val="24"/>
           <w:lang w:eastAsia="en-IN"/>
         </w:rPr>
-        <w:t>the new system will not need any extra cost. normally, the newly developed system will</w:t>
+        <w:t>The</w:t>
+      </w:r>
+      <w:r>
+        <w:rPr>
+          <w:rFonts w:ascii="Times New Roman" w:eastAsia="Times New Roman" w:hAnsi="Times New Roman" w:cs="Times New Roman"/>
+          <w:color w:val="0E101A"/>
+          <w:sz w:val="24"/>
+          <w:szCs w:val="24"/>
+          <w:lang w:eastAsia="en-IN"/>
+        </w:rPr>
+        <w:t xml:space="preserve"> new system will not need any extra cost. </w:t>
+      </w:r>
+      <w:r>
+        <w:rPr>
+          <w:rFonts w:ascii="Times New Roman" w:eastAsia="Times New Roman" w:hAnsi="Times New Roman" w:cs="Times New Roman"/>
+          <w:color w:val="0E101A"/>
+          <w:sz w:val="24"/>
+          <w:szCs w:val="24"/>
+          <w:lang w:eastAsia="en-IN"/>
+        </w:rPr>
+        <w:t>Normally</w:t>
+      </w:r>
+      <w:r>
+        <w:rPr>
+          <w:rFonts w:ascii="Times New Roman" w:eastAsia="Times New Roman" w:hAnsi="Times New Roman" w:cs="Times New Roman"/>
+          <w:color w:val="0E101A"/>
+          <w:sz w:val="24"/>
+          <w:szCs w:val="24"/>
+          <w:lang w:eastAsia="en-IN"/>
+        </w:rPr>
+        <w:t>, the newly developed system will</w:t>
       </w:r>
     </w:p>
     <w:p>
@@ -7422,7 +7878,37 @@
           <w:szCs w:val="24"/>
           <w:lang w:eastAsia="en-IN"/>
         </w:rPr>
-        <w:t>need special training for the user, however in this case the system handling part is very easy and eliminate the need for training. besides, a friendly interface</w:t>
+        <w:t>Need</w:t>
+      </w:r>
+      <w:r>
+        <w:rPr>
+          <w:rFonts w:ascii="Times New Roman" w:eastAsia="Times New Roman" w:hAnsi="Times New Roman" w:cs="Times New Roman"/>
+          <w:color w:val="0E101A"/>
+          <w:sz w:val="24"/>
+          <w:szCs w:val="24"/>
+          <w:lang w:eastAsia="en-IN"/>
+        </w:rPr>
+        <w:t xml:space="preserve"> special training for the user, however in this case the system handling part is very easy and eliminate the need for training. </w:t>
+      </w:r>
+      <w:r>
+        <w:rPr>
+          <w:rFonts w:ascii="Times New Roman" w:eastAsia="Times New Roman" w:hAnsi="Times New Roman" w:cs="Times New Roman"/>
+          <w:color w:val="0E101A"/>
+          <w:sz w:val="24"/>
+          <w:szCs w:val="24"/>
+          <w:lang w:eastAsia="en-IN"/>
+        </w:rPr>
+        <w:t>Besides</w:t>
+      </w:r>
+      <w:r>
+        <w:rPr>
+          <w:rFonts w:ascii="Times New Roman" w:eastAsia="Times New Roman" w:hAnsi="Times New Roman" w:cs="Times New Roman"/>
+          <w:color w:val="0E101A"/>
+          <w:sz w:val="24"/>
+          <w:szCs w:val="24"/>
+          <w:lang w:eastAsia="en-IN"/>
+        </w:rPr>
+        <w:t>, a friendly interface</w:t>
       </w:r>
     </w:p>
     <w:p>
@@ -7445,7 +7931,17 @@
           <w:szCs w:val="24"/>
           <w:lang w:eastAsia="en-IN"/>
         </w:rPr>
-        <w:t>makes staff work with less stress.</w:t>
+        <w:t>Makes</w:t>
+      </w:r>
+      <w:r>
+        <w:rPr>
+          <w:rFonts w:ascii="Times New Roman" w:eastAsia="Times New Roman" w:hAnsi="Times New Roman" w:cs="Times New Roman"/>
+          <w:color w:val="0E101A"/>
+          <w:sz w:val="24"/>
+          <w:szCs w:val="24"/>
+          <w:lang w:eastAsia="en-IN"/>
+        </w:rPr>
+        <w:t xml:space="preserve"> staff work with less stress.</w:t>
       </w:r>
     </w:p>
     <w:p>
@@ -7533,7 +8029,17 @@
           <w:szCs w:val="24"/>
           <w:lang w:eastAsia="en-IN"/>
         </w:rPr>
-        <w:t>the risk of familiarity with the application is medium because the users/staff</w:t>
+        <w:t>The</w:t>
+      </w:r>
+      <w:r>
+        <w:rPr>
+          <w:rFonts w:ascii="Times New Roman" w:eastAsia="Times New Roman" w:hAnsi="Times New Roman" w:cs="Times New Roman"/>
+          <w:color w:val="0E101A"/>
+          <w:sz w:val="24"/>
+          <w:szCs w:val="24"/>
+          <w:lang w:eastAsia="en-IN"/>
+        </w:rPr>
+        <w:t xml:space="preserve"> risk of familiarity with the application is medium because the users/staff</w:t>
       </w:r>
     </w:p>
     <w:p>
@@ -7556,7 +8062,17 @@
           <w:szCs w:val="24"/>
           <w:lang w:eastAsia="en-IN"/>
         </w:rPr>
-        <w:t>never used to computerized system. thus, there is a need for a brief introduction</w:t>
+        <w:t>Never</w:t>
+      </w:r>
+      <w:r>
+        <w:rPr>
+          <w:rFonts w:ascii="Times New Roman" w:eastAsia="Times New Roman" w:hAnsi="Times New Roman" w:cs="Times New Roman"/>
+          <w:color w:val="0E101A"/>
+          <w:sz w:val="24"/>
+          <w:szCs w:val="24"/>
+          <w:lang w:eastAsia="en-IN"/>
+        </w:rPr>
+        <w:t xml:space="preserve"> used to computerized system. thus, there is a need for a brief introduction</w:t>
       </w:r>
     </w:p>
     <w:p>
@@ -7579,7 +8095,27 @@
           <w:szCs w:val="24"/>
           <w:lang w:eastAsia="en-IN"/>
         </w:rPr>
-        <w:t>on handing the system to implement the system. besides, as most of</w:t>
+        <w:t xml:space="preserve">on handing the system to implement the system. </w:t>
+      </w:r>
+      <w:r>
+        <w:rPr>
+          <w:rFonts w:ascii="Times New Roman" w:eastAsia="Times New Roman" w:hAnsi="Times New Roman" w:cs="Times New Roman"/>
+          <w:color w:val="0E101A"/>
+          <w:sz w:val="24"/>
+          <w:szCs w:val="24"/>
+          <w:lang w:eastAsia="en-IN"/>
+        </w:rPr>
+        <w:t>Besides</w:t>
+      </w:r>
+      <w:r>
+        <w:rPr>
+          <w:rFonts w:ascii="Times New Roman" w:eastAsia="Times New Roman" w:hAnsi="Times New Roman" w:cs="Times New Roman"/>
+          <w:color w:val="0E101A"/>
+          <w:sz w:val="24"/>
+          <w:szCs w:val="24"/>
+          <w:lang w:eastAsia="en-IN"/>
+        </w:rPr>
+        <w:t>, as most of</w:t>
       </w:r>
     </w:p>
     <w:p>
@@ -7602,7 +8138,17 @@
           <w:szCs w:val="24"/>
           <w:lang w:eastAsia="en-IN"/>
         </w:rPr>
-        <w:t>the staffs in</w:t>
+        <w:t>The</w:t>
+      </w:r>
+      <w:r>
+        <w:rPr>
+          <w:rFonts w:ascii="Times New Roman" w:eastAsia="Times New Roman" w:hAnsi="Times New Roman" w:cs="Times New Roman"/>
+          <w:color w:val="0E101A"/>
+          <w:sz w:val="24"/>
+          <w:szCs w:val="24"/>
+          <w:lang w:eastAsia="en-IN"/>
+        </w:rPr>
+        <w:t xml:space="preserve"> staffs in</w:t>
       </w:r>
       <w:r>
         <w:rPr>
@@ -9162,7 +9708,7 @@
             <v:path o:extrusionok="f" gradientshapeok="t" o:connecttype="rect"/>
             <o:lock v:ext="edit" aspectratio="t"/>
           </v:shapetype>
-          <v:shape id="_x0000_i1025" type="#_x0000_t75" style="width:451pt;height:289.75pt">
+          <v:shape id="_x0000_i1025" type="#_x0000_t75" style="width:450.75pt;height:290.25pt">
             <v:imagedata r:id="rId11" o:title="DFD-L0"/>
           </v:shape>
         </w:pict>
@@ -9397,7 +9943,7 @@
           <w:szCs w:val="28"/>
         </w:rPr>
         <w:pict>
-          <v:shape id="_x0000_i1026" type="#_x0000_t75" style="width:450.45pt;height:188.35pt">
+          <v:shape id="_x0000_i1026" type="#_x0000_t75" style="width:450.75pt;height:188.25pt">
             <v:imagedata r:id="rId12" o:title="DFD-L1"/>
           </v:shape>
         </w:pict>
@@ -9676,7 +10222,7 @@
           <w:szCs w:val="28"/>
         </w:rPr>
         <w:pict>
-          <v:shape id="_x0000_i1027" type="#_x0000_t75" style="width:451pt;height:184.9pt">
+          <v:shape id="_x0000_i1027" type="#_x0000_t75" style="width:451.5pt;height:185.25pt">
             <v:imagedata r:id="rId13" o:title="DFD-L2"/>
           </v:shape>
         </w:pict>
@@ -10588,7 +11134,7 @@
           <w:szCs w:val="28"/>
         </w:rPr>
         <w:pict>
-          <v:shape id="_x0000_i1028" type="#_x0000_t75" style="width:368.05pt;height:583.5pt">
+          <v:shape id="_x0000_i1028" type="#_x0000_t75" style="width:368.25pt;height:583.5pt">
             <v:imagedata r:id="rId16" o:title="UML_UseCase_diagram_"/>
           </v:shape>
         </w:pict>
@@ -10696,7 +11242,7 @@
           <w:szCs w:val="28"/>
         </w:rPr>
         <w:pict>
-          <v:shape id="_x0000_i1029" type="#_x0000_t75" style="width:450.45pt;height:278.2pt">
+          <v:shape id="_x0000_i1029" type="#_x0000_t75" style="width:450.75pt;height:278.25pt">
             <v:imagedata r:id="rId17" o:title="UML_Sequence_diagram_"/>
           </v:shape>
         </w:pict>
@@ -12623,7 +13169,7 @@
   <a:extraClrSchemeLst/>
   <a:extLst>
     <a:ext uri="{05A4C25C-085E-4340-85A3-A5531E510DB2}">
-      <thm15:themeFamily xmlns:thm15="http://schemas.microsoft.com/office/thememl/2012/main" xmlns="" name="Office Theme" id="{62F939B6-93AF-4DB8-9C6B-D6C7DFDC589F}" vid="{4A3C46E8-61CC-4603-A589-7422A47A8E4A}"/>
+      <thm15:themeFamily xmlns="" xmlns:thm15="http://schemas.microsoft.com/office/thememl/2012/main" name="Office Theme" id="{62F939B6-93AF-4DB8-9C6B-D6C7DFDC589F}" vid="{4A3C46E8-61CC-4603-A589-7422A47A8E4A}"/>
     </a:ext>
   </a:extLst>
 </a:theme>

--- a/Assets/#documentation/new_project_documentation.docx
+++ b/Assets/#documentation/new_project_documentation.docx
@@ -3564,7 +3564,6 @@
           <w:rFonts w:ascii="Times New Roman" w:hAnsi="Times New Roman" w:cs="Times New Roman"/>
           <w:b/>
           <w:bCs/>
-          <w:color w:val="C00000"/>
           <w:sz w:val="56"/>
           <w:szCs w:val="56"/>
         </w:rPr>
@@ -3574,7 +3573,6 @@
           <w:rFonts w:ascii="Times New Roman" w:hAnsi="Times New Roman" w:cs="Times New Roman"/>
           <w:b/>
           <w:bCs/>
-          <w:color w:val="C00000"/>
           <w:sz w:val="56"/>
           <w:szCs w:val="56"/>
         </w:rPr>
@@ -3590,7 +3588,6 @@
         <w:spacing w:after="0" w:line="240" w:lineRule="auto"/>
         <w:rPr>
           <w:rFonts w:ascii="Times New Roman" w:hAnsi="Times New Roman" w:cs="Times New Roman"/>
-          <w:color w:val="000000"/>
           <w:sz w:val="36"/>
           <w:szCs w:val="36"/>
         </w:rPr>
@@ -3624,7 +3621,6 @@
               <w:rPr>
                 <w:rFonts w:ascii="Times New Roman" w:hAnsi="Times New Roman" w:cs="Times New Roman"/>
                 <w:b/>
-                <w:color w:val="C00000"/>
                 <w:sz w:val="32"/>
                 <w:szCs w:val="32"/>
               </w:rPr>
@@ -3633,7 +3629,6 @@
               <w:rPr>
                 <w:rFonts w:ascii="Times New Roman" w:hAnsi="Times New Roman" w:cs="Times New Roman"/>
                 <w:b/>
-                <w:color w:val="C00000"/>
                 <w:sz w:val="32"/>
                 <w:szCs w:val="32"/>
               </w:rPr>
@@ -3653,7 +3648,6 @@
               <w:rPr>
                 <w:rFonts w:ascii="Times New Roman" w:hAnsi="Times New Roman" w:cs="Times New Roman"/>
                 <w:b/>
-                <w:color w:val="C00000"/>
                 <w:sz w:val="32"/>
                 <w:szCs w:val="32"/>
               </w:rPr>
@@ -3662,7 +3656,6 @@
               <w:rPr>
                 <w:rFonts w:ascii="Times New Roman" w:hAnsi="Times New Roman" w:cs="Times New Roman"/>
                 <w:b/>
-                <w:color w:val="C00000"/>
                 <w:sz w:val="32"/>
                 <w:szCs w:val="32"/>
               </w:rPr>
@@ -3682,7 +3675,6 @@
               <w:rPr>
                 <w:rFonts w:ascii="Times New Roman" w:hAnsi="Times New Roman" w:cs="Times New Roman"/>
                 <w:b/>
-                <w:color w:val="C00000"/>
                 <w:sz w:val="32"/>
                 <w:szCs w:val="32"/>
               </w:rPr>
@@ -3691,7 +3683,6 @@
               <w:rPr>
                 <w:rFonts w:ascii="Times New Roman" w:hAnsi="Times New Roman" w:cs="Times New Roman"/>
                 <w:b/>
-                <w:color w:val="C00000"/>
                 <w:sz w:val="32"/>
                 <w:szCs w:val="32"/>
               </w:rPr>
@@ -5295,7 +5286,25 @@
         <w:rPr>
           <w:rFonts w:ascii="Times New Roman" w:hAnsi="Times New Roman" w:cs="Times New Roman"/>
         </w:rPr>
-        <w:t>and the company is in title with the</w:t>
+        <w:t>and the company is en</w:t>
+      </w:r>
+      <w:r>
+        <w:rPr>
+          <w:rFonts w:ascii="Times New Roman" w:hAnsi="Times New Roman" w:cs="Times New Roman"/>
+        </w:rPr>
+        <w:t>title</w:t>
+      </w:r>
+      <w:r>
+        <w:rPr>
+          <w:rFonts w:ascii="Times New Roman" w:hAnsi="Times New Roman" w:cs="Times New Roman"/>
+        </w:rPr>
+        <w:t>d</w:t>
+      </w:r>
+      <w:r>
+        <w:rPr>
+          <w:rFonts w:ascii="Times New Roman" w:hAnsi="Times New Roman" w:cs="Times New Roman"/>
+        </w:rPr>
+        <w:t xml:space="preserve"> with the</w:t>
       </w:r>
       <w:r>
         <w:rPr>
@@ -9463,175 +9472,7 @@
       <w:pPr>
         <w:pStyle w:val="Default"/>
         <w:spacing w:before="240" w:after="240"/>
-        <w:rPr>
-          <w:rFonts w:ascii="Times New Roman" w:hAnsi="Times New Roman" w:cs="Times New Roman"/>
-          <w:caps/>
-          <w:color w:val="auto"/>
-          <w:sz w:val="28"/>
-          <w:szCs w:val="28"/>
-        </w:rPr>
-      </w:pPr>
-    </w:p>
-    <w:p>
-      <w:pPr>
-        <w:pStyle w:val="Default"/>
-        <w:spacing w:before="240" w:after="240"/>
-        <w:rPr>
-          <w:rFonts w:ascii="Times New Roman" w:hAnsi="Times New Roman" w:cs="Times New Roman"/>
-          <w:caps/>
-          <w:color w:val="auto"/>
-          <w:sz w:val="28"/>
-          <w:szCs w:val="28"/>
-        </w:rPr>
-      </w:pPr>
-    </w:p>
-    <w:p>
-      <w:pPr>
-        <w:pStyle w:val="Default"/>
-        <w:spacing w:before="240" w:after="240"/>
-        <w:rPr>
-          <w:rFonts w:ascii="Times New Roman" w:hAnsi="Times New Roman" w:cs="Times New Roman"/>
-          <w:caps/>
-          <w:color w:val="auto"/>
-          <w:sz w:val="28"/>
-          <w:szCs w:val="28"/>
-        </w:rPr>
-      </w:pPr>
-    </w:p>
-    <w:p>
-      <w:pPr>
-        <w:pStyle w:val="Default"/>
-        <w:spacing w:before="240" w:after="240"/>
-        <w:rPr>
-          <w:rFonts w:ascii="Times New Roman" w:hAnsi="Times New Roman" w:cs="Times New Roman"/>
-          <w:caps/>
-          <w:color w:val="auto"/>
-          <w:sz w:val="28"/>
-          <w:szCs w:val="28"/>
-        </w:rPr>
-      </w:pPr>
-    </w:p>
-    <w:p>
-      <w:pPr>
-        <w:pStyle w:val="Default"/>
-        <w:spacing w:before="240" w:after="240"/>
-        <w:rPr>
-          <w:rFonts w:ascii="Times New Roman" w:hAnsi="Times New Roman" w:cs="Times New Roman"/>
-          <w:caps/>
-          <w:color w:val="auto"/>
-          <w:sz w:val="28"/>
-          <w:szCs w:val="28"/>
-        </w:rPr>
-      </w:pPr>
-    </w:p>
-    <w:p>
-      <w:pPr>
-        <w:pStyle w:val="Default"/>
-        <w:spacing w:before="240" w:after="240"/>
-        <w:rPr>
-          <w:rFonts w:ascii="Times New Roman" w:hAnsi="Times New Roman" w:cs="Times New Roman"/>
-          <w:caps/>
-          <w:color w:val="auto"/>
-          <w:sz w:val="28"/>
-          <w:szCs w:val="28"/>
-        </w:rPr>
-      </w:pPr>
-    </w:p>
-    <w:p>
-      <w:pPr>
-        <w:pStyle w:val="Default"/>
-        <w:spacing w:before="240" w:after="240"/>
-        <w:rPr>
-          <w:rFonts w:ascii="Times New Roman" w:hAnsi="Times New Roman" w:cs="Times New Roman"/>
-          <w:caps/>
-          <w:color w:val="auto"/>
-          <w:sz w:val="28"/>
-          <w:szCs w:val="28"/>
-        </w:rPr>
-      </w:pPr>
-    </w:p>
-    <w:p>
-      <w:pPr>
-        <w:pStyle w:val="Default"/>
-        <w:spacing w:before="240" w:after="240"/>
-        <w:rPr>
-          <w:rFonts w:ascii="Times New Roman" w:hAnsi="Times New Roman" w:cs="Times New Roman"/>
-          <w:caps/>
-          <w:color w:val="auto"/>
-          <w:sz w:val="28"/>
-          <w:szCs w:val="28"/>
-        </w:rPr>
-      </w:pPr>
-    </w:p>
-    <w:p>
-      <w:pPr>
-        <w:pStyle w:val="Default"/>
-        <w:spacing w:before="240" w:after="240"/>
-        <w:rPr>
-          <w:rFonts w:ascii="Times New Roman" w:hAnsi="Times New Roman" w:cs="Times New Roman"/>
-          <w:caps/>
-          <w:color w:val="auto"/>
-          <w:sz w:val="28"/>
-          <w:szCs w:val="28"/>
-        </w:rPr>
-      </w:pPr>
-    </w:p>
-    <w:p>
-      <w:pPr>
-        <w:pStyle w:val="Default"/>
-        <w:spacing w:before="240" w:after="240"/>
-        <w:rPr>
-          <w:rFonts w:ascii="Times New Roman" w:hAnsi="Times New Roman" w:cs="Times New Roman"/>
-          <w:caps/>
-          <w:color w:val="auto"/>
-          <w:sz w:val="28"/>
-          <w:szCs w:val="28"/>
-        </w:rPr>
-      </w:pPr>
-    </w:p>
-    <w:p>
-      <w:pPr>
-        <w:pStyle w:val="Default"/>
-        <w:spacing w:before="240" w:after="240"/>
-        <w:rPr>
-          <w:rFonts w:ascii="Times New Roman" w:hAnsi="Times New Roman" w:cs="Times New Roman"/>
-          <w:caps/>
-          <w:color w:val="auto"/>
-          <w:sz w:val="28"/>
-          <w:szCs w:val="28"/>
-        </w:rPr>
-      </w:pPr>
-    </w:p>
-    <w:p>
-      <w:pPr>
-        <w:pStyle w:val="Default"/>
-        <w:spacing w:before="240" w:after="240"/>
-        <w:rPr>
-          <w:rFonts w:ascii="Times New Roman" w:hAnsi="Times New Roman" w:cs="Times New Roman"/>
-          <w:caps/>
-          <w:color w:val="auto"/>
-          <w:sz w:val="28"/>
-          <w:szCs w:val="28"/>
-        </w:rPr>
-      </w:pPr>
-    </w:p>
-    <w:p>
-      <w:pPr>
-        <w:pStyle w:val="Default"/>
-        <w:spacing w:before="240" w:after="240"/>
-        <w:rPr>
-          <w:rFonts w:ascii="Times New Roman" w:hAnsi="Times New Roman" w:cs="Times New Roman"/>
-          <w:caps/>
-          <w:color w:val="auto"/>
-          <w:sz w:val="28"/>
-          <w:szCs w:val="28"/>
-        </w:rPr>
-      </w:pPr>
-    </w:p>
-    <w:p>
-      <w:pPr>
-        <w:pStyle w:val="Default"/>
-        <w:spacing w:before="240" w:after="240"/>
+        <w:ind w:firstLine="720"/>
         <w:jc w:val="center"/>
         <w:rPr>
           <w:rFonts w:ascii="Times New Roman" w:hAnsi="Times New Roman" w:cs="Times New Roman"/>
@@ -9649,7 +9490,6 @@
           <w:sz w:val="28"/>
           <w:szCs w:val="28"/>
         </w:rPr>
-        <w:lastRenderedPageBreak/>
         <w:t>DFD Level - 0</w:t>
       </w:r>
     </w:p>
@@ -9708,7 +9548,7 @@
             <v:path o:extrusionok="f" gradientshapeok="t" o:connecttype="rect"/>
             <o:lock v:ext="edit" aspectratio="t"/>
           </v:shapetype>
-          <v:shape id="_x0000_i1025" type="#_x0000_t75" style="width:450.75pt;height:290.25pt">
+          <v:shape id="_x0000_i1025" type="#_x0000_t75" style="width:451.5pt;height:289.5pt">
             <v:imagedata r:id="rId11" o:title="DFD-L0"/>
           </v:shape>
         </w:pict>
@@ -9727,174 +9567,6 @@
           <w:szCs w:val="28"/>
         </w:rPr>
       </w:pPr>
-    </w:p>
-    <w:p>
-      <w:pPr>
-        <w:pStyle w:val="Default"/>
-        <w:spacing w:before="240" w:after="240"/>
-        <w:jc w:val="center"/>
-        <w:rPr>
-          <w:rFonts w:ascii="Times New Roman" w:hAnsi="Times New Roman" w:cs="Times New Roman"/>
-          <w:caps/>
-          <w:color w:val="auto"/>
-          <w:sz w:val="28"/>
-          <w:szCs w:val="28"/>
-        </w:rPr>
-      </w:pPr>
-    </w:p>
-    <w:p>
-      <w:pPr>
-        <w:pStyle w:val="Default"/>
-        <w:spacing w:before="240" w:after="240"/>
-        <w:jc w:val="center"/>
-        <w:rPr>
-          <w:rFonts w:ascii="Times New Roman" w:hAnsi="Times New Roman" w:cs="Times New Roman"/>
-          <w:caps/>
-          <w:color w:val="auto"/>
-          <w:sz w:val="28"/>
-          <w:szCs w:val="28"/>
-        </w:rPr>
-      </w:pPr>
-    </w:p>
-    <w:p>
-      <w:pPr>
-        <w:pStyle w:val="Default"/>
-        <w:spacing w:before="240" w:after="240"/>
-        <w:jc w:val="center"/>
-        <w:rPr>
-          <w:rFonts w:ascii="Times New Roman" w:hAnsi="Times New Roman" w:cs="Times New Roman"/>
-          <w:caps/>
-          <w:color w:val="auto"/>
-          <w:sz w:val="28"/>
-          <w:szCs w:val="28"/>
-        </w:rPr>
-      </w:pPr>
-    </w:p>
-    <w:p>
-      <w:pPr>
-        <w:pStyle w:val="Default"/>
-        <w:spacing w:before="240" w:after="240"/>
-        <w:jc w:val="center"/>
-        <w:rPr>
-          <w:rFonts w:ascii="Times New Roman" w:hAnsi="Times New Roman" w:cs="Times New Roman"/>
-          <w:caps/>
-          <w:color w:val="auto"/>
-          <w:sz w:val="28"/>
-          <w:szCs w:val="28"/>
-        </w:rPr>
-      </w:pPr>
-    </w:p>
-    <w:p>
-      <w:pPr>
-        <w:pStyle w:val="Default"/>
-        <w:spacing w:before="240" w:after="240"/>
-        <w:jc w:val="center"/>
-        <w:rPr>
-          <w:rFonts w:ascii="Times New Roman" w:hAnsi="Times New Roman" w:cs="Times New Roman"/>
-          <w:caps/>
-          <w:color w:val="auto"/>
-          <w:sz w:val="28"/>
-          <w:szCs w:val="28"/>
-        </w:rPr>
-      </w:pPr>
-    </w:p>
-    <w:p>
-      <w:pPr>
-        <w:pStyle w:val="Default"/>
-        <w:spacing w:before="240" w:after="240"/>
-        <w:jc w:val="center"/>
-        <w:rPr>
-          <w:rFonts w:ascii="Times New Roman" w:hAnsi="Times New Roman" w:cs="Times New Roman"/>
-          <w:caps/>
-          <w:color w:val="auto"/>
-          <w:sz w:val="28"/>
-          <w:szCs w:val="28"/>
-        </w:rPr>
-      </w:pPr>
-    </w:p>
-    <w:p>
-      <w:pPr>
-        <w:pStyle w:val="Default"/>
-        <w:spacing w:before="240" w:after="240"/>
-        <w:jc w:val="center"/>
-        <w:rPr>
-          <w:rFonts w:ascii="Times New Roman" w:hAnsi="Times New Roman" w:cs="Times New Roman"/>
-          <w:caps/>
-          <w:color w:val="auto"/>
-          <w:sz w:val="28"/>
-          <w:szCs w:val="28"/>
-        </w:rPr>
-      </w:pPr>
-    </w:p>
-    <w:p>
-      <w:pPr>
-        <w:pStyle w:val="Default"/>
-        <w:spacing w:before="240" w:after="240"/>
-        <w:jc w:val="center"/>
-        <w:rPr>
-          <w:rFonts w:ascii="Times New Roman" w:hAnsi="Times New Roman" w:cs="Times New Roman"/>
-          <w:caps/>
-          <w:color w:val="auto"/>
-          <w:sz w:val="28"/>
-          <w:szCs w:val="28"/>
-        </w:rPr>
-      </w:pPr>
-    </w:p>
-    <w:p>
-      <w:pPr>
-        <w:pStyle w:val="Default"/>
-        <w:spacing w:before="240" w:after="240"/>
-        <w:jc w:val="center"/>
-        <w:rPr>
-          <w:rFonts w:ascii="Times New Roman" w:hAnsi="Times New Roman" w:cs="Times New Roman"/>
-          <w:caps/>
-          <w:color w:val="auto"/>
-          <w:sz w:val="28"/>
-          <w:szCs w:val="28"/>
-        </w:rPr>
-      </w:pPr>
-    </w:p>
-    <w:p>
-      <w:pPr>
-        <w:pStyle w:val="Default"/>
-        <w:spacing w:before="240" w:after="240"/>
-        <w:jc w:val="center"/>
-        <w:rPr>
-          <w:rFonts w:ascii="Times New Roman" w:hAnsi="Times New Roman" w:cs="Times New Roman"/>
-          <w:caps/>
-          <w:color w:val="auto"/>
-          <w:sz w:val="28"/>
-          <w:szCs w:val="28"/>
-        </w:rPr>
-      </w:pPr>
-    </w:p>
-    <w:p>
-      <w:pPr>
-        <w:pStyle w:val="Default"/>
-        <w:spacing w:before="240" w:after="240"/>
-        <w:jc w:val="center"/>
-        <w:rPr>
-          <w:rFonts w:ascii="Times New Roman" w:hAnsi="Times New Roman" w:cs="Times New Roman"/>
-          <w:caps/>
-          <w:color w:val="auto"/>
-          <w:sz w:val="28"/>
-          <w:szCs w:val="28"/>
-        </w:rPr>
-      </w:pPr>
-    </w:p>
-    <w:p>
-      <w:pPr>
-        <w:pStyle w:val="Default"/>
-        <w:spacing w:before="240" w:after="240"/>
-        <w:jc w:val="center"/>
-        <w:rPr>
-          <w:rFonts w:ascii="Times New Roman" w:hAnsi="Times New Roman" w:cs="Times New Roman"/>
-          <w:caps/>
-          <w:color w:val="auto"/>
-          <w:sz w:val="28"/>
-          <w:szCs w:val="28"/>
-        </w:rPr>
-      </w:pPr>
       <w:r>
         <w:rPr>
           <w:rFonts w:ascii="Times New Roman" w:hAnsi="Times New Roman" w:cs="Times New Roman"/>
@@ -9943,7 +9615,7 @@
           <w:szCs w:val="28"/>
         </w:rPr>
         <w:pict>
-          <v:shape id="_x0000_i1026" type="#_x0000_t75" style="width:450.75pt;height:188.25pt">
+          <v:shape id="_x0000_i1026" type="#_x0000_t75" style="width:450pt;height:187.5pt">
             <v:imagedata r:id="rId12" o:title="DFD-L1"/>
           </v:shape>
         </w:pict>
@@ -9953,6 +9625,58 @@
       <w:pPr>
         <w:pStyle w:val="Default"/>
         <w:spacing w:before="240" w:after="240"/>
+        <w:rPr>
+          <w:rFonts w:ascii="Times New Roman" w:hAnsi="Times New Roman" w:cs="Times New Roman"/>
+          <w:caps/>
+          <w:color w:val="auto"/>
+          <w:sz w:val="28"/>
+          <w:szCs w:val="28"/>
+        </w:rPr>
+      </w:pPr>
+    </w:p>
+    <w:p>
+      <w:pPr>
+        <w:pStyle w:val="Default"/>
+        <w:spacing w:before="240" w:after="240"/>
+        <w:rPr>
+          <w:rFonts w:ascii="Times New Roman" w:hAnsi="Times New Roman" w:cs="Times New Roman"/>
+          <w:caps/>
+          <w:color w:val="auto"/>
+          <w:sz w:val="28"/>
+          <w:szCs w:val="28"/>
+        </w:rPr>
+      </w:pPr>
+    </w:p>
+    <w:p>
+      <w:pPr>
+        <w:pStyle w:val="Default"/>
+        <w:spacing w:before="240" w:after="240"/>
+        <w:rPr>
+          <w:rFonts w:ascii="Times New Roman" w:hAnsi="Times New Roman" w:cs="Times New Roman"/>
+          <w:caps/>
+          <w:color w:val="auto"/>
+          <w:sz w:val="28"/>
+          <w:szCs w:val="28"/>
+        </w:rPr>
+      </w:pPr>
+    </w:p>
+    <w:p>
+      <w:pPr>
+        <w:pStyle w:val="Default"/>
+        <w:spacing w:before="240" w:after="240"/>
+        <w:rPr>
+          <w:rFonts w:ascii="Times New Roman" w:hAnsi="Times New Roman" w:cs="Times New Roman"/>
+          <w:caps/>
+          <w:color w:val="auto"/>
+          <w:sz w:val="28"/>
+          <w:szCs w:val="28"/>
+        </w:rPr>
+      </w:pPr>
+    </w:p>
+    <w:p>
+      <w:pPr>
+        <w:pStyle w:val="Default"/>
+        <w:spacing w:before="240" w:after="240"/>
         <w:jc w:val="center"/>
         <w:rPr>
           <w:rFonts w:ascii="Times New Roman" w:hAnsi="Times New Roman" w:cs="Times New Roman"/>
@@ -9976,6 +9700,16 @@
           <w:szCs w:val="28"/>
         </w:rPr>
       </w:pPr>
+      <w:r>
+        <w:rPr>
+          <w:rFonts w:ascii="Times New Roman" w:hAnsi="Times New Roman" w:cs="Times New Roman"/>
+          <w:caps/>
+          <w:color w:val="auto"/>
+          <w:sz w:val="28"/>
+          <w:szCs w:val="28"/>
+        </w:rPr>
+        <w:t>DFD Level – 2</w:t>
+      </w:r>
     </w:p>
     <w:p>
       <w:pPr>
@@ -9995,162 +9729,6 @@
       <w:pPr>
         <w:pStyle w:val="Default"/>
         <w:spacing w:before="240" w:after="240"/>
-        <w:rPr>
-          <w:rFonts w:ascii="Times New Roman" w:hAnsi="Times New Roman" w:cs="Times New Roman"/>
-          <w:caps/>
-          <w:color w:val="auto"/>
-          <w:sz w:val="28"/>
-          <w:szCs w:val="28"/>
-        </w:rPr>
-      </w:pPr>
-    </w:p>
-    <w:p>
-      <w:pPr>
-        <w:pStyle w:val="Default"/>
-        <w:spacing w:before="240" w:after="240"/>
-        <w:rPr>
-          <w:rFonts w:ascii="Times New Roman" w:hAnsi="Times New Roman" w:cs="Times New Roman"/>
-          <w:caps/>
-          <w:color w:val="auto"/>
-          <w:sz w:val="28"/>
-          <w:szCs w:val="28"/>
-        </w:rPr>
-      </w:pPr>
-    </w:p>
-    <w:p>
-      <w:pPr>
-        <w:pStyle w:val="Default"/>
-        <w:spacing w:before="240" w:after="240"/>
-        <w:rPr>
-          <w:rFonts w:ascii="Times New Roman" w:hAnsi="Times New Roman" w:cs="Times New Roman"/>
-          <w:caps/>
-          <w:color w:val="auto"/>
-          <w:sz w:val="28"/>
-          <w:szCs w:val="28"/>
-        </w:rPr>
-      </w:pPr>
-    </w:p>
-    <w:p>
-      <w:pPr>
-        <w:pStyle w:val="Default"/>
-        <w:spacing w:before="240" w:after="240"/>
-        <w:rPr>
-          <w:rFonts w:ascii="Times New Roman" w:hAnsi="Times New Roman" w:cs="Times New Roman"/>
-          <w:caps/>
-          <w:color w:val="auto"/>
-          <w:sz w:val="28"/>
-          <w:szCs w:val="28"/>
-        </w:rPr>
-      </w:pPr>
-    </w:p>
-    <w:p>
-      <w:pPr>
-        <w:pStyle w:val="Default"/>
-        <w:spacing w:before="240" w:after="240"/>
-        <w:rPr>
-          <w:rFonts w:ascii="Times New Roman" w:hAnsi="Times New Roman" w:cs="Times New Roman"/>
-          <w:caps/>
-          <w:color w:val="auto"/>
-          <w:sz w:val="28"/>
-          <w:szCs w:val="28"/>
-        </w:rPr>
-      </w:pPr>
-    </w:p>
-    <w:p>
-      <w:pPr>
-        <w:pStyle w:val="Default"/>
-        <w:spacing w:before="240" w:after="240"/>
-        <w:rPr>
-          <w:rFonts w:ascii="Times New Roman" w:hAnsi="Times New Roman" w:cs="Times New Roman"/>
-          <w:caps/>
-          <w:color w:val="auto"/>
-          <w:sz w:val="28"/>
-          <w:szCs w:val="28"/>
-        </w:rPr>
-      </w:pPr>
-    </w:p>
-    <w:p>
-      <w:pPr>
-        <w:pStyle w:val="Default"/>
-        <w:spacing w:before="240" w:after="240"/>
-        <w:rPr>
-          <w:rFonts w:ascii="Times New Roman" w:hAnsi="Times New Roman" w:cs="Times New Roman"/>
-          <w:caps/>
-          <w:color w:val="auto"/>
-          <w:sz w:val="28"/>
-          <w:szCs w:val="28"/>
-        </w:rPr>
-      </w:pPr>
-    </w:p>
-    <w:p>
-      <w:pPr>
-        <w:pStyle w:val="Default"/>
-        <w:spacing w:before="240" w:after="240"/>
-        <w:rPr>
-          <w:rFonts w:ascii="Times New Roman" w:hAnsi="Times New Roman" w:cs="Times New Roman"/>
-          <w:caps/>
-          <w:color w:val="auto"/>
-          <w:sz w:val="28"/>
-          <w:szCs w:val="28"/>
-        </w:rPr>
-      </w:pPr>
-    </w:p>
-    <w:p>
-      <w:pPr>
-        <w:pStyle w:val="Default"/>
-        <w:spacing w:before="240" w:after="240"/>
-        <w:rPr>
-          <w:rFonts w:ascii="Times New Roman" w:hAnsi="Times New Roman" w:cs="Times New Roman"/>
-          <w:caps/>
-          <w:color w:val="auto"/>
-          <w:sz w:val="28"/>
-          <w:szCs w:val="28"/>
-        </w:rPr>
-      </w:pPr>
-    </w:p>
-    <w:p>
-      <w:pPr>
-        <w:pStyle w:val="Default"/>
-        <w:spacing w:before="240" w:after="240"/>
-        <w:rPr>
-          <w:rFonts w:ascii="Times New Roman" w:hAnsi="Times New Roman" w:cs="Times New Roman"/>
-          <w:caps/>
-          <w:color w:val="auto"/>
-          <w:sz w:val="28"/>
-          <w:szCs w:val="28"/>
-        </w:rPr>
-      </w:pPr>
-    </w:p>
-    <w:p>
-      <w:pPr>
-        <w:pStyle w:val="Default"/>
-        <w:spacing w:before="240" w:after="240"/>
-        <w:rPr>
-          <w:rFonts w:ascii="Times New Roman" w:hAnsi="Times New Roman" w:cs="Times New Roman"/>
-          <w:caps/>
-          <w:color w:val="auto"/>
-          <w:sz w:val="28"/>
-          <w:szCs w:val="28"/>
-        </w:rPr>
-      </w:pPr>
-    </w:p>
-    <w:p>
-      <w:pPr>
-        <w:pStyle w:val="Default"/>
-        <w:spacing w:before="240" w:after="240"/>
-        <w:rPr>
-          <w:rFonts w:ascii="Times New Roman" w:hAnsi="Times New Roman" w:cs="Times New Roman"/>
-          <w:caps/>
-          <w:color w:val="auto"/>
-          <w:sz w:val="28"/>
-          <w:szCs w:val="28"/>
-        </w:rPr>
-      </w:pPr>
-    </w:p>
-    <w:p>
-      <w:pPr>
-        <w:pStyle w:val="Default"/>
-        <w:spacing w:before="240" w:after="240"/>
         <w:jc w:val="center"/>
         <w:rPr>
           <w:rFonts w:ascii="Times New Roman" w:hAnsi="Times New Roman" w:cs="Times New Roman"/>
@@ -10160,59 +9738,6 @@
           <w:szCs w:val="28"/>
         </w:rPr>
       </w:pPr>
-    </w:p>
-    <w:p>
-      <w:pPr>
-        <w:pStyle w:val="Default"/>
-        <w:spacing w:before="240" w:after="240"/>
-        <w:jc w:val="center"/>
-        <w:rPr>
-          <w:rFonts w:ascii="Times New Roman" w:hAnsi="Times New Roman" w:cs="Times New Roman"/>
-          <w:caps/>
-          <w:color w:val="auto"/>
-          <w:sz w:val="28"/>
-          <w:szCs w:val="28"/>
-        </w:rPr>
-      </w:pPr>
-      <w:r>
-        <w:rPr>
-          <w:rFonts w:ascii="Times New Roman" w:hAnsi="Times New Roman" w:cs="Times New Roman"/>
-          <w:caps/>
-          <w:color w:val="auto"/>
-          <w:sz w:val="28"/>
-          <w:szCs w:val="28"/>
-        </w:rPr>
-        <w:lastRenderedPageBreak/>
-        <w:t>DFD Level – 2</w:t>
-      </w:r>
-    </w:p>
-    <w:p>
-      <w:pPr>
-        <w:pStyle w:val="Default"/>
-        <w:spacing w:before="240" w:after="240"/>
-        <w:jc w:val="center"/>
-        <w:rPr>
-          <w:rFonts w:ascii="Times New Roman" w:hAnsi="Times New Roman" w:cs="Times New Roman"/>
-          <w:caps/>
-          <w:color w:val="auto"/>
-          <w:sz w:val="28"/>
-          <w:szCs w:val="28"/>
-        </w:rPr>
-      </w:pPr>
-    </w:p>
-    <w:p>
-      <w:pPr>
-        <w:pStyle w:val="Default"/>
-        <w:spacing w:before="240" w:after="240"/>
-        <w:jc w:val="center"/>
-        <w:rPr>
-          <w:rFonts w:ascii="Times New Roman" w:hAnsi="Times New Roman" w:cs="Times New Roman"/>
-          <w:caps/>
-          <w:color w:val="auto"/>
-          <w:sz w:val="28"/>
-          <w:szCs w:val="28"/>
-        </w:rPr>
-      </w:pPr>
       <w:r>
         <w:rPr>
           <w:rFonts w:ascii="Times New Roman" w:hAnsi="Times New Roman" w:cs="Times New Roman"/>
@@ -10222,7 +9747,7 @@
           <w:szCs w:val="28"/>
         </w:rPr>
         <w:pict>
-          <v:shape id="_x0000_i1027" type="#_x0000_t75" style="width:451.5pt;height:185.25pt">
+          <v:shape id="_x0000_i1027" type="#_x0000_t75" style="width:451.5pt;height:184.5pt">
             <v:imagedata r:id="rId13" o:title="DFD-L2"/>
           </v:shape>
         </w:pict>
@@ -10245,201 +9770,6 @@
       <w:pPr>
         <w:pStyle w:val="Default"/>
         <w:spacing w:before="240" w:after="240"/>
-        <w:rPr>
-          <w:rFonts w:ascii="Times New Roman" w:hAnsi="Times New Roman" w:cs="Times New Roman"/>
-          <w:caps/>
-          <w:color w:val="auto"/>
-          <w:sz w:val="28"/>
-          <w:szCs w:val="28"/>
-        </w:rPr>
-      </w:pPr>
-    </w:p>
-    <w:p>
-      <w:pPr>
-        <w:pStyle w:val="Default"/>
-        <w:spacing w:before="240" w:after="240"/>
-        <w:rPr>
-          <w:rFonts w:ascii="Times New Roman" w:hAnsi="Times New Roman" w:cs="Times New Roman"/>
-          <w:caps/>
-          <w:color w:val="auto"/>
-          <w:sz w:val="28"/>
-          <w:szCs w:val="28"/>
-        </w:rPr>
-      </w:pPr>
-    </w:p>
-    <w:p>
-      <w:pPr>
-        <w:pStyle w:val="Default"/>
-        <w:spacing w:before="240" w:after="240"/>
-        <w:rPr>
-          <w:rFonts w:ascii="Times New Roman" w:hAnsi="Times New Roman" w:cs="Times New Roman"/>
-          <w:caps/>
-          <w:color w:val="auto"/>
-          <w:sz w:val="28"/>
-          <w:szCs w:val="28"/>
-        </w:rPr>
-      </w:pPr>
-    </w:p>
-    <w:p>
-      <w:pPr>
-        <w:pStyle w:val="Default"/>
-        <w:spacing w:before="240" w:after="240"/>
-        <w:rPr>
-          <w:rFonts w:ascii="Times New Roman" w:hAnsi="Times New Roman" w:cs="Times New Roman"/>
-          <w:caps/>
-          <w:color w:val="auto"/>
-          <w:sz w:val="28"/>
-          <w:szCs w:val="28"/>
-        </w:rPr>
-      </w:pPr>
-    </w:p>
-    <w:p>
-      <w:pPr>
-        <w:pStyle w:val="Default"/>
-        <w:spacing w:before="240" w:after="240"/>
-        <w:rPr>
-          <w:rFonts w:ascii="Times New Roman" w:hAnsi="Times New Roman" w:cs="Times New Roman"/>
-          <w:caps/>
-          <w:color w:val="auto"/>
-          <w:sz w:val="28"/>
-          <w:szCs w:val="28"/>
-        </w:rPr>
-      </w:pPr>
-    </w:p>
-    <w:p>
-      <w:pPr>
-        <w:pStyle w:val="Default"/>
-        <w:spacing w:before="240" w:after="240"/>
-        <w:rPr>
-          <w:rFonts w:ascii="Times New Roman" w:hAnsi="Times New Roman" w:cs="Times New Roman"/>
-          <w:caps/>
-          <w:color w:val="auto"/>
-          <w:sz w:val="28"/>
-          <w:szCs w:val="28"/>
-        </w:rPr>
-      </w:pPr>
-    </w:p>
-    <w:p>
-      <w:pPr>
-        <w:pStyle w:val="Default"/>
-        <w:spacing w:before="240" w:after="240"/>
-        <w:rPr>
-          <w:rFonts w:ascii="Times New Roman" w:hAnsi="Times New Roman" w:cs="Times New Roman"/>
-          <w:caps/>
-          <w:color w:val="auto"/>
-          <w:sz w:val="28"/>
-          <w:szCs w:val="28"/>
-        </w:rPr>
-      </w:pPr>
-    </w:p>
-    <w:p>
-      <w:pPr>
-        <w:pStyle w:val="Default"/>
-        <w:spacing w:before="240" w:after="240"/>
-        <w:rPr>
-          <w:rFonts w:ascii="Times New Roman" w:hAnsi="Times New Roman" w:cs="Times New Roman"/>
-          <w:caps/>
-          <w:color w:val="auto"/>
-          <w:sz w:val="28"/>
-          <w:szCs w:val="28"/>
-        </w:rPr>
-      </w:pPr>
-    </w:p>
-    <w:p>
-      <w:pPr>
-        <w:pStyle w:val="Default"/>
-        <w:spacing w:before="240" w:after="240"/>
-        <w:rPr>
-          <w:rFonts w:ascii="Times New Roman" w:hAnsi="Times New Roman" w:cs="Times New Roman"/>
-          <w:caps/>
-          <w:color w:val="auto"/>
-          <w:sz w:val="28"/>
-          <w:szCs w:val="28"/>
-        </w:rPr>
-      </w:pPr>
-    </w:p>
-    <w:p>
-      <w:pPr>
-        <w:pStyle w:val="Default"/>
-        <w:spacing w:before="240" w:after="240"/>
-        <w:rPr>
-          <w:rFonts w:ascii="Times New Roman" w:hAnsi="Times New Roman" w:cs="Times New Roman"/>
-          <w:caps/>
-          <w:color w:val="auto"/>
-          <w:sz w:val="28"/>
-          <w:szCs w:val="28"/>
-        </w:rPr>
-      </w:pPr>
-    </w:p>
-    <w:p>
-      <w:pPr>
-        <w:pStyle w:val="Default"/>
-        <w:spacing w:before="240" w:after="240"/>
-        <w:rPr>
-          <w:rFonts w:ascii="Times New Roman" w:hAnsi="Times New Roman" w:cs="Times New Roman"/>
-          <w:caps/>
-          <w:color w:val="auto"/>
-          <w:sz w:val="28"/>
-          <w:szCs w:val="28"/>
-        </w:rPr>
-      </w:pPr>
-    </w:p>
-    <w:p>
-      <w:pPr>
-        <w:pStyle w:val="Default"/>
-        <w:spacing w:before="240" w:after="240"/>
-        <w:rPr>
-          <w:rFonts w:ascii="Times New Roman" w:hAnsi="Times New Roman" w:cs="Times New Roman"/>
-          <w:caps/>
-          <w:color w:val="auto"/>
-          <w:sz w:val="28"/>
-          <w:szCs w:val="28"/>
-        </w:rPr>
-      </w:pPr>
-    </w:p>
-    <w:p>
-      <w:pPr>
-        <w:pStyle w:val="Default"/>
-        <w:spacing w:before="240" w:after="240"/>
-        <w:rPr>
-          <w:rFonts w:ascii="Times New Roman" w:hAnsi="Times New Roman" w:cs="Times New Roman"/>
-          <w:caps/>
-          <w:color w:val="auto"/>
-          <w:sz w:val="28"/>
-          <w:szCs w:val="28"/>
-        </w:rPr>
-      </w:pPr>
-    </w:p>
-    <w:p>
-      <w:pPr>
-        <w:pStyle w:val="Default"/>
-        <w:spacing w:before="240" w:after="240"/>
-        <w:rPr>
-          <w:rFonts w:ascii="Times New Roman" w:hAnsi="Times New Roman" w:cs="Times New Roman"/>
-          <w:caps/>
-          <w:color w:val="auto"/>
-          <w:sz w:val="28"/>
-          <w:szCs w:val="28"/>
-        </w:rPr>
-      </w:pPr>
-    </w:p>
-    <w:p>
-      <w:pPr>
-        <w:pStyle w:val="Default"/>
-        <w:spacing w:before="240" w:after="240"/>
-        <w:rPr>
-          <w:rFonts w:ascii="Times New Roman" w:hAnsi="Times New Roman" w:cs="Times New Roman"/>
-          <w:caps/>
-          <w:color w:val="auto"/>
-          <w:sz w:val="28"/>
-          <w:szCs w:val="28"/>
-        </w:rPr>
-      </w:pPr>
-    </w:p>
-    <w:p>
-      <w:pPr>
-        <w:pStyle w:val="Default"/>
-        <w:spacing w:before="240" w:after="240"/>
         <w:jc w:val="center"/>
         <w:rPr>
           <w:rFonts w:ascii="Times New Roman" w:hAnsi="Times New Roman" w:cs="Times New Roman"/>
@@ -10471,23 +9801,11 @@
           <w:sz w:val="28"/>
           <w:szCs w:val="28"/>
         </w:rPr>
+        <w:lastRenderedPageBreak/>
         <w:t>UML Class diagram</w:t>
       </w:r>
       <w:bookmarkStart w:id="0" w:name="_GoBack"/>
       <w:bookmarkEnd w:id="0"/>
-    </w:p>
-    <w:p>
-      <w:pPr>
-        <w:pStyle w:val="Default"/>
-        <w:spacing w:before="240" w:after="240"/>
-        <w:rPr>
-          <w:rFonts w:ascii="Times New Roman" w:hAnsi="Times New Roman" w:cs="Times New Roman"/>
-          <w:caps/>
-          <w:color w:val="auto"/>
-          <w:sz w:val="28"/>
-          <w:szCs w:val="28"/>
-        </w:rPr>
-      </w:pPr>
     </w:p>
     <w:p>
       <w:pPr>
@@ -10627,164 +9945,6 @@
       <w:pPr>
         <w:pStyle w:val="Default"/>
         <w:spacing w:before="240" w:after="240"/>
-        <w:rPr>
-          <w:rFonts w:ascii="Times New Roman" w:hAnsi="Times New Roman" w:cs="Times New Roman"/>
-          <w:caps/>
-          <w:color w:val="auto"/>
-          <w:sz w:val="28"/>
-          <w:szCs w:val="28"/>
-        </w:rPr>
-      </w:pPr>
-    </w:p>
-    <w:p>
-      <w:pPr>
-        <w:pStyle w:val="Default"/>
-        <w:spacing w:before="240" w:after="240"/>
-        <w:rPr>
-          <w:rFonts w:ascii="Times New Roman" w:hAnsi="Times New Roman" w:cs="Times New Roman"/>
-          <w:caps/>
-          <w:color w:val="auto"/>
-          <w:sz w:val="28"/>
-          <w:szCs w:val="28"/>
-        </w:rPr>
-      </w:pPr>
-    </w:p>
-    <w:p>
-      <w:pPr>
-        <w:pStyle w:val="Default"/>
-        <w:spacing w:before="240" w:after="240"/>
-        <w:rPr>
-          <w:rFonts w:ascii="Times New Roman" w:hAnsi="Times New Roman" w:cs="Times New Roman"/>
-          <w:caps/>
-          <w:color w:val="auto"/>
-          <w:sz w:val="28"/>
-          <w:szCs w:val="28"/>
-        </w:rPr>
-      </w:pPr>
-    </w:p>
-    <w:p>
-      <w:pPr>
-        <w:pStyle w:val="Default"/>
-        <w:spacing w:before="240" w:after="240"/>
-        <w:rPr>
-          <w:rFonts w:ascii="Times New Roman" w:hAnsi="Times New Roman" w:cs="Times New Roman"/>
-          <w:caps/>
-          <w:color w:val="auto"/>
-          <w:sz w:val="28"/>
-          <w:szCs w:val="28"/>
-        </w:rPr>
-      </w:pPr>
-    </w:p>
-    <w:p>
-      <w:pPr>
-        <w:pStyle w:val="Default"/>
-        <w:spacing w:before="240" w:after="240"/>
-        <w:rPr>
-          <w:rFonts w:ascii="Times New Roman" w:hAnsi="Times New Roman" w:cs="Times New Roman"/>
-          <w:caps/>
-          <w:color w:val="auto"/>
-          <w:sz w:val="28"/>
-          <w:szCs w:val="28"/>
-        </w:rPr>
-      </w:pPr>
-    </w:p>
-    <w:p>
-      <w:pPr>
-        <w:pStyle w:val="Default"/>
-        <w:spacing w:before="240" w:after="240"/>
-        <w:rPr>
-          <w:rFonts w:ascii="Times New Roman" w:hAnsi="Times New Roman" w:cs="Times New Roman"/>
-          <w:caps/>
-          <w:color w:val="auto"/>
-          <w:sz w:val="28"/>
-          <w:szCs w:val="28"/>
-        </w:rPr>
-      </w:pPr>
-    </w:p>
-    <w:p>
-      <w:pPr>
-        <w:pStyle w:val="Default"/>
-        <w:spacing w:before="240" w:after="240"/>
-        <w:rPr>
-          <w:rFonts w:ascii="Times New Roman" w:hAnsi="Times New Roman" w:cs="Times New Roman"/>
-          <w:caps/>
-          <w:color w:val="auto"/>
-          <w:sz w:val="28"/>
-          <w:szCs w:val="28"/>
-        </w:rPr>
-      </w:pPr>
-    </w:p>
-    <w:p>
-      <w:pPr>
-        <w:pStyle w:val="Default"/>
-        <w:spacing w:before="240" w:after="240"/>
-        <w:rPr>
-          <w:rFonts w:ascii="Times New Roman" w:hAnsi="Times New Roman" w:cs="Times New Roman"/>
-          <w:caps/>
-          <w:color w:val="auto"/>
-          <w:sz w:val="28"/>
-          <w:szCs w:val="28"/>
-        </w:rPr>
-      </w:pPr>
-    </w:p>
-    <w:p>
-      <w:pPr>
-        <w:pStyle w:val="Default"/>
-        <w:spacing w:before="240" w:after="240"/>
-        <w:rPr>
-          <w:rFonts w:ascii="Times New Roman" w:hAnsi="Times New Roman" w:cs="Times New Roman"/>
-          <w:caps/>
-          <w:color w:val="auto"/>
-          <w:sz w:val="28"/>
-          <w:szCs w:val="28"/>
-        </w:rPr>
-      </w:pPr>
-    </w:p>
-    <w:p>
-      <w:pPr>
-        <w:pStyle w:val="Default"/>
-        <w:spacing w:before="240" w:after="240"/>
-        <w:rPr>
-          <w:rFonts w:ascii="Times New Roman" w:hAnsi="Times New Roman" w:cs="Times New Roman"/>
-          <w:caps/>
-          <w:color w:val="auto"/>
-          <w:sz w:val="28"/>
-          <w:szCs w:val="28"/>
-        </w:rPr>
-      </w:pPr>
-    </w:p>
-    <w:p>
-      <w:pPr>
-        <w:pStyle w:val="Default"/>
-        <w:spacing w:before="240" w:after="240"/>
-        <w:jc w:val="center"/>
-        <w:rPr>
-          <w:rFonts w:ascii="Times New Roman" w:hAnsi="Times New Roman" w:cs="Times New Roman"/>
-          <w:caps/>
-          <w:color w:val="auto"/>
-          <w:sz w:val="28"/>
-          <w:szCs w:val="28"/>
-        </w:rPr>
-      </w:pPr>
-    </w:p>
-    <w:p>
-      <w:pPr>
-        <w:pStyle w:val="Default"/>
-        <w:spacing w:before="240" w:after="240"/>
-        <w:jc w:val="center"/>
-        <w:rPr>
-          <w:rFonts w:ascii="Times New Roman" w:hAnsi="Times New Roman" w:cs="Times New Roman"/>
-          <w:caps/>
-          <w:color w:val="auto"/>
-          <w:sz w:val="28"/>
-          <w:szCs w:val="28"/>
-        </w:rPr>
-      </w:pPr>
-    </w:p>
-    <w:p>
-      <w:pPr>
-        <w:pStyle w:val="Default"/>
-        <w:spacing w:before="240" w:after="240"/>
         <w:jc w:val="center"/>
         <w:rPr>
           <w:rFonts w:ascii="Times New Roman" w:hAnsi="Times New Roman" w:cs="Times New Roman"/>
@@ -10933,136 +10093,6 @@
       <w:pPr>
         <w:pStyle w:val="Default"/>
         <w:spacing w:before="240" w:after="240"/>
-        <w:rPr>
-          <w:rFonts w:ascii="Times New Roman" w:hAnsi="Times New Roman" w:cs="Times New Roman"/>
-          <w:caps/>
-          <w:color w:val="auto"/>
-          <w:sz w:val="28"/>
-          <w:szCs w:val="28"/>
-        </w:rPr>
-      </w:pPr>
-    </w:p>
-    <w:p>
-      <w:pPr>
-        <w:pStyle w:val="Default"/>
-        <w:spacing w:before="240" w:after="240"/>
-        <w:rPr>
-          <w:rFonts w:ascii="Times New Roman" w:hAnsi="Times New Roman" w:cs="Times New Roman"/>
-          <w:caps/>
-          <w:color w:val="auto"/>
-          <w:sz w:val="28"/>
-          <w:szCs w:val="28"/>
-        </w:rPr>
-      </w:pPr>
-    </w:p>
-    <w:p>
-      <w:pPr>
-        <w:pStyle w:val="Default"/>
-        <w:spacing w:before="240" w:after="240"/>
-        <w:rPr>
-          <w:rFonts w:ascii="Times New Roman" w:hAnsi="Times New Roman" w:cs="Times New Roman"/>
-          <w:caps/>
-          <w:color w:val="auto"/>
-          <w:sz w:val="28"/>
-          <w:szCs w:val="28"/>
-        </w:rPr>
-      </w:pPr>
-    </w:p>
-    <w:p>
-      <w:pPr>
-        <w:pStyle w:val="Default"/>
-        <w:spacing w:before="240" w:after="240"/>
-        <w:rPr>
-          <w:rFonts w:ascii="Times New Roman" w:hAnsi="Times New Roman" w:cs="Times New Roman"/>
-          <w:caps/>
-          <w:color w:val="auto"/>
-          <w:sz w:val="28"/>
-          <w:szCs w:val="28"/>
-        </w:rPr>
-      </w:pPr>
-    </w:p>
-    <w:p>
-      <w:pPr>
-        <w:pStyle w:val="Default"/>
-        <w:spacing w:before="240" w:after="240"/>
-        <w:rPr>
-          <w:rFonts w:ascii="Times New Roman" w:hAnsi="Times New Roman" w:cs="Times New Roman"/>
-          <w:caps/>
-          <w:color w:val="auto"/>
-          <w:sz w:val="28"/>
-          <w:szCs w:val="28"/>
-        </w:rPr>
-      </w:pPr>
-    </w:p>
-    <w:p>
-      <w:pPr>
-        <w:pStyle w:val="Default"/>
-        <w:spacing w:before="240" w:after="240"/>
-        <w:rPr>
-          <w:rFonts w:ascii="Times New Roman" w:hAnsi="Times New Roman" w:cs="Times New Roman"/>
-          <w:caps/>
-          <w:color w:val="auto"/>
-          <w:sz w:val="28"/>
-          <w:szCs w:val="28"/>
-        </w:rPr>
-      </w:pPr>
-    </w:p>
-    <w:p>
-      <w:pPr>
-        <w:pStyle w:val="Default"/>
-        <w:spacing w:before="240" w:after="240"/>
-        <w:rPr>
-          <w:rFonts w:ascii="Times New Roman" w:hAnsi="Times New Roman" w:cs="Times New Roman"/>
-          <w:caps/>
-          <w:color w:val="auto"/>
-          <w:sz w:val="28"/>
-          <w:szCs w:val="28"/>
-        </w:rPr>
-      </w:pPr>
-    </w:p>
-    <w:p>
-      <w:pPr>
-        <w:pStyle w:val="Default"/>
-        <w:spacing w:before="240" w:after="240"/>
-        <w:rPr>
-          <w:rFonts w:ascii="Times New Roman" w:hAnsi="Times New Roman" w:cs="Times New Roman"/>
-          <w:caps/>
-          <w:color w:val="auto"/>
-          <w:sz w:val="28"/>
-          <w:szCs w:val="28"/>
-        </w:rPr>
-      </w:pPr>
-    </w:p>
-    <w:p>
-      <w:pPr>
-        <w:pStyle w:val="Default"/>
-        <w:spacing w:before="240" w:after="240"/>
-        <w:rPr>
-          <w:rFonts w:ascii="Times New Roman" w:hAnsi="Times New Roman" w:cs="Times New Roman"/>
-          <w:caps/>
-          <w:color w:val="auto"/>
-          <w:sz w:val="28"/>
-          <w:szCs w:val="28"/>
-        </w:rPr>
-      </w:pPr>
-    </w:p>
-    <w:p>
-      <w:pPr>
-        <w:pStyle w:val="Default"/>
-        <w:spacing w:before="240" w:after="240"/>
-        <w:rPr>
-          <w:rFonts w:ascii="Times New Roman" w:hAnsi="Times New Roman" w:cs="Times New Roman"/>
-          <w:caps/>
-          <w:color w:val="auto"/>
-          <w:sz w:val="28"/>
-          <w:szCs w:val="28"/>
-        </w:rPr>
-      </w:pPr>
-    </w:p>
-    <w:p>
-      <w:pPr>
-        <w:pStyle w:val="Default"/>
-        <w:spacing w:before="240" w:after="240"/>
         <w:jc w:val="center"/>
         <w:rPr>
           <w:rFonts w:ascii="Times New Roman" w:hAnsi="Times New Roman" w:cs="Times New Roman"/>
@@ -11080,7 +10110,6 @@
           <w:sz w:val="28"/>
           <w:szCs w:val="28"/>
         </w:rPr>
-        <w:lastRenderedPageBreak/>
         <w:t>UML Use Case diagram</w:t>
       </w:r>
     </w:p>
@@ -11134,7 +10163,7 @@
           <w:szCs w:val="28"/>
         </w:rPr>
         <w:pict>
-          <v:shape id="_x0000_i1028" type="#_x0000_t75" style="width:368.25pt;height:583.5pt">
+          <v:shape id="_x0000_i1028" type="#_x0000_t75" style="width:369pt;height:583.5pt">
             <v:imagedata r:id="rId16" o:title="UML_UseCase_diagram_"/>
           </v:shape>
         </w:pict>
@@ -11195,6 +10224,20 @@
           <w:szCs w:val="28"/>
         </w:rPr>
       </w:pPr>
+    </w:p>
+    <w:p>
+      <w:pPr>
+        <w:pStyle w:val="Default"/>
+        <w:spacing w:before="240" w:after="240"/>
+        <w:jc w:val="center"/>
+        <w:rPr>
+          <w:rFonts w:ascii="Times New Roman" w:hAnsi="Times New Roman" w:cs="Times New Roman"/>
+          <w:caps/>
+          <w:color w:val="auto"/>
+          <w:sz w:val="28"/>
+          <w:szCs w:val="28"/>
+        </w:rPr>
+      </w:pPr>
       <w:r>
         <w:rPr>
           <w:rFonts w:ascii="Times New Roman" w:hAnsi="Times New Roman" w:cs="Times New Roman"/>
@@ -11219,20 +10262,6 @@
           <w:szCs w:val="28"/>
         </w:rPr>
       </w:pPr>
-    </w:p>
-    <w:p>
-      <w:pPr>
-        <w:pStyle w:val="Default"/>
-        <w:spacing w:before="240" w:after="240"/>
-        <w:jc w:val="center"/>
-        <w:rPr>
-          <w:rFonts w:ascii="Times New Roman" w:hAnsi="Times New Roman" w:cs="Times New Roman"/>
-          <w:caps/>
-          <w:color w:val="auto"/>
-          <w:sz w:val="28"/>
-          <w:szCs w:val="28"/>
-        </w:rPr>
-      </w:pPr>
       <w:r>
         <w:rPr>
           <w:rFonts w:ascii="Times New Roman" w:hAnsi="Times New Roman" w:cs="Times New Roman"/>
@@ -11242,7 +10271,7 @@
           <w:szCs w:val="28"/>
         </w:rPr>
         <w:pict>
-          <v:shape id="_x0000_i1029" type="#_x0000_t75" style="width:450.75pt;height:278.25pt">
+          <v:shape id="_x0000_i1029" type="#_x0000_t75" style="width:450pt;height:277.5pt">
             <v:imagedata r:id="rId17" o:title="UML_Sequence_diagram_"/>
           </v:shape>
         </w:pict>
@@ -11364,32 +10393,6 @@
       <w:pPr>
         <w:pStyle w:val="Default"/>
         <w:spacing w:before="240" w:after="240"/>
-        <w:rPr>
-          <w:rFonts w:ascii="Times New Roman" w:hAnsi="Times New Roman" w:cs="Times New Roman"/>
-          <w:caps/>
-          <w:color w:val="auto"/>
-          <w:sz w:val="28"/>
-          <w:szCs w:val="28"/>
-        </w:rPr>
-      </w:pPr>
-    </w:p>
-    <w:p>
-      <w:pPr>
-        <w:pStyle w:val="Default"/>
-        <w:spacing w:before="240" w:after="240"/>
-        <w:rPr>
-          <w:rFonts w:ascii="Times New Roman" w:hAnsi="Times New Roman" w:cs="Times New Roman"/>
-          <w:caps/>
-          <w:color w:val="auto"/>
-          <w:sz w:val="28"/>
-          <w:szCs w:val="28"/>
-        </w:rPr>
-      </w:pPr>
-    </w:p>
-    <w:p>
-      <w:pPr>
-        <w:pStyle w:val="Default"/>
-        <w:spacing w:before="240" w:after="240"/>
         <w:jc w:val="center"/>
         <w:rPr>
           <w:rFonts w:ascii="Times New Roman" w:hAnsi="Times New Roman" w:cs="Times New Roman"/>
@@ -11413,6 +10416,20 @@
           <w:szCs w:val="28"/>
         </w:rPr>
       </w:pPr>
+    </w:p>
+    <w:p>
+      <w:pPr>
+        <w:pStyle w:val="Default"/>
+        <w:spacing w:before="240" w:after="240"/>
+        <w:jc w:val="center"/>
+        <w:rPr>
+          <w:rFonts w:ascii="Times New Roman" w:hAnsi="Times New Roman" w:cs="Times New Roman"/>
+          <w:caps/>
+          <w:color w:val="auto"/>
+          <w:sz w:val="28"/>
+          <w:szCs w:val="28"/>
+        </w:rPr>
+      </w:pPr>
       <w:r>
         <w:rPr>
           <w:rFonts w:ascii="Times New Roman" w:hAnsi="Times New Roman" w:cs="Times New Roman"/>
@@ -11423,20 +10440,6 @@
         </w:rPr>
         <w:t>UML activity diagram</w:t>
       </w:r>
-    </w:p>
-    <w:p>
-      <w:pPr>
-        <w:pStyle w:val="Default"/>
-        <w:spacing w:before="240" w:after="240"/>
-        <w:jc w:val="center"/>
-        <w:rPr>
-          <w:rFonts w:ascii="Times New Roman" w:hAnsi="Times New Roman" w:cs="Times New Roman"/>
-          <w:caps/>
-          <w:color w:val="auto"/>
-          <w:sz w:val="28"/>
-          <w:szCs w:val="28"/>
-        </w:rPr>
-      </w:pPr>
     </w:p>
     <w:p>
       <w:pPr>
@@ -11476,8 +10479,8 @@
         </w:rPr>
         <w:drawing>
           <wp:inline distT="0" distB="0" distL="0" distR="0">
-            <wp:extent cx="5732145" cy="5324475"/>
-            <wp:effectExtent l="19050" t="0" r="1905" b="0"/>
+            <wp:extent cx="5353050" cy="4972342"/>
+            <wp:effectExtent l="19050" t="0" r="0" b="0"/>
             <wp:docPr id="2" name="Picture 1" descr="UML_activity_diagram_.png"/>
             <wp:cNvGraphicFramePr>
               <a:graphicFrameLocks xmlns:a="http://schemas.openxmlformats.org/drawingml/2006/main" noChangeAspect="1"/>
@@ -11498,7 +10501,7 @@
                   <pic:spPr>
                     <a:xfrm>
                       <a:off x="0" y="0"/>
-                      <a:ext cx="5732145" cy="5324475"/>
+                      <a:ext cx="5353497" cy="4972757"/>
                     </a:xfrm>
                     <a:prstGeom prst="rect">
                       <a:avLst/>
@@ -11580,6 +10583,19 @@
       <w:pPr>
         <w:pStyle w:val="Default"/>
         <w:spacing w:before="240" w:after="240"/>
+        <w:rPr>
+          <w:rFonts w:ascii="Times New Roman" w:hAnsi="Times New Roman" w:cs="Times New Roman"/>
+          <w:caps/>
+          <w:color w:val="auto"/>
+          <w:sz w:val="28"/>
+          <w:szCs w:val="28"/>
+        </w:rPr>
+      </w:pPr>
+    </w:p>
+    <w:p>
+      <w:pPr>
+        <w:pStyle w:val="Default"/>
+        <w:spacing w:before="240" w:after="240"/>
         <w:jc w:val="center"/>
         <w:rPr>
           <w:rFonts w:ascii="Times New Roman" w:hAnsi="Times New Roman" w:cs="Times New Roman"/>
@@ -11611,22 +10627,9 @@
           <w:sz w:val="28"/>
           <w:szCs w:val="28"/>
         </w:rPr>
+        <w:lastRenderedPageBreak/>
         <w:t>UML STATE CHART diagram</w:t>
       </w:r>
-    </w:p>
-    <w:p>
-      <w:pPr>
-        <w:pStyle w:val="Default"/>
-        <w:spacing w:before="240" w:after="240"/>
-        <w:jc w:val="center"/>
-        <w:rPr>
-          <w:rFonts w:ascii="Times New Roman" w:hAnsi="Times New Roman" w:cs="Times New Roman"/>
-          <w:caps/>
-          <w:color w:val="auto"/>
-          <w:sz w:val="28"/>
-          <w:szCs w:val="28"/>
-        </w:rPr>
-      </w:pPr>
     </w:p>
     <w:p>
       <w:pPr>
@@ -11701,9 +10704,2955 @@
         </w:drawing>
       </w:r>
     </w:p>
+    <w:p>
+      <w:pPr>
+        <w:pStyle w:val="Default"/>
+        <w:spacing w:before="240" w:after="240"/>
+        <w:rPr>
+          <w:rFonts w:ascii="Times New Roman" w:hAnsi="Times New Roman" w:cs="Times New Roman"/>
+          <w:caps/>
+          <w:color w:val="auto"/>
+          <w:sz w:val="28"/>
+          <w:szCs w:val="28"/>
+        </w:rPr>
+      </w:pPr>
+    </w:p>
+    <w:p>
+      <w:pPr>
+        <w:pStyle w:val="Default"/>
+        <w:spacing w:before="240" w:after="240"/>
+        <w:rPr>
+          <w:rFonts w:ascii="Times New Roman" w:hAnsi="Times New Roman" w:cs="Times New Roman"/>
+          <w:caps/>
+          <w:color w:val="auto"/>
+          <w:sz w:val="28"/>
+          <w:szCs w:val="28"/>
+        </w:rPr>
+      </w:pPr>
+    </w:p>
+    <w:p>
+      <w:pPr>
+        <w:pStyle w:val="Default"/>
+        <w:spacing w:before="240" w:after="240"/>
+        <w:jc w:val="center"/>
+        <w:rPr>
+          <w:rFonts w:ascii="Times New Roman" w:hAnsi="Times New Roman" w:cs="Times New Roman"/>
+          <w:caps/>
+          <w:color w:val="auto"/>
+          <w:sz w:val="28"/>
+          <w:szCs w:val="28"/>
+        </w:rPr>
+      </w:pPr>
+    </w:p>
+    <w:p>
+      <w:pPr>
+        <w:pStyle w:val="Default"/>
+        <w:spacing w:before="240" w:after="240"/>
+        <w:jc w:val="center"/>
+        <w:rPr>
+          <w:rFonts w:ascii="Times New Roman" w:hAnsi="Times New Roman" w:cs="Times New Roman"/>
+          <w:caps/>
+          <w:color w:val="auto"/>
+          <w:sz w:val="28"/>
+          <w:szCs w:val="28"/>
+        </w:rPr>
+      </w:pPr>
+      <w:r>
+        <w:rPr>
+          <w:rFonts w:ascii="Times New Roman" w:hAnsi="Times New Roman" w:cs="Times New Roman"/>
+          <w:caps/>
+          <w:color w:val="auto"/>
+          <w:sz w:val="28"/>
+          <w:szCs w:val="28"/>
+        </w:rPr>
+        <w:lastRenderedPageBreak/>
+        <w:t>UML COMPONENTS  diagram</w:t>
+      </w:r>
+    </w:p>
+    <w:p>
+      <w:pPr>
+        <w:pStyle w:val="Default"/>
+        <w:spacing w:before="240" w:after="240"/>
+        <w:jc w:val="center"/>
+        <w:rPr>
+          <w:rFonts w:ascii="Times New Roman" w:hAnsi="Times New Roman" w:cs="Times New Roman"/>
+          <w:caps/>
+          <w:color w:val="auto"/>
+          <w:sz w:val="28"/>
+          <w:szCs w:val="28"/>
+        </w:rPr>
+      </w:pPr>
+    </w:p>
+    <w:p>
+      <w:pPr>
+        <w:pStyle w:val="Default"/>
+        <w:spacing w:before="240" w:after="240"/>
+        <w:jc w:val="center"/>
+        <w:rPr>
+          <w:rFonts w:ascii="Times New Roman" w:hAnsi="Times New Roman" w:cs="Times New Roman"/>
+          <w:caps/>
+          <w:color w:val="auto"/>
+          <w:sz w:val="28"/>
+          <w:szCs w:val="28"/>
+        </w:rPr>
+      </w:pPr>
+    </w:p>
+    <w:p>
+      <w:pPr>
+        <w:pStyle w:val="Default"/>
+        <w:spacing w:before="240" w:after="240"/>
+        <w:jc w:val="center"/>
+        <w:rPr>
+          <w:rFonts w:ascii="Times New Roman" w:hAnsi="Times New Roman" w:cs="Times New Roman"/>
+          <w:caps/>
+          <w:color w:val="auto"/>
+          <w:sz w:val="28"/>
+          <w:szCs w:val="28"/>
+        </w:rPr>
+      </w:pPr>
+      <w:r>
+        <w:rPr>
+          <w:rFonts w:ascii="Times New Roman" w:hAnsi="Times New Roman" w:cs="Times New Roman"/>
+          <w:caps/>
+          <w:noProof/>
+          <w:color w:val="auto"/>
+          <w:sz w:val="28"/>
+          <w:szCs w:val="28"/>
+          <w:lang w:bidi="mr-IN"/>
+        </w:rPr>
+        <w:drawing>
+          <wp:inline distT="0" distB="0" distL="0" distR="0">
+            <wp:extent cx="5732145" cy="3801745"/>
+            <wp:effectExtent l="19050" t="0" r="1905" b="0"/>
+            <wp:docPr id="63" name="Picture 60" descr="UML_Components_diagram_.png"/>
+            <wp:cNvGraphicFramePr>
+              <a:graphicFrameLocks xmlns:a="http://schemas.openxmlformats.org/drawingml/2006/main" noChangeAspect="1"/>
+            </wp:cNvGraphicFramePr>
+            <a:graphic xmlns:a="http://schemas.openxmlformats.org/drawingml/2006/main">
+              <a:graphicData uri="http://schemas.openxmlformats.org/drawingml/2006/picture">
+                <pic:pic xmlns:pic="http://schemas.openxmlformats.org/drawingml/2006/picture">
+                  <pic:nvPicPr>
+                    <pic:cNvPr id="0" name="UML_Components_diagram_.png"/>
+                    <pic:cNvPicPr/>
+                  </pic:nvPicPr>
+                  <pic:blipFill>
+                    <a:blip r:embed="rId20"/>
+                    <a:stretch>
+                      <a:fillRect/>
+                    </a:stretch>
+                  </pic:blipFill>
+                  <pic:spPr>
+                    <a:xfrm>
+                      <a:off x="0" y="0"/>
+                      <a:ext cx="5732145" cy="3801745"/>
+                    </a:xfrm>
+                    <a:prstGeom prst="rect">
+                      <a:avLst/>
+                    </a:prstGeom>
+                  </pic:spPr>
+                </pic:pic>
+              </a:graphicData>
+            </a:graphic>
+          </wp:inline>
+        </w:drawing>
+      </w:r>
+    </w:p>
+    <w:p>
+      <w:pPr>
+        <w:pStyle w:val="Default"/>
+        <w:spacing w:before="240" w:after="240"/>
+        <w:rPr>
+          <w:rFonts w:ascii="Times New Roman" w:hAnsi="Times New Roman" w:cs="Times New Roman"/>
+          <w:caps/>
+          <w:color w:val="auto"/>
+          <w:sz w:val="28"/>
+          <w:szCs w:val="28"/>
+        </w:rPr>
+      </w:pPr>
+    </w:p>
+    <w:p>
+      <w:pPr>
+        <w:pStyle w:val="Default"/>
+        <w:spacing w:before="240" w:after="240"/>
+        <w:jc w:val="center"/>
+        <w:rPr>
+          <w:rFonts w:ascii="Times New Roman" w:hAnsi="Times New Roman" w:cs="Times New Roman"/>
+          <w:caps/>
+          <w:color w:val="auto"/>
+          <w:sz w:val="28"/>
+          <w:szCs w:val="28"/>
+        </w:rPr>
+      </w:pPr>
+      <w:r>
+        <w:rPr>
+          <w:rFonts w:ascii="Times New Roman" w:hAnsi="Times New Roman" w:cs="Times New Roman"/>
+          <w:caps/>
+          <w:color w:val="auto"/>
+          <w:sz w:val="28"/>
+          <w:szCs w:val="28"/>
+        </w:rPr>
+        <w:t>UML COLLABORATION  diagram</w:t>
+      </w:r>
+    </w:p>
+    <w:p>
+      <w:pPr>
+        <w:pStyle w:val="Default"/>
+        <w:spacing w:before="240" w:after="240"/>
+        <w:jc w:val="center"/>
+        <w:rPr>
+          <w:rFonts w:ascii="Times New Roman" w:hAnsi="Times New Roman" w:cs="Times New Roman"/>
+          <w:caps/>
+          <w:color w:val="auto"/>
+          <w:sz w:val="28"/>
+          <w:szCs w:val="28"/>
+        </w:rPr>
+      </w:pPr>
+    </w:p>
+    <w:p>
+      <w:pPr>
+        <w:pStyle w:val="Default"/>
+        <w:spacing w:before="240" w:after="240"/>
+        <w:jc w:val="center"/>
+        <w:rPr>
+          <w:rFonts w:ascii="Times New Roman" w:hAnsi="Times New Roman" w:cs="Times New Roman"/>
+          <w:caps/>
+          <w:color w:val="auto"/>
+          <w:sz w:val="28"/>
+          <w:szCs w:val="28"/>
+        </w:rPr>
+      </w:pPr>
+      <w:r>
+        <w:rPr>
+          <w:rFonts w:ascii="Times New Roman" w:hAnsi="Times New Roman" w:cs="Times New Roman"/>
+          <w:caps/>
+          <w:noProof/>
+          <w:color w:val="auto"/>
+          <w:sz w:val="28"/>
+          <w:szCs w:val="28"/>
+          <w:lang w:bidi="mr-IN"/>
+        </w:rPr>
+        <w:drawing>
+          <wp:inline distT="0" distB="0" distL="0" distR="0">
+            <wp:extent cx="5732145" cy="2534920"/>
+            <wp:effectExtent l="19050" t="0" r="1905" b="0"/>
+            <wp:docPr id="66" name="Picture 63" descr="UML_Collaboration_diagram_.png"/>
+            <wp:cNvGraphicFramePr>
+              <a:graphicFrameLocks xmlns:a="http://schemas.openxmlformats.org/drawingml/2006/main" noChangeAspect="1"/>
+            </wp:cNvGraphicFramePr>
+            <a:graphic xmlns:a="http://schemas.openxmlformats.org/drawingml/2006/main">
+              <a:graphicData uri="http://schemas.openxmlformats.org/drawingml/2006/picture">
+                <pic:pic xmlns:pic="http://schemas.openxmlformats.org/drawingml/2006/picture">
+                  <pic:nvPicPr>
+                    <pic:cNvPr id="0" name="UML_Collaboration_diagram_.png"/>
+                    <pic:cNvPicPr/>
+                  </pic:nvPicPr>
+                  <pic:blipFill>
+                    <a:blip r:embed="rId21"/>
+                    <a:stretch>
+                      <a:fillRect/>
+                    </a:stretch>
+                  </pic:blipFill>
+                  <pic:spPr>
+                    <a:xfrm>
+                      <a:off x="0" y="0"/>
+                      <a:ext cx="5732145" cy="2534920"/>
+                    </a:xfrm>
+                    <a:prstGeom prst="rect">
+                      <a:avLst/>
+                    </a:prstGeom>
+                  </pic:spPr>
+                </pic:pic>
+              </a:graphicData>
+            </a:graphic>
+          </wp:inline>
+        </w:drawing>
+      </w:r>
+    </w:p>
+    <w:p>
+      <w:pPr>
+        <w:pStyle w:val="Default"/>
+        <w:spacing w:before="240" w:after="240"/>
+        <w:rPr>
+          <w:rFonts w:ascii="Times New Roman" w:hAnsi="Times New Roman" w:cs="Times New Roman"/>
+          <w:caps/>
+          <w:color w:val="auto"/>
+          <w:sz w:val="28"/>
+          <w:szCs w:val="28"/>
+        </w:rPr>
+      </w:pPr>
+    </w:p>
+    <w:p>
+      <w:pPr>
+        <w:pStyle w:val="Default"/>
+        <w:spacing w:before="240" w:after="240"/>
+        <w:rPr>
+          <w:rFonts w:ascii="Times New Roman" w:hAnsi="Times New Roman" w:cs="Times New Roman"/>
+          <w:caps/>
+          <w:color w:val="auto"/>
+          <w:sz w:val="28"/>
+          <w:szCs w:val="28"/>
+        </w:rPr>
+      </w:pPr>
+      <w:r>
+        <w:rPr>
+          <w:rFonts w:ascii="Times New Roman" w:hAnsi="Times New Roman" w:cs="Times New Roman"/>
+          <w:caps/>
+          <w:color w:val="auto"/>
+          <w:sz w:val="28"/>
+          <w:szCs w:val="28"/>
+        </w:rPr>
+        <w:t>SYSTEM CONSTRAINTS :</w:t>
+      </w:r>
+    </w:p>
+    <w:p>
+      <w:pPr>
+        <w:pStyle w:val="Default"/>
+        <w:spacing w:before="240" w:after="240"/>
+        <w:rPr>
+          <w:rFonts w:ascii="Times New Roman" w:hAnsi="Times New Roman" w:cs="Times New Roman"/>
+          <w:caps/>
+          <w:color w:val="auto"/>
+          <w:sz w:val="28"/>
+          <w:szCs w:val="28"/>
+        </w:rPr>
+      </w:pPr>
+    </w:p>
+    <w:p>
+      <w:pPr>
+        <w:pStyle w:val="Default"/>
+        <w:spacing w:before="240" w:after="240"/>
+        <w:rPr>
+          <w:rFonts w:ascii="Times New Roman" w:hAnsi="Times New Roman" w:cs="Times New Roman"/>
+          <w:caps/>
+          <w:color w:val="auto"/>
+          <w:sz w:val="28"/>
+          <w:szCs w:val="28"/>
+        </w:rPr>
+      </w:pPr>
+    </w:p>
+    <w:p>
+      <w:pPr>
+        <w:pStyle w:val="Default"/>
+        <w:spacing w:before="240" w:after="240"/>
+        <w:rPr>
+          <w:rFonts w:ascii="Times New Roman" w:hAnsi="Times New Roman" w:cs="Times New Roman"/>
+          <w:caps/>
+          <w:color w:val="auto"/>
+          <w:sz w:val="28"/>
+          <w:szCs w:val="28"/>
+        </w:rPr>
+      </w:pPr>
+    </w:p>
+    <w:p>
+      <w:pPr>
+        <w:pStyle w:val="Default"/>
+        <w:spacing w:before="240" w:after="240"/>
+        <w:rPr>
+          <w:rFonts w:ascii="Times New Roman" w:hAnsi="Times New Roman" w:cs="Times New Roman"/>
+          <w:caps/>
+          <w:color w:val="auto"/>
+          <w:sz w:val="28"/>
+          <w:szCs w:val="28"/>
+        </w:rPr>
+      </w:pPr>
+      <w:r>
+        <w:rPr>
+          <w:rFonts w:ascii="Times New Roman" w:hAnsi="Times New Roman" w:cs="Times New Roman"/>
+          <w:caps/>
+          <w:noProof/>
+          <w:color w:val="auto"/>
+          <w:sz w:val="28"/>
+          <w:szCs w:val="28"/>
+          <w:lang w:bidi="mr-IN"/>
+        </w:rPr>
+        <w:drawing>
+          <wp:inline distT="0" distB="0" distL="0" distR="0">
+            <wp:extent cx="5732145" cy="1552575"/>
+            <wp:effectExtent l="19050" t="0" r="1905" b="0"/>
+            <wp:docPr id="19" name="Picture 18" descr="login_DD.png"/>
+            <wp:cNvGraphicFramePr>
+              <a:graphicFrameLocks xmlns:a="http://schemas.openxmlformats.org/drawingml/2006/main" noChangeAspect="1"/>
+            </wp:cNvGraphicFramePr>
+            <a:graphic xmlns:a="http://schemas.openxmlformats.org/drawingml/2006/main">
+              <a:graphicData uri="http://schemas.openxmlformats.org/drawingml/2006/picture">
+                <pic:pic xmlns:pic="http://schemas.openxmlformats.org/drawingml/2006/picture">
+                  <pic:nvPicPr>
+                    <pic:cNvPr id="0" name="login_DD.png"/>
+                    <pic:cNvPicPr/>
+                  </pic:nvPicPr>
+                  <pic:blipFill>
+                    <a:blip r:embed="rId22"/>
+                    <a:stretch>
+                      <a:fillRect/>
+                    </a:stretch>
+                  </pic:blipFill>
+                  <pic:spPr>
+                    <a:xfrm>
+                      <a:off x="0" y="0"/>
+                      <a:ext cx="5732145" cy="1552575"/>
+                    </a:xfrm>
+                    <a:prstGeom prst="rect">
+                      <a:avLst/>
+                    </a:prstGeom>
+                  </pic:spPr>
+                </pic:pic>
+              </a:graphicData>
+            </a:graphic>
+          </wp:inline>
+        </w:drawing>
+      </w:r>
+    </w:p>
+    <w:p>
+      <w:pPr>
+        <w:pStyle w:val="Default"/>
+        <w:spacing w:before="240" w:after="240"/>
+        <w:rPr>
+          <w:rFonts w:ascii="Times New Roman" w:hAnsi="Times New Roman" w:cs="Times New Roman"/>
+          <w:caps/>
+          <w:color w:val="auto"/>
+          <w:sz w:val="28"/>
+          <w:szCs w:val="28"/>
+        </w:rPr>
+      </w:pPr>
+    </w:p>
+    <w:p>
+      <w:pPr>
+        <w:pStyle w:val="Default"/>
+        <w:spacing w:before="240" w:after="240"/>
+        <w:rPr>
+          <w:rFonts w:ascii="Times New Roman" w:hAnsi="Times New Roman" w:cs="Times New Roman"/>
+          <w:caps/>
+          <w:color w:val="auto"/>
+          <w:sz w:val="28"/>
+          <w:szCs w:val="28"/>
+        </w:rPr>
+      </w:pPr>
+    </w:p>
+    <w:p>
+      <w:pPr>
+        <w:pStyle w:val="Default"/>
+        <w:spacing w:before="240" w:after="240"/>
+        <w:rPr>
+          <w:rFonts w:ascii="Times New Roman" w:hAnsi="Times New Roman" w:cs="Times New Roman"/>
+          <w:caps/>
+          <w:color w:val="auto"/>
+          <w:sz w:val="28"/>
+          <w:szCs w:val="28"/>
+        </w:rPr>
+      </w:pPr>
+    </w:p>
+    <w:p>
+      <w:pPr>
+        <w:pStyle w:val="Default"/>
+        <w:spacing w:before="240" w:after="240"/>
+        <w:rPr>
+          <w:rFonts w:ascii="Times New Roman" w:hAnsi="Times New Roman" w:cs="Times New Roman"/>
+          <w:caps/>
+          <w:color w:val="auto"/>
+          <w:sz w:val="28"/>
+          <w:szCs w:val="28"/>
+        </w:rPr>
+      </w:pPr>
+      <w:r>
+        <w:rPr>
+          <w:rFonts w:ascii="Times New Roman" w:hAnsi="Times New Roman" w:cs="Times New Roman"/>
+          <w:caps/>
+          <w:noProof/>
+          <w:color w:val="auto"/>
+          <w:sz w:val="28"/>
+          <w:szCs w:val="28"/>
+          <w:lang w:bidi="mr-IN"/>
+        </w:rPr>
+        <w:drawing>
+          <wp:inline distT="0" distB="0" distL="0" distR="0">
+            <wp:extent cx="5732145" cy="2369820"/>
+            <wp:effectExtent l="19050" t="0" r="1905" b="0"/>
+            <wp:docPr id="20" name="Picture 19" descr="service_provider_DD.png"/>
+            <wp:cNvGraphicFramePr>
+              <a:graphicFrameLocks xmlns:a="http://schemas.openxmlformats.org/drawingml/2006/main" noChangeAspect="1"/>
+            </wp:cNvGraphicFramePr>
+            <a:graphic xmlns:a="http://schemas.openxmlformats.org/drawingml/2006/main">
+              <a:graphicData uri="http://schemas.openxmlformats.org/drawingml/2006/picture">
+                <pic:pic xmlns:pic="http://schemas.openxmlformats.org/drawingml/2006/picture">
+                  <pic:nvPicPr>
+                    <pic:cNvPr id="0" name="service_provider_DD.png"/>
+                    <pic:cNvPicPr/>
+                  </pic:nvPicPr>
+                  <pic:blipFill>
+                    <a:blip r:embed="rId23"/>
+                    <a:stretch>
+                      <a:fillRect/>
+                    </a:stretch>
+                  </pic:blipFill>
+                  <pic:spPr>
+                    <a:xfrm>
+                      <a:off x="0" y="0"/>
+                      <a:ext cx="5732145" cy="2369820"/>
+                    </a:xfrm>
+                    <a:prstGeom prst="rect">
+                      <a:avLst/>
+                    </a:prstGeom>
+                  </pic:spPr>
+                </pic:pic>
+              </a:graphicData>
+            </a:graphic>
+          </wp:inline>
+        </w:drawing>
+      </w:r>
+    </w:p>
+    <w:p>
+      <w:pPr>
+        <w:pStyle w:val="Default"/>
+        <w:spacing w:before="240" w:after="240"/>
+        <w:rPr>
+          <w:rFonts w:ascii="Times New Roman" w:hAnsi="Times New Roman" w:cs="Times New Roman"/>
+          <w:caps/>
+          <w:color w:val="auto"/>
+          <w:sz w:val="28"/>
+          <w:szCs w:val="28"/>
+        </w:rPr>
+      </w:pPr>
+    </w:p>
+    <w:p>
+      <w:pPr>
+        <w:pStyle w:val="Default"/>
+        <w:spacing w:before="240" w:after="240"/>
+        <w:rPr>
+          <w:rFonts w:ascii="Times New Roman" w:hAnsi="Times New Roman" w:cs="Times New Roman"/>
+          <w:caps/>
+          <w:color w:val="auto"/>
+          <w:sz w:val="28"/>
+          <w:szCs w:val="28"/>
+        </w:rPr>
+      </w:pPr>
+    </w:p>
+    <w:p>
+      <w:pPr>
+        <w:pStyle w:val="Default"/>
+        <w:spacing w:before="240" w:after="240"/>
+        <w:rPr>
+          <w:rFonts w:ascii="Times New Roman" w:hAnsi="Times New Roman" w:cs="Times New Roman"/>
+          <w:caps/>
+          <w:color w:val="auto"/>
+          <w:sz w:val="28"/>
+          <w:szCs w:val="28"/>
+        </w:rPr>
+      </w:pPr>
+    </w:p>
+    <w:p>
+      <w:pPr>
+        <w:pStyle w:val="Default"/>
+        <w:spacing w:before="240" w:after="240"/>
+        <w:rPr>
+          <w:rFonts w:ascii="Times New Roman" w:hAnsi="Times New Roman" w:cs="Times New Roman"/>
+          <w:caps/>
+          <w:color w:val="auto"/>
+          <w:sz w:val="28"/>
+          <w:szCs w:val="28"/>
+        </w:rPr>
+      </w:pPr>
+    </w:p>
+    <w:p>
+      <w:pPr>
+        <w:pStyle w:val="Default"/>
+        <w:spacing w:before="240" w:after="240"/>
+        <w:rPr>
+          <w:rFonts w:ascii="Times New Roman" w:hAnsi="Times New Roman" w:cs="Times New Roman"/>
+          <w:caps/>
+          <w:color w:val="auto"/>
+          <w:sz w:val="28"/>
+          <w:szCs w:val="28"/>
+        </w:rPr>
+      </w:pPr>
+    </w:p>
+    <w:p>
+      <w:pPr>
+        <w:pStyle w:val="Default"/>
+        <w:spacing w:before="240" w:after="240"/>
+        <w:rPr>
+          <w:rFonts w:ascii="Times New Roman" w:hAnsi="Times New Roman" w:cs="Times New Roman"/>
+          <w:caps/>
+          <w:color w:val="auto"/>
+          <w:sz w:val="28"/>
+          <w:szCs w:val="28"/>
+        </w:rPr>
+      </w:pPr>
+    </w:p>
+    <w:p>
+      <w:pPr>
+        <w:pStyle w:val="Default"/>
+        <w:spacing w:before="240" w:after="240"/>
+        <w:rPr>
+          <w:rFonts w:ascii="Times New Roman" w:hAnsi="Times New Roman" w:cs="Times New Roman"/>
+          <w:caps/>
+          <w:color w:val="auto"/>
+          <w:sz w:val="28"/>
+          <w:szCs w:val="28"/>
+        </w:rPr>
+      </w:pPr>
+    </w:p>
+    <w:p>
+      <w:pPr>
+        <w:pStyle w:val="Default"/>
+        <w:spacing w:before="240" w:after="240"/>
+        <w:rPr>
+          <w:rFonts w:ascii="Times New Roman" w:hAnsi="Times New Roman" w:cs="Times New Roman"/>
+          <w:caps/>
+          <w:color w:val="auto"/>
+          <w:sz w:val="28"/>
+          <w:szCs w:val="28"/>
+        </w:rPr>
+      </w:pPr>
+    </w:p>
+    <w:p>
+      <w:pPr>
+        <w:pStyle w:val="Default"/>
+        <w:spacing w:before="240" w:after="240"/>
+        <w:rPr>
+          <w:rFonts w:ascii="Times New Roman" w:hAnsi="Times New Roman" w:cs="Times New Roman"/>
+          <w:caps/>
+          <w:color w:val="auto"/>
+          <w:sz w:val="28"/>
+          <w:szCs w:val="28"/>
+        </w:rPr>
+      </w:pPr>
+    </w:p>
+    <w:p>
+      <w:pPr>
+        <w:pStyle w:val="Default"/>
+        <w:spacing w:before="240" w:after="240"/>
+        <w:rPr>
+          <w:rFonts w:ascii="Times New Roman" w:hAnsi="Times New Roman" w:cs="Times New Roman"/>
+          <w:caps/>
+          <w:color w:val="auto"/>
+          <w:sz w:val="28"/>
+          <w:szCs w:val="28"/>
+        </w:rPr>
+      </w:pPr>
+      <w:r>
+        <w:rPr>
+          <w:rFonts w:ascii="Times New Roman" w:hAnsi="Times New Roman" w:cs="Times New Roman"/>
+          <w:caps/>
+          <w:noProof/>
+          <w:color w:val="auto"/>
+          <w:sz w:val="28"/>
+          <w:szCs w:val="28"/>
+          <w:lang w:bidi="mr-IN"/>
+        </w:rPr>
+        <w:drawing>
+          <wp:inline distT="0" distB="0" distL="0" distR="0">
+            <wp:extent cx="5732145" cy="2369185"/>
+            <wp:effectExtent l="19050" t="0" r="1905" b="0"/>
+            <wp:docPr id="24" name="Picture 20" descr="services_DD.png"/>
+            <wp:cNvGraphicFramePr>
+              <a:graphicFrameLocks xmlns:a="http://schemas.openxmlformats.org/drawingml/2006/main" noChangeAspect="1"/>
+            </wp:cNvGraphicFramePr>
+            <a:graphic xmlns:a="http://schemas.openxmlformats.org/drawingml/2006/main">
+              <a:graphicData uri="http://schemas.openxmlformats.org/drawingml/2006/picture">
+                <pic:pic xmlns:pic="http://schemas.openxmlformats.org/drawingml/2006/picture">
+                  <pic:nvPicPr>
+                    <pic:cNvPr id="0" name="services_DD.png"/>
+                    <pic:cNvPicPr/>
+                  </pic:nvPicPr>
+                  <pic:blipFill>
+                    <a:blip r:embed="rId24"/>
+                    <a:stretch>
+                      <a:fillRect/>
+                    </a:stretch>
+                  </pic:blipFill>
+                  <pic:spPr>
+                    <a:xfrm>
+                      <a:off x="0" y="0"/>
+                      <a:ext cx="5732145" cy="2369185"/>
+                    </a:xfrm>
+                    <a:prstGeom prst="rect">
+                      <a:avLst/>
+                    </a:prstGeom>
+                  </pic:spPr>
+                </pic:pic>
+              </a:graphicData>
+            </a:graphic>
+          </wp:inline>
+        </w:drawing>
+      </w:r>
+    </w:p>
+    <w:p>
+      <w:pPr>
+        <w:pStyle w:val="Default"/>
+        <w:spacing w:before="240" w:after="240"/>
+        <w:rPr>
+          <w:rFonts w:ascii="Times New Roman" w:hAnsi="Times New Roman" w:cs="Times New Roman"/>
+          <w:caps/>
+          <w:color w:val="auto"/>
+          <w:sz w:val="28"/>
+          <w:szCs w:val="28"/>
+        </w:rPr>
+      </w:pPr>
+    </w:p>
+    <w:p>
+      <w:pPr>
+        <w:pStyle w:val="Default"/>
+        <w:spacing w:before="240" w:after="240"/>
+        <w:rPr>
+          <w:rFonts w:ascii="Times New Roman" w:hAnsi="Times New Roman" w:cs="Times New Roman"/>
+          <w:caps/>
+          <w:color w:val="auto"/>
+          <w:sz w:val="28"/>
+          <w:szCs w:val="28"/>
+        </w:rPr>
+      </w:pPr>
+    </w:p>
+    <w:p>
+      <w:pPr>
+        <w:pStyle w:val="Default"/>
+        <w:spacing w:before="240" w:after="240"/>
+        <w:rPr>
+          <w:rFonts w:ascii="Times New Roman" w:hAnsi="Times New Roman" w:cs="Times New Roman"/>
+          <w:caps/>
+          <w:color w:val="auto"/>
+          <w:sz w:val="28"/>
+          <w:szCs w:val="28"/>
+        </w:rPr>
+      </w:pPr>
+    </w:p>
+    <w:p>
+      <w:pPr>
+        <w:pStyle w:val="Default"/>
+        <w:spacing w:before="240" w:after="240"/>
+        <w:rPr>
+          <w:rFonts w:ascii="Times New Roman" w:hAnsi="Times New Roman" w:cs="Times New Roman"/>
+          <w:caps/>
+          <w:color w:val="auto"/>
+          <w:sz w:val="28"/>
+          <w:szCs w:val="28"/>
+        </w:rPr>
+      </w:pPr>
+      <w:r>
+        <w:rPr>
+          <w:rFonts w:ascii="Times New Roman" w:hAnsi="Times New Roman" w:cs="Times New Roman"/>
+          <w:caps/>
+          <w:noProof/>
+          <w:color w:val="auto"/>
+          <w:sz w:val="28"/>
+          <w:szCs w:val="28"/>
+          <w:lang w:bidi="mr-IN"/>
+        </w:rPr>
+        <w:drawing>
+          <wp:inline distT="0" distB="0" distL="0" distR="0">
+            <wp:extent cx="5732145" cy="1407160"/>
+            <wp:effectExtent l="19050" t="0" r="1905" b="0"/>
+            <wp:docPr id="23" name="Picture 21" descr="users_DD.png"/>
+            <wp:cNvGraphicFramePr>
+              <a:graphicFrameLocks xmlns:a="http://schemas.openxmlformats.org/drawingml/2006/main" noChangeAspect="1"/>
+            </wp:cNvGraphicFramePr>
+            <a:graphic xmlns:a="http://schemas.openxmlformats.org/drawingml/2006/main">
+              <a:graphicData uri="http://schemas.openxmlformats.org/drawingml/2006/picture">
+                <pic:pic xmlns:pic="http://schemas.openxmlformats.org/drawingml/2006/picture">
+                  <pic:nvPicPr>
+                    <pic:cNvPr id="0" name="users_DD.png"/>
+                    <pic:cNvPicPr/>
+                  </pic:nvPicPr>
+                  <pic:blipFill>
+                    <a:blip r:embed="rId25"/>
+                    <a:stretch>
+                      <a:fillRect/>
+                    </a:stretch>
+                  </pic:blipFill>
+                  <pic:spPr>
+                    <a:xfrm>
+                      <a:off x="0" y="0"/>
+                      <a:ext cx="5732145" cy="1407160"/>
+                    </a:xfrm>
+                    <a:prstGeom prst="rect">
+                      <a:avLst/>
+                    </a:prstGeom>
+                  </pic:spPr>
+                </pic:pic>
+              </a:graphicData>
+            </a:graphic>
+          </wp:inline>
+        </w:drawing>
+      </w:r>
+    </w:p>
+    <w:p>
+      <w:pPr>
+        <w:pStyle w:val="Default"/>
+        <w:spacing w:before="240" w:after="240"/>
+        <w:rPr>
+          <w:rFonts w:ascii="Times New Roman" w:hAnsi="Times New Roman" w:cs="Times New Roman"/>
+          <w:caps/>
+          <w:color w:val="auto"/>
+          <w:sz w:val="28"/>
+          <w:szCs w:val="28"/>
+        </w:rPr>
+      </w:pPr>
+    </w:p>
+    <w:p>
+      <w:pPr>
+        <w:pStyle w:val="Default"/>
+        <w:spacing w:before="240" w:after="240"/>
+        <w:rPr>
+          <w:rFonts w:ascii="Times New Roman" w:hAnsi="Times New Roman" w:cs="Times New Roman"/>
+          <w:caps/>
+          <w:color w:val="auto"/>
+          <w:sz w:val="28"/>
+          <w:szCs w:val="28"/>
+        </w:rPr>
+      </w:pPr>
+    </w:p>
+    <w:p>
+      <w:pPr>
+        <w:pStyle w:val="Default"/>
+        <w:spacing w:before="240" w:after="240"/>
+        <w:rPr>
+          <w:rFonts w:ascii="Times New Roman" w:hAnsi="Times New Roman" w:cs="Times New Roman"/>
+          <w:caps/>
+          <w:color w:val="auto"/>
+          <w:sz w:val="28"/>
+          <w:szCs w:val="28"/>
+        </w:rPr>
+      </w:pPr>
+    </w:p>
+    <w:p>
+      <w:pPr>
+        <w:pStyle w:val="Default"/>
+        <w:spacing w:before="240" w:after="240"/>
+        <w:rPr>
+          <w:rFonts w:ascii="Times New Roman" w:hAnsi="Times New Roman" w:cs="Times New Roman"/>
+          <w:caps/>
+          <w:color w:val="auto"/>
+          <w:sz w:val="28"/>
+          <w:szCs w:val="28"/>
+        </w:rPr>
+      </w:pPr>
+    </w:p>
+    <w:p>
+      <w:pPr>
+        <w:pStyle w:val="Default"/>
+        <w:spacing w:before="240" w:after="240"/>
+        <w:rPr>
+          <w:rFonts w:ascii="Times New Roman" w:hAnsi="Times New Roman" w:cs="Times New Roman"/>
+          <w:caps/>
+          <w:color w:val="auto"/>
+          <w:sz w:val="28"/>
+          <w:szCs w:val="28"/>
+        </w:rPr>
+      </w:pPr>
+    </w:p>
+    <w:p>
+      <w:pPr>
+        <w:pStyle w:val="Default"/>
+        <w:spacing w:before="240" w:after="240"/>
+        <w:rPr>
+          <w:rFonts w:ascii="Times New Roman" w:hAnsi="Times New Roman" w:cs="Times New Roman"/>
+          <w:caps/>
+          <w:color w:val="auto"/>
+          <w:sz w:val="28"/>
+          <w:szCs w:val="28"/>
+        </w:rPr>
+      </w:pPr>
+      <w:r>
+        <w:rPr>
+          <w:rFonts w:ascii="Times New Roman" w:hAnsi="Times New Roman" w:cs="Times New Roman"/>
+          <w:caps/>
+          <w:color w:val="auto"/>
+          <w:sz w:val="28"/>
+          <w:szCs w:val="28"/>
+        </w:rPr>
+        <w:t>USER INTERFACES { SCREENSHOTS }</w:t>
+      </w:r>
+      <w:r>
+        <w:rPr>
+          <w:rFonts w:ascii="Times New Roman" w:hAnsi="Times New Roman" w:cs="Times New Roman"/>
+          <w:caps/>
+          <w:color w:val="auto"/>
+          <w:sz w:val="28"/>
+          <w:szCs w:val="28"/>
+        </w:rPr>
+        <w:t xml:space="preserve"> :</w:t>
+      </w:r>
+    </w:p>
+    <w:p>
+      <w:pPr>
+        <w:pStyle w:val="Default"/>
+        <w:spacing w:before="240" w:after="240"/>
+        <w:rPr>
+          <w:rFonts w:ascii="Times New Roman" w:hAnsi="Times New Roman" w:cs="Times New Roman"/>
+          <w:caps/>
+          <w:color w:val="auto"/>
+          <w:sz w:val="28"/>
+          <w:szCs w:val="28"/>
+        </w:rPr>
+      </w:pPr>
+      <w:r>
+        <w:rPr>
+          <w:rFonts w:ascii="Times New Roman" w:hAnsi="Times New Roman" w:cs="Times New Roman"/>
+          <w:caps/>
+          <w:noProof/>
+          <w:color w:val="auto"/>
+          <w:sz w:val="28"/>
+          <w:szCs w:val="28"/>
+          <w:lang w:bidi="mr-IN"/>
+        </w:rPr>
+        <w:lastRenderedPageBreak/>
+        <w:drawing>
+          <wp:inline distT="0" distB="0" distL="0" distR="0">
+            <wp:extent cx="5732145" cy="2317115"/>
+            <wp:effectExtent l="19050" t="0" r="1905" b="0"/>
+            <wp:docPr id="13" name="Picture 4" descr="home.png"/>
+            <wp:cNvGraphicFramePr>
+              <a:graphicFrameLocks xmlns:a="http://schemas.openxmlformats.org/drawingml/2006/main" noChangeAspect="1"/>
+            </wp:cNvGraphicFramePr>
+            <a:graphic xmlns:a="http://schemas.openxmlformats.org/drawingml/2006/main">
+              <a:graphicData uri="http://schemas.openxmlformats.org/drawingml/2006/picture">
+                <pic:pic xmlns:pic="http://schemas.openxmlformats.org/drawingml/2006/picture">
+                  <pic:nvPicPr>
+                    <pic:cNvPr id="0" name="home.png"/>
+                    <pic:cNvPicPr/>
+                  </pic:nvPicPr>
+                  <pic:blipFill>
+                    <a:blip r:embed="rId26"/>
+                    <a:stretch>
+                      <a:fillRect/>
+                    </a:stretch>
+                  </pic:blipFill>
+                  <pic:spPr>
+                    <a:xfrm>
+                      <a:off x="0" y="0"/>
+                      <a:ext cx="5732145" cy="2317115"/>
+                    </a:xfrm>
+                    <a:prstGeom prst="rect">
+                      <a:avLst/>
+                    </a:prstGeom>
+                  </pic:spPr>
+                </pic:pic>
+              </a:graphicData>
+            </a:graphic>
+          </wp:inline>
+        </w:drawing>
+      </w:r>
+      <w:r>
+        <w:rPr>
+          <w:rFonts w:ascii="Times New Roman" w:hAnsi="Times New Roman" w:cs="Times New Roman"/>
+          <w:caps/>
+          <w:noProof/>
+          <w:color w:val="auto"/>
+          <w:sz w:val="28"/>
+          <w:szCs w:val="28"/>
+          <w:lang w:bidi="mr-IN"/>
+        </w:rPr>
+        <w:drawing>
+          <wp:inline distT="0" distB="0" distL="0" distR="0">
+            <wp:extent cx="5732145" cy="3020060"/>
+            <wp:effectExtent l="19050" t="0" r="1905" b="0"/>
+            <wp:docPr id="16" name="Picture 3" descr="about.png"/>
+            <wp:cNvGraphicFramePr>
+              <a:graphicFrameLocks xmlns:a="http://schemas.openxmlformats.org/drawingml/2006/main" noChangeAspect="1"/>
+            </wp:cNvGraphicFramePr>
+            <a:graphic xmlns:a="http://schemas.openxmlformats.org/drawingml/2006/main">
+              <a:graphicData uri="http://schemas.openxmlformats.org/drawingml/2006/picture">
+                <pic:pic xmlns:pic="http://schemas.openxmlformats.org/drawingml/2006/picture">
+                  <pic:nvPicPr>
+                    <pic:cNvPr id="0" name="about.png"/>
+                    <pic:cNvPicPr/>
+                  </pic:nvPicPr>
+                  <pic:blipFill>
+                    <a:blip r:embed="rId27"/>
+                    <a:stretch>
+                      <a:fillRect/>
+                    </a:stretch>
+                  </pic:blipFill>
+                  <pic:spPr>
+                    <a:xfrm>
+                      <a:off x="0" y="0"/>
+                      <a:ext cx="5732145" cy="3020060"/>
+                    </a:xfrm>
+                    <a:prstGeom prst="rect">
+                      <a:avLst/>
+                    </a:prstGeom>
+                  </pic:spPr>
+                </pic:pic>
+              </a:graphicData>
+            </a:graphic>
+          </wp:inline>
+        </w:drawing>
+      </w:r>
+      <w:r>
+        <w:rPr>
+          <w:rFonts w:ascii="Times New Roman" w:hAnsi="Times New Roman" w:cs="Times New Roman"/>
+          <w:caps/>
+          <w:noProof/>
+          <w:color w:val="auto"/>
+          <w:sz w:val="28"/>
+          <w:szCs w:val="28"/>
+          <w:lang w:bidi="mr-IN"/>
+        </w:rPr>
+        <w:drawing>
+          <wp:inline distT="0" distB="0" distL="0" distR="0">
+            <wp:extent cx="5732145" cy="3080385"/>
+            <wp:effectExtent l="19050" t="0" r="1905" b="0"/>
+            <wp:docPr id="15" name="Picture 8" descr="service.png"/>
+            <wp:cNvGraphicFramePr>
+              <a:graphicFrameLocks xmlns:a="http://schemas.openxmlformats.org/drawingml/2006/main" noChangeAspect="1"/>
+            </wp:cNvGraphicFramePr>
+            <a:graphic xmlns:a="http://schemas.openxmlformats.org/drawingml/2006/main">
+              <a:graphicData uri="http://schemas.openxmlformats.org/drawingml/2006/picture">
+                <pic:pic xmlns:pic="http://schemas.openxmlformats.org/drawingml/2006/picture">
+                  <pic:nvPicPr>
+                    <pic:cNvPr id="0" name="service.png"/>
+                    <pic:cNvPicPr/>
+                  </pic:nvPicPr>
+                  <pic:blipFill>
+                    <a:blip r:embed="rId28"/>
+                    <a:stretch>
+                      <a:fillRect/>
+                    </a:stretch>
+                  </pic:blipFill>
+                  <pic:spPr>
+                    <a:xfrm>
+                      <a:off x="0" y="0"/>
+                      <a:ext cx="5732145" cy="3080385"/>
+                    </a:xfrm>
+                    <a:prstGeom prst="rect">
+                      <a:avLst/>
+                    </a:prstGeom>
+                  </pic:spPr>
+                </pic:pic>
+              </a:graphicData>
+            </a:graphic>
+          </wp:inline>
+        </w:drawing>
+      </w:r>
+    </w:p>
+    <w:p>
+      <w:pPr>
+        <w:pStyle w:val="Default"/>
+        <w:spacing w:before="240" w:after="240"/>
+        <w:rPr>
+          <w:rFonts w:ascii="Times New Roman" w:hAnsi="Times New Roman" w:cs="Times New Roman"/>
+          <w:caps/>
+          <w:color w:val="auto"/>
+          <w:sz w:val="28"/>
+          <w:szCs w:val="28"/>
+        </w:rPr>
+      </w:pPr>
+      <w:r>
+        <w:rPr>
+          <w:rFonts w:ascii="Times New Roman" w:hAnsi="Times New Roman" w:cs="Times New Roman"/>
+          <w:caps/>
+          <w:noProof/>
+          <w:color w:val="auto"/>
+          <w:sz w:val="28"/>
+          <w:szCs w:val="28"/>
+          <w:lang w:bidi="mr-IN"/>
+        </w:rPr>
+        <w:lastRenderedPageBreak/>
+        <w:drawing>
+          <wp:inline distT="0" distB="0" distL="0" distR="0">
+            <wp:extent cx="5732145" cy="3048635"/>
+            <wp:effectExtent l="19050" t="0" r="1905" b="0"/>
+            <wp:docPr id="17" name="Picture 6" descr="register.png"/>
+            <wp:cNvGraphicFramePr>
+              <a:graphicFrameLocks xmlns:a="http://schemas.openxmlformats.org/drawingml/2006/main" noChangeAspect="1"/>
+            </wp:cNvGraphicFramePr>
+            <a:graphic xmlns:a="http://schemas.openxmlformats.org/drawingml/2006/main">
+              <a:graphicData uri="http://schemas.openxmlformats.org/drawingml/2006/picture">
+                <pic:pic xmlns:pic="http://schemas.openxmlformats.org/drawingml/2006/picture">
+                  <pic:nvPicPr>
+                    <pic:cNvPr id="0" name="register.png"/>
+                    <pic:cNvPicPr/>
+                  </pic:nvPicPr>
+                  <pic:blipFill>
+                    <a:blip r:embed="rId29"/>
+                    <a:stretch>
+                      <a:fillRect/>
+                    </a:stretch>
+                  </pic:blipFill>
+                  <pic:spPr>
+                    <a:xfrm>
+                      <a:off x="0" y="0"/>
+                      <a:ext cx="5732145" cy="3048635"/>
+                    </a:xfrm>
+                    <a:prstGeom prst="rect">
+                      <a:avLst/>
+                    </a:prstGeom>
+                  </pic:spPr>
+                </pic:pic>
+              </a:graphicData>
+            </a:graphic>
+          </wp:inline>
+        </w:drawing>
+      </w:r>
+    </w:p>
+    <w:p>
+      <w:pPr>
+        <w:pStyle w:val="Default"/>
+        <w:spacing w:before="240" w:after="240"/>
+        <w:rPr>
+          <w:rFonts w:ascii="Times New Roman" w:hAnsi="Times New Roman" w:cs="Times New Roman"/>
+          <w:caps/>
+          <w:color w:val="auto"/>
+          <w:sz w:val="28"/>
+          <w:szCs w:val="28"/>
+        </w:rPr>
+      </w:pPr>
+    </w:p>
+    <w:p>
+      <w:pPr>
+        <w:pStyle w:val="Default"/>
+        <w:spacing w:before="240" w:after="240"/>
+        <w:rPr>
+          <w:rFonts w:ascii="Times New Roman" w:hAnsi="Times New Roman" w:cs="Times New Roman"/>
+          <w:caps/>
+          <w:color w:val="auto"/>
+          <w:sz w:val="28"/>
+          <w:szCs w:val="28"/>
+        </w:rPr>
+      </w:pPr>
+    </w:p>
+    <w:p>
+      <w:pPr>
+        <w:pStyle w:val="Default"/>
+        <w:spacing w:before="240" w:after="240"/>
+        <w:rPr>
+          <w:rFonts w:ascii="Times New Roman" w:hAnsi="Times New Roman" w:cs="Times New Roman"/>
+          <w:caps/>
+          <w:color w:val="auto"/>
+          <w:sz w:val="28"/>
+          <w:szCs w:val="28"/>
+        </w:rPr>
+      </w:pPr>
+    </w:p>
+    <w:p>
+      <w:pPr>
+        <w:pStyle w:val="Default"/>
+        <w:spacing w:before="240" w:after="240"/>
+        <w:rPr>
+          <w:rFonts w:ascii="Times New Roman" w:hAnsi="Times New Roman" w:cs="Times New Roman"/>
+          <w:caps/>
+          <w:color w:val="auto"/>
+          <w:sz w:val="28"/>
+          <w:szCs w:val="28"/>
+        </w:rPr>
+      </w:pPr>
+    </w:p>
+    <w:p>
+      <w:pPr>
+        <w:pStyle w:val="Default"/>
+        <w:spacing w:before="240" w:after="240"/>
+        <w:rPr>
+          <w:rFonts w:ascii="Times New Roman" w:hAnsi="Times New Roman" w:cs="Times New Roman"/>
+          <w:caps/>
+          <w:color w:val="auto"/>
+          <w:sz w:val="28"/>
+          <w:szCs w:val="28"/>
+        </w:rPr>
+      </w:pPr>
+      <w:r>
+        <w:rPr>
+          <w:rFonts w:ascii="Times New Roman" w:hAnsi="Times New Roman" w:cs="Times New Roman"/>
+          <w:caps/>
+          <w:noProof/>
+          <w:color w:val="auto"/>
+          <w:sz w:val="28"/>
+          <w:szCs w:val="28"/>
+          <w:lang w:bidi="mr-IN"/>
+        </w:rPr>
+        <w:drawing>
+          <wp:inline distT="0" distB="0" distL="0" distR="0">
+            <wp:extent cx="5732145" cy="3277235"/>
+            <wp:effectExtent l="19050" t="0" r="1905" b="0"/>
+            <wp:docPr id="6" name="Picture 5" descr="login.png"/>
+            <wp:cNvGraphicFramePr>
+              <a:graphicFrameLocks xmlns:a="http://schemas.openxmlformats.org/drawingml/2006/main" noChangeAspect="1"/>
+            </wp:cNvGraphicFramePr>
+            <a:graphic xmlns:a="http://schemas.openxmlformats.org/drawingml/2006/main">
+              <a:graphicData uri="http://schemas.openxmlformats.org/drawingml/2006/picture">
+                <pic:pic xmlns:pic="http://schemas.openxmlformats.org/drawingml/2006/picture">
+                  <pic:nvPicPr>
+                    <pic:cNvPr id="0" name="login.png"/>
+                    <pic:cNvPicPr/>
+                  </pic:nvPicPr>
+                  <pic:blipFill>
+                    <a:blip r:embed="rId30"/>
+                    <a:stretch>
+                      <a:fillRect/>
+                    </a:stretch>
+                  </pic:blipFill>
+                  <pic:spPr>
+                    <a:xfrm>
+                      <a:off x="0" y="0"/>
+                      <a:ext cx="5732145" cy="3277235"/>
+                    </a:xfrm>
+                    <a:prstGeom prst="rect">
+                      <a:avLst/>
+                    </a:prstGeom>
+                  </pic:spPr>
+                </pic:pic>
+              </a:graphicData>
+            </a:graphic>
+          </wp:inline>
+        </w:drawing>
+      </w:r>
+    </w:p>
+    <w:p>
+      <w:pPr>
+        <w:pStyle w:val="Default"/>
+        <w:spacing w:before="240" w:after="240"/>
+        <w:rPr>
+          <w:rFonts w:ascii="Times New Roman" w:hAnsi="Times New Roman" w:cs="Times New Roman"/>
+          <w:caps/>
+          <w:color w:val="auto"/>
+          <w:sz w:val="28"/>
+          <w:szCs w:val="28"/>
+        </w:rPr>
+      </w:pPr>
+    </w:p>
+    <w:p>
+      <w:pPr>
+        <w:pStyle w:val="Default"/>
+        <w:spacing w:before="240" w:after="240"/>
+        <w:rPr>
+          <w:rFonts w:ascii="Times New Roman" w:hAnsi="Times New Roman" w:cs="Times New Roman"/>
+          <w:caps/>
+          <w:color w:val="auto"/>
+          <w:sz w:val="28"/>
+          <w:szCs w:val="28"/>
+        </w:rPr>
+      </w:pPr>
+    </w:p>
+    <w:p>
+      <w:pPr>
+        <w:pStyle w:val="Default"/>
+        <w:spacing w:before="240" w:after="240"/>
+        <w:rPr>
+          <w:rFonts w:ascii="Times New Roman" w:hAnsi="Times New Roman" w:cs="Times New Roman"/>
+          <w:caps/>
+          <w:color w:val="auto"/>
+          <w:sz w:val="28"/>
+          <w:szCs w:val="28"/>
+        </w:rPr>
+      </w:pPr>
+      <w:r>
+        <w:rPr>
+          <w:rFonts w:ascii="Times New Roman" w:hAnsi="Times New Roman" w:cs="Times New Roman"/>
+          <w:caps/>
+          <w:noProof/>
+          <w:color w:val="auto"/>
+          <w:sz w:val="28"/>
+          <w:szCs w:val="28"/>
+          <w:lang w:bidi="mr-IN"/>
+        </w:rPr>
+        <w:lastRenderedPageBreak/>
+        <w:drawing>
+          <wp:inline distT="0" distB="0" distL="0" distR="0">
+            <wp:extent cx="5732145" cy="2940685"/>
+            <wp:effectExtent l="19050" t="0" r="1905" b="0"/>
+            <wp:docPr id="26" name="Picture 25" descr="Create SP profile.png"/>
+            <wp:cNvGraphicFramePr>
+              <a:graphicFrameLocks xmlns:a="http://schemas.openxmlformats.org/drawingml/2006/main" noChangeAspect="1"/>
+            </wp:cNvGraphicFramePr>
+            <a:graphic xmlns:a="http://schemas.openxmlformats.org/drawingml/2006/main">
+              <a:graphicData uri="http://schemas.openxmlformats.org/drawingml/2006/picture">
+                <pic:pic xmlns:pic="http://schemas.openxmlformats.org/drawingml/2006/picture">
+                  <pic:nvPicPr>
+                    <pic:cNvPr id="0" name="Create SP profile.png"/>
+                    <pic:cNvPicPr/>
+                  </pic:nvPicPr>
+                  <pic:blipFill>
+                    <a:blip r:embed="rId31"/>
+                    <a:stretch>
+                      <a:fillRect/>
+                    </a:stretch>
+                  </pic:blipFill>
+                  <pic:spPr>
+                    <a:xfrm>
+                      <a:off x="0" y="0"/>
+                      <a:ext cx="5732145" cy="2940685"/>
+                    </a:xfrm>
+                    <a:prstGeom prst="rect">
+                      <a:avLst/>
+                    </a:prstGeom>
+                  </pic:spPr>
+                </pic:pic>
+              </a:graphicData>
+            </a:graphic>
+          </wp:inline>
+        </w:drawing>
+      </w:r>
+      <w:r>
+        <w:rPr>
+          <w:rFonts w:ascii="Times New Roman" w:hAnsi="Times New Roman" w:cs="Times New Roman"/>
+          <w:caps/>
+          <w:noProof/>
+          <w:color w:val="auto"/>
+          <w:sz w:val="28"/>
+          <w:szCs w:val="28"/>
+          <w:lang w:bidi="mr-IN"/>
+        </w:rPr>
+        <w:drawing>
+          <wp:inline distT="0" distB="0" distL="0" distR="0">
+            <wp:extent cx="5732145" cy="2956560"/>
+            <wp:effectExtent l="19050" t="0" r="1905" b="0"/>
+            <wp:docPr id="28" name="Picture 27" descr="SP Profile.png"/>
+            <wp:cNvGraphicFramePr>
+              <a:graphicFrameLocks xmlns:a="http://schemas.openxmlformats.org/drawingml/2006/main" noChangeAspect="1"/>
+            </wp:cNvGraphicFramePr>
+            <a:graphic xmlns:a="http://schemas.openxmlformats.org/drawingml/2006/main">
+              <a:graphicData uri="http://schemas.openxmlformats.org/drawingml/2006/picture">
+                <pic:pic xmlns:pic="http://schemas.openxmlformats.org/drawingml/2006/picture">
+                  <pic:nvPicPr>
+                    <pic:cNvPr id="0" name="SP Profile.png"/>
+                    <pic:cNvPicPr/>
+                  </pic:nvPicPr>
+                  <pic:blipFill>
+                    <a:blip r:embed="rId32"/>
+                    <a:stretch>
+                      <a:fillRect/>
+                    </a:stretch>
+                  </pic:blipFill>
+                  <pic:spPr>
+                    <a:xfrm>
+                      <a:off x="0" y="0"/>
+                      <a:ext cx="5732145" cy="2956560"/>
+                    </a:xfrm>
+                    <a:prstGeom prst="rect">
+                      <a:avLst/>
+                    </a:prstGeom>
+                  </pic:spPr>
+                </pic:pic>
+              </a:graphicData>
+            </a:graphic>
+          </wp:inline>
+        </w:drawing>
+      </w:r>
+      <w:r>
+        <w:rPr>
+          <w:rFonts w:ascii="Times New Roman" w:hAnsi="Times New Roman" w:cs="Times New Roman"/>
+          <w:caps/>
+          <w:noProof/>
+          <w:color w:val="auto"/>
+          <w:sz w:val="28"/>
+          <w:szCs w:val="28"/>
+          <w:lang w:bidi="mr-IN"/>
+        </w:rPr>
+        <w:drawing>
+          <wp:inline distT="0" distB="0" distL="0" distR="0">
+            <wp:extent cx="5732145" cy="2953385"/>
+            <wp:effectExtent l="19050" t="0" r="1905" b="0"/>
+            <wp:docPr id="29" name="Picture 28" descr="update SP Profile.png"/>
+            <wp:cNvGraphicFramePr>
+              <a:graphicFrameLocks xmlns:a="http://schemas.openxmlformats.org/drawingml/2006/main" noChangeAspect="1"/>
+            </wp:cNvGraphicFramePr>
+            <a:graphic xmlns:a="http://schemas.openxmlformats.org/drawingml/2006/main">
+              <a:graphicData uri="http://schemas.openxmlformats.org/drawingml/2006/picture">
+                <pic:pic xmlns:pic="http://schemas.openxmlformats.org/drawingml/2006/picture">
+                  <pic:nvPicPr>
+                    <pic:cNvPr id="0" name="update SP Profile.png"/>
+                    <pic:cNvPicPr/>
+                  </pic:nvPicPr>
+                  <pic:blipFill>
+                    <a:blip r:embed="rId33"/>
+                    <a:stretch>
+                      <a:fillRect/>
+                    </a:stretch>
+                  </pic:blipFill>
+                  <pic:spPr>
+                    <a:xfrm>
+                      <a:off x="0" y="0"/>
+                      <a:ext cx="5732145" cy="2953385"/>
+                    </a:xfrm>
+                    <a:prstGeom prst="rect">
+                      <a:avLst/>
+                    </a:prstGeom>
+                  </pic:spPr>
+                </pic:pic>
+              </a:graphicData>
+            </a:graphic>
+          </wp:inline>
+        </w:drawing>
+      </w:r>
+    </w:p>
+    <w:p>
+      <w:pPr>
+        <w:pStyle w:val="Default"/>
+        <w:spacing w:before="240" w:after="240"/>
+        <w:rPr>
+          <w:rFonts w:ascii="Times New Roman" w:hAnsi="Times New Roman" w:cs="Times New Roman"/>
+          <w:caps/>
+          <w:color w:val="auto"/>
+          <w:sz w:val="28"/>
+          <w:szCs w:val="28"/>
+        </w:rPr>
+      </w:pPr>
+      <w:r>
+        <w:rPr>
+          <w:rFonts w:ascii="Times New Roman" w:hAnsi="Times New Roman" w:cs="Times New Roman"/>
+          <w:caps/>
+          <w:noProof/>
+          <w:color w:val="auto"/>
+          <w:sz w:val="28"/>
+          <w:szCs w:val="28"/>
+          <w:lang w:bidi="mr-IN"/>
+        </w:rPr>
+        <w:lastRenderedPageBreak/>
+        <w:drawing>
+          <wp:inline distT="0" distB="0" distL="0" distR="0">
+            <wp:extent cx="5732145" cy="2482850"/>
+            <wp:effectExtent l="19050" t="0" r="1905" b="0"/>
+            <wp:docPr id="30" name="Picture 29" descr="Create User Profile.png"/>
+            <wp:cNvGraphicFramePr>
+              <a:graphicFrameLocks xmlns:a="http://schemas.openxmlformats.org/drawingml/2006/main" noChangeAspect="1"/>
+            </wp:cNvGraphicFramePr>
+            <a:graphic xmlns:a="http://schemas.openxmlformats.org/drawingml/2006/main">
+              <a:graphicData uri="http://schemas.openxmlformats.org/drawingml/2006/picture">
+                <pic:pic xmlns:pic="http://schemas.openxmlformats.org/drawingml/2006/picture">
+                  <pic:nvPicPr>
+                    <pic:cNvPr id="0" name="Create User Profile.png"/>
+                    <pic:cNvPicPr/>
+                  </pic:nvPicPr>
+                  <pic:blipFill>
+                    <a:blip r:embed="rId34"/>
+                    <a:stretch>
+                      <a:fillRect/>
+                    </a:stretch>
+                  </pic:blipFill>
+                  <pic:spPr>
+                    <a:xfrm>
+                      <a:off x="0" y="0"/>
+                      <a:ext cx="5732145" cy="2482850"/>
+                    </a:xfrm>
+                    <a:prstGeom prst="rect">
+                      <a:avLst/>
+                    </a:prstGeom>
+                  </pic:spPr>
+                </pic:pic>
+              </a:graphicData>
+            </a:graphic>
+          </wp:inline>
+        </w:drawing>
+      </w:r>
+      <w:r>
+        <w:rPr>
+          <w:rFonts w:ascii="Times New Roman" w:hAnsi="Times New Roman" w:cs="Times New Roman"/>
+          <w:caps/>
+          <w:noProof/>
+          <w:color w:val="auto"/>
+          <w:sz w:val="28"/>
+          <w:szCs w:val="28"/>
+          <w:lang w:bidi="mr-IN"/>
+        </w:rPr>
+        <w:drawing>
+          <wp:inline distT="0" distB="0" distL="0" distR="0">
+            <wp:extent cx="5732145" cy="3014345"/>
+            <wp:effectExtent l="19050" t="0" r="1905" b="0"/>
+            <wp:docPr id="32" name="Picture 31" descr="User profile.png"/>
+            <wp:cNvGraphicFramePr>
+              <a:graphicFrameLocks xmlns:a="http://schemas.openxmlformats.org/drawingml/2006/main" noChangeAspect="1"/>
+            </wp:cNvGraphicFramePr>
+            <a:graphic xmlns:a="http://schemas.openxmlformats.org/drawingml/2006/main">
+              <a:graphicData uri="http://schemas.openxmlformats.org/drawingml/2006/picture">
+                <pic:pic xmlns:pic="http://schemas.openxmlformats.org/drawingml/2006/picture">
+                  <pic:nvPicPr>
+                    <pic:cNvPr id="0" name="User profile.png"/>
+                    <pic:cNvPicPr/>
+                  </pic:nvPicPr>
+                  <pic:blipFill>
+                    <a:blip r:embed="rId35"/>
+                    <a:stretch>
+                      <a:fillRect/>
+                    </a:stretch>
+                  </pic:blipFill>
+                  <pic:spPr>
+                    <a:xfrm>
+                      <a:off x="0" y="0"/>
+                      <a:ext cx="5732145" cy="3014345"/>
+                    </a:xfrm>
+                    <a:prstGeom prst="rect">
+                      <a:avLst/>
+                    </a:prstGeom>
+                  </pic:spPr>
+                </pic:pic>
+              </a:graphicData>
+            </a:graphic>
+          </wp:inline>
+        </w:drawing>
+      </w:r>
+    </w:p>
+    <w:p>
+      <w:pPr>
+        <w:pStyle w:val="Default"/>
+        <w:spacing w:before="240" w:after="240"/>
+        <w:rPr>
+          <w:rFonts w:ascii="Times New Roman" w:hAnsi="Times New Roman" w:cs="Times New Roman"/>
+          <w:caps/>
+          <w:color w:val="auto"/>
+          <w:sz w:val="28"/>
+          <w:szCs w:val="28"/>
+        </w:rPr>
+      </w:pPr>
+      <w:r>
+        <w:rPr>
+          <w:rFonts w:ascii="Times New Roman" w:hAnsi="Times New Roman" w:cs="Times New Roman"/>
+          <w:caps/>
+          <w:noProof/>
+          <w:color w:val="auto"/>
+          <w:sz w:val="28"/>
+          <w:szCs w:val="28"/>
+          <w:lang w:bidi="mr-IN"/>
+        </w:rPr>
+        <w:drawing>
+          <wp:inline distT="0" distB="0" distL="0" distR="0">
+            <wp:extent cx="5732145" cy="3028315"/>
+            <wp:effectExtent l="19050" t="0" r="1905" b="0"/>
+            <wp:docPr id="33" name="Picture 32" descr="Update User Profile.png"/>
+            <wp:cNvGraphicFramePr>
+              <a:graphicFrameLocks xmlns:a="http://schemas.openxmlformats.org/drawingml/2006/main" noChangeAspect="1"/>
+            </wp:cNvGraphicFramePr>
+            <a:graphic xmlns:a="http://schemas.openxmlformats.org/drawingml/2006/main">
+              <a:graphicData uri="http://schemas.openxmlformats.org/drawingml/2006/picture">
+                <pic:pic xmlns:pic="http://schemas.openxmlformats.org/drawingml/2006/picture">
+                  <pic:nvPicPr>
+                    <pic:cNvPr id="0" name="Update User Profile.png"/>
+                    <pic:cNvPicPr/>
+                  </pic:nvPicPr>
+                  <pic:blipFill>
+                    <a:blip r:embed="rId36"/>
+                    <a:stretch>
+                      <a:fillRect/>
+                    </a:stretch>
+                  </pic:blipFill>
+                  <pic:spPr>
+                    <a:xfrm>
+                      <a:off x="0" y="0"/>
+                      <a:ext cx="5732145" cy="3028315"/>
+                    </a:xfrm>
+                    <a:prstGeom prst="rect">
+                      <a:avLst/>
+                    </a:prstGeom>
+                  </pic:spPr>
+                </pic:pic>
+              </a:graphicData>
+            </a:graphic>
+          </wp:inline>
+        </w:drawing>
+      </w:r>
+    </w:p>
+    <w:p>
+      <w:pPr>
+        <w:pStyle w:val="Default"/>
+        <w:spacing w:before="240" w:after="240"/>
+        <w:rPr>
+          <w:rFonts w:ascii="Times New Roman" w:hAnsi="Times New Roman" w:cs="Times New Roman"/>
+          <w:caps/>
+          <w:color w:val="auto"/>
+          <w:sz w:val="28"/>
+          <w:szCs w:val="28"/>
+        </w:rPr>
+      </w:pPr>
+    </w:p>
+    <w:p>
+      <w:pPr>
+        <w:pStyle w:val="Default"/>
+        <w:spacing w:before="240" w:after="240"/>
+        <w:rPr>
+          <w:rFonts w:ascii="Times New Roman" w:hAnsi="Times New Roman" w:cs="Times New Roman"/>
+          <w:caps/>
+          <w:color w:val="auto"/>
+          <w:sz w:val="28"/>
+          <w:szCs w:val="28"/>
+        </w:rPr>
+      </w:pPr>
+      <w:r>
+        <w:rPr>
+          <w:rFonts w:ascii="Times New Roman" w:hAnsi="Times New Roman" w:cs="Times New Roman"/>
+          <w:caps/>
+          <w:noProof/>
+          <w:color w:val="auto"/>
+          <w:sz w:val="28"/>
+          <w:szCs w:val="28"/>
+          <w:lang w:bidi="mr-IN"/>
+        </w:rPr>
+        <w:drawing>
+          <wp:inline distT="0" distB="0" distL="0" distR="0">
+            <wp:extent cx="5732145" cy="2484120"/>
+            <wp:effectExtent l="19050" t="0" r="1905" b="0"/>
+            <wp:docPr id="36" name="Picture 34" descr="dashboard.png"/>
+            <wp:cNvGraphicFramePr>
+              <a:graphicFrameLocks xmlns:a="http://schemas.openxmlformats.org/drawingml/2006/main" noChangeAspect="1"/>
+            </wp:cNvGraphicFramePr>
+            <a:graphic xmlns:a="http://schemas.openxmlformats.org/drawingml/2006/main">
+              <a:graphicData uri="http://schemas.openxmlformats.org/drawingml/2006/picture">
+                <pic:pic xmlns:pic="http://schemas.openxmlformats.org/drawingml/2006/picture">
+                  <pic:nvPicPr>
+                    <pic:cNvPr id="0" name="dashboard.png"/>
+                    <pic:cNvPicPr/>
+                  </pic:nvPicPr>
+                  <pic:blipFill>
+                    <a:blip r:embed="rId37"/>
+                    <a:stretch>
+                      <a:fillRect/>
+                    </a:stretch>
+                  </pic:blipFill>
+                  <pic:spPr>
+                    <a:xfrm>
+                      <a:off x="0" y="0"/>
+                      <a:ext cx="5732145" cy="2484120"/>
+                    </a:xfrm>
+                    <a:prstGeom prst="rect">
+                      <a:avLst/>
+                    </a:prstGeom>
+                  </pic:spPr>
+                </pic:pic>
+              </a:graphicData>
+            </a:graphic>
+          </wp:inline>
+        </w:drawing>
+      </w:r>
+    </w:p>
+    <w:p>
+      <w:pPr>
+        <w:pStyle w:val="Default"/>
+        <w:spacing w:before="240" w:after="240"/>
+        <w:rPr>
+          <w:rFonts w:ascii="Times New Roman" w:hAnsi="Times New Roman" w:cs="Times New Roman"/>
+          <w:caps/>
+          <w:color w:val="auto"/>
+          <w:sz w:val="28"/>
+          <w:szCs w:val="28"/>
+        </w:rPr>
+      </w:pPr>
+    </w:p>
+    <w:p>
+      <w:pPr>
+        <w:pStyle w:val="Default"/>
+        <w:spacing w:before="240" w:after="240"/>
+        <w:rPr>
+          <w:rFonts w:ascii="Times New Roman" w:hAnsi="Times New Roman" w:cs="Times New Roman"/>
+          <w:caps/>
+          <w:color w:val="auto"/>
+          <w:sz w:val="28"/>
+          <w:szCs w:val="28"/>
+        </w:rPr>
+      </w:pPr>
+    </w:p>
+    <w:p>
+      <w:pPr>
+        <w:pStyle w:val="Default"/>
+        <w:spacing w:before="240" w:after="240"/>
+        <w:rPr>
+          <w:rFonts w:ascii="Times New Roman" w:hAnsi="Times New Roman" w:cs="Times New Roman"/>
+          <w:caps/>
+          <w:color w:val="auto"/>
+          <w:sz w:val="28"/>
+          <w:szCs w:val="28"/>
+        </w:rPr>
+      </w:pPr>
+    </w:p>
+    <w:p>
+      <w:pPr>
+        <w:pStyle w:val="Default"/>
+        <w:spacing w:before="240" w:after="240"/>
+        <w:rPr>
+          <w:rFonts w:ascii="Times New Roman" w:hAnsi="Times New Roman" w:cs="Times New Roman"/>
+          <w:caps/>
+          <w:color w:val="auto"/>
+          <w:sz w:val="28"/>
+          <w:szCs w:val="28"/>
+        </w:rPr>
+      </w:pPr>
+      <w:r>
+        <w:rPr>
+          <w:rFonts w:ascii="Times New Roman" w:hAnsi="Times New Roman" w:cs="Times New Roman"/>
+          <w:caps/>
+          <w:noProof/>
+          <w:color w:val="auto"/>
+          <w:sz w:val="28"/>
+          <w:szCs w:val="28"/>
+          <w:lang w:bidi="mr-IN"/>
+        </w:rPr>
+        <w:drawing>
+          <wp:inline distT="0" distB="0" distL="0" distR="0">
+            <wp:extent cx="5732145" cy="2961005"/>
+            <wp:effectExtent l="19050" t="0" r="1905" b="0"/>
+            <wp:docPr id="34" name="Picture 33" descr="Book a Service.png"/>
+            <wp:cNvGraphicFramePr>
+              <a:graphicFrameLocks xmlns:a="http://schemas.openxmlformats.org/drawingml/2006/main" noChangeAspect="1"/>
+            </wp:cNvGraphicFramePr>
+            <a:graphic xmlns:a="http://schemas.openxmlformats.org/drawingml/2006/main">
+              <a:graphicData uri="http://schemas.openxmlformats.org/drawingml/2006/picture">
+                <pic:pic xmlns:pic="http://schemas.openxmlformats.org/drawingml/2006/picture">
+                  <pic:nvPicPr>
+                    <pic:cNvPr id="0" name="Book a Service.png"/>
+                    <pic:cNvPicPr/>
+                  </pic:nvPicPr>
+                  <pic:blipFill>
+                    <a:blip r:embed="rId38"/>
+                    <a:stretch>
+                      <a:fillRect/>
+                    </a:stretch>
+                  </pic:blipFill>
+                  <pic:spPr>
+                    <a:xfrm>
+                      <a:off x="0" y="0"/>
+                      <a:ext cx="5732145" cy="2961005"/>
+                    </a:xfrm>
+                    <a:prstGeom prst="rect">
+                      <a:avLst/>
+                    </a:prstGeom>
+                  </pic:spPr>
+                </pic:pic>
+              </a:graphicData>
+            </a:graphic>
+          </wp:inline>
+        </w:drawing>
+      </w:r>
+    </w:p>
+    <w:p>
+      <w:pPr>
+        <w:pStyle w:val="Default"/>
+        <w:spacing w:before="240" w:after="240"/>
+        <w:rPr>
+          <w:rFonts w:ascii="Times New Roman" w:hAnsi="Times New Roman" w:cs="Times New Roman"/>
+          <w:caps/>
+          <w:color w:val="auto"/>
+          <w:sz w:val="28"/>
+          <w:szCs w:val="28"/>
+        </w:rPr>
+      </w:pPr>
+    </w:p>
+    <w:p>
+      <w:pPr>
+        <w:pStyle w:val="Default"/>
+        <w:spacing w:before="240" w:after="240"/>
+        <w:rPr>
+          <w:rFonts w:ascii="Times New Roman" w:hAnsi="Times New Roman" w:cs="Times New Roman"/>
+          <w:caps/>
+          <w:color w:val="auto"/>
+          <w:sz w:val="28"/>
+          <w:szCs w:val="28"/>
+        </w:rPr>
+      </w:pPr>
+    </w:p>
+    <w:p>
+      <w:pPr>
+        <w:pStyle w:val="Default"/>
+        <w:spacing w:before="240" w:after="240"/>
+        <w:rPr>
+          <w:rFonts w:ascii="Times New Roman" w:hAnsi="Times New Roman" w:cs="Times New Roman"/>
+          <w:caps/>
+          <w:color w:val="auto"/>
+          <w:sz w:val="28"/>
+          <w:szCs w:val="28"/>
+        </w:rPr>
+      </w:pPr>
+    </w:p>
+    <w:p>
+      <w:pPr>
+        <w:pStyle w:val="Default"/>
+        <w:spacing w:before="240" w:after="240"/>
+        <w:rPr>
+          <w:rFonts w:ascii="Times New Roman" w:hAnsi="Times New Roman" w:cs="Times New Roman"/>
+          <w:caps/>
+          <w:color w:val="auto"/>
+          <w:sz w:val="28"/>
+          <w:szCs w:val="28"/>
+        </w:rPr>
+      </w:pPr>
+    </w:p>
+    <w:p>
+      <w:pPr>
+        <w:pStyle w:val="Default"/>
+        <w:spacing w:before="240" w:after="240"/>
+        <w:rPr>
+          <w:rFonts w:ascii="Times New Roman" w:hAnsi="Times New Roman" w:cs="Times New Roman"/>
+          <w:caps/>
+          <w:color w:val="auto"/>
+          <w:sz w:val="28"/>
+          <w:szCs w:val="28"/>
+        </w:rPr>
+      </w:pPr>
+      <w:r>
+        <w:rPr>
+          <w:rFonts w:ascii="Times New Roman" w:hAnsi="Times New Roman" w:cs="Times New Roman"/>
+          <w:caps/>
+          <w:noProof/>
+          <w:color w:val="auto"/>
+          <w:sz w:val="28"/>
+          <w:szCs w:val="28"/>
+          <w:lang w:bidi="mr-IN"/>
+        </w:rPr>
+        <w:lastRenderedPageBreak/>
+        <w:drawing>
+          <wp:inline distT="0" distB="0" distL="0" distR="0">
+            <wp:extent cx="3028950" cy="3629932"/>
+            <wp:effectExtent l="19050" t="0" r="0" b="0"/>
+            <wp:docPr id="37" name="Picture 36" descr="update Acceptance Status.png"/>
+            <wp:cNvGraphicFramePr>
+              <a:graphicFrameLocks xmlns:a="http://schemas.openxmlformats.org/drawingml/2006/main" noChangeAspect="1"/>
+            </wp:cNvGraphicFramePr>
+            <a:graphic xmlns:a="http://schemas.openxmlformats.org/drawingml/2006/main">
+              <a:graphicData uri="http://schemas.openxmlformats.org/drawingml/2006/picture">
+                <pic:pic xmlns:pic="http://schemas.openxmlformats.org/drawingml/2006/picture">
+                  <pic:nvPicPr>
+                    <pic:cNvPr id="0" name="update Acceptance Status.png"/>
+                    <pic:cNvPicPr/>
+                  </pic:nvPicPr>
+                  <pic:blipFill>
+                    <a:blip r:embed="rId39"/>
+                    <a:stretch>
+                      <a:fillRect/>
+                    </a:stretch>
+                  </pic:blipFill>
+                  <pic:spPr>
+                    <a:xfrm>
+                      <a:off x="0" y="0"/>
+                      <a:ext cx="3029373" cy="3630439"/>
+                    </a:xfrm>
+                    <a:prstGeom prst="rect">
+                      <a:avLst/>
+                    </a:prstGeom>
+                  </pic:spPr>
+                </pic:pic>
+              </a:graphicData>
+            </a:graphic>
+          </wp:inline>
+        </w:drawing>
+      </w:r>
+      <w:r>
+        <w:rPr>
+          <w:rFonts w:ascii="Times New Roman" w:hAnsi="Times New Roman" w:cs="Times New Roman"/>
+          <w:caps/>
+          <w:color w:val="auto"/>
+          <w:sz w:val="28"/>
+          <w:szCs w:val="28"/>
+        </w:rPr>
+        <w:softHyphen/>
+      </w:r>
+      <w:r>
+        <w:rPr>
+          <w:rFonts w:ascii="Times New Roman" w:hAnsi="Times New Roman" w:cs="Times New Roman"/>
+          <w:caps/>
+          <w:color w:val="auto"/>
+          <w:sz w:val="28"/>
+          <w:szCs w:val="28"/>
+        </w:rPr>
+        <w:softHyphen/>
+      </w:r>
+      <w:r>
+        <w:rPr>
+          <w:rFonts w:ascii="Times New Roman" w:hAnsi="Times New Roman" w:cs="Times New Roman"/>
+          <w:caps/>
+          <w:color w:val="auto"/>
+          <w:sz w:val="28"/>
+          <w:szCs w:val="28"/>
+        </w:rPr>
+        <w:softHyphen/>
+      </w:r>
+      <w:r>
+        <w:rPr>
+          <w:rFonts w:ascii="Times New Roman" w:hAnsi="Times New Roman" w:cs="Times New Roman"/>
+          <w:caps/>
+          <w:color w:val="auto"/>
+          <w:sz w:val="28"/>
+          <w:szCs w:val="28"/>
+        </w:rPr>
+        <w:softHyphen/>
+      </w:r>
+      <w:r>
+        <w:rPr>
+          <w:rFonts w:ascii="Times New Roman" w:hAnsi="Times New Roman" w:cs="Times New Roman"/>
+          <w:caps/>
+          <w:color w:val="auto"/>
+          <w:sz w:val="28"/>
+          <w:szCs w:val="28"/>
+        </w:rPr>
+        <w:softHyphen/>
+      </w:r>
+      <w:r>
+        <w:rPr>
+          <w:rFonts w:ascii="Times New Roman" w:hAnsi="Times New Roman" w:cs="Times New Roman"/>
+          <w:caps/>
+          <w:color w:val="auto"/>
+          <w:sz w:val="28"/>
+          <w:szCs w:val="28"/>
+        </w:rPr>
+        <w:softHyphen/>
+      </w:r>
+      <w:r>
+        <w:rPr>
+          <w:rFonts w:ascii="Times New Roman" w:hAnsi="Times New Roman" w:cs="Times New Roman"/>
+          <w:caps/>
+          <w:color w:val="auto"/>
+          <w:sz w:val="28"/>
+          <w:szCs w:val="28"/>
+        </w:rPr>
+        <w:softHyphen/>
+      </w:r>
+      <w:r>
+        <w:rPr>
+          <w:rFonts w:ascii="Times New Roman" w:hAnsi="Times New Roman" w:cs="Times New Roman"/>
+          <w:caps/>
+          <w:color w:val="auto"/>
+          <w:sz w:val="28"/>
+          <w:szCs w:val="28"/>
+        </w:rPr>
+        <w:softHyphen/>
+      </w:r>
+      <w:r>
+        <w:rPr>
+          <w:rFonts w:ascii="Times New Roman" w:hAnsi="Times New Roman" w:cs="Times New Roman"/>
+          <w:caps/>
+          <w:color w:val="auto"/>
+          <w:sz w:val="28"/>
+          <w:szCs w:val="28"/>
+        </w:rPr>
+        <w:softHyphen/>
+      </w:r>
+      <w:r>
+        <w:rPr>
+          <w:rFonts w:ascii="Times New Roman" w:hAnsi="Times New Roman" w:cs="Times New Roman"/>
+          <w:caps/>
+          <w:color w:val="auto"/>
+          <w:sz w:val="28"/>
+          <w:szCs w:val="28"/>
+        </w:rPr>
+        <w:softHyphen/>
+      </w:r>
+      <w:r>
+        <w:rPr>
+          <w:rFonts w:ascii="Times New Roman" w:hAnsi="Times New Roman" w:cs="Times New Roman"/>
+          <w:caps/>
+          <w:color w:val="auto"/>
+          <w:sz w:val="28"/>
+          <w:szCs w:val="28"/>
+        </w:rPr>
+        <w:softHyphen/>
+      </w:r>
+      <w:r>
+        <w:rPr>
+          <w:rFonts w:ascii="Times New Roman" w:hAnsi="Times New Roman" w:cs="Times New Roman"/>
+          <w:caps/>
+          <w:color w:val="auto"/>
+          <w:sz w:val="28"/>
+          <w:szCs w:val="28"/>
+        </w:rPr>
+        <w:softHyphen/>
+      </w:r>
+    </w:p>
+    <w:p>
+      <w:pPr>
+        <w:pStyle w:val="Default"/>
+        <w:spacing w:before="240" w:after="240"/>
+        <w:rPr>
+          <w:rFonts w:ascii="Times New Roman" w:hAnsi="Times New Roman" w:cs="Times New Roman"/>
+          <w:caps/>
+          <w:color w:val="auto"/>
+          <w:sz w:val="28"/>
+          <w:szCs w:val="28"/>
+        </w:rPr>
+      </w:pPr>
+      <w:r>
+        <w:rPr>
+          <w:rFonts w:ascii="Times New Roman" w:hAnsi="Times New Roman" w:cs="Times New Roman"/>
+          <w:caps/>
+          <w:noProof/>
+          <w:color w:val="auto"/>
+          <w:sz w:val="28"/>
+          <w:szCs w:val="28"/>
+          <w:lang w:bidi="mr-IN"/>
+        </w:rPr>
+        <w:drawing>
+          <wp:inline distT="0" distB="0" distL="0" distR="0">
+            <wp:extent cx="3390900" cy="4919066"/>
+            <wp:effectExtent l="19050" t="0" r="0" b="0"/>
+            <wp:docPr id="38" name="Picture 37" descr="update request schedule.png"/>
+            <wp:cNvGraphicFramePr>
+              <a:graphicFrameLocks xmlns:a="http://schemas.openxmlformats.org/drawingml/2006/main" noChangeAspect="1"/>
+            </wp:cNvGraphicFramePr>
+            <a:graphic xmlns:a="http://schemas.openxmlformats.org/drawingml/2006/main">
+              <a:graphicData uri="http://schemas.openxmlformats.org/drawingml/2006/picture">
+                <pic:pic xmlns:pic="http://schemas.openxmlformats.org/drawingml/2006/picture">
+                  <pic:nvPicPr>
+                    <pic:cNvPr id="0" name="update request schedule.png"/>
+                    <pic:cNvPicPr/>
+                  </pic:nvPicPr>
+                  <pic:blipFill>
+                    <a:blip r:embed="rId40"/>
+                    <a:stretch>
+                      <a:fillRect/>
+                    </a:stretch>
+                  </pic:blipFill>
+                  <pic:spPr>
+                    <a:xfrm>
+                      <a:off x="0" y="0"/>
+                      <a:ext cx="3391374" cy="4919753"/>
+                    </a:xfrm>
+                    <a:prstGeom prst="rect">
+                      <a:avLst/>
+                    </a:prstGeom>
+                  </pic:spPr>
+                </pic:pic>
+              </a:graphicData>
+            </a:graphic>
+          </wp:inline>
+        </w:drawing>
+      </w:r>
+    </w:p>
+    <w:p>
+      <w:pPr>
+        <w:pStyle w:val="Default"/>
+        <w:spacing w:before="240" w:after="240"/>
+        <w:rPr>
+          <w:rFonts w:ascii="Times New Roman" w:hAnsi="Times New Roman" w:cs="Times New Roman"/>
+          <w:caps/>
+          <w:color w:val="auto"/>
+          <w:sz w:val="28"/>
+          <w:szCs w:val="28"/>
+        </w:rPr>
+      </w:pPr>
+      <w:r>
+        <w:rPr>
+          <w:rFonts w:ascii="Times New Roman" w:hAnsi="Times New Roman" w:cs="Times New Roman"/>
+          <w:caps/>
+          <w:noProof/>
+          <w:color w:val="auto"/>
+          <w:sz w:val="28"/>
+          <w:szCs w:val="28"/>
+          <w:lang w:bidi="mr-IN"/>
+        </w:rPr>
+        <w:lastRenderedPageBreak/>
+        <w:drawing>
+          <wp:inline distT="0" distB="0" distL="0" distR="0">
+            <wp:extent cx="3028950" cy="3828254"/>
+            <wp:effectExtent l="19050" t="0" r="0" b="0"/>
+            <wp:docPr id="42" name="Picture 41" descr="accept sp changed time.png"/>
+            <wp:cNvGraphicFramePr>
+              <a:graphicFrameLocks xmlns:a="http://schemas.openxmlformats.org/drawingml/2006/main" noChangeAspect="1"/>
+            </wp:cNvGraphicFramePr>
+            <a:graphic xmlns:a="http://schemas.openxmlformats.org/drawingml/2006/main">
+              <a:graphicData uri="http://schemas.openxmlformats.org/drawingml/2006/picture">
+                <pic:pic xmlns:pic="http://schemas.openxmlformats.org/drawingml/2006/picture">
+                  <pic:nvPicPr>
+                    <pic:cNvPr id="0" name="accept sp changed time.png"/>
+                    <pic:cNvPicPr/>
+                  </pic:nvPicPr>
+                  <pic:blipFill>
+                    <a:blip r:embed="rId41"/>
+                    <a:stretch>
+                      <a:fillRect/>
+                    </a:stretch>
+                  </pic:blipFill>
+                  <pic:spPr>
+                    <a:xfrm>
+                      <a:off x="0" y="0"/>
+                      <a:ext cx="3034882" cy="3835752"/>
+                    </a:xfrm>
+                    <a:prstGeom prst="rect">
+                      <a:avLst/>
+                    </a:prstGeom>
+                  </pic:spPr>
+                </pic:pic>
+              </a:graphicData>
+            </a:graphic>
+          </wp:inline>
+        </w:drawing>
+      </w:r>
+    </w:p>
+    <w:p>
+      <w:pPr>
+        <w:pStyle w:val="Default"/>
+        <w:spacing w:before="240" w:after="240"/>
+        <w:rPr>
+          <w:rFonts w:ascii="Times New Roman" w:hAnsi="Times New Roman" w:cs="Times New Roman"/>
+          <w:caps/>
+          <w:color w:val="auto"/>
+          <w:sz w:val="28"/>
+          <w:szCs w:val="28"/>
+        </w:rPr>
+      </w:pPr>
+    </w:p>
+    <w:p>
+      <w:pPr>
+        <w:pStyle w:val="Default"/>
+        <w:spacing w:before="240" w:after="240"/>
+        <w:rPr>
+          <w:rFonts w:ascii="Times New Roman" w:hAnsi="Times New Roman" w:cs="Times New Roman"/>
+          <w:caps/>
+          <w:color w:val="auto"/>
+          <w:sz w:val="28"/>
+          <w:szCs w:val="28"/>
+        </w:rPr>
+      </w:pPr>
+      <w:r>
+        <w:rPr>
+          <w:rFonts w:ascii="Times New Roman" w:hAnsi="Times New Roman" w:cs="Times New Roman"/>
+          <w:caps/>
+          <w:noProof/>
+          <w:color w:val="auto"/>
+          <w:sz w:val="28"/>
+          <w:szCs w:val="28"/>
+          <w:lang w:bidi="mr-IN"/>
+        </w:rPr>
+        <w:drawing>
+          <wp:inline distT="0" distB="0" distL="0" distR="0">
+            <wp:extent cx="3219450" cy="4220090"/>
+            <wp:effectExtent l="19050" t="0" r="0" b="0"/>
+            <wp:docPr id="43" name="Picture 42" descr="update completion status.png"/>
+            <wp:cNvGraphicFramePr>
+              <a:graphicFrameLocks xmlns:a="http://schemas.openxmlformats.org/drawingml/2006/main" noChangeAspect="1"/>
+            </wp:cNvGraphicFramePr>
+            <a:graphic xmlns:a="http://schemas.openxmlformats.org/drawingml/2006/main">
+              <a:graphicData uri="http://schemas.openxmlformats.org/drawingml/2006/picture">
+                <pic:pic xmlns:pic="http://schemas.openxmlformats.org/drawingml/2006/picture">
+                  <pic:nvPicPr>
+                    <pic:cNvPr id="0" name="update completion status.png"/>
+                    <pic:cNvPicPr/>
+                  </pic:nvPicPr>
+                  <pic:blipFill>
+                    <a:blip r:embed="rId42"/>
+                    <a:stretch>
+                      <a:fillRect/>
+                    </a:stretch>
+                  </pic:blipFill>
+                  <pic:spPr>
+                    <a:xfrm>
+                      <a:off x="0" y="0"/>
+                      <a:ext cx="3219899" cy="4220679"/>
+                    </a:xfrm>
+                    <a:prstGeom prst="rect">
+                      <a:avLst/>
+                    </a:prstGeom>
+                  </pic:spPr>
+                </pic:pic>
+              </a:graphicData>
+            </a:graphic>
+          </wp:inline>
+        </w:drawing>
+      </w:r>
+    </w:p>
+    <w:p>
+      <w:pPr>
+        <w:pStyle w:val="Default"/>
+        <w:spacing w:before="240" w:after="240"/>
+        <w:rPr>
+          <w:rFonts w:ascii="Times New Roman" w:hAnsi="Times New Roman" w:cs="Times New Roman"/>
+          <w:caps/>
+          <w:color w:val="auto"/>
+          <w:sz w:val="28"/>
+          <w:szCs w:val="28"/>
+        </w:rPr>
+      </w:pPr>
+      <w:r>
+        <w:rPr>
+          <w:rFonts w:ascii="Times New Roman" w:hAnsi="Times New Roman" w:cs="Times New Roman"/>
+          <w:caps/>
+          <w:noProof/>
+          <w:color w:val="auto"/>
+          <w:sz w:val="28"/>
+          <w:szCs w:val="28"/>
+          <w:lang w:bidi="mr-IN"/>
+        </w:rPr>
+        <w:lastRenderedPageBreak/>
+        <w:drawing>
+          <wp:inline distT="0" distB="0" distL="0" distR="0">
+            <wp:extent cx="3275330" cy="3989631"/>
+            <wp:effectExtent l="19050" t="0" r="1270" b="0"/>
+            <wp:docPr id="44" name="Picture 43" descr="rate the service .png"/>
+            <wp:cNvGraphicFramePr>
+              <a:graphicFrameLocks xmlns:a="http://schemas.openxmlformats.org/drawingml/2006/main" noChangeAspect="1"/>
+            </wp:cNvGraphicFramePr>
+            <a:graphic xmlns:a="http://schemas.openxmlformats.org/drawingml/2006/main">
+              <a:graphicData uri="http://schemas.openxmlformats.org/drawingml/2006/picture">
+                <pic:pic xmlns:pic="http://schemas.openxmlformats.org/drawingml/2006/picture">
+                  <pic:nvPicPr>
+                    <pic:cNvPr id="0" name="rate the service .png"/>
+                    <pic:cNvPicPr/>
+                  </pic:nvPicPr>
+                  <pic:blipFill>
+                    <a:blip r:embed="rId43"/>
+                    <a:stretch>
+                      <a:fillRect/>
+                    </a:stretch>
+                  </pic:blipFill>
+                  <pic:spPr>
+                    <a:xfrm>
+                      <a:off x="0" y="0"/>
+                      <a:ext cx="3275787" cy="3990188"/>
+                    </a:xfrm>
+                    <a:prstGeom prst="rect">
+                      <a:avLst/>
+                    </a:prstGeom>
+                  </pic:spPr>
+                </pic:pic>
+              </a:graphicData>
+            </a:graphic>
+          </wp:inline>
+        </w:drawing>
+      </w:r>
+    </w:p>
+    <w:p>
+      <w:pPr>
+        <w:pStyle w:val="Default"/>
+        <w:spacing w:before="240" w:after="240"/>
+        <w:rPr>
+          <w:rFonts w:ascii="Times New Roman" w:hAnsi="Times New Roman" w:cs="Times New Roman"/>
+          <w:caps/>
+          <w:color w:val="auto"/>
+          <w:sz w:val="28"/>
+          <w:szCs w:val="28"/>
+        </w:rPr>
+      </w:pPr>
+      <w:r>
+        <w:rPr>
+          <w:rFonts w:ascii="Times New Roman" w:hAnsi="Times New Roman" w:cs="Times New Roman"/>
+          <w:caps/>
+          <w:noProof/>
+          <w:color w:val="auto"/>
+          <w:sz w:val="28"/>
+          <w:szCs w:val="28"/>
+          <w:lang w:bidi="mr-IN"/>
+        </w:rPr>
+        <w:drawing>
+          <wp:inline distT="0" distB="0" distL="0" distR="0">
+            <wp:extent cx="3274924" cy="4629150"/>
+            <wp:effectExtent l="19050" t="0" r="1676" b="0"/>
+            <wp:docPr id="45" name="Picture 44" descr="Update Payment Status.png"/>
+            <wp:cNvGraphicFramePr>
+              <a:graphicFrameLocks xmlns:a="http://schemas.openxmlformats.org/drawingml/2006/main" noChangeAspect="1"/>
+            </wp:cNvGraphicFramePr>
+            <a:graphic xmlns:a="http://schemas.openxmlformats.org/drawingml/2006/main">
+              <a:graphicData uri="http://schemas.openxmlformats.org/drawingml/2006/picture">
+                <pic:pic xmlns:pic="http://schemas.openxmlformats.org/drawingml/2006/picture">
+                  <pic:nvPicPr>
+                    <pic:cNvPr id="0" name="Update Payment Status.png"/>
+                    <pic:cNvPicPr/>
+                  </pic:nvPicPr>
+                  <pic:blipFill>
+                    <a:blip r:embed="rId44"/>
+                    <a:stretch>
+                      <a:fillRect/>
+                    </a:stretch>
+                  </pic:blipFill>
+                  <pic:spPr>
+                    <a:xfrm>
+                      <a:off x="0" y="0"/>
+                      <a:ext cx="3275381" cy="4629796"/>
+                    </a:xfrm>
+                    <a:prstGeom prst="rect">
+                      <a:avLst/>
+                    </a:prstGeom>
+                  </pic:spPr>
+                </pic:pic>
+              </a:graphicData>
+            </a:graphic>
+          </wp:inline>
+        </w:drawing>
+      </w:r>
+    </w:p>
+    <w:p>
+      <w:pPr>
+        <w:pStyle w:val="Default"/>
+        <w:spacing w:before="240" w:after="240"/>
+        <w:rPr>
+          <w:rFonts w:ascii="Times New Roman" w:hAnsi="Times New Roman" w:cs="Times New Roman"/>
+          <w:caps/>
+          <w:color w:val="auto"/>
+          <w:sz w:val="28"/>
+          <w:szCs w:val="28"/>
+        </w:rPr>
+      </w:pPr>
+    </w:p>
+    <w:p>
+      <w:pPr>
+        <w:pStyle w:val="Default"/>
+        <w:spacing w:before="240" w:after="240"/>
+        <w:rPr>
+          <w:rFonts w:ascii="Times New Roman" w:hAnsi="Times New Roman" w:cs="Times New Roman"/>
+          <w:caps/>
+          <w:color w:val="auto"/>
+          <w:sz w:val="28"/>
+          <w:szCs w:val="28"/>
+        </w:rPr>
+      </w:pPr>
+    </w:p>
+    <w:p>
+      <w:pPr>
+        <w:pStyle w:val="Default"/>
+        <w:spacing w:before="240" w:after="240"/>
+        <w:rPr>
+          <w:rFonts w:ascii="Times New Roman" w:hAnsi="Times New Roman" w:cs="Times New Roman"/>
+          <w:caps/>
+          <w:color w:val="auto"/>
+          <w:sz w:val="28"/>
+          <w:szCs w:val="28"/>
+        </w:rPr>
+      </w:pPr>
+      <w:r>
+        <w:rPr>
+          <w:rFonts w:ascii="Times New Roman" w:hAnsi="Times New Roman" w:cs="Times New Roman"/>
+          <w:caps/>
+          <w:noProof/>
+          <w:color w:val="auto"/>
+          <w:sz w:val="28"/>
+          <w:szCs w:val="28"/>
+          <w:lang w:bidi="mr-IN"/>
+        </w:rPr>
+        <w:drawing>
+          <wp:inline distT="0" distB="0" distL="0" distR="0">
+            <wp:extent cx="5732145" cy="2645410"/>
+            <wp:effectExtent l="19050" t="0" r="1905" b="0"/>
+            <wp:docPr id="49" name="Picture 46" descr="bookings.png"/>
+            <wp:cNvGraphicFramePr>
+              <a:graphicFrameLocks xmlns:a="http://schemas.openxmlformats.org/drawingml/2006/main" noChangeAspect="1"/>
+            </wp:cNvGraphicFramePr>
+            <a:graphic xmlns:a="http://schemas.openxmlformats.org/drawingml/2006/main">
+              <a:graphicData uri="http://schemas.openxmlformats.org/drawingml/2006/picture">
+                <pic:pic xmlns:pic="http://schemas.openxmlformats.org/drawingml/2006/picture">
+                  <pic:nvPicPr>
+                    <pic:cNvPr id="0" name="bookings.png"/>
+                    <pic:cNvPicPr/>
+                  </pic:nvPicPr>
+                  <pic:blipFill>
+                    <a:blip r:embed="rId45"/>
+                    <a:stretch>
+                      <a:fillRect/>
+                    </a:stretch>
+                  </pic:blipFill>
+                  <pic:spPr>
+                    <a:xfrm>
+                      <a:off x="0" y="0"/>
+                      <a:ext cx="5732145" cy="2645410"/>
+                    </a:xfrm>
+                    <a:prstGeom prst="rect">
+                      <a:avLst/>
+                    </a:prstGeom>
+                  </pic:spPr>
+                </pic:pic>
+              </a:graphicData>
+            </a:graphic>
+          </wp:inline>
+        </w:drawing>
+      </w:r>
+    </w:p>
+    <w:p>
+      <w:pPr>
+        <w:pStyle w:val="Default"/>
+        <w:spacing w:before="240" w:after="240"/>
+        <w:rPr>
+          <w:rFonts w:ascii="Times New Roman" w:hAnsi="Times New Roman" w:cs="Times New Roman"/>
+          <w:caps/>
+          <w:color w:val="auto"/>
+          <w:sz w:val="28"/>
+          <w:szCs w:val="28"/>
+        </w:rPr>
+      </w:pPr>
+    </w:p>
+    <w:p>
+      <w:pPr>
+        <w:pStyle w:val="Default"/>
+        <w:spacing w:before="240" w:after="240"/>
+        <w:rPr>
+          <w:rFonts w:ascii="Times New Roman" w:hAnsi="Times New Roman" w:cs="Times New Roman"/>
+          <w:caps/>
+          <w:color w:val="auto"/>
+          <w:sz w:val="28"/>
+          <w:szCs w:val="28"/>
+        </w:rPr>
+      </w:pPr>
+    </w:p>
+    <w:p>
+      <w:pPr>
+        <w:pStyle w:val="Default"/>
+        <w:spacing w:before="240" w:after="240"/>
+        <w:rPr>
+          <w:rFonts w:ascii="Times New Roman" w:hAnsi="Times New Roman" w:cs="Times New Roman"/>
+          <w:caps/>
+          <w:color w:val="auto"/>
+          <w:sz w:val="28"/>
+          <w:szCs w:val="28"/>
+        </w:rPr>
+      </w:pPr>
+    </w:p>
+    <w:p>
+      <w:pPr>
+        <w:pStyle w:val="Default"/>
+        <w:spacing w:before="240" w:after="240"/>
+        <w:rPr>
+          <w:rFonts w:ascii="Times New Roman" w:hAnsi="Times New Roman" w:cs="Times New Roman"/>
+          <w:caps/>
+          <w:color w:val="auto"/>
+          <w:sz w:val="28"/>
+          <w:szCs w:val="28"/>
+        </w:rPr>
+      </w:pPr>
+    </w:p>
+    <w:p>
+      <w:pPr>
+        <w:pStyle w:val="Default"/>
+        <w:spacing w:before="240" w:after="240"/>
+        <w:rPr>
+          <w:rFonts w:ascii="Times New Roman" w:hAnsi="Times New Roman" w:cs="Times New Roman"/>
+          <w:caps/>
+          <w:color w:val="auto"/>
+          <w:sz w:val="28"/>
+          <w:szCs w:val="28"/>
+        </w:rPr>
+      </w:pPr>
+      <w:r>
+        <w:rPr>
+          <w:rFonts w:ascii="Times New Roman" w:hAnsi="Times New Roman" w:cs="Times New Roman"/>
+          <w:caps/>
+          <w:noProof/>
+          <w:color w:val="auto"/>
+          <w:sz w:val="28"/>
+          <w:szCs w:val="28"/>
+          <w:lang w:bidi="mr-IN"/>
+        </w:rPr>
+        <w:drawing>
+          <wp:inline distT="0" distB="0" distL="0" distR="0">
+            <wp:extent cx="5732145" cy="2541270"/>
+            <wp:effectExtent l="19050" t="0" r="1905" b="0"/>
+            <wp:docPr id="48" name="Picture 45" descr="SP bookings.png"/>
+            <wp:cNvGraphicFramePr>
+              <a:graphicFrameLocks xmlns:a="http://schemas.openxmlformats.org/drawingml/2006/main" noChangeAspect="1"/>
+            </wp:cNvGraphicFramePr>
+            <a:graphic xmlns:a="http://schemas.openxmlformats.org/drawingml/2006/main">
+              <a:graphicData uri="http://schemas.openxmlformats.org/drawingml/2006/picture">
+                <pic:pic xmlns:pic="http://schemas.openxmlformats.org/drawingml/2006/picture">
+                  <pic:nvPicPr>
+                    <pic:cNvPr id="0" name="SP bookings.png"/>
+                    <pic:cNvPicPr/>
+                  </pic:nvPicPr>
+                  <pic:blipFill>
+                    <a:blip r:embed="rId46"/>
+                    <a:stretch>
+                      <a:fillRect/>
+                    </a:stretch>
+                  </pic:blipFill>
+                  <pic:spPr>
+                    <a:xfrm>
+                      <a:off x="0" y="0"/>
+                      <a:ext cx="5732145" cy="2541270"/>
+                    </a:xfrm>
+                    <a:prstGeom prst="rect">
+                      <a:avLst/>
+                    </a:prstGeom>
+                  </pic:spPr>
+                </pic:pic>
+              </a:graphicData>
+            </a:graphic>
+          </wp:inline>
+        </w:drawing>
+      </w:r>
+    </w:p>
+    <w:p>
+      <w:pPr>
+        <w:pStyle w:val="Default"/>
+        <w:spacing w:before="240" w:after="240"/>
+        <w:rPr>
+          <w:rFonts w:ascii="Times New Roman" w:hAnsi="Times New Roman" w:cs="Times New Roman"/>
+          <w:caps/>
+          <w:color w:val="auto"/>
+          <w:sz w:val="28"/>
+          <w:szCs w:val="28"/>
+        </w:rPr>
+      </w:pPr>
+    </w:p>
+    <w:p>
+      <w:pPr>
+        <w:pStyle w:val="Default"/>
+        <w:spacing w:before="240" w:after="240"/>
+        <w:rPr>
+          <w:rFonts w:ascii="Times New Roman" w:hAnsi="Times New Roman" w:cs="Times New Roman"/>
+          <w:caps/>
+          <w:color w:val="auto"/>
+          <w:sz w:val="28"/>
+          <w:szCs w:val="28"/>
+        </w:rPr>
+      </w:pPr>
+    </w:p>
+    <w:p>
+      <w:pPr>
+        <w:pStyle w:val="Default"/>
+        <w:spacing w:before="240" w:after="240"/>
+        <w:rPr>
+          <w:rFonts w:ascii="Times New Roman" w:hAnsi="Times New Roman" w:cs="Times New Roman"/>
+          <w:caps/>
+          <w:color w:val="auto"/>
+          <w:sz w:val="28"/>
+          <w:szCs w:val="28"/>
+        </w:rPr>
+      </w:pPr>
+    </w:p>
+    <w:p>
+      <w:pPr>
+        <w:pStyle w:val="Default"/>
+        <w:spacing w:before="240" w:after="240"/>
+        <w:rPr>
+          <w:rFonts w:ascii="Times New Roman" w:hAnsi="Times New Roman" w:cs="Times New Roman"/>
+          <w:caps/>
+          <w:color w:val="auto"/>
+          <w:sz w:val="28"/>
+          <w:szCs w:val="28"/>
+        </w:rPr>
+      </w:pPr>
+    </w:p>
+    <w:p>
+      <w:pPr>
+        <w:pStyle w:val="Default"/>
+        <w:spacing w:before="240" w:after="240"/>
+        <w:rPr>
+          <w:rFonts w:ascii="Times New Roman" w:hAnsi="Times New Roman" w:cs="Times New Roman"/>
+          <w:caps/>
+          <w:color w:val="auto"/>
+          <w:sz w:val="28"/>
+          <w:szCs w:val="28"/>
+        </w:rPr>
+      </w:pPr>
+    </w:p>
+    <w:p>
+      <w:pPr>
+        <w:pStyle w:val="Default"/>
+        <w:spacing w:before="240" w:after="240"/>
+        <w:rPr>
+          <w:rFonts w:ascii="Times New Roman" w:hAnsi="Times New Roman" w:cs="Times New Roman"/>
+          <w:caps/>
+          <w:color w:val="auto"/>
+          <w:sz w:val="28"/>
+          <w:szCs w:val="28"/>
+        </w:rPr>
+      </w:pPr>
+      <w:r>
+        <w:rPr>
+          <w:rFonts w:ascii="Times New Roman" w:hAnsi="Times New Roman" w:cs="Times New Roman"/>
+          <w:caps/>
+          <w:noProof/>
+          <w:color w:val="auto"/>
+          <w:sz w:val="28"/>
+          <w:szCs w:val="28"/>
+          <w:lang w:bidi="mr-IN"/>
+        </w:rPr>
+        <w:drawing>
+          <wp:inline distT="0" distB="0" distL="0" distR="0">
+            <wp:extent cx="5732145" cy="2505710"/>
+            <wp:effectExtent l="19050" t="0" r="1905" b="0"/>
+            <wp:docPr id="50" name="Picture 49" descr="Dashboard.png"/>
+            <wp:cNvGraphicFramePr>
+              <a:graphicFrameLocks xmlns:a="http://schemas.openxmlformats.org/drawingml/2006/main" noChangeAspect="1"/>
+            </wp:cNvGraphicFramePr>
+            <a:graphic xmlns:a="http://schemas.openxmlformats.org/drawingml/2006/main">
+              <a:graphicData uri="http://schemas.openxmlformats.org/drawingml/2006/picture">
+                <pic:pic xmlns:pic="http://schemas.openxmlformats.org/drawingml/2006/picture">
+                  <pic:nvPicPr>
+                    <pic:cNvPr id="0" name="Dashboard.png"/>
+                    <pic:cNvPicPr/>
+                  </pic:nvPicPr>
+                  <pic:blipFill>
+                    <a:blip r:embed="rId47"/>
+                    <a:stretch>
+                      <a:fillRect/>
+                    </a:stretch>
+                  </pic:blipFill>
+                  <pic:spPr>
+                    <a:xfrm>
+                      <a:off x="0" y="0"/>
+                      <a:ext cx="5732145" cy="2505710"/>
+                    </a:xfrm>
+                    <a:prstGeom prst="rect">
+                      <a:avLst/>
+                    </a:prstGeom>
+                  </pic:spPr>
+                </pic:pic>
+              </a:graphicData>
+            </a:graphic>
+          </wp:inline>
+        </w:drawing>
+      </w:r>
+    </w:p>
+    <w:p>
+      <w:pPr>
+        <w:pStyle w:val="Default"/>
+        <w:spacing w:before="240" w:after="240"/>
+        <w:rPr>
+          <w:rFonts w:ascii="Times New Roman" w:hAnsi="Times New Roman" w:cs="Times New Roman"/>
+          <w:caps/>
+          <w:color w:val="auto"/>
+          <w:sz w:val="28"/>
+          <w:szCs w:val="28"/>
+        </w:rPr>
+      </w:pPr>
+    </w:p>
+    <w:p>
+      <w:pPr>
+        <w:pStyle w:val="Default"/>
+        <w:spacing w:before="240" w:after="240"/>
+        <w:rPr>
+          <w:rFonts w:ascii="Times New Roman" w:hAnsi="Times New Roman" w:cs="Times New Roman"/>
+          <w:caps/>
+          <w:color w:val="auto"/>
+          <w:sz w:val="28"/>
+          <w:szCs w:val="28"/>
+        </w:rPr>
+      </w:pPr>
+    </w:p>
+    <w:p>
+      <w:pPr>
+        <w:pStyle w:val="Default"/>
+        <w:spacing w:before="240" w:after="240"/>
+        <w:rPr>
+          <w:rFonts w:ascii="Times New Roman" w:hAnsi="Times New Roman" w:cs="Times New Roman"/>
+          <w:caps/>
+          <w:color w:val="auto"/>
+          <w:sz w:val="28"/>
+          <w:szCs w:val="28"/>
+        </w:rPr>
+      </w:pPr>
+    </w:p>
+    <w:p>
+      <w:pPr>
+        <w:pStyle w:val="Default"/>
+        <w:spacing w:before="240" w:after="240"/>
+        <w:rPr>
+          <w:rFonts w:ascii="Times New Roman" w:hAnsi="Times New Roman" w:cs="Times New Roman"/>
+          <w:caps/>
+          <w:color w:val="auto"/>
+          <w:sz w:val="28"/>
+          <w:szCs w:val="28"/>
+        </w:rPr>
+      </w:pPr>
+    </w:p>
+    <w:p>
+      <w:pPr>
+        <w:pStyle w:val="Default"/>
+        <w:spacing w:before="240" w:after="240"/>
+        <w:rPr>
+          <w:rFonts w:ascii="Times New Roman" w:hAnsi="Times New Roman" w:cs="Times New Roman"/>
+          <w:caps/>
+          <w:color w:val="auto"/>
+          <w:sz w:val="28"/>
+          <w:szCs w:val="28"/>
+        </w:rPr>
+      </w:pPr>
+      <w:r>
+        <w:rPr>
+          <w:rFonts w:ascii="Times New Roman" w:hAnsi="Times New Roman" w:cs="Times New Roman"/>
+          <w:caps/>
+          <w:noProof/>
+          <w:color w:val="auto"/>
+          <w:sz w:val="28"/>
+          <w:szCs w:val="28"/>
+          <w:lang w:bidi="mr-IN"/>
+        </w:rPr>
+        <w:drawing>
+          <wp:inline distT="0" distB="0" distL="0" distR="0">
+            <wp:extent cx="5732145" cy="1931670"/>
+            <wp:effectExtent l="19050" t="0" r="1905" b="0"/>
+            <wp:docPr id="56" name="Picture 52" descr="totals_report.png"/>
+            <wp:cNvGraphicFramePr>
+              <a:graphicFrameLocks xmlns:a="http://schemas.openxmlformats.org/drawingml/2006/main" noChangeAspect="1"/>
+            </wp:cNvGraphicFramePr>
+            <a:graphic xmlns:a="http://schemas.openxmlformats.org/drawingml/2006/main">
+              <a:graphicData uri="http://schemas.openxmlformats.org/drawingml/2006/picture">
+                <pic:pic xmlns:pic="http://schemas.openxmlformats.org/drawingml/2006/picture">
+                  <pic:nvPicPr>
+                    <pic:cNvPr id="0" name="totals_report.png"/>
+                    <pic:cNvPicPr/>
+                  </pic:nvPicPr>
+                  <pic:blipFill>
+                    <a:blip r:embed="rId48"/>
+                    <a:stretch>
+                      <a:fillRect/>
+                    </a:stretch>
+                  </pic:blipFill>
+                  <pic:spPr>
+                    <a:xfrm>
+                      <a:off x="0" y="0"/>
+                      <a:ext cx="5732145" cy="1931670"/>
+                    </a:xfrm>
+                    <a:prstGeom prst="rect">
+                      <a:avLst/>
+                    </a:prstGeom>
+                  </pic:spPr>
+                </pic:pic>
+              </a:graphicData>
+            </a:graphic>
+          </wp:inline>
+        </w:drawing>
+      </w:r>
+    </w:p>
+    <w:p>
+      <w:pPr>
+        <w:pStyle w:val="Default"/>
+        <w:spacing w:before="240" w:after="240"/>
+        <w:rPr>
+          <w:rFonts w:ascii="Times New Roman" w:hAnsi="Times New Roman" w:cs="Times New Roman"/>
+          <w:caps/>
+          <w:color w:val="auto"/>
+          <w:sz w:val="28"/>
+          <w:szCs w:val="28"/>
+        </w:rPr>
+      </w:pPr>
+    </w:p>
+    <w:p>
+      <w:pPr>
+        <w:pStyle w:val="Default"/>
+        <w:spacing w:before="240" w:after="240"/>
+        <w:rPr>
+          <w:rFonts w:ascii="Times New Roman" w:hAnsi="Times New Roman" w:cs="Times New Roman"/>
+          <w:caps/>
+          <w:color w:val="auto"/>
+          <w:sz w:val="28"/>
+          <w:szCs w:val="28"/>
+        </w:rPr>
+      </w:pPr>
+    </w:p>
+    <w:p>
+      <w:pPr>
+        <w:pStyle w:val="Default"/>
+        <w:spacing w:before="240" w:after="240"/>
+        <w:rPr>
+          <w:rFonts w:ascii="Times New Roman" w:hAnsi="Times New Roman" w:cs="Times New Roman"/>
+          <w:caps/>
+          <w:color w:val="auto"/>
+          <w:sz w:val="28"/>
+          <w:szCs w:val="28"/>
+        </w:rPr>
+      </w:pPr>
+    </w:p>
+    <w:p>
+      <w:pPr>
+        <w:pStyle w:val="Default"/>
+        <w:spacing w:before="240" w:after="240"/>
+        <w:rPr>
+          <w:rFonts w:ascii="Times New Roman" w:hAnsi="Times New Roman" w:cs="Times New Roman"/>
+          <w:caps/>
+          <w:color w:val="auto"/>
+          <w:sz w:val="28"/>
+          <w:szCs w:val="28"/>
+        </w:rPr>
+      </w:pPr>
+    </w:p>
+    <w:p>
+      <w:pPr>
+        <w:pStyle w:val="Default"/>
+        <w:spacing w:before="240" w:after="240"/>
+        <w:rPr>
+          <w:rFonts w:ascii="Times New Roman" w:hAnsi="Times New Roman" w:cs="Times New Roman"/>
+          <w:caps/>
+          <w:color w:val="auto"/>
+          <w:sz w:val="28"/>
+          <w:szCs w:val="28"/>
+        </w:rPr>
+      </w:pPr>
+    </w:p>
+    <w:p>
+      <w:pPr>
+        <w:pStyle w:val="Default"/>
+        <w:spacing w:before="240" w:after="240"/>
+        <w:rPr>
+          <w:rFonts w:ascii="Times New Roman" w:hAnsi="Times New Roman" w:cs="Times New Roman"/>
+          <w:caps/>
+          <w:color w:val="auto"/>
+          <w:sz w:val="28"/>
+          <w:szCs w:val="28"/>
+        </w:rPr>
+      </w:pPr>
+      <w:r>
+        <w:rPr>
+          <w:rFonts w:ascii="Times New Roman" w:hAnsi="Times New Roman" w:cs="Times New Roman"/>
+          <w:caps/>
+          <w:noProof/>
+          <w:color w:val="auto"/>
+          <w:sz w:val="28"/>
+          <w:szCs w:val="28"/>
+          <w:lang w:bidi="mr-IN"/>
+        </w:rPr>
+        <w:lastRenderedPageBreak/>
+        <w:drawing>
+          <wp:inline distT="0" distB="0" distL="0" distR="0">
+            <wp:extent cx="5732145" cy="2378075"/>
+            <wp:effectExtent l="19050" t="0" r="1905" b="0"/>
+            <wp:docPr id="57" name="Picture 53" descr="users_dash.png"/>
+            <wp:cNvGraphicFramePr>
+              <a:graphicFrameLocks xmlns:a="http://schemas.openxmlformats.org/drawingml/2006/main" noChangeAspect="1"/>
+            </wp:cNvGraphicFramePr>
+            <a:graphic xmlns:a="http://schemas.openxmlformats.org/drawingml/2006/main">
+              <a:graphicData uri="http://schemas.openxmlformats.org/drawingml/2006/picture">
+                <pic:pic xmlns:pic="http://schemas.openxmlformats.org/drawingml/2006/picture">
+                  <pic:nvPicPr>
+                    <pic:cNvPr id="0" name="users_dash.png"/>
+                    <pic:cNvPicPr/>
+                  </pic:nvPicPr>
+                  <pic:blipFill>
+                    <a:blip r:embed="rId49"/>
+                    <a:stretch>
+                      <a:fillRect/>
+                    </a:stretch>
+                  </pic:blipFill>
+                  <pic:spPr>
+                    <a:xfrm>
+                      <a:off x="0" y="0"/>
+                      <a:ext cx="5732145" cy="2378075"/>
+                    </a:xfrm>
+                    <a:prstGeom prst="rect">
+                      <a:avLst/>
+                    </a:prstGeom>
+                  </pic:spPr>
+                </pic:pic>
+              </a:graphicData>
+            </a:graphic>
+          </wp:inline>
+        </w:drawing>
+      </w:r>
+    </w:p>
+    <w:p>
+      <w:pPr>
+        <w:pStyle w:val="Default"/>
+        <w:spacing w:before="240" w:after="240"/>
+        <w:rPr>
+          <w:rFonts w:ascii="Times New Roman" w:hAnsi="Times New Roman" w:cs="Times New Roman"/>
+          <w:caps/>
+          <w:color w:val="auto"/>
+          <w:sz w:val="28"/>
+          <w:szCs w:val="28"/>
+        </w:rPr>
+      </w:pPr>
+    </w:p>
+    <w:p>
+      <w:pPr>
+        <w:pStyle w:val="Default"/>
+        <w:spacing w:before="240" w:after="240"/>
+        <w:rPr>
+          <w:rFonts w:ascii="Times New Roman" w:hAnsi="Times New Roman" w:cs="Times New Roman"/>
+          <w:caps/>
+          <w:color w:val="auto"/>
+          <w:sz w:val="28"/>
+          <w:szCs w:val="28"/>
+        </w:rPr>
+      </w:pPr>
+      <w:r>
+        <w:rPr>
+          <w:rFonts w:ascii="Times New Roman" w:hAnsi="Times New Roman" w:cs="Times New Roman"/>
+          <w:caps/>
+          <w:noProof/>
+          <w:color w:val="auto"/>
+          <w:sz w:val="28"/>
+          <w:szCs w:val="28"/>
+          <w:lang w:bidi="mr-IN"/>
+        </w:rPr>
+        <w:drawing>
+          <wp:inline distT="0" distB="0" distL="0" distR="0">
+            <wp:extent cx="5732145" cy="2574290"/>
+            <wp:effectExtent l="19050" t="0" r="1905" b="0"/>
+            <wp:docPr id="58" name="Picture 51" descr="service_providers_dash.png"/>
+            <wp:cNvGraphicFramePr>
+              <a:graphicFrameLocks xmlns:a="http://schemas.openxmlformats.org/drawingml/2006/main" noChangeAspect="1"/>
+            </wp:cNvGraphicFramePr>
+            <a:graphic xmlns:a="http://schemas.openxmlformats.org/drawingml/2006/main">
+              <a:graphicData uri="http://schemas.openxmlformats.org/drawingml/2006/picture">
+                <pic:pic xmlns:pic="http://schemas.openxmlformats.org/drawingml/2006/picture">
+                  <pic:nvPicPr>
+                    <pic:cNvPr id="0" name="service_providers_dash.png"/>
+                    <pic:cNvPicPr/>
+                  </pic:nvPicPr>
+                  <pic:blipFill>
+                    <a:blip r:embed="rId50"/>
+                    <a:stretch>
+                      <a:fillRect/>
+                    </a:stretch>
+                  </pic:blipFill>
+                  <pic:spPr>
+                    <a:xfrm>
+                      <a:off x="0" y="0"/>
+                      <a:ext cx="5732145" cy="2574290"/>
+                    </a:xfrm>
+                    <a:prstGeom prst="rect">
+                      <a:avLst/>
+                    </a:prstGeom>
+                  </pic:spPr>
+                </pic:pic>
+              </a:graphicData>
+            </a:graphic>
+          </wp:inline>
+        </w:drawing>
+      </w:r>
+    </w:p>
+    <w:p>
+      <w:pPr>
+        <w:pStyle w:val="Default"/>
+        <w:spacing w:before="240" w:after="240"/>
+        <w:rPr>
+          <w:rFonts w:ascii="Times New Roman" w:hAnsi="Times New Roman" w:cs="Times New Roman"/>
+          <w:caps/>
+          <w:color w:val="auto"/>
+          <w:sz w:val="28"/>
+          <w:szCs w:val="28"/>
+        </w:rPr>
+      </w:pPr>
+    </w:p>
+    <w:p>
+      <w:pPr>
+        <w:pStyle w:val="Default"/>
+        <w:spacing w:before="240" w:after="240"/>
+        <w:rPr>
+          <w:rFonts w:ascii="Times New Roman" w:hAnsi="Times New Roman" w:cs="Times New Roman"/>
+          <w:caps/>
+          <w:color w:val="auto"/>
+          <w:sz w:val="28"/>
+          <w:szCs w:val="28"/>
+        </w:rPr>
+      </w:pPr>
+      <w:r>
+        <w:rPr>
+          <w:rFonts w:ascii="Times New Roman" w:hAnsi="Times New Roman" w:cs="Times New Roman"/>
+          <w:caps/>
+          <w:noProof/>
+          <w:color w:val="auto"/>
+          <w:sz w:val="28"/>
+          <w:szCs w:val="28"/>
+          <w:lang w:bidi="mr-IN"/>
+        </w:rPr>
+        <w:drawing>
+          <wp:inline distT="0" distB="0" distL="0" distR="0">
+            <wp:extent cx="5732145" cy="2609215"/>
+            <wp:effectExtent l="19050" t="0" r="1905" b="0"/>
+            <wp:docPr id="51" name="Picture 50" descr="orders_dash.png"/>
+            <wp:cNvGraphicFramePr>
+              <a:graphicFrameLocks xmlns:a="http://schemas.openxmlformats.org/drawingml/2006/main" noChangeAspect="1"/>
+            </wp:cNvGraphicFramePr>
+            <a:graphic xmlns:a="http://schemas.openxmlformats.org/drawingml/2006/main">
+              <a:graphicData uri="http://schemas.openxmlformats.org/drawingml/2006/picture">
+                <pic:pic xmlns:pic="http://schemas.openxmlformats.org/drawingml/2006/picture">
+                  <pic:nvPicPr>
+                    <pic:cNvPr id="0" name="orders_dash.png"/>
+                    <pic:cNvPicPr/>
+                  </pic:nvPicPr>
+                  <pic:blipFill>
+                    <a:blip r:embed="rId51"/>
+                    <a:stretch>
+                      <a:fillRect/>
+                    </a:stretch>
+                  </pic:blipFill>
+                  <pic:spPr>
+                    <a:xfrm>
+                      <a:off x="0" y="0"/>
+                      <a:ext cx="5732145" cy="2609215"/>
+                    </a:xfrm>
+                    <a:prstGeom prst="rect">
+                      <a:avLst/>
+                    </a:prstGeom>
+                  </pic:spPr>
+                </pic:pic>
+              </a:graphicData>
+            </a:graphic>
+          </wp:inline>
+        </w:drawing>
+      </w:r>
+    </w:p>
     <w:sectPr>
       <w:pgSz w:w="11907" w:h="16839" w:code="9"/>
-      <w:pgMar w:top="1440" w:right="1440" w:bottom="1440" w:left="1440" w:header="708" w:footer="708" w:gutter="0"/>
+      <w:pgMar w:top="1440" w:right="1440" w:bottom="1440" w:left="1440" w:header="0" w:footer="0" w:gutter="0"/>
       <w:cols w:space="708"/>
       <w:docGrid w:linePitch="360"/>
     </w:sectPr>

--- a/Assets/#documentation/new_project_documentation.docx
+++ b/Assets/#documentation/new_project_documentation.docx
@@ -155,7 +155,7 @@
                     <a:blip r:embed="rId8">
                       <a:extLst>
                         <a:ext uri="{28A0092B-C50C-407E-A947-70E740481C1C}">
-                          <a14:useLocalDpi xmlns="" xmlns:wpc="http://schemas.microsoft.com/office/word/2010/wordprocessingCanvas" xmlns:cx="http://schemas.microsoft.com/office/drawing/2014/chartex" xmlns:cx1="http://schemas.microsoft.com/office/drawing/2015/9/8/chartex" xmlns:cx2="http://schemas.microsoft.com/office/drawing/2015/10/21/chartex" xmlns:cx3="http://schemas.microsoft.com/office/drawing/2016/5/9/chartex" xmlns:cx4="http://schemas.microsoft.com/office/drawing/2016/5/10/chartex" xmlns:cx5="http://schemas.microsoft.com/office/drawing/2016/5/11/chartex" xmlns:cx6="http://schemas.microsoft.com/office/drawing/2016/5/12/chartex" xmlns:cx7="http://schemas.microsoft.com/office/drawing/2016/5/13/chartex" xmlns:cx8="http://schemas.microsoft.com/office/drawing/2016/5/14/chartex" xmlns:mc="http://schemas.openxmlformats.org/markup-compatibility/2006" xmlns:aink="http://schemas.microsoft.com/office/drawing/2016/ink" xmlns:am3d="http://schemas.microsoft.com/office/drawing/2017/model3d" xmlns:o="urn:schemas-microsoft-com:office:office" xmlns:v="urn:schemas-microsoft-com:vml" xmlns:wp14="http://schemas.microsoft.com/office/word/2010/wordprocessingDrawing" xmlns:w10="urn:schemas-microsoft-com:office:word" xmlns:w="http://schemas.openxmlformats.org/wordprocessingml/2006/main" xmlns:w14="http://schemas.microsoft.com/office/word/2010/wordml" xmlns:w15="http://schemas.microsoft.com/office/word/2012/wordml" xmlns:w16cex="http://schemas.microsoft.com/office/word/2018/wordml/cex" xmlns:w16cid="http://schemas.microsoft.com/office/word/2016/wordml/cid" xmlns:w16="http://schemas.microsoft.com/office/word/2018/wordml" xmlns:w16sdtdh="http://schemas.microsoft.com/office/word/2020/wordml/sdtdatahash" xmlns:w16se="http://schemas.microsoft.com/office/word/2015/wordml/symex" xmlns:wpg="http://schemas.microsoft.com/office/word/2010/wordprocessingGroup" xmlns:wpi="http://schemas.microsoft.com/office/word/2010/wordprocessingInk" xmlns:wps="http://schemas.microsoft.com/office/word/2010/wordprocessingShape" xmlns:a14="http://schemas.microsoft.com/office/drawing/2010/main" val="0"/>
+                          <a14:useLocalDpi xmlns:a14="http://schemas.microsoft.com/office/drawing/2010/main" xmlns:wps="http://schemas.microsoft.com/office/word/2010/wordprocessingShape" xmlns:wpi="http://schemas.microsoft.com/office/word/2010/wordprocessingInk" xmlns:wpg="http://schemas.microsoft.com/office/word/2010/wordprocessingGroup" xmlns:w16se="http://schemas.microsoft.com/office/word/2015/wordml/symex" xmlns:w16sdtdh="http://schemas.microsoft.com/office/word/2020/wordml/sdtdatahash" xmlns:w16="http://schemas.microsoft.com/office/word/2018/wordml" xmlns:w16cid="http://schemas.microsoft.com/office/word/2016/wordml/cid" xmlns:w16cex="http://schemas.microsoft.com/office/word/2018/wordml/cex" xmlns:w15="http://schemas.microsoft.com/office/word/2012/wordml" xmlns:w14="http://schemas.microsoft.com/office/word/2010/wordml" xmlns:w="http://schemas.openxmlformats.org/wordprocessingml/2006/main" xmlns:w10="urn:schemas-microsoft-com:office:word" xmlns:wp14="http://schemas.microsoft.com/office/word/2010/wordprocessingDrawing" xmlns:v="urn:schemas-microsoft-com:vml" xmlns:o="urn:schemas-microsoft-com:office:office" xmlns:am3d="http://schemas.microsoft.com/office/drawing/2017/model3d" xmlns:aink="http://schemas.microsoft.com/office/drawing/2016/ink" xmlns:mc="http://schemas.openxmlformats.org/markup-compatibility/2006" xmlns:cx8="http://schemas.microsoft.com/office/drawing/2016/5/14/chartex" xmlns:cx7="http://schemas.microsoft.com/office/drawing/2016/5/13/chartex" xmlns:cx6="http://schemas.microsoft.com/office/drawing/2016/5/12/chartex" xmlns:cx5="http://schemas.microsoft.com/office/drawing/2016/5/11/chartex" xmlns:cx4="http://schemas.microsoft.com/office/drawing/2016/5/10/chartex" xmlns:cx3="http://schemas.microsoft.com/office/drawing/2016/5/9/chartex" xmlns:cx2="http://schemas.microsoft.com/office/drawing/2015/10/21/chartex" xmlns:cx1="http://schemas.microsoft.com/office/drawing/2015/9/8/chartex" xmlns:cx="http://schemas.microsoft.com/office/drawing/2014/chartex" xmlns:wpc="http://schemas.microsoft.com/office/word/2010/wordprocessingCanvas" xmlns="" val="0"/>
                         </a:ext>
                       </a:extLst>
                     </a:blip>
@@ -367,7 +367,7 @@
                     <a:blip r:embed="rId9" cstate="print">
                       <a:extLst>
                         <a:ext uri="{28A0092B-C50C-407E-A947-70E740481C1C}">
-                          <a14:useLocalDpi xmlns="" xmlns:wpc="http://schemas.microsoft.com/office/word/2010/wordprocessingCanvas" xmlns:cx="http://schemas.microsoft.com/office/drawing/2014/chartex" xmlns:cx1="http://schemas.microsoft.com/office/drawing/2015/9/8/chartex" xmlns:cx2="http://schemas.microsoft.com/office/drawing/2015/10/21/chartex" xmlns:cx3="http://schemas.microsoft.com/office/drawing/2016/5/9/chartex" xmlns:cx4="http://schemas.microsoft.com/office/drawing/2016/5/10/chartex" xmlns:cx5="http://schemas.microsoft.com/office/drawing/2016/5/11/chartex" xmlns:cx6="http://schemas.microsoft.com/office/drawing/2016/5/12/chartex" xmlns:cx7="http://schemas.microsoft.com/office/drawing/2016/5/13/chartex" xmlns:cx8="http://schemas.microsoft.com/office/drawing/2016/5/14/chartex" xmlns:mc="http://schemas.openxmlformats.org/markup-compatibility/2006" xmlns:aink="http://schemas.microsoft.com/office/drawing/2016/ink" xmlns:am3d="http://schemas.microsoft.com/office/drawing/2017/model3d" xmlns:o="urn:schemas-microsoft-com:office:office" xmlns:v="urn:schemas-microsoft-com:vml" xmlns:wp14="http://schemas.microsoft.com/office/word/2010/wordprocessingDrawing" xmlns:w10="urn:schemas-microsoft-com:office:word" xmlns:w="http://schemas.openxmlformats.org/wordprocessingml/2006/main" xmlns:w14="http://schemas.microsoft.com/office/word/2010/wordml" xmlns:w15="http://schemas.microsoft.com/office/word/2012/wordml" xmlns:w16cex="http://schemas.microsoft.com/office/word/2018/wordml/cex" xmlns:w16cid="http://schemas.microsoft.com/office/word/2016/wordml/cid" xmlns:w16="http://schemas.microsoft.com/office/word/2018/wordml" xmlns:w16sdtdh="http://schemas.microsoft.com/office/word/2020/wordml/sdtdatahash" xmlns:w16se="http://schemas.microsoft.com/office/word/2015/wordml/symex" xmlns:wpg="http://schemas.microsoft.com/office/word/2010/wordprocessingGroup" xmlns:wpi="http://schemas.microsoft.com/office/word/2010/wordprocessingInk" xmlns:wps="http://schemas.microsoft.com/office/word/2010/wordprocessingShape" xmlns:a14="http://schemas.microsoft.com/office/drawing/2010/main" val="0"/>
+                          <a14:useLocalDpi xmlns:a14="http://schemas.microsoft.com/office/drawing/2010/main" xmlns:wps="http://schemas.microsoft.com/office/word/2010/wordprocessingShape" xmlns:wpi="http://schemas.microsoft.com/office/word/2010/wordprocessingInk" xmlns:wpg="http://schemas.microsoft.com/office/word/2010/wordprocessingGroup" xmlns:w16se="http://schemas.microsoft.com/office/word/2015/wordml/symex" xmlns:w16sdtdh="http://schemas.microsoft.com/office/word/2020/wordml/sdtdatahash" xmlns:w16="http://schemas.microsoft.com/office/word/2018/wordml" xmlns:w16cid="http://schemas.microsoft.com/office/word/2016/wordml/cid" xmlns:w16cex="http://schemas.microsoft.com/office/word/2018/wordml/cex" xmlns:w15="http://schemas.microsoft.com/office/word/2012/wordml" xmlns:w14="http://schemas.microsoft.com/office/word/2010/wordml" xmlns:w="http://schemas.openxmlformats.org/wordprocessingml/2006/main" xmlns:w10="urn:schemas-microsoft-com:office:word" xmlns:wp14="http://schemas.microsoft.com/office/word/2010/wordprocessingDrawing" xmlns:v="urn:schemas-microsoft-com:vml" xmlns:o="urn:schemas-microsoft-com:office:office" xmlns:am3d="http://schemas.microsoft.com/office/drawing/2017/model3d" xmlns:aink="http://schemas.microsoft.com/office/drawing/2016/ink" xmlns:mc="http://schemas.openxmlformats.org/markup-compatibility/2006" xmlns:cx8="http://schemas.microsoft.com/office/drawing/2016/5/14/chartex" xmlns:cx7="http://schemas.microsoft.com/office/drawing/2016/5/13/chartex" xmlns:cx6="http://schemas.microsoft.com/office/drawing/2016/5/12/chartex" xmlns:cx5="http://schemas.microsoft.com/office/drawing/2016/5/11/chartex" xmlns:cx4="http://schemas.microsoft.com/office/drawing/2016/5/10/chartex" xmlns:cx3="http://schemas.microsoft.com/office/drawing/2016/5/9/chartex" xmlns:cx2="http://schemas.microsoft.com/office/drawing/2015/10/21/chartex" xmlns:cx1="http://schemas.microsoft.com/office/drawing/2015/9/8/chartex" xmlns:cx="http://schemas.microsoft.com/office/drawing/2014/chartex" xmlns:wpc="http://schemas.microsoft.com/office/word/2010/wordprocessingCanvas" xmlns="" val="0"/>
                         </a:ext>
                       </a:extLst>
                     </a:blip>
@@ -1119,7 +1119,7 @@
                     <a:blip r:embed="rId8">
                       <a:extLst>
                         <a:ext uri="{28A0092B-C50C-407E-A947-70E740481C1C}">
-                          <a14:useLocalDpi xmlns="" xmlns:wpc="http://schemas.microsoft.com/office/word/2010/wordprocessingCanvas" xmlns:cx="http://schemas.microsoft.com/office/drawing/2014/chartex" xmlns:cx1="http://schemas.microsoft.com/office/drawing/2015/9/8/chartex" xmlns:cx2="http://schemas.microsoft.com/office/drawing/2015/10/21/chartex" xmlns:cx3="http://schemas.microsoft.com/office/drawing/2016/5/9/chartex" xmlns:cx4="http://schemas.microsoft.com/office/drawing/2016/5/10/chartex" xmlns:cx5="http://schemas.microsoft.com/office/drawing/2016/5/11/chartex" xmlns:cx6="http://schemas.microsoft.com/office/drawing/2016/5/12/chartex" xmlns:cx7="http://schemas.microsoft.com/office/drawing/2016/5/13/chartex" xmlns:cx8="http://schemas.microsoft.com/office/drawing/2016/5/14/chartex" xmlns:mc="http://schemas.openxmlformats.org/markup-compatibility/2006" xmlns:aink="http://schemas.microsoft.com/office/drawing/2016/ink" xmlns:am3d="http://schemas.microsoft.com/office/drawing/2017/model3d" xmlns:o="urn:schemas-microsoft-com:office:office" xmlns:v="urn:schemas-microsoft-com:vml" xmlns:wp14="http://schemas.microsoft.com/office/word/2010/wordprocessingDrawing" xmlns:w10="urn:schemas-microsoft-com:office:word" xmlns:w="http://schemas.openxmlformats.org/wordprocessingml/2006/main" xmlns:w14="http://schemas.microsoft.com/office/word/2010/wordml" xmlns:w15="http://schemas.microsoft.com/office/word/2012/wordml" xmlns:w16cex="http://schemas.microsoft.com/office/word/2018/wordml/cex" xmlns:w16cid="http://schemas.microsoft.com/office/word/2016/wordml/cid" xmlns:w16="http://schemas.microsoft.com/office/word/2018/wordml" xmlns:w16sdtdh="http://schemas.microsoft.com/office/word/2020/wordml/sdtdatahash" xmlns:w16se="http://schemas.microsoft.com/office/word/2015/wordml/symex" xmlns:wpg="http://schemas.microsoft.com/office/word/2010/wordprocessingGroup" xmlns:wpi="http://schemas.microsoft.com/office/word/2010/wordprocessingInk" xmlns:wps="http://schemas.microsoft.com/office/word/2010/wordprocessingShape" xmlns:a14="http://schemas.microsoft.com/office/drawing/2010/main" val="0"/>
+                          <a14:useLocalDpi xmlns:a14="http://schemas.microsoft.com/office/drawing/2010/main" xmlns:wps="http://schemas.microsoft.com/office/word/2010/wordprocessingShape" xmlns:wpi="http://schemas.microsoft.com/office/word/2010/wordprocessingInk" xmlns:wpg="http://schemas.microsoft.com/office/word/2010/wordprocessingGroup" xmlns:w16se="http://schemas.microsoft.com/office/word/2015/wordml/symex" xmlns:w16sdtdh="http://schemas.microsoft.com/office/word/2020/wordml/sdtdatahash" xmlns:w16="http://schemas.microsoft.com/office/word/2018/wordml" xmlns:w16cid="http://schemas.microsoft.com/office/word/2016/wordml/cid" xmlns:w16cex="http://schemas.microsoft.com/office/word/2018/wordml/cex" xmlns:w15="http://schemas.microsoft.com/office/word/2012/wordml" xmlns:w14="http://schemas.microsoft.com/office/word/2010/wordml" xmlns:w="http://schemas.openxmlformats.org/wordprocessingml/2006/main" xmlns:w10="urn:schemas-microsoft-com:office:word" xmlns:wp14="http://schemas.microsoft.com/office/word/2010/wordprocessingDrawing" xmlns:v="urn:schemas-microsoft-com:vml" xmlns:o="urn:schemas-microsoft-com:office:office" xmlns:am3d="http://schemas.microsoft.com/office/drawing/2017/model3d" xmlns:aink="http://schemas.microsoft.com/office/drawing/2016/ink" xmlns:mc="http://schemas.openxmlformats.org/markup-compatibility/2006" xmlns:cx8="http://schemas.microsoft.com/office/drawing/2016/5/14/chartex" xmlns:cx7="http://schemas.microsoft.com/office/drawing/2016/5/13/chartex" xmlns:cx6="http://schemas.microsoft.com/office/drawing/2016/5/12/chartex" xmlns:cx5="http://schemas.microsoft.com/office/drawing/2016/5/11/chartex" xmlns:cx4="http://schemas.microsoft.com/office/drawing/2016/5/10/chartex" xmlns:cx3="http://schemas.microsoft.com/office/drawing/2016/5/9/chartex" xmlns:cx2="http://schemas.microsoft.com/office/drawing/2015/10/21/chartex" xmlns:cx1="http://schemas.microsoft.com/office/drawing/2015/9/8/chartex" xmlns:cx="http://schemas.microsoft.com/office/drawing/2014/chartex" xmlns:wpc="http://schemas.microsoft.com/office/word/2010/wordprocessingCanvas" xmlns="" val="0"/>
                         </a:ext>
                       </a:extLst>
                     </a:blip>
@@ -9376,20 +9376,6 @@
       <w:pPr>
         <w:pStyle w:val="Default"/>
         <w:spacing w:before="240" w:after="240"/>
-        <w:jc w:val="center"/>
-        <w:rPr>
-          <w:rFonts w:ascii="Times New Roman" w:hAnsi="Times New Roman" w:cs="Times New Roman"/>
-          <w:caps/>
-          <w:color w:val="auto"/>
-          <w:sz w:val="28"/>
-          <w:szCs w:val="28"/>
-        </w:rPr>
-      </w:pPr>
-    </w:p>
-    <w:p>
-      <w:pPr>
-        <w:pStyle w:val="Default"/>
-        <w:spacing w:before="240" w:after="240"/>
         <w:rPr>
           <w:rFonts w:ascii="Times New Roman" w:hAnsi="Times New Roman" w:cs="Times New Roman"/>
           <w:caps/>
@@ -9410,9 +9396,9 @@
         </w:rPr>
         <w:drawing>
           <wp:inline distT="0" distB="0" distL="0" distR="0">
-            <wp:extent cx="6127308" cy="2297927"/>
-            <wp:effectExtent l="19050" t="0" r="6792" b="0"/>
-            <wp:docPr id="25" name="Picture 25" descr="erd"/>
+            <wp:extent cx="5732145" cy="3372485"/>
+            <wp:effectExtent l="19050" t="0" r="1905" b="0"/>
+            <wp:docPr id="22" name="Picture 21" descr="erd.png"/>
             <wp:cNvGraphicFramePr>
               <a:graphicFrameLocks xmlns:a="http://schemas.openxmlformats.org/drawingml/2006/main" noChangeAspect="1"/>
             </wp:cNvGraphicFramePr>
@@ -9420,33 +9406,23 @@
               <a:graphicData uri="http://schemas.openxmlformats.org/drawingml/2006/picture">
                 <pic:pic xmlns:pic="http://schemas.openxmlformats.org/drawingml/2006/picture">
                   <pic:nvPicPr>
-                    <pic:cNvPr id="0" name="Picture 25" descr="erd"/>
-                    <pic:cNvPicPr>
-                      <a:picLocks noChangeAspect="1" noChangeArrowheads="1"/>
-                    </pic:cNvPicPr>
+                    <pic:cNvPr id="0" name="erd.png"/>
+                    <pic:cNvPicPr/>
                   </pic:nvPicPr>
                   <pic:blipFill>
                     <a:blip r:embed="rId10"/>
-                    <a:srcRect/>
                     <a:stretch>
                       <a:fillRect/>
                     </a:stretch>
                   </pic:blipFill>
-                  <pic:spPr bwMode="auto">
+                  <pic:spPr>
                     <a:xfrm>
                       <a:off x="0" y="0"/>
-                      <a:ext cx="6127308" cy="2297927"/>
+                      <a:ext cx="5732145" cy="3372485"/>
                     </a:xfrm>
                     <a:prstGeom prst="rect">
                       <a:avLst/>
                     </a:prstGeom>
-                    <a:noFill/>
-                    <a:ln w="9525">
-                      <a:noFill/>
-                      <a:miter lim="800000"/>
-                      <a:headEnd/>
-                      <a:tailEnd/>
-                    </a:ln>
                   </pic:spPr>
                 </pic:pic>
               </a:graphicData>
@@ -9459,19 +9435,6 @@
       <w:pPr>
         <w:pStyle w:val="Default"/>
         <w:spacing w:before="240" w:after="240"/>
-        <w:rPr>
-          <w:rFonts w:ascii="Times New Roman" w:hAnsi="Times New Roman" w:cs="Times New Roman"/>
-          <w:caps/>
-          <w:color w:val="auto"/>
-          <w:sz w:val="28"/>
-          <w:szCs w:val="28"/>
-        </w:rPr>
-      </w:pPr>
-    </w:p>
-    <w:p>
-      <w:pPr>
-        <w:pStyle w:val="Default"/>
-        <w:spacing w:before="240" w:after="240"/>
         <w:ind w:firstLine="720"/>
         <w:jc w:val="center"/>
         <w:rPr>
@@ -9500,58 +9463,61 @@
         <w:jc w:val="center"/>
         <w:rPr>
           <w:rFonts w:ascii="Times New Roman" w:hAnsi="Times New Roman" w:cs="Times New Roman"/>
-          <w:caps/>
-          <w:color w:val="auto"/>
-          <w:sz w:val="28"/>
-          <w:szCs w:val="28"/>
-        </w:rPr>
-      </w:pPr>
-    </w:p>
-    <w:p>
-      <w:pPr>
-        <w:pStyle w:val="Default"/>
-        <w:spacing w:before="240" w:after="240"/>
-        <w:jc w:val="center"/>
-        <w:rPr>
-          <w:rFonts w:ascii="Times New Roman" w:hAnsi="Times New Roman" w:cs="Times New Roman"/>
-          <w:caps/>
-          <w:color w:val="auto"/>
-          <w:sz w:val="28"/>
-          <w:szCs w:val="28"/>
-        </w:rPr>
-      </w:pPr>
-      <w:r>
-        <w:rPr>
-          <w:rFonts w:ascii="Times New Roman" w:hAnsi="Times New Roman" w:cs="Times New Roman"/>
-          <w:caps/>
-          <w:color w:val="auto"/>
-          <w:sz w:val="28"/>
-          <w:szCs w:val="28"/>
-        </w:rPr>
-        <w:pict>
-          <v:shapetype id="_x0000_t75" coordsize="21600,21600" o:spt="75" o:preferrelative="t" path="m@4@5l@4@11@9@11@9@5xe" filled="f" stroked="f">
-            <v:stroke joinstyle="miter"/>
-            <v:formulas>
-              <v:f eqn="if lineDrawn pixelLineWidth 0"/>
-              <v:f eqn="sum @0 1 0"/>
-              <v:f eqn="sum 0 0 @1"/>
-              <v:f eqn="prod @2 1 2"/>
-              <v:f eqn="prod @3 21600 pixelWidth"/>
-              <v:f eqn="prod @3 21600 pixelHeight"/>
-              <v:f eqn="sum @0 0 1"/>
-              <v:f eqn="prod @6 1 2"/>
-              <v:f eqn="prod @7 21600 pixelWidth"/>
-              <v:f eqn="sum @8 21600 0"/>
-              <v:f eqn="prod @7 21600 pixelHeight"/>
-              <v:f eqn="sum @10 21600 0"/>
-            </v:formulas>
-            <v:path o:extrusionok="f" gradientshapeok="t" o:connecttype="rect"/>
-            <o:lock v:ext="edit" aspectratio="t"/>
-          </v:shapetype>
-          <v:shape id="_x0000_i1025" type="#_x0000_t75" style="width:451.5pt;height:289.5pt">
-            <v:imagedata r:id="rId11" o:title="DFD-L0"/>
-          </v:shape>
-        </w:pict>
+          <w:b/>
+          <w:bCs/>
+          <w:caps/>
+          <w:color w:val="auto"/>
+          <w:sz w:val="28"/>
+          <w:szCs w:val="28"/>
+        </w:rPr>
+      </w:pPr>
+      <w:r>
+        <w:rPr>
+          <w:rFonts w:ascii="Times New Roman" w:hAnsi="Times New Roman" w:cs="Times New Roman"/>
+          <w:b/>
+          <w:bCs/>
+          <w:caps/>
+          <w:noProof/>
+          <w:color w:val="auto"/>
+          <w:sz w:val="28"/>
+          <w:szCs w:val="28"/>
+          <w:lang w:bidi="mr-IN"/>
+        </w:rPr>
+        <w:drawing>
+          <wp:inline distT="0" distB="0" distL="0" distR="0">
+            <wp:extent cx="5732145" cy="3611880"/>
+            <wp:effectExtent l="19050" t="0" r="1905" b="0"/>
+            <wp:docPr id="7" name="Picture 6" descr="DFD-L0.png"/>
+            <wp:cNvGraphicFramePr>
+              <a:graphicFrameLocks xmlns:a="http://schemas.openxmlformats.org/drawingml/2006/main" noChangeAspect="1"/>
+            </wp:cNvGraphicFramePr>
+            <a:graphic xmlns:a="http://schemas.openxmlformats.org/drawingml/2006/main">
+              <a:graphicData uri="http://schemas.openxmlformats.org/drawingml/2006/picture">
+                <pic:pic xmlns:pic="http://schemas.openxmlformats.org/drawingml/2006/picture">
+                  <pic:nvPicPr>
+                    <pic:cNvPr id="0" name="DFD-L0.png"/>
+                    <pic:cNvPicPr/>
+                  </pic:nvPicPr>
+                  <pic:blipFill>
+                    <a:blip r:embed="rId11"/>
+                    <a:stretch>
+                      <a:fillRect/>
+                    </a:stretch>
+                  </pic:blipFill>
+                  <pic:spPr>
+                    <a:xfrm>
+                      <a:off x="0" y="0"/>
+                      <a:ext cx="5732145" cy="3611880"/>
+                    </a:xfrm>
+                    <a:prstGeom prst="rect">
+                      <a:avLst/>
+                    </a:prstGeom>
+                  </pic:spPr>
+                </pic:pic>
+              </a:graphicData>
+            </a:graphic>
+          </wp:inline>
+        </w:drawing>
       </w:r>
     </w:p>
     <w:p>
@@ -9610,15 +9576,47 @@
         <w:rPr>
           <w:rFonts w:ascii="Times New Roman" w:hAnsi="Times New Roman" w:cs="Times New Roman"/>
           <w:caps/>
-          <w:color w:val="auto"/>
-          <w:sz w:val="28"/>
-          <w:szCs w:val="28"/>
-        </w:rPr>
-        <w:pict>
-          <v:shape id="_x0000_i1026" type="#_x0000_t75" style="width:450pt;height:187.5pt">
-            <v:imagedata r:id="rId12" o:title="DFD-L1"/>
-          </v:shape>
-        </w:pict>
+          <w:noProof/>
+          <w:color w:val="auto"/>
+          <w:sz w:val="28"/>
+          <w:szCs w:val="28"/>
+          <w:lang w:bidi="mr-IN"/>
+        </w:rPr>
+        <w:drawing>
+          <wp:inline distT="0" distB="0" distL="0" distR="0">
+            <wp:extent cx="5732145" cy="2388870"/>
+            <wp:effectExtent l="19050" t="0" r="1905" b="0"/>
+            <wp:docPr id="11" name="Picture 10" descr="DFD-L1.png"/>
+            <wp:cNvGraphicFramePr>
+              <a:graphicFrameLocks xmlns:a="http://schemas.openxmlformats.org/drawingml/2006/main" noChangeAspect="1"/>
+            </wp:cNvGraphicFramePr>
+            <a:graphic xmlns:a="http://schemas.openxmlformats.org/drawingml/2006/main">
+              <a:graphicData uri="http://schemas.openxmlformats.org/drawingml/2006/picture">
+                <pic:pic xmlns:pic="http://schemas.openxmlformats.org/drawingml/2006/picture">
+                  <pic:nvPicPr>
+                    <pic:cNvPr id="0" name="DFD-L1.png"/>
+                    <pic:cNvPicPr/>
+                  </pic:nvPicPr>
+                  <pic:blipFill>
+                    <a:blip r:embed="rId12"/>
+                    <a:stretch>
+                      <a:fillRect/>
+                    </a:stretch>
+                  </pic:blipFill>
+                  <pic:spPr>
+                    <a:xfrm>
+                      <a:off x="0" y="0"/>
+                      <a:ext cx="5732145" cy="2388870"/>
+                    </a:xfrm>
+                    <a:prstGeom prst="rect">
+                      <a:avLst/>
+                    </a:prstGeom>
+                  </pic:spPr>
+                </pic:pic>
+              </a:graphicData>
+            </a:graphic>
+          </wp:inline>
+        </w:drawing>
       </w:r>
     </w:p>
     <w:p>
@@ -9742,15 +9740,47 @@
         <w:rPr>
           <w:rFonts w:ascii="Times New Roman" w:hAnsi="Times New Roman" w:cs="Times New Roman"/>
           <w:caps/>
-          <w:color w:val="auto"/>
-          <w:sz w:val="28"/>
-          <w:szCs w:val="28"/>
-        </w:rPr>
-        <w:pict>
-          <v:shape id="_x0000_i1027" type="#_x0000_t75" style="width:451.5pt;height:184.5pt">
-            <v:imagedata r:id="rId13" o:title="DFD-L2"/>
-          </v:shape>
-        </w:pict>
+          <w:noProof/>
+          <w:color w:val="auto"/>
+          <w:sz w:val="28"/>
+          <w:szCs w:val="28"/>
+          <w:lang w:bidi="mr-IN"/>
+        </w:rPr>
+        <w:drawing>
+          <wp:inline distT="0" distB="0" distL="0" distR="0">
+            <wp:extent cx="5732145" cy="2340610"/>
+            <wp:effectExtent l="19050" t="0" r="1905" b="0"/>
+            <wp:docPr id="14" name="Picture 13" descr="DFD-L2.png"/>
+            <wp:cNvGraphicFramePr>
+              <a:graphicFrameLocks xmlns:a="http://schemas.openxmlformats.org/drawingml/2006/main" noChangeAspect="1"/>
+            </wp:cNvGraphicFramePr>
+            <a:graphic xmlns:a="http://schemas.openxmlformats.org/drawingml/2006/main">
+              <a:graphicData uri="http://schemas.openxmlformats.org/drawingml/2006/picture">
+                <pic:pic xmlns:pic="http://schemas.openxmlformats.org/drawingml/2006/picture">
+                  <pic:nvPicPr>
+                    <pic:cNvPr id="0" name="DFD-L2.png"/>
+                    <pic:cNvPicPr/>
+                  </pic:nvPicPr>
+                  <pic:blipFill>
+                    <a:blip r:embed="rId13"/>
+                    <a:stretch>
+                      <a:fillRect/>
+                    </a:stretch>
+                  </pic:blipFill>
+                  <pic:spPr>
+                    <a:xfrm>
+                      <a:off x="0" y="0"/>
+                      <a:ext cx="5732145" cy="2340610"/>
+                    </a:xfrm>
+                    <a:prstGeom prst="rect">
+                      <a:avLst/>
+                    </a:prstGeom>
+                  </pic:spPr>
+                </pic:pic>
+              </a:graphicData>
+            </a:graphic>
+          </wp:inline>
+        </w:drawing>
       </w:r>
     </w:p>
     <w:p>
@@ -10015,9 +10045,9 @@
         </w:rPr>
         <w:drawing>
           <wp:inline distT="0" distB="0" distL="0" distR="0">
-            <wp:extent cx="5731510" cy="2340610"/>
-            <wp:effectExtent l="19050" t="0" r="2540" b="0"/>
-            <wp:docPr id="1" name="Picture 0" descr="UML_object_diagram_.png"/>
+            <wp:extent cx="5732145" cy="2340610"/>
+            <wp:effectExtent l="19050" t="0" r="1905" b="0"/>
+            <wp:docPr id="18" name="Picture 17" descr="UML_object_diagram_.png"/>
             <wp:cNvGraphicFramePr>
               <a:graphicFrameLocks xmlns:a="http://schemas.openxmlformats.org/drawingml/2006/main" noChangeAspect="1"/>
             </wp:cNvGraphicFramePr>
@@ -10037,7 +10067,7 @@
                   <pic:spPr>
                     <a:xfrm>
                       <a:off x="0" y="0"/>
-                      <a:ext cx="5731510" cy="2340610"/>
+                      <a:ext cx="5732145" cy="2340610"/>
                     </a:xfrm>
                     <a:prstGeom prst="rect">
                       <a:avLst/>
@@ -10163,7 +10193,26 @@
           <w:szCs w:val="28"/>
         </w:rPr>
         <w:pict>
-          <v:shape id="_x0000_i1028" type="#_x0000_t75" style="width:369pt;height:583.5pt">
+          <v:shapetype id="_x0000_t75" coordsize="21600,21600" o:spt="75" o:preferrelative="t" path="m@4@5l@4@11@9@11@9@5xe" filled="f" stroked="f">
+            <v:stroke joinstyle="miter"/>
+            <v:formulas>
+              <v:f eqn="if lineDrawn pixelLineWidth 0"/>
+              <v:f eqn="sum @0 1 0"/>
+              <v:f eqn="sum 0 0 @1"/>
+              <v:f eqn="prod @2 1 2"/>
+              <v:f eqn="prod @3 21600 pixelWidth"/>
+              <v:f eqn="prod @3 21600 pixelHeight"/>
+              <v:f eqn="sum @0 0 1"/>
+              <v:f eqn="prod @6 1 2"/>
+              <v:f eqn="prod @7 21600 pixelWidth"/>
+              <v:f eqn="sum @8 21600 0"/>
+              <v:f eqn="prod @7 21600 pixelHeight"/>
+              <v:f eqn="sum @10 21600 0"/>
+            </v:formulas>
+            <v:path o:extrusionok="f" gradientshapeok="t" o:connecttype="rect"/>
+            <o:lock v:ext="edit" aspectratio="t"/>
+          </v:shapetype>
+          <v:shape id="_x0000_i1025" type="#_x0000_t75" style="width:369pt;height:583.5pt">
             <v:imagedata r:id="rId16" o:title="UML_UseCase_diagram_"/>
           </v:shape>
         </w:pict>
@@ -10266,15 +10315,47 @@
         <w:rPr>
           <w:rFonts w:ascii="Times New Roman" w:hAnsi="Times New Roman" w:cs="Times New Roman"/>
           <w:caps/>
-          <w:color w:val="auto"/>
-          <w:sz w:val="28"/>
-          <w:szCs w:val="28"/>
-        </w:rPr>
-        <w:pict>
-          <v:shape id="_x0000_i1029" type="#_x0000_t75" style="width:450pt;height:277.5pt">
-            <v:imagedata r:id="rId17" o:title="UML_Sequence_diagram_"/>
-          </v:shape>
-        </w:pict>
+          <w:noProof/>
+          <w:color w:val="auto"/>
+          <w:sz w:val="28"/>
+          <w:szCs w:val="28"/>
+          <w:lang w:bidi="mr-IN"/>
+        </w:rPr>
+        <w:drawing>
+          <wp:inline distT="0" distB="0" distL="0" distR="0">
+            <wp:extent cx="5732145" cy="3544570"/>
+            <wp:effectExtent l="19050" t="0" r="1905" b="0"/>
+            <wp:docPr id="31" name="Picture 30" descr="UML_Sequence_diagram_.png"/>
+            <wp:cNvGraphicFramePr>
+              <a:graphicFrameLocks xmlns:a="http://schemas.openxmlformats.org/drawingml/2006/main" noChangeAspect="1"/>
+            </wp:cNvGraphicFramePr>
+            <a:graphic xmlns:a="http://schemas.openxmlformats.org/drawingml/2006/main">
+              <a:graphicData uri="http://schemas.openxmlformats.org/drawingml/2006/picture">
+                <pic:pic xmlns:pic="http://schemas.openxmlformats.org/drawingml/2006/picture">
+                  <pic:nvPicPr>
+                    <pic:cNvPr id="0" name="UML_Sequence_diagram_.png"/>
+                    <pic:cNvPicPr/>
+                  </pic:nvPicPr>
+                  <pic:blipFill>
+                    <a:blip r:embed="rId17"/>
+                    <a:stretch>
+                      <a:fillRect/>
+                    </a:stretch>
+                  </pic:blipFill>
+                  <pic:spPr>
+                    <a:xfrm>
+                      <a:off x="0" y="0"/>
+                      <a:ext cx="5732145" cy="3544570"/>
+                    </a:xfrm>
+                    <a:prstGeom prst="rect">
+                      <a:avLst/>
+                    </a:prstGeom>
+                  </pic:spPr>
+                </pic:pic>
+              </a:graphicData>
+            </a:graphic>
+          </wp:inline>
+        </w:drawing>
       </w:r>
     </w:p>
     <w:p>
@@ -10935,7 +11016,7 @@
           <wp:inline distT="0" distB="0" distL="0" distR="0">
             <wp:extent cx="5732145" cy="2534920"/>
             <wp:effectExtent l="19050" t="0" r="1905" b="0"/>
-            <wp:docPr id="66" name="Picture 63" descr="UML_Collaboration_diagram_.png"/>
+            <wp:docPr id="35" name="Picture 34" descr="UML_Collaboration_diagram_.png"/>
             <wp:cNvGraphicFramePr>
               <a:graphicFrameLocks xmlns:a="http://schemas.openxmlformats.org/drawingml/2006/main" noChangeAspect="1"/>
             </wp:cNvGraphicFramePr>
@@ -15118,7 +15199,7 @@
   <a:extraClrSchemeLst/>
   <a:extLst>
     <a:ext uri="{05A4C25C-085E-4340-85A3-A5531E510DB2}">
-      <thm15:themeFamily xmlns="" xmlns:thm15="http://schemas.microsoft.com/office/thememl/2012/main" name="Office Theme" id="{62F939B6-93AF-4DB8-9C6B-D6C7DFDC589F}" vid="{4A3C46E8-61CC-4603-A589-7422A47A8E4A}"/>
+      <thm15:themeFamily xmlns:thm15="http://schemas.microsoft.com/office/thememl/2012/main" xmlns="" name="Office Theme" id="{62F939B6-93AF-4DB8-9C6B-D6C7DFDC589F}" vid="{4A3C46E8-61CC-4603-A589-7422A47A8E4A}"/>
     </a:ext>
   </a:extLst>
 </a:theme>
